--- a/需求变更/SRA2021-G05-CCB章程v0.0.1.docx
+++ b/需求变更/SRA2021-G05-CCB章程v0.0.1.docx
@@ -79,12 +79,12 @@
           <w:szCs w:val="84"/>
         </w:rPr>
       </w:pPr>
-      <w:bookmarkStart w:id="6" w:name="_Toc21514"/>
-      <w:bookmarkStart w:id="7" w:name="_Toc24177"/>
-      <w:bookmarkStart w:id="8" w:name="_Toc31666"/>
-      <w:bookmarkStart w:id="9" w:name="_Toc23731"/>
-      <w:bookmarkStart w:id="10" w:name="_Toc16758"/>
-      <w:bookmarkStart w:id="11" w:name="_Toc12613"/>
+      <w:bookmarkStart w:id="6" w:name="_Toc16758"/>
+      <w:bookmarkStart w:id="7" w:name="_Toc21514"/>
+      <w:bookmarkStart w:id="8" w:name="_Toc12613"/>
+      <w:bookmarkStart w:id="9" w:name="_Toc24177"/>
+      <w:bookmarkStart w:id="10" w:name="_Toc31666"/>
+      <w:bookmarkStart w:id="11" w:name="_Toc23731"/>
       <w:r>
         <w:rPr>
           <w:rFonts w:hint="eastAsia"/>
@@ -723,6 +723,12 @@
             <w:insideH w:val="single" w:color="auto" w:sz="6" w:space="0"/>
             <w:insideV w:val="single" w:color="auto" w:sz="6" w:space="0"/>
           </w:tblBorders>
+          <w:tblCellMar>
+            <w:top w:w="0" w:type="dxa"/>
+            <w:left w:w="70" w:type="dxa"/>
+            <w:bottom w:w="0" w:type="dxa"/>
+            <w:right w:w="70" w:type="dxa"/>
+          </w:tblCellMar>
         </w:tblPrEx>
         <w:trPr>
           <w:cantSplit/>
@@ -2040,8 +2046,8 @@
           <w:docGrid w:type="lines" w:linePitch="312" w:charSpace="0"/>
         </w:sectPr>
       </w:pPr>
-      <w:bookmarkStart w:id="15" w:name="_Toc19004"/>
-      <w:bookmarkStart w:id="16" w:name="_Toc11341"/>
+      <w:bookmarkStart w:id="15" w:name="_Toc11341"/>
+      <w:bookmarkStart w:id="16" w:name="_Toc19004"/>
     </w:p>
     <w:bookmarkEnd w:id="15"/>
     <w:bookmarkEnd w:id="16"/>
@@ -3153,8 +3159,6 @@
             </w:rPr>
             <w:fldChar w:fldCharType="end"/>
           </w:r>
-          <w:bookmarkStart w:id="76" w:name="_GoBack"/>
-          <w:bookmarkEnd w:id="76"/>
         </w:p>
       </w:sdtContent>
     </w:sdt>
@@ -3195,11 +3199,11 @@
       <w:pPr>
         <w:spacing w:line="360" w:lineRule="auto"/>
       </w:pPr>
-      <w:bookmarkStart w:id="18" w:name="_Toc28295058"/>
-      <w:bookmarkStart w:id="19" w:name="_Toc4961"/>
+      <w:bookmarkStart w:id="18" w:name="_Toc4961"/>
+      <w:bookmarkStart w:id="19" w:name="_Toc28295058"/>
       <w:bookmarkStart w:id="20" w:name="_Toc470445030"/>
-      <w:bookmarkStart w:id="21" w:name="_Toc27942163"/>
-      <w:bookmarkStart w:id="22" w:name="_Toc29500"/>
+      <w:bookmarkStart w:id="21" w:name="_Toc29500"/>
+      <w:bookmarkStart w:id="22" w:name="_Toc27942163"/>
       <w:r>
         <w:rPr>
           <w:rFonts w:hint="eastAsia"/>
@@ -3680,10 +3684,10 @@
       </w:pPr>
       <w:bookmarkStart w:id="24" w:name="_Toc145988027"/>
       <w:bookmarkStart w:id="25" w:name="_Toc6165"/>
-      <w:bookmarkStart w:id="26" w:name="_Toc470445031"/>
-      <w:bookmarkStart w:id="27" w:name="_Toc20373"/>
-      <w:bookmarkStart w:id="28" w:name="_Toc27942164"/>
-      <w:bookmarkStart w:id="29" w:name="_Toc28295059"/>
+      <w:bookmarkStart w:id="26" w:name="_Toc20373"/>
+      <w:bookmarkStart w:id="27" w:name="_Toc470445031"/>
+      <w:bookmarkStart w:id="28" w:name="_Toc28295059"/>
+      <w:bookmarkStart w:id="29" w:name="_Toc27942164"/>
       <w:bookmarkStart w:id="30" w:name="_Toc29753"/>
       <w:r>
         <w:rPr>
@@ -3877,12 +3881,12 @@
       <w:pPr>
         <w:pStyle w:val="2"/>
       </w:pPr>
-      <w:bookmarkStart w:id="32" w:name="_Toc27942165"/>
-      <w:bookmarkStart w:id="33" w:name="_Toc470445032"/>
-      <w:bookmarkStart w:id="34" w:name="_Toc14873"/>
-      <w:bookmarkStart w:id="35" w:name="_Toc28295060"/>
-      <w:bookmarkStart w:id="36" w:name="_Toc13303"/>
-      <w:bookmarkStart w:id="37" w:name="_Toc26034"/>
+      <w:bookmarkStart w:id="32" w:name="_Toc470445032"/>
+      <w:bookmarkStart w:id="33" w:name="_Toc28295060"/>
+      <w:bookmarkStart w:id="34" w:name="_Toc26034"/>
+      <w:bookmarkStart w:id="35" w:name="_Toc13303"/>
+      <w:bookmarkStart w:id="36" w:name="_Toc27942165"/>
+      <w:bookmarkStart w:id="37" w:name="_Toc14873"/>
       <w:r>
         <w:rPr>
           <w:rFonts w:hint="eastAsia"/>
@@ -3969,9 +3973,9 @@
               </w:rPr>
             </w:pPr>
             <w:bookmarkStart w:id="38" w:name="_Toc3924"/>
-            <w:bookmarkStart w:id="39" w:name="_Toc28295061"/>
-            <w:bookmarkStart w:id="40" w:name="_Toc470445033"/>
-            <w:bookmarkStart w:id="41" w:name="_Toc27942166"/>
+            <w:bookmarkStart w:id="39" w:name="_Toc470445033"/>
+            <w:bookmarkStart w:id="40" w:name="_Toc27942166"/>
+            <w:bookmarkStart w:id="41" w:name="_Toc28295061"/>
             <w:bookmarkStart w:id="42" w:name="_Toc1368"/>
             <w:r>
               <w:rPr>
@@ -4924,9 +4928,9 @@
         </w:rPr>
       </w:pPr>
       <w:bookmarkStart w:id="44" w:name="_Toc22272"/>
-      <w:bookmarkStart w:id="45" w:name="_Toc470445034"/>
-      <w:bookmarkStart w:id="46" w:name="_Toc28295062"/>
-      <w:bookmarkStart w:id="47" w:name="_Toc30999"/>
+      <w:bookmarkStart w:id="45" w:name="_Toc28295062"/>
+      <w:bookmarkStart w:id="46" w:name="_Toc30999"/>
+      <w:bookmarkStart w:id="47" w:name="_Toc470445034"/>
       <w:bookmarkStart w:id="48" w:name="_Toc27942167"/>
       <w:r>
         <w:rPr>
@@ -5649,19 +5653,70 @@
         <w:pStyle w:val="2"/>
         <w:outlineLvl w:val="9"/>
         <w:rPr>
+          <w:rFonts w:hint="eastAsia"/>
+          <w:lang w:val="en-US" w:eastAsia="zh-CN"/>
+        </w:rPr>
+      </w:pPr>
+      <w:bookmarkStart w:id="53" w:name="_Toc3824"/>
+      <w:r>
+        <w:rPr>
+          <w:rFonts w:hint="eastAsia"/>
+          <w:lang w:val="en-US" w:eastAsia="zh-CN"/>
+        </w:rPr>
+        <w:t>11变更控制与管理内容</w:t>
+      </w:r>
+      <w:bookmarkEnd w:id="53"/>
+    </w:p>
+    <w:p>
+      <w:pPr>
+        <w:rPr>
           <w:rFonts w:hint="default"/>
           <w:lang w:val="en-US" w:eastAsia="zh-CN"/>
         </w:rPr>
       </w:pPr>
-      <w:bookmarkStart w:id="53" w:name="_Toc3824"/>
-      <w:r>
-        <w:rPr>
-          <w:rFonts w:hint="eastAsia"/>
+      <w:r>
+        <w:rPr>
+          <w:rFonts w:hint="default"/>
           <w:lang w:val="en-US" w:eastAsia="zh-CN"/>
         </w:rPr>
-        <w:t>11变更控制与管理内容</w:t>
-      </w:r>
-      <w:bookmarkEnd w:id="53"/>
+        <w:drawing>
+          <wp:inline distT="0" distB="0" distL="114300" distR="114300">
+            <wp:extent cx="6025515" cy="4256405"/>
+            <wp:effectExtent l="0" t="0" r="0" b="0"/>
+            <wp:docPr id="5" name="图片 5" descr="微信图片_20210615205831"/>
+            <wp:cNvGraphicFramePr>
+              <a:graphicFrameLocks xmlns:a="http://schemas.openxmlformats.org/drawingml/2006/main" noChangeAspect="1"/>
+            </wp:cNvGraphicFramePr>
+            <a:graphic xmlns:a="http://schemas.openxmlformats.org/drawingml/2006/main">
+              <a:graphicData uri="http://schemas.openxmlformats.org/drawingml/2006/picture">
+                <pic:pic xmlns:pic="http://schemas.openxmlformats.org/drawingml/2006/picture">
+                  <pic:nvPicPr>
+                    <pic:cNvPr id="5" name="图片 5" descr="微信图片_20210615205831"/>
+                    <pic:cNvPicPr>
+                      <a:picLocks noChangeAspect="1"/>
+                    </pic:cNvPicPr>
+                  </pic:nvPicPr>
+                  <pic:blipFill>
+                    <a:blip r:embed="rId8"/>
+                    <a:stretch>
+                      <a:fillRect/>
+                    </a:stretch>
+                  </pic:blipFill>
+                  <pic:spPr>
+                    <a:xfrm>
+                      <a:off x="0" y="0"/>
+                      <a:ext cx="6025515" cy="4256405"/>
+                    </a:xfrm>
+                    <a:prstGeom prst="rect">
+                      <a:avLst/>
+                    </a:prstGeom>
+                  </pic:spPr>
+                </pic:pic>
+              </a:graphicData>
+            </a:graphic>
+          </wp:inline>
+        </w:drawing>
+      </w:r>
     </w:p>
     <w:p>
       <w:pPr>
@@ -5691,11 +5746,11 @@
         <w:pStyle w:val="3"/>
         <w:outlineLvl w:val="0"/>
       </w:pPr>
-      <w:bookmarkStart w:id="55" w:name="_Toc27942168"/>
-      <w:bookmarkStart w:id="56" w:name="_Toc22824"/>
+      <w:bookmarkStart w:id="55" w:name="_Toc470445035"/>
+      <w:bookmarkStart w:id="56" w:name="_Toc18501"/>
       <w:bookmarkStart w:id="57" w:name="_Toc28295063"/>
-      <w:bookmarkStart w:id="58" w:name="_Toc470445035"/>
-      <w:bookmarkStart w:id="59" w:name="_Toc18501"/>
+      <w:bookmarkStart w:id="58" w:name="_Toc27942168"/>
+      <w:bookmarkStart w:id="59" w:name="_Toc22824"/>
       <w:r>
         <w:rPr>
           <w:rFonts w:hint="eastAsia"/>
@@ -5714,6 +5769,8 @@
       <w:bookmarkEnd w:id="57"/>
       <w:bookmarkEnd w:id="58"/>
       <w:bookmarkEnd w:id="59"/>
+      <w:bookmarkStart w:id="76" w:name="_GoBack"/>
+      <w:bookmarkEnd w:id="76"/>
     </w:p>
     <w:p>
       <w:r>
@@ -5731,11 +5788,11 @@
         <w:pStyle w:val="3"/>
         <w:outlineLvl w:val="0"/>
       </w:pPr>
-      <w:bookmarkStart w:id="60" w:name="_Toc28213"/>
-      <w:bookmarkStart w:id="61" w:name="_Toc27942169"/>
-      <w:bookmarkStart w:id="62" w:name="_Toc28295064"/>
-      <w:bookmarkStart w:id="63" w:name="_Toc470445036"/>
-      <w:bookmarkStart w:id="64" w:name="_Toc1229"/>
+      <w:bookmarkStart w:id="60" w:name="_Toc470445036"/>
+      <w:bookmarkStart w:id="61" w:name="_Toc28213"/>
+      <w:bookmarkStart w:id="62" w:name="_Toc1229"/>
+      <w:bookmarkStart w:id="63" w:name="_Toc27942169"/>
+      <w:bookmarkStart w:id="64" w:name="_Toc28295064"/>
       <w:r>
         <w:rPr>
           <w:rFonts w:hint="eastAsia"/>
@@ -5885,9 +5942,9 @@
       </w:pPr>
       <w:bookmarkStart w:id="65" w:name="_Toc6592"/>
       <w:bookmarkStart w:id="66" w:name="_Toc27942170"/>
-      <w:bookmarkStart w:id="67" w:name="_Toc28295065"/>
-      <w:bookmarkStart w:id="68" w:name="_Toc470445037"/>
-      <w:bookmarkStart w:id="69" w:name="_Toc2383"/>
+      <w:bookmarkStart w:id="67" w:name="_Toc2383"/>
+      <w:bookmarkStart w:id="68" w:name="_Toc28295065"/>
+      <w:bookmarkStart w:id="69" w:name="_Toc470445037"/>
       <w:r>
         <w:rPr>
           <w:rFonts w:hint="eastAsia"/>
@@ -5934,12 +5991,12 @@
       <w:pPr>
         <w:pStyle w:val="2"/>
       </w:pPr>
-      <w:bookmarkStart w:id="70" w:name="_Toc30652"/>
-      <w:bookmarkStart w:id="71" w:name="_Toc27942171"/>
-      <w:bookmarkStart w:id="72" w:name="_Toc22737"/>
-      <w:bookmarkStart w:id="73" w:name="_Toc28295066"/>
+      <w:bookmarkStart w:id="70" w:name="_Toc29095"/>
+      <w:bookmarkStart w:id="71" w:name="_Toc22737"/>
+      <w:bookmarkStart w:id="72" w:name="_Toc30652"/>
+      <w:bookmarkStart w:id="73" w:name="_Toc27942171"/>
       <w:bookmarkStart w:id="74" w:name="_Toc470445038"/>
-      <w:bookmarkStart w:id="75" w:name="_Toc29095"/>
+      <w:bookmarkStart w:id="75" w:name="_Toc28295066"/>
       <w:r>
         <w:rPr>
           <w:rFonts w:hint="eastAsia"/>

--- a/需求变更/SRA2021-G05-CCB章程v0.0.1.docx
+++ b/需求变更/SRA2021-G05-CCB章程v0.0.1.docx
@@ -11,9 +11,9 @@
           <w:szCs w:val="84"/>
         </w:rPr>
       </w:pPr>
-      <w:bookmarkStart w:id="0" w:name="_Toc525942182"/>
+      <w:bookmarkStart w:id="0" w:name="_Toc527314984"/>
       <w:bookmarkEnd w:id="0"/>
-      <w:bookmarkStart w:id="1" w:name="_Toc527314984"/>
+      <w:bookmarkStart w:id="1" w:name="_Toc525942182"/>
       <w:bookmarkEnd w:id="1"/>
       <w:bookmarkStart w:id="2" w:name="_Toc526032363"/>
       <w:bookmarkEnd w:id="2"/>
@@ -79,12 +79,12 @@
           <w:szCs w:val="84"/>
         </w:rPr>
       </w:pPr>
-      <w:bookmarkStart w:id="6" w:name="_Toc16758"/>
-      <w:bookmarkStart w:id="7" w:name="_Toc21514"/>
+      <w:bookmarkStart w:id="6" w:name="_Toc31666"/>
+      <w:bookmarkStart w:id="7" w:name="_Toc23731"/>
       <w:bookmarkStart w:id="8" w:name="_Toc12613"/>
-      <w:bookmarkStart w:id="9" w:name="_Toc24177"/>
-      <w:bookmarkStart w:id="10" w:name="_Toc31666"/>
-      <w:bookmarkStart w:id="11" w:name="_Toc23731"/>
+      <w:bookmarkStart w:id="9" w:name="_Toc21514"/>
+      <w:bookmarkStart w:id="10" w:name="_Toc16758"/>
+      <w:bookmarkStart w:id="11" w:name="_Toc24177"/>
       <w:r>
         <w:rPr>
           <w:rFonts w:hint="eastAsia"/>
@@ -590,6 +590,12 @@
           <w:footerReference r:id="rId4" w:type="default"/>
           <w:pgSz w:w="11906" w:h="16838"/>
           <w:pgMar w:top="1440" w:right="1800" w:bottom="1440" w:left="1800" w:header="851" w:footer="992" w:gutter="0"/>
+          <w:pgBorders>
+            <w:top w:val="none" w:sz="0" w:space="0"/>
+            <w:left w:val="none" w:sz="0" w:space="0"/>
+            <w:bottom w:val="none" w:sz="0" w:space="0"/>
+            <w:right w:val="none" w:sz="0" w:space="0"/>
+          </w:pgBorders>
           <w:cols w:space="720" w:num="1"/>
           <w:docGrid w:type="lines" w:linePitch="312" w:charSpace="0"/>
         </w:sectPr>
@@ -684,7 +690,7 @@
     </w:p>
     <w:tbl>
       <w:tblPr>
-        <w:tblStyle w:val="10"/>
+        <w:tblStyle w:val="11"/>
         <w:tblW w:w="8907" w:type="dxa"/>
         <w:jc w:val="center"/>
         <w:tblBorders>
@@ -1241,11 +1247,21 @@
             <w:pPr>
               <w:jc w:val="center"/>
               <w:rPr>
-                <w:rFonts w:ascii="宋体" w:hAnsi="宋体" w:eastAsia="等线"/>
+                <w:rFonts w:hint="default" w:ascii="宋体" w:hAnsi="宋体" w:eastAsia="等线"/>
                 <w:sz w:val="18"/>
                 <w:szCs w:val="18"/>
-              </w:rPr>
-            </w:pPr>
+                <w:lang w:val="en-US" w:eastAsia="zh-CN"/>
+              </w:rPr>
+            </w:pPr>
+            <w:r>
+              <w:rPr>
+                <w:rFonts w:hint="eastAsia" w:ascii="宋体" w:hAnsi="宋体" w:eastAsia="等线"/>
+                <w:sz w:val="18"/>
+                <w:szCs w:val="18"/>
+                <w:lang w:val="en-US" w:eastAsia="zh-CN"/>
+              </w:rPr>
+              <w:t>2021-06-16</w:t>
+            </w:r>
           </w:p>
         </w:tc>
         <w:tc>
@@ -1267,8 +1283,18 @@
                 <w:rFonts w:hint="eastAsia" w:ascii="宋体" w:hAnsi="宋体" w:eastAsia="等线"/>
                 <w:sz w:val="18"/>
                 <w:szCs w:val="18"/>
-              </w:rPr>
-            </w:pPr>
+                <w:lang w:val="en-US" w:eastAsia="zh-CN"/>
+              </w:rPr>
+            </w:pPr>
+            <w:r>
+              <w:rPr>
+                <w:rFonts w:hint="eastAsia" w:ascii="宋体" w:hAnsi="宋体" w:eastAsia="等线"/>
+                <w:sz w:val="18"/>
+                <w:szCs w:val="18"/>
+                <w:lang w:val="en-US" w:eastAsia="zh-CN"/>
+              </w:rPr>
+              <w:t>邢海粟</w:t>
+            </w:r>
           </w:p>
         </w:tc>
         <w:tc>
@@ -1287,11 +1313,21 @@
             <w:pPr>
               <w:jc w:val="center"/>
               <w:rPr>
-                <w:rFonts w:ascii="宋体" w:hAnsi="宋体" w:eastAsia="等线"/>
+                <w:rFonts w:hint="eastAsia" w:ascii="宋体" w:hAnsi="宋体" w:eastAsia="等线"/>
                 <w:sz w:val="18"/>
                 <w:szCs w:val="18"/>
-              </w:rPr>
-            </w:pPr>
+                <w:lang w:val="en-US" w:eastAsia="zh-CN"/>
+              </w:rPr>
+            </w:pPr>
+            <w:r>
+              <w:rPr>
+                <w:rFonts w:hint="eastAsia" w:ascii="宋体" w:hAnsi="宋体" w:eastAsia="等线"/>
+                <w:sz w:val="18"/>
+                <w:szCs w:val="18"/>
+                <w:lang w:val="en-US" w:eastAsia="zh-CN"/>
+              </w:rPr>
+              <w:t>邢海粟</w:t>
+            </w:r>
           </w:p>
         </w:tc>
       </w:tr>
@@ -2042,6 +2078,12 @@
         <w:sectPr>
           <w:pgSz w:w="11906" w:h="16838"/>
           <w:pgMar w:top="1440" w:right="1800" w:bottom="1440" w:left="1800" w:header="851" w:footer="992" w:gutter="0"/>
+          <w:pgBorders>
+            <w:top w:val="none" w:sz="0" w:space="0"/>
+            <w:left w:val="none" w:sz="0" w:space="0"/>
+            <w:bottom w:val="none" w:sz="0" w:space="0"/>
+            <w:right w:val="none" w:sz="0" w:space="0"/>
+          </w:pgBorders>
           <w:cols w:space="720" w:num="1"/>
           <w:docGrid w:type="lines" w:linePitch="312" w:charSpace="0"/>
         </w:sectPr>
@@ -2099,7 +2141,7 @@
         </w:p>
         <w:p>
           <w:pPr>
-            <w:pStyle w:val="7"/>
+            <w:pStyle w:val="8"/>
             <w:tabs>
               <w:tab w:val="right" w:leader="dot" w:pos="8306"/>
             </w:tabs>
@@ -2143,7 +2185,7 @@
               <w:bCs w:val="0"/>
               <w:szCs w:val="24"/>
             </w:rPr>
-            <w:instrText xml:space="preserve"> HYPERLINK \l _Toc9278 </w:instrText>
+            <w:instrText xml:space="preserve"> HYPERLINK \l _Toc12526 </w:instrText>
           </w:r>
           <w:r>
             <w:rPr>
@@ -2169,708 +2211,13 @@
             <w:fldChar w:fldCharType="begin"/>
           </w:r>
           <w:r>
-            <w:instrText xml:space="preserve"> PAGEREF _Toc9278 \h </w:instrText>
+            <w:instrText xml:space="preserve"> PAGEREF _Toc12526 \h </w:instrText>
           </w:r>
           <w:r>
             <w:fldChar w:fldCharType="separate"/>
           </w:r>
           <w:r>
             <w:t>4</w:t>
-          </w:r>
-          <w:r>
-            <w:fldChar w:fldCharType="end"/>
-          </w:r>
-          <w:r>
-            <w:rPr>
-              <w:bCs w:val="0"/>
-              <w:szCs w:val="24"/>
-            </w:rPr>
-            <w:fldChar w:fldCharType="end"/>
-          </w:r>
-        </w:p>
-        <w:p>
-          <w:pPr>
-            <w:pStyle w:val="7"/>
-            <w:tabs>
-              <w:tab w:val="right" w:leader="dot" w:pos="8306"/>
-            </w:tabs>
-          </w:pPr>
-          <w:r>
-            <w:rPr>
-              <w:bCs w:val="0"/>
-              <w:szCs w:val="24"/>
-            </w:rPr>
-            <w:fldChar w:fldCharType="begin"/>
-          </w:r>
-          <w:r>
-            <w:rPr>
-              <w:bCs w:val="0"/>
-              <w:szCs w:val="24"/>
-            </w:rPr>
-            <w:instrText xml:space="preserve"> HYPERLINK \l _Toc23321 </w:instrText>
-          </w:r>
-          <w:r>
-            <w:rPr>
-              <w:bCs w:val="0"/>
-              <w:szCs w:val="24"/>
-            </w:rPr>
-            <w:fldChar w:fldCharType="separate"/>
-          </w:r>
-          <w:r>
-            <w:rPr>
-              <w:rFonts w:hint="eastAsia"/>
-              <w:lang w:val="en-US" w:eastAsia="zh-CN"/>
-            </w:rPr>
-            <w:t>2</w:t>
-          </w:r>
-          <w:r>
-            <w:rPr>
-              <w:rFonts w:hint="eastAsia"/>
-            </w:rPr>
-            <w:t>术语、定义</w:t>
-          </w:r>
-          <w:r>
-            <w:tab/>
-          </w:r>
-          <w:r>
-            <w:fldChar w:fldCharType="begin"/>
-          </w:r>
-          <w:r>
-            <w:instrText xml:space="preserve"> PAGEREF _Toc23321 \h </w:instrText>
-          </w:r>
-          <w:r>
-            <w:fldChar w:fldCharType="separate"/>
-          </w:r>
-          <w:r>
-            <w:t>4</w:t>
-          </w:r>
-          <w:r>
-            <w:fldChar w:fldCharType="end"/>
-          </w:r>
-          <w:r>
-            <w:rPr>
-              <w:bCs w:val="0"/>
-              <w:szCs w:val="24"/>
-            </w:rPr>
-            <w:fldChar w:fldCharType="end"/>
-          </w:r>
-        </w:p>
-        <w:p>
-          <w:pPr>
-            <w:pStyle w:val="7"/>
-            <w:tabs>
-              <w:tab w:val="right" w:leader="dot" w:pos="8306"/>
-            </w:tabs>
-          </w:pPr>
-          <w:r>
-            <w:rPr>
-              <w:bCs w:val="0"/>
-              <w:szCs w:val="24"/>
-            </w:rPr>
-            <w:fldChar w:fldCharType="begin"/>
-          </w:r>
-          <w:r>
-            <w:rPr>
-              <w:bCs w:val="0"/>
-              <w:szCs w:val="24"/>
-            </w:rPr>
-            <w:instrText xml:space="preserve"> HYPERLINK \l _Toc6165 </w:instrText>
-          </w:r>
-          <w:r>
-            <w:rPr>
-              <w:bCs w:val="0"/>
-              <w:szCs w:val="24"/>
-            </w:rPr>
-            <w:fldChar w:fldCharType="separate"/>
-          </w:r>
-          <w:r>
-            <w:rPr>
-              <w:rFonts w:hint="eastAsia"/>
-              <w:lang w:val="en-US" w:eastAsia="zh-CN"/>
-            </w:rPr>
-            <w:t>3</w:t>
-          </w:r>
-          <w:r>
-            <w:rPr>
-              <w:rFonts w:hint="eastAsia"/>
-            </w:rPr>
-            <w:t>概述</w:t>
-          </w:r>
-          <w:r>
-            <w:tab/>
-          </w:r>
-          <w:r>
-            <w:fldChar w:fldCharType="begin"/>
-          </w:r>
-          <w:r>
-            <w:instrText xml:space="preserve"> PAGEREF _Toc6165 \h </w:instrText>
-          </w:r>
-          <w:r>
-            <w:fldChar w:fldCharType="separate"/>
-          </w:r>
-          <w:r>
-            <w:t>4</w:t>
-          </w:r>
-          <w:r>
-            <w:fldChar w:fldCharType="end"/>
-          </w:r>
-          <w:r>
-            <w:rPr>
-              <w:bCs w:val="0"/>
-              <w:szCs w:val="24"/>
-            </w:rPr>
-            <w:fldChar w:fldCharType="end"/>
-          </w:r>
-        </w:p>
-        <w:p>
-          <w:pPr>
-            <w:pStyle w:val="7"/>
-            <w:tabs>
-              <w:tab w:val="right" w:leader="dot" w:pos="8306"/>
-            </w:tabs>
-          </w:pPr>
-          <w:r>
-            <w:rPr>
-              <w:bCs w:val="0"/>
-              <w:szCs w:val="24"/>
-            </w:rPr>
-            <w:fldChar w:fldCharType="begin"/>
-          </w:r>
-          <w:r>
-            <w:rPr>
-              <w:bCs w:val="0"/>
-              <w:szCs w:val="24"/>
-            </w:rPr>
-            <w:instrText xml:space="preserve"> HYPERLINK \l _Toc24428 </w:instrText>
-          </w:r>
-          <w:r>
-            <w:rPr>
-              <w:bCs w:val="0"/>
-              <w:szCs w:val="24"/>
-            </w:rPr>
-            <w:fldChar w:fldCharType="separate"/>
-          </w:r>
-          <w:r>
-            <w:rPr>
-              <w:rFonts w:hint="eastAsia"/>
-              <w:lang w:val="en-US" w:eastAsia="zh-CN"/>
-            </w:rPr>
-            <w:t>4</w:t>
-          </w:r>
-          <w:r>
-            <w:rPr>
-              <w:rFonts w:hint="eastAsia"/>
-            </w:rPr>
-            <w:t>权利范围</w:t>
-          </w:r>
-          <w:r>
-            <w:tab/>
-          </w:r>
-          <w:r>
-            <w:fldChar w:fldCharType="begin"/>
-          </w:r>
-          <w:r>
-            <w:instrText xml:space="preserve"> PAGEREF _Toc24428 \h </w:instrText>
-          </w:r>
-          <w:r>
-            <w:fldChar w:fldCharType="separate"/>
-          </w:r>
-          <w:r>
-            <w:t>5</w:t>
-          </w:r>
-          <w:r>
-            <w:fldChar w:fldCharType="end"/>
-          </w:r>
-          <w:r>
-            <w:rPr>
-              <w:bCs w:val="0"/>
-              <w:szCs w:val="24"/>
-            </w:rPr>
-            <w:fldChar w:fldCharType="end"/>
-          </w:r>
-        </w:p>
-        <w:p>
-          <w:pPr>
-            <w:pStyle w:val="7"/>
-            <w:tabs>
-              <w:tab w:val="right" w:leader="dot" w:pos="8306"/>
-            </w:tabs>
-          </w:pPr>
-          <w:r>
-            <w:rPr>
-              <w:bCs w:val="0"/>
-              <w:szCs w:val="24"/>
-            </w:rPr>
-            <w:fldChar w:fldCharType="begin"/>
-          </w:r>
-          <w:r>
-            <w:rPr>
-              <w:bCs w:val="0"/>
-              <w:szCs w:val="24"/>
-            </w:rPr>
-            <w:instrText xml:space="preserve"> HYPERLINK \l _Toc26034 </w:instrText>
-          </w:r>
-          <w:r>
-            <w:rPr>
-              <w:bCs w:val="0"/>
-              <w:szCs w:val="24"/>
-            </w:rPr>
-            <w:fldChar w:fldCharType="separate"/>
-          </w:r>
-          <w:r>
-            <w:rPr>
-              <w:rFonts w:hint="eastAsia"/>
-              <w:lang w:val="en-US" w:eastAsia="zh-CN"/>
-            </w:rPr>
-            <w:t>5</w:t>
-          </w:r>
-          <w:r>
-            <w:rPr>
-              <w:rFonts w:hint="eastAsia"/>
-            </w:rPr>
-            <w:t>成员构成</w:t>
-          </w:r>
-          <w:r>
-            <w:tab/>
-          </w:r>
-          <w:r>
-            <w:fldChar w:fldCharType="begin"/>
-          </w:r>
-          <w:r>
-            <w:instrText xml:space="preserve"> PAGEREF _Toc26034 \h </w:instrText>
-          </w:r>
-          <w:r>
-            <w:fldChar w:fldCharType="separate"/>
-          </w:r>
-          <w:r>
-            <w:t>5</w:t>
-          </w:r>
-          <w:r>
-            <w:fldChar w:fldCharType="end"/>
-          </w:r>
-          <w:r>
-            <w:rPr>
-              <w:bCs w:val="0"/>
-              <w:szCs w:val="24"/>
-            </w:rPr>
-            <w:fldChar w:fldCharType="end"/>
-          </w:r>
-        </w:p>
-        <w:p>
-          <w:pPr>
-            <w:pStyle w:val="7"/>
-            <w:tabs>
-              <w:tab w:val="right" w:leader="dot" w:pos="8306"/>
-            </w:tabs>
-          </w:pPr>
-          <w:r>
-            <w:rPr>
-              <w:bCs w:val="0"/>
-              <w:szCs w:val="24"/>
-            </w:rPr>
-            <w:fldChar w:fldCharType="begin"/>
-          </w:r>
-          <w:r>
-            <w:rPr>
-              <w:bCs w:val="0"/>
-              <w:szCs w:val="24"/>
-            </w:rPr>
-            <w:instrText xml:space="preserve"> HYPERLINK \l _Toc30830 </w:instrText>
-          </w:r>
-          <w:r>
-            <w:rPr>
-              <w:bCs w:val="0"/>
-              <w:szCs w:val="24"/>
-            </w:rPr>
-            <w:fldChar w:fldCharType="separate"/>
-          </w:r>
-          <w:r>
-            <w:rPr>
-              <w:rFonts w:hint="eastAsia"/>
-              <w:lang w:val="en-US" w:eastAsia="zh-CN"/>
-            </w:rPr>
-            <w:t>6运作规程</w:t>
-          </w:r>
-          <w:r>
-            <w:tab/>
-          </w:r>
-          <w:r>
-            <w:fldChar w:fldCharType="begin"/>
-          </w:r>
-          <w:r>
-            <w:instrText xml:space="preserve"> PAGEREF _Toc30830 \h </w:instrText>
-          </w:r>
-          <w:r>
-            <w:fldChar w:fldCharType="separate"/>
-          </w:r>
-          <w:r>
-            <w:t>5</w:t>
-          </w:r>
-          <w:r>
-            <w:fldChar w:fldCharType="end"/>
-          </w:r>
-          <w:r>
-            <w:rPr>
-              <w:bCs w:val="0"/>
-              <w:szCs w:val="24"/>
-            </w:rPr>
-            <w:fldChar w:fldCharType="end"/>
-          </w:r>
-        </w:p>
-        <w:p>
-          <w:pPr>
-            <w:pStyle w:val="7"/>
-            <w:tabs>
-              <w:tab w:val="right" w:leader="dot" w:pos="8306"/>
-            </w:tabs>
-          </w:pPr>
-          <w:r>
-            <w:rPr>
-              <w:bCs w:val="0"/>
-              <w:szCs w:val="24"/>
-            </w:rPr>
-            <w:fldChar w:fldCharType="begin"/>
-          </w:r>
-          <w:r>
-            <w:rPr>
-              <w:bCs w:val="0"/>
-              <w:szCs w:val="24"/>
-            </w:rPr>
-            <w:instrText xml:space="preserve"> HYPERLINK \l _Toc24643 </w:instrText>
-          </w:r>
-          <w:r>
-            <w:rPr>
-              <w:bCs w:val="0"/>
-              <w:szCs w:val="24"/>
-            </w:rPr>
-            <w:fldChar w:fldCharType="separate"/>
-          </w:r>
-          <w:r>
-            <w:rPr>
-              <w:rFonts w:hint="eastAsia"/>
-              <w:lang w:val="en-US" w:eastAsia="zh-CN"/>
-            </w:rPr>
-            <w:t>7 CCB评审范围</w:t>
-          </w:r>
-          <w:r>
-            <w:tab/>
-          </w:r>
-          <w:r>
-            <w:fldChar w:fldCharType="begin"/>
-          </w:r>
-          <w:r>
-            <w:instrText xml:space="preserve"> PAGEREF _Toc24643 \h </w:instrText>
-          </w:r>
-          <w:r>
-            <w:fldChar w:fldCharType="separate"/>
-          </w:r>
-          <w:r>
-            <w:t>6</w:t>
-          </w:r>
-          <w:r>
-            <w:fldChar w:fldCharType="end"/>
-          </w:r>
-          <w:r>
-            <w:rPr>
-              <w:bCs w:val="0"/>
-              <w:szCs w:val="24"/>
-            </w:rPr>
-            <w:fldChar w:fldCharType="end"/>
-          </w:r>
-        </w:p>
-        <w:p>
-          <w:pPr>
-            <w:pStyle w:val="7"/>
-            <w:tabs>
-              <w:tab w:val="right" w:leader="dot" w:pos="8306"/>
-            </w:tabs>
-          </w:pPr>
-          <w:r>
-            <w:rPr>
-              <w:bCs w:val="0"/>
-              <w:szCs w:val="24"/>
-            </w:rPr>
-            <w:fldChar w:fldCharType="begin"/>
-          </w:r>
-          <w:r>
-            <w:rPr>
-              <w:bCs w:val="0"/>
-              <w:szCs w:val="24"/>
-            </w:rPr>
-            <w:instrText xml:space="preserve"> HYPERLINK \l _Toc22165 </w:instrText>
-          </w:r>
-          <w:r>
-            <w:rPr>
-              <w:bCs w:val="0"/>
-              <w:szCs w:val="24"/>
-            </w:rPr>
-            <w:fldChar w:fldCharType="separate"/>
-          </w:r>
-          <w:r>
-            <w:rPr>
-              <w:rFonts w:hint="eastAsia"/>
-              <w:lang w:val="en-US" w:eastAsia="zh-CN"/>
-            </w:rPr>
-            <w:t>8 CCB决策方法</w:t>
-          </w:r>
-          <w:r>
-            <w:tab/>
-          </w:r>
-          <w:r>
-            <w:fldChar w:fldCharType="begin"/>
-          </w:r>
-          <w:r>
-            <w:instrText xml:space="preserve"> PAGEREF _Toc22165 \h </w:instrText>
-          </w:r>
-          <w:r>
-            <w:fldChar w:fldCharType="separate"/>
-          </w:r>
-          <w:r>
-            <w:t>6</w:t>
-          </w:r>
-          <w:r>
-            <w:fldChar w:fldCharType="end"/>
-          </w:r>
-          <w:r>
-            <w:rPr>
-              <w:bCs w:val="0"/>
-              <w:szCs w:val="24"/>
-            </w:rPr>
-            <w:fldChar w:fldCharType="end"/>
-          </w:r>
-        </w:p>
-        <w:p>
-          <w:pPr>
-            <w:pStyle w:val="7"/>
-            <w:tabs>
-              <w:tab w:val="right" w:leader="dot" w:pos="8306"/>
-            </w:tabs>
-          </w:pPr>
-          <w:r>
-            <w:rPr>
-              <w:bCs w:val="0"/>
-              <w:szCs w:val="24"/>
-            </w:rPr>
-            <w:fldChar w:fldCharType="begin"/>
-          </w:r>
-          <w:r>
-            <w:rPr>
-              <w:bCs w:val="0"/>
-              <w:szCs w:val="24"/>
-            </w:rPr>
-            <w:instrText xml:space="preserve"> HYPERLINK \l _Toc96 </w:instrText>
-          </w:r>
-          <w:r>
-            <w:rPr>
-              <w:bCs w:val="0"/>
-              <w:szCs w:val="24"/>
-            </w:rPr>
-            <w:fldChar w:fldCharType="separate"/>
-          </w:r>
-          <w:r>
-            <w:rPr>
-              <w:rFonts w:hint="eastAsia"/>
-              <w:lang w:val="en-US" w:eastAsia="zh-CN"/>
-            </w:rPr>
-            <w:t>9配置审计</w:t>
-          </w:r>
-          <w:r>
-            <w:tab/>
-          </w:r>
-          <w:r>
-            <w:fldChar w:fldCharType="begin"/>
-          </w:r>
-          <w:r>
-            <w:instrText xml:space="preserve"> PAGEREF _Toc96 \h </w:instrText>
-          </w:r>
-          <w:r>
-            <w:fldChar w:fldCharType="separate"/>
-          </w:r>
-          <w:r>
-            <w:t>7</w:t>
-          </w:r>
-          <w:r>
-            <w:fldChar w:fldCharType="end"/>
-          </w:r>
-          <w:r>
-            <w:rPr>
-              <w:bCs w:val="0"/>
-              <w:szCs w:val="24"/>
-            </w:rPr>
-            <w:fldChar w:fldCharType="end"/>
-          </w:r>
-        </w:p>
-        <w:p>
-          <w:pPr>
-            <w:pStyle w:val="7"/>
-            <w:tabs>
-              <w:tab w:val="right" w:leader="dot" w:pos="8306"/>
-            </w:tabs>
-          </w:pPr>
-          <w:r>
-            <w:rPr>
-              <w:bCs w:val="0"/>
-              <w:szCs w:val="24"/>
-            </w:rPr>
-            <w:fldChar w:fldCharType="begin"/>
-          </w:r>
-          <w:r>
-            <w:rPr>
-              <w:bCs w:val="0"/>
-              <w:szCs w:val="24"/>
-            </w:rPr>
-            <w:instrText xml:space="preserve"> HYPERLINK \l _Toc23083 </w:instrText>
-          </w:r>
-          <w:r>
-            <w:rPr>
-              <w:bCs w:val="0"/>
-              <w:szCs w:val="24"/>
-            </w:rPr>
-            <w:fldChar w:fldCharType="separate"/>
-          </w:r>
-          <w:r>
-            <w:rPr>
-              <w:rFonts w:hint="eastAsia"/>
-              <w:lang w:val="en-US" w:eastAsia="zh-CN"/>
-            </w:rPr>
-            <w:t>10评审遵循的原则</w:t>
-          </w:r>
-          <w:r>
-            <w:tab/>
-          </w:r>
-          <w:r>
-            <w:fldChar w:fldCharType="begin"/>
-          </w:r>
-          <w:r>
-            <w:instrText xml:space="preserve"> PAGEREF _Toc23083 \h </w:instrText>
-          </w:r>
-          <w:r>
-            <w:fldChar w:fldCharType="separate"/>
-          </w:r>
-          <w:r>
-            <w:t>7</w:t>
-          </w:r>
-          <w:r>
-            <w:fldChar w:fldCharType="end"/>
-          </w:r>
-          <w:r>
-            <w:rPr>
-              <w:bCs w:val="0"/>
-              <w:szCs w:val="24"/>
-            </w:rPr>
-            <w:fldChar w:fldCharType="end"/>
-          </w:r>
-        </w:p>
-        <w:p>
-          <w:pPr>
-            <w:pStyle w:val="7"/>
-            <w:tabs>
-              <w:tab w:val="right" w:leader="dot" w:pos="8306"/>
-            </w:tabs>
-          </w:pPr>
-          <w:r>
-            <w:rPr>
-              <w:bCs w:val="0"/>
-              <w:szCs w:val="24"/>
-            </w:rPr>
-            <w:fldChar w:fldCharType="begin"/>
-          </w:r>
-          <w:r>
-            <w:rPr>
-              <w:bCs w:val="0"/>
-              <w:szCs w:val="24"/>
-            </w:rPr>
-            <w:instrText xml:space="preserve"> HYPERLINK \l _Toc3824 </w:instrText>
-          </w:r>
-          <w:r>
-            <w:rPr>
-              <w:bCs w:val="0"/>
-              <w:szCs w:val="24"/>
-            </w:rPr>
-            <w:fldChar w:fldCharType="separate"/>
-          </w:r>
-          <w:r>
-            <w:rPr>
-              <w:rFonts w:hint="eastAsia"/>
-              <w:lang w:val="en-US" w:eastAsia="zh-CN"/>
-            </w:rPr>
-            <w:t>11变更控制与管理内容</w:t>
-          </w:r>
-          <w:r>
-            <w:tab/>
-          </w:r>
-          <w:r>
-            <w:fldChar w:fldCharType="begin"/>
-          </w:r>
-          <w:r>
-            <w:instrText xml:space="preserve"> PAGEREF _Toc3824 \h </w:instrText>
-          </w:r>
-          <w:r>
-            <w:fldChar w:fldCharType="separate"/>
-          </w:r>
-          <w:r>
-            <w:t>7</w:t>
-          </w:r>
-          <w:r>
-            <w:fldChar w:fldCharType="end"/>
-          </w:r>
-          <w:r>
-            <w:rPr>
-              <w:bCs w:val="0"/>
-              <w:szCs w:val="24"/>
-            </w:rPr>
-            <w:fldChar w:fldCharType="end"/>
-          </w:r>
-        </w:p>
-        <w:p>
-          <w:pPr>
-            <w:pStyle w:val="7"/>
-            <w:tabs>
-              <w:tab w:val="right" w:leader="dot" w:pos="8306"/>
-            </w:tabs>
-          </w:pPr>
-          <w:r>
-            <w:rPr>
-              <w:bCs w:val="0"/>
-              <w:szCs w:val="24"/>
-            </w:rPr>
-            <w:fldChar w:fldCharType="begin"/>
-          </w:r>
-          <w:r>
-            <w:rPr>
-              <w:bCs w:val="0"/>
-              <w:szCs w:val="24"/>
-            </w:rPr>
-            <w:instrText xml:space="preserve"> HYPERLINK \l _Toc4898 </w:instrText>
-          </w:r>
-          <w:r>
-            <w:rPr>
-              <w:bCs w:val="0"/>
-              <w:szCs w:val="24"/>
-            </w:rPr>
-            <w:fldChar w:fldCharType="separate"/>
-          </w:r>
-          <w:r>
-            <w:rPr>
-              <w:rFonts w:hint="eastAsia"/>
-              <w:lang w:val="en-US" w:eastAsia="zh-CN"/>
-            </w:rPr>
-            <w:t>12决策的制定过程</w:t>
-          </w:r>
-          <w:r>
-            <w:tab/>
-          </w:r>
-          <w:r>
-            <w:fldChar w:fldCharType="begin"/>
-          </w:r>
-          <w:r>
-            <w:instrText xml:space="preserve"> PAGEREF _Toc4898 \h </w:instrText>
-          </w:r>
-          <w:r>
-            <w:fldChar w:fldCharType="separate"/>
-          </w:r>
-          <w:r>
-            <w:t>7</w:t>
           </w:r>
           <w:r>
             <w:fldChar w:fldCharType="end"/>
@@ -2902,7 +2249,7 @@
               <w:bCs w:val="0"/>
               <w:szCs w:val="24"/>
             </w:rPr>
-            <w:instrText xml:space="preserve"> HYPERLINK \l _Toc18501 </w:instrText>
+            <w:instrText xml:space="preserve"> HYPERLINK \l _Toc12307 </w:instrText>
           </w:r>
           <w:r>
             <w:rPr>
@@ -2916,13 +2263,13 @@
               <w:rFonts w:hint="eastAsia"/>
               <w:lang w:val="en-US" w:eastAsia="zh-CN"/>
             </w:rPr>
-            <w:t>12</w:t>
+            <w:t>2</w:t>
           </w:r>
           <w:r>
             <w:rPr>
               <w:rFonts w:hint="eastAsia"/>
             </w:rPr>
-            <w:t>.1输入</w:t>
+            <w:t>术语、定义</w:t>
           </w:r>
           <w:r>
             <w:tab/>
@@ -2931,13 +2278,13 @@
             <w:fldChar w:fldCharType="begin"/>
           </w:r>
           <w:r>
-            <w:instrText xml:space="preserve"> PAGEREF _Toc18501 \h </w:instrText>
+            <w:instrText xml:space="preserve"> PAGEREF _Toc12307 \h </w:instrText>
           </w:r>
           <w:r>
             <w:fldChar w:fldCharType="separate"/>
           </w:r>
           <w:r>
-            <w:t>7</w:t>
+            <w:t>4</w:t>
           </w:r>
           <w:r>
             <w:fldChar w:fldCharType="end"/>
@@ -2969,7 +2316,7 @@
               <w:bCs w:val="0"/>
               <w:szCs w:val="24"/>
             </w:rPr>
-            <w:instrText xml:space="preserve"> HYPERLINK \l _Toc1229 </w:instrText>
+            <w:instrText xml:space="preserve"> HYPERLINK \l _Toc19130 </w:instrText>
           </w:r>
           <w:r>
             <w:rPr>
@@ -2983,13 +2330,13 @@
               <w:rFonts w:hint="eastAsia"/>
               <w:lang w:val="en-US" w:eastAsia="zh-CN"/>
             </w:rPr>
-            <w:t>12</w:t>
+            <w:t>3</w:t>
           </w:r>
           <w:r>
             <w:rPr>
               <w:rFonts w:hint="eastAsia"/>
             </w:rPr>
-            <w:t>.2过程</w:t>
+            <w:t>概述</w:t>
           </w:r>
           <w:r>
             <w:tab/>
@@ -2998,13 +2345,13 @@
             <w:fldChar w:fldCharType="begin"/>
           </w:r>
           <w:r>
-            <w:instrText xml:space="preserve"> PAGEREF _Toc1229 \h </w:instrText>
+            <w:instrText xml:space="preserve"> PAGEREF _Toc19130 \h </w:instrText>
           </w:r>
           <w:r>
             <w:fldChar w:fldCharType="separate"/>
           </w:r>
           <w:r>
-            <w:t>7</w:t>
+            <w:t>4</w:t>
           </w:r>
           <w:r>
             <w:fldChar w:fldCharType="end"/>
@@ -3036,7 +2383,7 @@
               <w:bCs w:val="0"/>
               <w:szCs w:val="24"/>
             </w:rPr>
-            <w:instrText xml:space="preserve"> HYPERLINK \l _Toc2383 </w:instrText>
+            <w:instrText xml:space="preserve"> HYPERLINK \l _Toc2732 </w:instrText>
           </w:r>
           <w:r>
             <w:rPr>
@@ -3050,13 +2397,13 @@
               <w:rFonts w:hint="eastAsia"/>
               <w:lang w:val="en-US" w:eastAsia="zh-CN"/>
             </w:rPr>
-            <w:t>12</w:t>
+            <w:t>4</w:t>
           </w:r>
           <w:r>
             <w:rPr>
               <w:rFonts w:hint="eastAsia"/>
             </w:rPr>
-            <w:t>.3输出</w:t>
+            <w:t>权利范围</w:t>
           </w:r>
           <w:r>
             <w:tab/>
@@ -3065,13 +2412,13 @@
             <w:fldChar w:fldCharType="begin"/>
           </w:r>
           <w:r>
-            <w:instrText xml:space="preserve"> PAGEREF _Toc2383 \h </w:instrText>
+            <w:instrText xml:space="preserve"> PAGEREF _Toc2732 \h </w:instrText>
           </w:r>
           <w:r>
             <w:fldChar w:fldCharType="separate"/>
           </w:r>
           <w:r>
-            <w:t>8</w:t>
+            <w:t>4</w:t>
           </w:r>
           <w:r>
             <w:fldChar w:fldCharType="end"/>
@@ -3086,7 +2433,7 @@
         </w:p>
         <w:p>
           <w:pPr>
-            <w:pStyle w:val="7"/>
+            <w:pStyle w:val="8"/>
             <w:tabs>
               <w:tab w:val="right" w:leader="dot" w:pos="8306"/>
             </w:tabs>
@@ -3103,7 +2450,7 @@
               <w:bCs w:val="0"/>
               <w:szCs w:val="24"/>
             </w:rPr>
-            <w:instrText xml:space="preserve"> HYPERLINK \l _Toc29095 </w:instrText>
+            <w:instrText xml:space="preserve"> HYPERLINK \l _Toc21138 </w:instrText>
           </w:r>
           <w:r>
             <w:rPr>
@@ -3117,13 +2464,13 @@
               <w:rFonts w:hint="eastAsia"/>
               <w:lang w:val="en-US" w:eastAsia="zh-CN"/>
             </w:rPr>
-            <w:t>13</w:t>
+            <w:t>5</w:t>
           </w:r>
           <w:r>
             <w:rPr>
               <w:rFonts w:hint="eastAsia"/>
             </w:rPr>
-            <w:t>本规章的批准</w:t>
+            <w:t>成员构成</w:t>
           </w:r>
           <w:r>
             <w:tab/>
@@ -3132,13 +2479,13 @@
             <w:fldChar w:fldCharType="begin"/>
           </w:r>
           <w:r>
-            <w:instrText xml:space="preserve"> PAGEREF _Toc29095 \h </w:instrText>
+            <w:instrText xml:space="preserve"> PAGEREF _Toc21138 \h </w:instrText>
           </w:r>
           <w:r>
             <w:fldChar w:fldCharType="separate"/>
           </w:r>
           <w:r>
-            <w:t>8</w:t>
+            <w:t>5</w:t>
           </w:r>
           <w:r>
             <w:fldChar w:fldCharType="end"/>
@@ -3152,13 +2499,1003 @@
           </w:r>
         </w:p>
         <w:p>
+          <w:pPr>
+            <w:pStyle w:val="8"/>
+            <w:tabs>
+              <w:tab w:val="right" w:leader="dot" w:pos="8306"/>
+            </w:tabs>
+          </w:pPr>
           <w:r>
             <w:rPr>
               <w:bCs w:val="0"/>
               <w:szCs w:val="24"/>
             </w:rPr>
+            <w:fldChar w:fldCharType="begin"/>
+          </w:r>
+          <w:r>
+            <w:rPr>
+              <w:bCs w:val="0"/>
+              <w:szCs w:val="24"/>
+            </w:rPr>
+            <w:instrText xml:space="preserve"> HYPERLINK \l _Toc32095 </w:instrText>
+          </w:r>
+          <w:r>
+            <w:rPr>
+              <w:bCs w:val="0"/>
+              <w:szCs w:val="24"/>
+            </w:rPr>
+            <w:fldChar w:fldCharType="separate"/>
+          </w:r>
+          <w:r>
+            <w:rPr>
+              <w:rFonts w:hint="eastAsia"/>
+              <w:lang w:val="en-US" w:eastAsia="zh-CN"/>
+            </w:rPr>
+            <w:t>6运作规程</w:t>
+          </w:r>
+          <w:r>
+            <w:tab/>
+          </w:r>
+          <w:r>
+            <w:fldChar w:fldCharType="begin"/>
+          </w:r>
+          <w:r>
+            <w:instrText xml:space="preserve"> PAGEREF _Toc32095 \h </w:instrText>
+          </w:r>
+          <w:r>
+            <w:fldChar w:fldCharType="separate"/>
+          </w:r>
+          <w:r>
+            <w:t>5</w:t>
+          </w:r>
+          <w:r>
             <w:fldChar w:fldCharType="end"/>
           </w:r>
+          <w:r>
+            <w:rPr>
+              <w:bCs w:val="0"/>
+              <w:szCs w:val="24"/>
+            </w:rPr>
+            <w:fldChar w:fldCharType="end"/>
+          </w:r>
+        </w:p>
+        <w:p>
+          <w:pPr>
+            <w:pStyle w:val="9"/>
+            <w:tabs>
+              <w:tab w:val="right" w:leader="dot" w:pos="8306"/>
+            </w:tabs>
+          </w:pPr>
+          <w:r>
+            <w:rPr>
+              <w:bCs w:val="0"/>
+              <w:szCs w:val="24"/>
+            </w:rPr>
+            <w:fldChar w:fldCharType="begin"/>
+          </w:r>
+          <w:r>
+            <w:rPr>
+              <w:bCs w:val="0"/>
+              <w:szCs w:val="24"/>
+            </w:rPr>
+            <w:instrText xml:space="preserve"> HYPERLINK \l _Toc26728 </w:instrText>
+          </w:r>
+          <w:r>
+            <w:rPr>
+              <w:bCs w:val="0"/>
+              <w:szCs w:val="24"/>
+            </w:rPr>
+            <w:fldChar w:fldCharType="separate"/>
+          </w:r>
+          <w:r>
+            <w:rPr>
+              <w:rFonts w:hint="eastAsia" w:ascii="宋体" w:hAnsi="宋体" w:eastAsia="宋体" w:cs="宋体"/>
+              <w:lang w:val="en-US" w:eastAsia="zh-CN"/>
+            </w:rPr>
+            <w:t>6.1</w:t>
+          </w:r>
+          <w:r>
+            <w:rPr>
+              <w:rFonts w:hint="eastAsia" w:ascii="宋体" w:hAnsi="宋体" w:eastAsia="宋体" w:cs="宋体"/>
+            </w:rPr>
+            <w:t>评审人员要求</w:t>
+          </w:r>
+          <w:r>
+            <w:tab/>
+          </w:r>
+          <w:r>
+            <w:fldChar w:fldCharType="begin"/>
+          </w:r>
+          <w:r>
+            <w:instrText xml:space="preserve"> PAGEREF _Toc26728 \h </w:instrText>
+          </w:r>
+          <w:r>
+            <w:fldChar w:fldCharType="separate"/>
+          </w:r>
+          <w:r>
+            <w:t>5</w:t>
+          </w:r>
+          <w:r>
+            <w:fldChar w:fldCharType="end"/>
+          </w:r>
+          <w:r>
+            <w:rPr>
+              <w:bCs w:val="0"/>
+              <w:szCs w:val="24"/>
+            </w:rPr>
+            <w:fldChar w:fldCharType="end"/>
+          </w:r>
+        </w:p>
+        <w:p>
+          <w:pPr>
+            <w:pStyle w:val="9"/>
+            <w:tabs>
+              <w:tab w:val="right" w:leader="dot" w:pos="8306"/>
+            </w:tabs>
+          </w:pPr>
+          <w:r>
+            <w:rPr>
+              <w:bCs w:val="0"/>
+              <w:szCs w:val="24"/>
+            </w:rPr>
+            <w:fldChar w:fldCharType="begin"/>
+          </w:r>
+          <w:r>
+            <w:rPr>
+              <w:bCs w:val="0"/>
+              <w:szCs w:val="24"/>
+            </w:rPr>
+            <w:instrText xml:space="preserve"> HYPERLINK \l _Toc19502 </w:instrText>
+          </w:r>
+          <w:r>
+            <w:rPr>
+              <w:bCs w:val="0"/>
+              <w:szCs w:val="24"/>
+            </w:rPr>
+            <w:fldChar w:fldCharType="separate"/>
+          </w:r>
+          <w:r>
+            <w:rPr>
+              <w:rFonts w:hint="eastAsia" w:ascii="宋体" w:hAnsi="宋体" w:eastAsia="宋体" w:cs="宋体"/>
+              <w:lang w:val="en-US" w:eastAsia="zh-CN"/>
+            </w:rPr>
+            <w:t>6.2评审发起</w:t>
+          </w:r>
+          <w:r>
+            <w:tab/>
+          </w:r>
+          <w:r>
+            <w:fldChar w:fldCharType="begin"/>
+          </w:r>
+          <w:r>
+            <w:instrText xml:space="preserve"> PAGEREF _Toc19502 \h </w:instrText>
+          </w:r>
+          <w:r>
+            <w:fldChar w:fldCharType="separate"/>
+          </w:r>
+          <w:r>
+            <w:t>6</w:t>
+          </w:r>
+          <w:r>
+            <w:fldChar w:fldCharType="end"/>
+          </w:r>
+          <w:r>
+            <w:rPr>
+              <w:bCs w:val="0"/>
+              <w:szCs w:val="24"/>
+            </w:rPr>
+            <w:fldChar w:fldCharType="end"/>
+          </w:r>
+        </w:p>
+        <w:p>
+          <w:pPr>
+            <w:pStyle w:val="9"/>
+            <w:tabs>
+              <w:tab w:val="right" w:leader="dot" w:pos="8306"/>
+            </w:tabs>
+          </w:pPr>
+          <w:r>
+            <w:rPr>
+              <w:bCs w:val="0"/>
+              <w:szCs w:val="24"/>
+            </w:rPr>
+            <w:fldChar w:fldCharType="begin"/>
+          </w:r>
+          <w:r>
+            <w:rPr>
+              <w:bCs w:val="0"/>
+              <w:szCs w:val="24"/>
+            </w:rPr>
+            <w:instrText xml:space="preserve"> HYPERLINK \l _Toc15532 </w:instrText>
+          </w:r>
+          <w:r>
+            <w:rPr>
+              <w:bCs w:val="0"/>
+              <w:szCs w:val="24"/>
+            </w:rPr>
+            <w:fldChar w:fldCharType="separate"/>
+          </w:r>
+          <w:r>
+            <w:rPr>
+              <w:rFonts w:hint="eastAsia" w:ascii="宋体" w:hAnsi="宋体" w:eastAsia="宋体" w:cs="宋体"/>
+              <w:lang w:val="en-US" w:eastAsia="zh-CN"/>
+            </w:rPr>
+            <w:t>6.3预评审</w:t>
+          </w:r>
+          <w:r>
+            <w:tab/>
+          </w:r>
+          <w:r>
+            <w:fldChar w:fldCharType="begin"/>
+          </w:r>
+          <w:r>
+            <w:instrText xml:space="preserve"> PAGEREF _Toc15532 \h </w:instrText>
+          </w:r>
+          <w:r>
+            <w:fldChar w:fldCharType="separate"/>
+          </w:r>
+          <w:r>
+            <w:t>6</w:t>
+          </w:r>
+          <w:r>
+            <w:fldChar w:fldCharType="end"/>
+          </w:r>
+          <w:r>
+            <w:rPr>
+              <w:bCs w:val="0"/>
+              <w:szCs w:val="24"/>
+            </w:rPr>
+            <w:fldChar w:fldCharType="end"/>
+          </w:r>
+        </w:p>
+        <w:p>
+          <w:pPr>
+            <w:pStyle w:val="9"/>
+            <w:tabs>
+              <w:tab w:val="right" w:leader="dot" w:pos="8306"/>
+            </w:tabs>
+          </w:pPr>
+          <w:r>
+            <w:rPr>
+              <w:bCs w:val="0"/>
+              <w:szCs w:val="24"/>
+            </w:rPr>
+            <w:fldChar w:fldCharType="begin"/>
+          </w:r>
+          <w:r>
+            <w:rPr>
+              <w:bCs w:val="0"/>
+              <w:szCs w:val="24"/>
+            </w:rPr>
+            <w:instrText xml:space="preserve"> HYPERLINK \l _Toc14448 </w:instrText>
+          </w:r>
+          <w:r>
+            <w:rPr>
+              <w:bCs w:val="0"/>
+              <w:szCs w:val="24"/>
+            </w:rPr>
+            <w:fldChar w:fldCharType="separate"/>
+          </w:r>
+          <w:r>
+            <w:rPr>
+              <w:rFonts w:hint="eastAsia" w:ascii="宋体" w:hAnsi="宋体" w:eastAsia="宋体" w:cs="宋体"/>
+              <w:lang w:val="en-US" w:eastAsia="zh-CN"/>
+            </w:rPr>
+            <w:t>6.4评审输出</w:t>
+          </w:r>
+          <w:r>
+            <w:tab/>
+          </w:r>
+          <w:r>
+            <w:fldChar w:fldCharType="begin"/>
+          </w:r>
+          <w:r>
+            <w:instrText xml:space="preserve"> PAGEREF _Toc14448 \h </w:instrText>
+          </w:r>
+          <w:r>
+            <w:fldChar w:fldCharType="separate"/>
+          </w:r>
+          <w:r>
+            <w:t>6</w:t>
+          </w:r>
+          <w:r>
+            <w:fldChar w:fldCharType="end"/>
+          </w:r>
+          <w:r>
+            <w:rPr>
+              <w:bCs w:val="0"/>
+              <w:szCs w:val="24"/>
+            </w:rPr>
+            <w:fldChar w:fldCharType="end"/>
+          </w:r>
+        </w:p>
+        <w:p>
+          <w:pPr>
+            <w:pStyle w:val="9"/>
+            <w:tabs>
+              <w:tab w:val="right" w:leader="dot" w:pos="8306"/>
+            </w:tabs>
+          </w:pPr>
+          <w:r>
+            <w:rPr>
+              <w:bCs w:val="0"/>
+              <w:szCs w:val="24"/>
+            </w:rPr>
+            <w:fldChar w:fldCharType="begin"/>
+          </w:r>
+          <w:r>
+            <w:rPr>
+              <w:bCs w:val="0"/>
+              <w:szCs w:val="24"/>
+            </w:rPr>
+            <w:instrText xml:space="preserve"> HYPERLINK \l _Toc15193 </w:instrText>
+          </w:r>
+          <w:r>
+            <w:rPr>
+              <w:bCs w:val="0"/>
+              <w:szCs w:val="24"/>
+            </w:rPr>
+            <w:fldChar w:fldCharType="separate"/>
+          </w:r>
+          <w:r>
+            <w:rPr>
+              <w:rFonts w:hint="eastAsia" w:ascii="宋体" w:hAnsi="宋体" w:eastAsia="宋体" w:cs="宋体"/>
+              <w:lang w:val="en-US" w:eastAsia="zh-CN"/>
+            </w:rPr>
+            <w:t>6.5其他评审要求</w:t>
+          </w:r>
+          <w:r>
+            <w:tab/>
+          </w:r>
+          <w:r>
+            <w:fldChar w:fldCharType="begin"/>
+          </w:r>
+          <w:r>
+            <w:instrText xml:space="preserve"> PAGEREF _Toc15193 \h </w:instrText>
+          </w:r>
+          <w:r>
+            <w:fldChar w:fldCharType="separate"/>
+          </w:r>
+          <w:r>
+            <w:t>6</w:t>
+          </w:r>
+          <w:r>
+            <w:fldChar w:fldCharType="end"/>
+          </w:r>
+          <w:r>
+            <w:rPr>
+              <w:bCs w:val="0"/>
+              <w:szCs w:val="24"/>
+            </w:rPr>
+            <w:fldChar w:fldCharType="end"/>
+          </w:r>
+        </w:p>
+        <w:p>
+          <w:pPr>
+            <w:pStyle w:val="8"/>
+            <w:tabs>
+              <w:tab w:val="right" w:leader="dot" w:pos="8306"/>
+            </w:tabs>
+          </w:pPr>
+          <w:r>
+            <w:rPr>
+              <w:bCs w:val="0"/>
+              <w:szCs w:val="24"/>
+            </w:rPr>
+            <w:fldChar w:fldCharType="begin"/>
+          </w:r>
+          <w:r>
+            <w:rPr>
+              <w:bCs w:val="0"/>
+              <w:szCs w:val="24"/>
+            </w:rPr>
+            <w:instrText xml:space="preserve"> HYPERLINK \l _Toc30258 </w:instrText>
+          </w:r>
+          <w:r>
+            <w:rPr>
+              <w:bCs w:val="0"/>
+              <w:szCs w:val="24"/>
+            </w:rPr>
+            <w:fldChar w:fldCharType="separate"/>
+          </w:r>
+          <w:r>
+            <w:rPr>
+              <w:rFonts w:hint="eastAsia"/>
+              <w:lang w:val="en-US" w:eastAsia="zh-CN"/>
+            </w:rPr>
+            <w:t>7 CCB评审范围</w:t>
+          </w:r>
+          <w:r>
+            <w:tab/>
+          </w:r>
+          <w:r>
+            <w:fldChar w:fldCharType="begin"/>
+          </w:r>
+          <w:r>
+            <w:instrText xml:space="preserve"> PAGEREF _Toc30258 \h </w:instrText>
+          </w:r>
+          <w:r>
+            <w:fldChar w:fldCharType="separate"/>
+          </w:r>
+          <w:r>
+            <w:t>7</w:t>
+          </w:r>
+          <w:r>
+            <w:fldChar w:fldCharType="end"/>
+          </w:r>
+          <w:r>
+            <w:rPr>
+              <w:bCs w:val="0"/>
+              <w:szCs w:val="24"/>
+            </w:rPr>
+            <w:fldChar w:fldCharType="end"/>
+          </w:r>
+        </w:p>
+        <w:p>
+          <w:pPr>
+            <w:pStyle w:val="8"/>
+            <w:tabs>
+              <w:tab w:val="right" w:leader="dot" w:pos="8306"/>
+            </w:tabs>
+          </w:pPr>
+          <w:r>
+            <w:rPr>
+              <w:bCs w:val="0"/>
+              <w:szCs w:val="24"/>
+            </w:rPr>
+            <w:fldChar w:fldCharType="begin"/>
+          </w:r>
+          <w:r>
+            <w:rPr>
+              <w:bCs w:val="0"/>
+              <w:szCs w:val="24"/>
+            </w:rPr>
+            <w:instrText xml:space="preserve"> HYPERLINK \l _Toc18522 </w:instrText>
+          </w:r>
+          <w:r>
+            <w:rPr>
+              <w:bCs w:val="0"/>
+              <w:szCs w:val="24"/>
+            </w:rPr>
+            <w:fldChar w:fldCharType="separate"/>
+          </w:r>
+          <w:r>
+            <w:rPr>
+              <w:rFonts w:hint="eastAsia"/>
+              <w:lang w:val="en-US" w:eastAsia="zh-CN"/>
+            </w:rPr>
+            <w:t>8 CCB决策方法</w:t>
+          </w:r>
+          <w:r>
+            <w:tab/>
+          </w:r>
+          <w:r>
+            <w:fldChar w:fldCharType="begin"/>
+          </w:r>
+          <w:r>
+            <w:instrText xml:space="preserve"> PAGEREF _Toc18522 \h </w:instrText>
+          </w:r>
+          <w:r>
+            <w:fldChar w:fldCharType="separate"/>
+          </w:r>
+          <w:r>
+            <w:t>7</w:t>
+          </w:r>
+          <w:r>
+            <w:fldChar w:fldCharType="end"/>
+          </w:r>
+          <w:r>
+            <w:rPr>
+              <w:bCs w:val="0"/>
+              <w:szCs w:val="24"/>
+            </w:rPr>
+            <w:fldChar w:fldCharType="end"/>
+          </w:r>
+        </w:p>
+        <w:p>
+          <w:pPr>
+            <w:pStyle w:val="8"/>
+            <w:tabs>
+              <w:tab w:val="right" w:leader="dot" w:pos="8306"/>
+            </w:tabs>
+          </w:pPr>
+          <w:r>
+            <w:rPr>
+              <w:bCs w:val="0"/>
+              <w:szCs w:val="24"/>
+            </w:rPr>
+            <w:fldChar w:fldCharType="begin"/>
+          </w:r>
+          <w:r>
+            <w:rPr>
+              <w:bCs w:val="0"/>
+              <w:szCs w:val="24"/>
+            </w:rPr>
+            <w:instrText xml:space="preserve"> HYPERLINK \l _Toc8572 </w:instrText>
+          </w:r>
+          <w:r>
+            <w:rPr>
+              <w:bCs w:val="0"/>
+              <w:szCs w:val="24"/>
+            </w:rPr>
+            <w:fldChar w:fldCharType="separate"/>
+          </w:r>
+          <w:r>
+            <w:rPr>
+              <w:rFonts w:hint="eastAsia"/>
+              <w:lang w:val="en-US" w:eastAsia="zh-CN"/>
+            </w:rPr>
+            <w:t>9配置审计</w:t>
+          </w:r>
+          <w:r>
+            <w:tab/>
+          </w:r>
+          <w:r>
+            <w:fldChar w:fldCharType="begin"/>
+          </w:r>
+          <w:r>
+            <w:instrText xml:space="preserve"> PAGEREF _Toc8572 \h </w:instrText>
+          </w:r>
+          <w:r>
+            <w:fldChar w:fldCharType="separate"/>
+          </w:r>
+          <w:r>
+            <w:t>7</w:t>
+          </w:r>
+          <w:r>
+            <w:fldChar w:fldCharType="end"/>
+          </w:r>
+          <w:r>
+            <w:rPr>
+              <w:bCs w:val="0"/>
+              <w:szCs w:val="24"/>
+            </w:rPr>
+            <w:fldChar w:fldCharType="end"/>
+          </w:r>
+        </w:p>
+        <w:p>
+          <w:pPr>
+            <w:pStyle w:val="8"/>
+            <w:tabs>
+              <w:tab w:val="right" w:leader="dot" w:pos="8306"/>
+            </w:tabs>
+          </w:pPr>
+          <w:r>
+            <w:rPr>
+              <w:bCs w:val="0"/>
+              <w:szCs w:val="24"/>
+            </w:rPr>
+            <w:fldChar w:fldCharType="begin"/>
+          </w:r>
+          <w:r>
+            <w:rPr>
+              <w:bCs w:val="0"/>
+              <w:szCs w:val="24"/>
+            </w:rPr>
+            <w:instrText xml:space="preserve"> HYPERLINK \l _Toc24633 </w:instrText>
+          </w:r>
+          <w:r>
+            <w:rPr>
+              <w:bCs w:val="0"/>
+              <w:szCs w:val="24"/>
+            </w:rPr>
+            <w:fldChar w:fldCharType="separate"/>
+          </w:r>
+          <w:r>
+            <w:rPr>
+              <w:rFonts w:hint="eastAsia"/>
+              <w:lang w:val="en-US" w:eastAsia="zh-CN"/>
+            </w:rPr>
+            <w:t>10评审遵循的原则</w:t>
+          </w:r>
+          <w:r>
+            <w:tab/>
+          </w:r>
+          <w:r>
+            <w:fldChar w:fldCharType="begin"/>
+          </w:r>
+          <w:r>
+            <w:instrText xml:space="preserve"> PAGEREF _Toc24633 \h </w:instrText>
+          </w:r>
+          <w:r>
+            <w:fldChar w:fldCharType="separate"/>
+          </w:r>
+          <w:r>
+            <w:t>7</w:t>
+          </w:r>
+          <w:r>
+            <w:fldChar w:fldCharType="end"/>
+          </w:r>
+          <w:r>
+            <w:rPr>
+              <w:bCs w:val="0"/>
+              <w:szCs w:val="24"/>
+            </w:rPr>
+            <w:fldChar w:fldCharType="end"/>
+          </w:r>
+        </w:p>
+        <w:p>
+          <w:pPr>
+            <w:pStyle w:val="8"/>
+            <w:tabs>
+              <w:tab w:val="right" w:leader="dot" w:pos="8306"/>
+            </w:tabs>
+          </w:pPr>
+          <w:r>
+            <w:rPr>
+              <w:bCs w:val="0"/>
+              <w:szCs w:val="24"/>
+            </w:rPr>
+            <w:fldChar w:fldCharType="begin"/>
+          </w:r>
+          <w:r>
+            <w:rPr>
+              <w:bCs w:val="0"/>
+              <w:szCs w:val="24"/>
+            </w:rPr>
+            <w:instrText xml:space="preserve"> HYPERLINK \l _Toc23240 </w:instrText>
+          </w:r>
+          <w:r>
+            <w:rPr>
+              <w:bCs w:val="0"/>
+              <w:szCs w:val="24"/>
+            </w:rPr>
+            <w:fldChar w:fldCharType="separate"/>
+          </w:r>
+          <w:r>
+            <w:rPr>
+              <w:rFonts w:hint="eastAsia"/>
+              <w:lang w:val="en-US" w:eastAsia="zh-CN"/>
+            </w:rPr>
+            <w:t>11变更控制与管理内容</w:t>
+          </w:r>
+          <w:r>
+            <w:tab/>
+          </w:r>
+          <w:r>
+            <w:fldChar w:fldCharType="begin"/>
+          </w:r>
+          <w:r>
+            <w:instrText xml:space="preserve"> PAGEREF _Toc23240 \h </w:instrText>
+          </w:r>
+          <w:r>
+            <w:fldChar w:fldCharType="separate"/>
+          </w:r>
+          <w:r>
+            <w:t>8</w:t>
+          </w:r>
+          <w:r>
+            <w:fldChar w:fldCharType="end"/>
+          </w:r>
+          <w:r>
+            <w:rPr>
+              <w:bCs w:val="0"/>
+              <w:szCs w:val="24"/>
+            </w:rPr>
+            <w:fldChar w:fldCharType="end"/>
+          </w:r>
+        </w:p>
+        <w:p>
+          <w:pPr>
+            <w:pStyle w:val="8"/>
+            <w:tabs>
+              <w:tab w:val="right" w:leader="dot" w:pos="8306"/>
+            </w:tabs>
+          </w:pPr>
+          <w:r>
+            <w:rPr>
+              <w:bCs w:val="0"/>
+              <w:szCs w:val="24"/>
+            </w:rPr>
+            <w:fldChar w:fldCharType="begin"/>
+          </w:r>
+          <w:r>
+            <w:rPr>
+              <w:bCs w:val="0"/>
+              <w:szCs w:val="24"/>
+            </w:rPr>
+            <w:instrText xml:space="preserve"> HYPERLINK \l _Toc18235 </w:instrText>
+          </w:r>
+          <w:r>
+            <w:rPr>
+              <w:bCs w:val="0"/>
+              <w:szCs w:val="24"/>
+            </w:rPr>
+            <w:fldChar w:fldCharType="separate"/>
+          </w:r>
+          <w:r>
+            <w:rPr>
+              <w:rFonts w:hint="eastAsia"/>
+              <w:lang w:val="en-US" w:eastAsia="zh-CN"/>
+            </w:rPr>
+            <w:t>11决策的制定过程</w:t>
+          </w:r>
+          <w:r>
+            <w:tab/>
+          </w:r>
+          <w:r>
+            <w:fldChar w:fldCharType="begin"/>
+          </w:r>
+          <w:r>
+            <w:instrText xml:space="preserve"> PAGEREF _Toc18235 \h </w:instrText>
+          </w:r>
+          <w:r>
+            <w:fldChar w:fldCharType="separate"/>
+          </w:r>
+          <w:r>
+            <w:t>8</w:t>
+          </w:r>
+          <w:r>
+            <w:fldChar w:fldCharType="end"/>
+          </w:r>
+          <w:r>
+            <w:rPr>
+              <w:bCs w:val="0"/>
+              <w:szCs w:val="24"/>
+            </w:rPr>
+            <w:fldChar w:fldCharType="end"/>
+          </w:r>
+        </w:p>
+        <w:p>
+          <w:pPr>
+            <w:pStyle w:val="9"/>
+            <w:tabs>
+              <w:tab w:val="right" w:leader="dot" w:pos="8306"/>
+            </w:tabs>
+          </w:pPr>
+          <w:r>
+            <w:rPr>
+              <w:bCs w:val="0"/>
+              <w:szCs w:val="24"/>
+            </w:rPr>
+            <w:fldChar w:fldCharType="begin"/>
+          </w:r>
+          <w:r>
+            <w:rPr>
+              <w:bCs w:val="0"/>
+              <w:szCs w:val="24"/>
+            </w:rPr>
+            <w:instrText xml:space="preserve"> HYPERLINK \l _Toc11313 </w:instrText>
+          </w:r>
+          <w:r>
+            <w:rPr>
+              <w:bCs w:val="0"/>
+              <w:szCs w:val="24"/>
+            </w:rPr>
+            <w:fldChar w:fldCharType="separate"/>
+          </w:r>
+          <w:r>
+            <w:rPr>
+              <w:rFonts w:hint="eastAsia" w:ascii="宋体" w:hAnsi="宋体" w:eastAsia="宋体" w:cs="宋体"/>
+              <w:lang w:val="en-US" w:eastAsia="zh-CN"/>
+            </w:rPr>
+            <w:t>11.1输入</w:t>
+          </w:r>
+          <w:r>
+            <w:tab/>
+          </w:r>
+          <w:r>
+            <w:fldChar w:fldCharType="begin"/>
+          </w:r>
+          <w:r>
+            <w:instrText xml:space="preserve"> PAGEREF _Toc11313 \h </w:instrText>
+          </w:r>
+          <w:r>
+            <w:fldChar w:fldCharType="separate"/>
+          </w:r>
+          <w:r>
+            <w:t>8</w:t>
+          </w:r>
+          <w:r>
+            <w:fldChar w:fldCharType="end"/>
+          </w:r>
+          <w:r>
+            <w:rPr>
+              <w:bCs w:val="0"/>
+              <w:szCs w:val="24"/>
+            </w:rPr>
+            <w:fldChar w:fldCharType="end"/>
+          </w:r>
+        </w:p>
+        <w:p>
+          <w:pPr>
+            <w:pStyle w:val="9"/>
+            <w:tabs>
+              <w:tab w:val="right" w:leader="dot" w:pos="8306"/>
+            </w:tabs>
+          </w:pPr>
+          <w:r>
+            <w:rPr>
+              <w:bCs w:val="0"/>
+              <w:szCs w:val="24"/>
+            </w:rPr>
+            <w:fldChar w:fldCharType="begin"/>
+          </w:r>
+          <w:r>
+            <w:rPr>
+              <w:bCs w:val="0"/>
+              <w:szCs w:val="24"/>
+            </w:rPr>
+            <w:instrText xml:space="preserve"> HYPERLINK \l _Toc591 </w:instrText>
+          </w:r>
+          <w:r>
+            <w:rPr>
+              <w:bCs w:val="0"/>
+              <w:szCs w:val="24"/>
+            </w:rPr>
+            <w:fldChar w:fldCharType="separate"/>
+          </w:r>
+          <w:r>
+            <w:rPr>
+              <w:rFonts w:hint="eastAsia" w:ascii="宋体" w:hAnsi="宋体" w:eastAsia="宋体" w:cs="宋体"/>
+              <w:lang w:val="en-US" w:eastAsia="zh-CN"/>
+            </w:rPr>
+            <w:t>11.2过程</w:t>
+          </w:r>
+          <w:r>
+            <w:tab/>
+          </w:r>
+          <w:r>
+            <w:fldChar w:fldCharType="begin"/>
+          </w:r>
+          <w:r>
+            <w:instrText xml:space="preserve"> PAGEREF _Toc591 \h </w:instrText>
+          </w:r>
+          <w:r>
+            <w:fldChar w:fldCharType="separate"/>
+          </w:r>
+          <w:r>
+            <w:t>9</w:t>
+          </w:r>
+          <w:r>
+            <w:fldChar w:fldCharType="end"/>
+          </w:r>
+          <w:r>
+            <w:rPr>
+              <w:bCs w:val="0"/>
+              <w:szCs w:val="24"/>
+            </w:rPr>
+            <w:fldChar w:fldCharType="end"/>
+          </w:r>
+        </w:p>
+        <w:p>
+          <w:pPr>
+            <w:pStyle w:val="9"/>
+            <w:tabs>
+              <w:tab w:val="right" w:leader="dot" w:pos="8306"/>
+            </w:tabs>
+          </w:pPr>
+          <w:r>
+            <w:rPr>
+              <w:bCs w:val="0"/>
+              <w:szCs w:val="24"/>
+            </w:rPr>
+            <w:fldChar w:fldCharType="begin"/>
+          </w:r>
+          <w:r>
+            <w:rPr>
+              <w:bCs w:val="0"/>
+              <w:szCs w:val="24"/>
+            </w:rPr>
+            <w:instrText xml:space="preserve"> HYPERLINK \l _Toc9511 </w:instrText>
+          </w:r>
+          <w:r>
+            <w:rPr>
+              <w:bCs w:val="0"/>
+              <w:szCs w:val="24"/>
+            </w:rPr>
+            <w:fldChar w:fldCharType="separate"/>
+          </w:r>
+          <w:r>
+            <w:rPr>
+              <w:rFonts w:hint="eastAsia" w:ascii="宋体" w:hAnsi="宋体" w:eastAsia="宋体" w:cs="宋体"/>
+              <w:lang w:val="en-US" w:eastAsia="zh-CN"/>
+            </w:rPr>
+            <w:t>11.3输出</w:t>
+          </w:r>
+          <w:r>
+            <w:tab/>
+          </w:r>
+          <w:r>
+            <w:fldChar w:fldCharType="begin"/>
+          </w:r>
+          <w:r>
+            <w:instrText xml:space="preserve"> PAGEREF _Toc9511 \h </w:instrText>
+          </w:r>
+          <w:r>
+            <w:fldChar w:fldCharType="separate"/>
+          </w:r>
+          <w:r>
+            <w:t>9</w:t>
+          </w:r>
+          <w:r>
+            <w:fldChar w:fldCharType="end"/>
+          </w:r>
+          <w:r>
+            <w:rPr>
+              <w:bCs w:val="0"/>
+              <w:szCs w:val="24"/>
+            </w:rPr>
+            <w:fldChar w:fldCharType="end"/>
+          </w:r>
+        </w:p>
+        <w:p>
+          <w:pPr>
+            <w:pStyle w:val="8"/>
+            <w:tabs>
+              <w:tab w:val="right" w:leader="dot" w:pos="8306"/>
+            </w:tabs>
+          </w:pPr>
+          <w:r>
+            <w:rPr>
+              <w:bCs w:val="0"/>
+              <w:szCs w:val="24"/>
+            </w:rPr>
+            <w:fldChar w:fldCharType="begin"/>
+          </w:r>
+          <w:r>
+            <w:rPr>
+              <w:bCs w:val="0"/>
+              <w:szCs w:val="24"/>
+            </w:rPr>
+            <w:instrText xml:space="preserve"> HYPERLINK \l _Toc28793 </w:instrText>
+          </w:r>
+          <w:r>
+            <w:rPr>
+              <w:bCs w:val="0"/>
+              <w:szCs w:val="24"/>
+            </w:rPr>
+            <w:fldChar w:fldCharType="separate"/>
+          </w:r>
+          <w:r>
+            <w:rPr>
+              <w:rFonts w:hint="eastAsia"/>
+              <w:lang w:val="en-US" w:eastAsia="zh-CN"/>
+            </w:rPr>
+            <w:t>12</w:t>
+          </w:r>
+          <w:r>
+            <w:rPr>
+              <w:rFonts w:hint="eastAsia"/>
+            </w:rPr>
+            <w:t>本规章的批准</w:t>
+          </w:r>
+          <w:r>
+            <w:tab/>
+          </w:r>
+          <w:r>
+            <w:fldChar w:fldCharType="begin"/>
+          </w:r>
+          <w:r>
+            <w:instrText xml:space="preserve"> PAGEREF _Toc28793 \h </w:instrText>
+          </w:r>
+          <w:r>
+            <w:fldChar w:fldCharType="separate"/>
+          </w:r>
+          <w:r>
+            <w:t>9</w:t>
+          </w:r>
+          <w:r>
+            <w:fldChar w:fldCharType="end"/>
+          </w:r>
+          <w:r>
+            <w:rPr>
+              <w:bCs w:val="0"/>
+              <w:szCs w:val="24"/>
+            </w:rPr>
+            <w:fldChar w:fldCharType="end"/>
+          </w:r>
+        </w:p>
+        <w:p>
+          <w:r>
+            <w:rPr>
+              <w:bCs w:val="0"/>
+              <w:szCs w:val="24"/>
+            </w:rPr>
+            <w:fldChar w:fldCharType="end"/>
+          </w:r>
+          <w:bookmarkStart w:id="81" w:name="_GoBack"/>
+          <w:bookmarkEnd w:id="81"/>
         </w:p>
       </w:sdtContent>
     </w:sdt>
@@ -3181,7 +3518,7 @@
       <w:pPr>
         <w:pStyle w:val="2"/>
       </w:pPr>
-      <w:bookmarkStart w:id="17" w:name="_Toc9278"/>
+      <w:bookmarkStart w:id="17" w:name="_Toc12526"/>
       <w:r>
         <w:rPr>
           <w:rFonts w:hint="eastAsia"/>
@@ -3197,13 +3534,31 @@
     <w:p/>
     <w:p>
       <w:pPr>
-        <w:spacing w:line="360" w:lineRule="auto"/>
-      </w:pPr>
-      <w:bookmarkStart w:id="18" w:name="_Toc4961"/>
-      <w:bookmarkStart w:id="19" w:name="_Toc28295058"/>
-      <w:bookmarkStart w:id="20" w:name="_Toc470445030"/>
-      <w:bookmarkStart w:id="21" w:name="_Toc29500"/>
-      <w:bookmarkStart w:id="22" w:name="_Toc27942163"/>
+        <w:keepNext w:val="0"/>
+        <w:keepLines w:val="0"/>
+        <w:pageBreakBefore w:val="0"/>
+        <w:widowControl w:val="0"/>
+        <w:kinsoku/>
+        <w:wordWrap/>
+        <w:overflowPunct/>
+        <w:topLinePunct w:val="0"/>
+        <w:autoSpaceDE/>
+        <w:autoSpaceDN/>
+        <w:bidi w:val="0"/>
+        <w:adjustRightInd/>
+        <w:snapToGrid/>
+        <w:spacing w:line="240" w:lineRule="auto"/>
+        <w:ind w:firstLine="0" w:firstLineChars="0"/>
+        <w:textAlignment w:val="auto"/>
+        <w:rPr>
+          <w:rFonts w:hint="eastAsia"/>
+        </w:rPr>
+      </w:pPr>
+      <w:bookmarkStart w:id="18" w:name="_Toc29500"/>
+      <w:bookmarkStart w:id="19" w:name="_Toc27942163"/>
+      <w:bookmarkStart w:id="20" w:name="_Toc4961"/>
+      <w:bookmarkStart w:id="21" w:name="_Toc470445030"/>
+      <w:bookmarkStart w:id="22" w:name="_Toc28295058"/>
       <w:r>
         <w:rPr>
           <w:rFonts w:hint="eastAsia"/>
@@ -3226,7 +3581,25 @@
     </w:p>
     <w:p>
       <w:pPr>
-        <w:spacing w:line="360" w:lineRule="auto"/>
+        <w:keepNext w:val="0"/>
+        <w:keepLines w:val="0"/>
+        <w:pageBreakBefore w:val="0"/>
+        <w:widowControl w:val="0"/>
+        <w:kinsoku/>
+        <w:wordWrap/>
+        <w:overflowPunct/>
+        <w:topLinePunct w:val="0"/>
+        <w:autoSpaceDE/>
+        <w:autoSpaceDN/>
+        <w:bidi w:val="0"/>
+        <w:adjustRightInd/>
+        <w:snapToGrid/>
+        <w:spacing w:line="240" w:lineRule="auto"/>
+        <w:ind w:firstLine="0" w:firstLineChars="0"/>
+        <w:textAlignment w:val="auto"/>
+        <w:rPr>
+          <w:rFonts w:hint="eastAsia"/>
+        </w:rPr>
       </w:pPr>
       <w:r>
         <w:rPr>
@@ -3250,7 +3623,25 @@
     </w:p>
     <w:p>
       <w:pPr>
-        <w:spacing w:line="360" w:lineRule="auto"/>
+        <w:keepNext w:val="0"/>
+        <w:keepLines w:val="0"/>
+        <w:pageBreakBefore w:val="0"/>
+        <w:widowControl w:val="0"/>
+        <w:kinsoku/>
+        <w:wordWrap/>
+        <w:overflowPunct/>
+        <w:topLinePunct w:val="0"/>
+        <w:autoSpaceDE/>
+        <w:autoSpaceDN/>
+        <w:bidi w:val="0"/>
+        <w:adjustRightInd/>
+        <w:snapToGrid/>
+        <w:spacing w:line="240" w:lineRule="auto"/>
+        <w:ind w:firstLine="0" w:firstLineChars="0"/>
+        <w:textAlignment w:val="auto"/>
+        <w:rPr>
+          <w:rFonts w:hint="eastAsia"/>
+        </w:rPr>
       </w:pPr>
       <w:r>
         <w:rPr>
@@ -3313,7 +3704,25 @@
     </w:p>
     <w:p>
       <w:pPr>
-        <w:spacing w:line="360" w:lineRule="auto"/>
+        <w:keepNext w:val="0"/>
+        <w:keepLines w:val="0"/>
+        <w:pageBreakBefore w:val="0"/>
+        <w:widowControl w:val="0"/>
+        <w:kinsoku/>
+        <w:wordWrap/>
+        <w:overflowPunct/>
+        <w:topLinePunct w:val="0"/>
+        <w:autoSpaceDE/>
+        <w:autoSpaceDN/>
+        <w:bidi w:val="0"/>
+        <w:adjustRightInd/>
+        <w:snapToGrid/>
+        <w:spacing w:line="240" w:lineRule="auto"/>
+        <w:ind w:firstLine="0" w:firstLineChars="0"/>
+        <w:textAlignment w:val="auto"/>
+        <w:rPr>
+          <w:rFonts w:hint="eastAsia"/>
+        </w:rPr>
       </w:pPr>
       <w:r>
         <w:rPr>
@@ -3339,7 +3748,7 @@
       <w:pPr>
         <w:pStyle w:val="2"/>
       </w:pPr>
-      <w:bookmarkStart w:id="23" w:name="_Toc23321"/>
+      <w:bookmarkStart w:id="23" w:name="_Toc12307"/>
       <w:r>
         <w:rPr>
           <w:rFonts w:hint="eastAsia"/>
@@ -3363,7 +3772,7 @@
     <w:p/>
     <w:tbl>
       <w:tblPr>
-        <w:tblStyle w:val="10"/>
+        <w:tblStyle w:val="11"/>
         <w:tblpPr w:leftFromText="180" w:rightFromText="180" w:vertAnchor="text" w:horzAnchor="page" w:tblpX="1836" w:tblpY="261"/>
         <w:tblOverlap w:val="never"/>
         <w:tblW w:w="0" w:type="auto"/>
@@ -3683,11 +4092,11 @@
         </w:rPr>
       </w:pPr>
       <w:bookmarkStart w:id="24" w:name="_Toc145988027"/>
-      <w:bookmarkStart w:id="25" w:name="_Toc6165"/>
-      <w:bookmarkStart w:id="26" w:name="_Toc20373"/>
-      <w:bookmarkStart w:id="27" w:name="_Toc470445031"/>
-      <w:bookmarkStart w:id="28" w:name="_Toc28295059"/>
-      <w:bookmarkStart w:id="29" w:name="_Toc27942164"/>
+      <w:bookmarkStart w:id="25" w:name="_Toc19130"/>
+      <w:bookmarkStart w:id="26" w:name="_Toc27942164"/>
+      <w:bookmarkStart w:id="27" w:name="_Toc28295059"/>
+      <w:bookmarkStart w:id="28" w:name="_Toc20373"/>
+      <w:bookmarkStart w:id="29" w:name="_Toc470445031"/>
       <w:bookmarkStart w:id="30" w:name="_Toc29753"/>
       <w:r>
         <w:rPr>
@@ -3707,9 +4116,30 @@
     </w:p>
     <w:p>
       <w:pPr>
-        <w:spacing w:line="360" w:lineRule="auto"/>
-        <w:ind w:firstLine="480" w:firstLineChars="200"/>
-      </w:pPr>
+        <w:keepNext w:val="0"/>
+        <w:keepLines w:val="0"/>
+        <w:pageBreakBefore w:val="0"/>
+        <w:widowControl w:val="0"/>
+        <w:kinsoku/>
+        <w:wordWrap/>
+        <w:overflowPunct/>
+        <w:topLinePunct w:val="0"/>
+        <w:autoSpaceDE/>
+        <w:autoSpaceDN/>
+        <w:bidi w:val="0"/>
+        <w:adjustRightInd/>
+        <w:snapToGrid/>
+        <w:spacing w:line="240" w:lineRule="auto"/>
+        <w:ind w:firstLine="0" w:firstLineChars="0"/>
+        <w:textAlignment w:val="auto"/>
+      </w:pPr>
+      <w:r>
+        <w:rPr>
+          <w:rFonts w:hint="eastAsia"/>
+          <w:lang w:val="en-US" w:eastAsia="zh-CN"/>
+        </w:rPr>
+        <w:t>1.</w:t>
+      </w:r>
       <w:r>
         <w:rPr>
           <w:rFonts w:hint="eastAsia"/>
@@ -3719,11 +4149,25 @@
     </w:p>
     <w:p>
       <w:pPr>
+        <w:keepNext w:val="0"/>
+        <w:keepLines w:val="0"/>
+        <w:pageBreakBefore w:val="0"/>
+        <w:widowControl w:val="0"/>
         <w:tabs>
           <w:tab w:val="left" w:pos="1080"/>
         </w:tabs>
-        <w:spacing w:line="360" w:lineRule="auto"/>
-        <w:ind w:firstLine="480" w:firstLineChars="200"/>
+        <w:kinsoku/>
+        <w:wordWrap/>
+        <w:overflowPunct/>
+        <w:topLinePunct w:val="0"/>
+        <w:autoSpaceDE/>
+        <w:autoSpaceDN/>
+        <w:bidi w:val="0"/>
+        <w:adjustRightInd/>
+        <w:snapToGrid/>
+        <w:spacing w:line="240" w:lineRule="auto"/>
+        <w:ind w:firstLine="0" w:firstLineChars="0"/>
+        <w:textAlignment w:val="auto"/>
         <w:rPr>
           <w:rFonts w:hint="eastAsia"/>
           <w:lang w:val="en-US" w:eastAsia="zh-CN"/>
@@ -3733,30 +4177,23 @@
         <w:rPr>
           <w:rFonts w:hint="eastAsia" w:ascii="宋体" w:hAnsi="宋体"/>
           <w:szCs w:val="21"/>
+          <w:lang w:val="en-US" w:eastAsia="zh-CN"/>
+        </w:rPr>
+        <w:t>2.</w:t>
+      </w:r>
+      <w:r>
+        <w:rPr>
+          <w:rFonts w:hint="eastAsia" w:ascii="宋体" w:hAnsi="宋体"/>
+          <w:szCs w:val="21"/>
         </w:rPr>
         <w:t>变更控制与管理过程主要包括变更申请、评审、实施、验证和发布等过程活动。</w:t>
       </w:r>
     </w:p>
     <w:p>
       <w:pPr>
-        <w:rPr>
-          <w:rFonts w:hint="eastAsia"/>
-          <w:lang w:val="en-US" w:eastAsia="zh-CN"/>
-        </w:rPr>
-      </w:pPr>
-      <w:r>
-        <w:rPr>
-          <w:rFonts w:hint="eastAsia"/>
-          <w:lang w:val="en-US" w:eastAsia="zh-CN"/>
-        </w:rPr>
-        <w:br w:type="page"/>
-      </w:r>
-    </w:p>
-    <w:p>
-      <w:pPr>
         <w:pStyle w:val="2"/>
       </w:pPr>
-      <w:bookmarkStart w:id="31" w:name="_Toc24428"/>
+      <w:bookmarkStart w:id="31" w:name="_Toc2732"/>
       <w:r>
         <w:rPr>
           <w:rFonts w:hint="eastAsia"/>
@@ -3881,12 +4318,12 @@
       <w:pPr>
         <w:pStyle w:val="2"/>
       </w:pPr>
-      <w:bookmarkStart w:id="32" w:name="_Toc470445032"/>
-      <w:bookmarkStart w:id="33" w:name="_Toc28295060"/>
-      <w:bookmarkStart w:id="34" w:name="_Toc26034"/>
-      <w:bookmarkStart w:id="35" w:name="_Toc13303"/>
+      <w:bookmarkStart w:id="32" w:name="_Toc13303"/>
+      <w:bookmarkStart w:id="33" w:name="_Toc470445032"/>
+      <w:bookmarkStart w:id="34" w:name="_Toc28295060"/>
+      <w:bookmarkStart w:id="35" w:name="_Toc14873"/>
       <w:bookmarkStart w:id="36" w:name="_Toc27942165"/>
-      <w:bookmarkStart w:id="37" w:name="_Toc14873"/>
+      <w:bookmarkStart w:id="37" w:name="_Toc21138"/>
       <w:r>
         <w:rPr>
           <w:rFonts w:hint="eastAsia"/>
@@ -3910,16 +4347,16 @@
     <w:p/>
     <w:p>
       <w:pPr>
-        <w:pStyle w:val="4"/>
+        <w:pStyle w:val="5"/>
         <w:keepNext/>
       </w:pPr>
     </w:p>
     <w:tbl>
       <w:tblPr>
-        <w:tblStyle w:val="10"/>
-        <w:tblW w:w="8217" w:type="dxa"/>
+        <w:tblStyle w:val="11"/>
+        <w:tblW w:w="9494" w:type="dxa"/>
         <w:tblInd w:w="0" w:type="dxa"/>
-        <w:tblLayout w:type="autofit"/>
+        <w:tblLayout w:type="fixed"/>
         <w:tblCellMar>
           <w:top w:w="0" w:type="dxa"/>
           <w:left w:w="108" w:type="dxa"/>
@@ -3928,10 +4365,10 @@
         </w:tblCellMar>
       </w:tblPr>
       <w:tblGrid>
-        <w:gridCol w:w="2202"/>
-        <w:gridCol w:w="1451"/>
-        <w:gridCol w:w="1124"/>
-        <w:gridCol w:w="3440"/>
+        <w:gridCol w:w="1427"/>
+        <w:gridCol w:w="1974"/>
+        <w:gridCol w:w="2306"/>
+        <w:gridCol w:w="3787"/>
       </w:tblGrid>
       <w:tr>
         <w:tblPrEx>
@@ -3943,11 +4380,11 @@
           </w:tblCellMar>
         </w:tblPrEx>
         <w:trPr>
-          <w:trHeight w:val="270" w:hRule="atLeast"/>
+          <w:trHeight w:val="313" w:hRule="atLeast"/>
         </w:trPr>
         <w:tc>
           <w:tcPr>
-            <w:tcW w:w="2202" w:type="dxa"/>
+            <w:tcW w:w="1427" w:type="dxa"/>
             <w:tcBorders>
               <w:top w:val="single" w:color="auto" w:sz="4" w:space="0"/>
               <w:left w:val="single" w:color="auto" w:sz="4" w:space="0"/>
@@ -3963,37 +4400,39 @@
               <w:widowControl/>
               <w:jc w:val="center"/>
               <w:rPr>
-                <w:rFonts w:hint="eastAsia" w:ascii="宋体" w:hAnsi="宋体" w:eastAsia="宋体" w:cs="宋体"/>
+                <w:rFonts w:hint="default" w:ascii="宋体" w:hAnsi="宋体" w:eastAsia="宋体" w:cs="宋体"/>
                 <w:b/>
                 <w:bCs/>
                 <w:color w:val="000000"/>
                 <w:kern w:val="0"/>
                 <w:sz w:val="24"/>
                 <w:szCs w:val="24"/>
-              </w:rPr>
-            </w:pPr>
-            <w:bookmarkStart w:id="38" w:name="_Toc3924"/>
-            <w:bookmarkStart w:id="39" w:name="_Toc470445033"/>
-            <w:bookmarkStart w:id="40" w:name="_Toc27942166"/>
+                <w:lang w:val="en-US" w:eastAsia="zh-CN"/>
+              </w:rPr>
+            </w:pPr>
+            <w:bookmarkStart w:id="38" w:name="_Toc27942166"/>
+            <w:bookmarkStart w:id="39" w:name="_Toc3924"/>
+            <w:bookmarkStart w:id="40" w:name="_Toc470445033"/>
             <w:bookmarkStart w:id="41" w:name="_Toc28295061"/>
             <w:bookmarkStart w:id="42" w:name="_Toc1368"/>
             <w:r>
               <w:rPr>
-                <w:rFonts w:hint="eastAsia" w:ascii="宋体" w:hAnsi="宋体" w:eastAsia="宋体" w:cs="宋体"/>
+                <w:rFonts w:hint="eastAsia" w:ascii="宋体" w:hAnsi="宋体" w:cs="宋体"/>
                 <w:b/>
                 <w:bCs/>
                 <w:color w:val="000000"/>
                 <w:kern w:val="0"/>
                 <w:sz w:val="24"/>
                 <w:szCs w:val="24"/>
-              </w:rPr>
-              <w:t>CCB职位</w:t>
+                <w:lang w:val="en-US" w:eastAsia="zh-CN"/>
+              </w:rPr>
+              <w:t>角色</w:t>
             </w:r>
           </w:p>
         </w:tc>
         <w:tc>
           <w:tcPr>
-            <w:tcW w:w="1451" w:type="dxa"/>
+            <w:tcW w:w="1974" w:type="dxa"/>
             <w:tcBorders>
               <w:top w:val="single" w:color="auto" w:sz="4" w:space="0"/>
               <w:left w:val="nil"/>
@@ -4034,7 +4473,7 @@
         </w:tc>
         <w:tc>
           <w:tcPr>
-            <w:tcW w:w="1124" w:type="dxa"/>
+            <w:tcW w:w="2306" w:type="dxa"/>
             <w:tcBorders>
               <w:top w:val="single" w:color="auto" w:sz="4" w:space="0"/>
               <w:left w:val="nil"/>
@@ -4048,32 +4487,34 @@
               <w:widowControl/>
               <w:jc w:val="center"/>
               <w:rPr>
-                <w:rFonts w:hint="eastAsia" w:ascii="宋体" w:hAnsi="宋体" w:eastAsia="宋体" w:cs="宋体"/>
+                <w:rFonts w:hint="default" w:ascii="宋体" w:hAnsi="宋体" w:eastAsia="宋体" w:cs="宋体"/>
                 <w:b/>
                 <w:bCs/>
                 <w:color w:val="000000"/>
                 <w:kern w:val="0"/>
                 <w:sz w:val="24"/>
                 <w:szCs w:val="24"/>
+                <w:lang w:val="en-US" w:eastAsia="zh-CN"/>
               </w:rPr>
             </w:pPr>
             <w:r>
               <w:rPr>
-                <w:rFonts w:hint="eastAsia" w:ascii="宋体" w:hAnsi="宋体" w:eastAsia="宋体" w:cs="宋体"/>
+                <w:rFonts w:hint="eastAsia" w:ascii="宋体" w:hAnsi="宋体" w:cs="宋体"/>
                 <w:b/>
                 <w:bCs/>
                 <w:color w:val="000000"/>
                 <w:kern w:val="0"/>
                 <w:sz w:val="24"/>
                 <w:szCs w:val="24"/>
-              </w:rPr>
-              <w:t>身份</w:t>
+                <w:lang w:val="en-US" w:eastAsia="zh-CN"/>
+              </w:rPr>
+              <w:t>描述和职责</w:t>
             </w:r>
           </w:p>
         </w:tc>
         <w:tc>
           <w:tcPr>
-            <w:tcW w:w="3440" w:type="dxa"/>
+            <w:tcW w:w="3787" w:type="dxa"/>
             <w:tcBorders>
               <w:top w:val="single" w:color="auto" w:sz="4" w:space="0"/>
               <w:left w:val="nil"/>
@@ -4120,11 +4561,11 @@
           </w:tblCellMar>
         </w:tblPrEx>
         <w:trPr>
-          <w:trHeight w:val="285" w:hRule="atLeast"/>
+          <w:trHeight w:val="1022" w:hRule="atLeast"/>
         </w:trPr>
         <w:tc>
           <w:tcPr>
-            <w:tcW w:w="2202" w:type="dxa"/>
+            <w:tcW w:w="1427" w:type="dxa"/>
             <w:tcBorders>
               <w:top w:val="nil"/>
               <w:left w:val="single" w:color="auto" w:sz="4" w:space="0"/>
@@ -4160,7 +4601,7 @@
         </w:tc>
         <w:tc>
           <w:tcPr>
-            <w:tcW w:w="1451" w:type="dxa"/>
+            <w:tcW w:w="1974" w:type="dxa"/>
             <w:tcBorders>
               <w:top w:val="nil"/>
               <w:left w:val="nil"/>
@@ -4198,7 +4639,7 @@
         </w:tc>
         <w:tc>
           <w:tcPr>
-            <w:tcW w:w="1124" w:type="dxa"/>
+            <w:tcW w:w="2306" w:type="dxa"/>
             <w:tcBorders>
               <w:top w:val="nil"/>
               <w:left w:val="nil"/>
@@ -4234,7 +4675,7 @@
         </w:tc>
         <w:tc>
           <w:tcPr>
-            <w:tcW w:w="3440" w:type="dxa"/>
+            <w:tcW w:w="3787" w:type="dxa"/>
             <w:tcBorders>
               <w:top w:val="nil"/>
               <w:left w:val="nil"/>
@@ -4376,11 +4817,11 @@
           </w:tblCellMar>
         </w:tblPrEx>
         <w:trPr>
-          <w:trHeight w:val="285" w:hRule="atLeast"/>
+          <w:trHeight w:val="617" w:hRule="atLeast"/>
         </w:trPr>
         <w:tc>
           <w:tcPr>
-            <w:tcW w:w="2202" w:type="dxa"/>
+            <w:tcW w:w="1427" w:type="dxa"/>
             <w:tcBorders>
               <w:top w:val="nil"/>
               <w:left w:val="single" w:color="auto" w:sz="4" w:space="0"/>
@@ -4416,7 +4857,7 @@
         </w:tc>
         <w:tc>
           <w:tcPr>
-            <w:tcW w:w="1451" w:type="dxa"/>
+            <w:tcW w:w="1974" w:type="dxa"/>
             <w:tcBorders>
               <w:top w:val="nil"/>
               <w:left w:val="nil"/>
@@ -4454,7 +4895,7 @@
         </w:tc>
         <w:tc>
           <w:tcPr>
-            <w:tcW w:w="1124" w:type="dxa"/>
+            <w:tcW w:w="2306" w:type="dxa"/>
             <w:tcBorders>
               <w:top w:val="nil"/>
               <w:left w:val="nil"/>
@@ -4492,7 +4933,7 @@
         </w:tc>
         <w:tc>
           <w:tcPr>
-            <w:tcW w:w="3440" w:type="dxa"/>
+            <w:tcW w:w="3787" w:type="dxa"/>
             <w:tcBorders>
               <w:top w:val="nil"/>
               <w:left w:val="nil"/>
@@ -4511,6 +4952,15 @@
                 <w:szCs w:val="24"/>
               </w:rPr>
             </w:pPr>
+            <w:r>
+              <w:rPr>
+                <w:rFonts w:hint="eastAsia" w:ascii="宋体" w:hAnsi="宋体" w:eastAsia="宋体" w:cs="宋体"/>
+                <w:color w:val="000000"/>
+                <w:sz w:val="24"/>
+                <w:szCs w:val="24"/>
+              </w:rPr>
+              <w:t>youanchen@harmonycloud.cn</w:t>
+            </w:r>
           </w:p>
         </w:tc>
       </w:tr>
@@ -4524,13 +4974,13 @@
           </w:tblCellMar>
         </w:tblPrEx>
         <w:trPr>
-          <w:trHeight w:val="285" w:hRule="atLeast"/>
+          <w:trHeight w:val="626" w:hRule="atLeast"/>
         </w:trPr>
         <w:tc>
           <w:tcPr>
-            <w:tcW w:w="2202" w:type="dxa"/>
+            <w:tcW w:w="1427" w:type="dxa"/>
             <w:tcBorders>
-              <w:top w:val="nil"/>
+              <w:top w:val="single" w:color="auto" w:sz="4" w:space="0"/>
               <w:left w:val="single" w:color="auto" w:sz="4" w:space="0"/>
               <w:bottom w:val="single" w:color="auto" w:sz="4" w:space="0"/>
               <w:right w:val="single" w:color="auto" w:sz="4" w:space="0"/>
@@ -4564,10 +5014,10 @@
         </w:tc>
         <w:tc>
           <w:tcPr>
-            <w:tcW w:w="1451" w:type="dxa"/>
+            <w:tcW w:w="1974" w:type="dxa"/>
             <w:tcBorders>
-              <w:top w:val="nil"/>
-              <w:left w:val="nil"/>
+              <w:top w:val="single" w:color="auto" w:sz="4" w:space="0"/>
+              <w:left w:val="single" w:color="auto" w:sz="4" w:space="0"/>
               <w:bottom w:val="single" w:color="auto" w:sz="4" w:space="0"/>
               <w:right w:val="single" w:color="auto" w:sz="4" w:space="0"/>
             </w:tcBorders>
@@ -4602,10 +5052,10 @@
         </w:tc>
         <w:tc>
           <w:tcPr>
-            <w:tcW w:w="1124" w:type="dxa"/>
+            <w:tcW w:w="2306" w:type="dxa"/>
             <w:tcBorders>
-              <w:top w:val="nil"/>
-              <w:left w:val="nil"/>
+              <w:top w:val="single" w:color="auto" w:sz="4" w:space="0"/>
+              <w:left w:val="single" w:color="auto" w:sz="4" w:space="0"/>
               <w:bottom w:val="single" w:color="auto" w:sz="4" w:space="0"/>
               <w:right w:val="single" w:color="auto" w:sz="4" w:space="0"/>
             </w:tcBorders>
@@ -4638,10 +5088,10 @@
         </w:tc>
         <w:tc>
           <w:tcPr>
-            <w:tcW w:w="3440" w:type="dxa"/>
+            <w:tcW w:w="3787" w:type="dxa"/>
             <w:tcBorders>
-              <w:top w:val="nil"/>
-              <w:left w:val="nil"/>
+              <w:top w:val="single" w:color="auto" w:sz="4" w:space="0"/>
+              <w:left w:val="single" w:color="auto" w:sz="4" w:space="0"/>
               <w:bottom w:val="single" w:color="auto" w:sz="4" w:space="0"/>
               <w:right w:val="single" w:color="auto" w:sz="4" w:space="0"/>
             </w:tcBorders>
@@ -4657,6 +5107,1162 @@
                 <w:szCs w:val="24"/>
               </w:rPr>
             </w:pPr>
+            <w:r>
+              <w:rPr>
+                <w:rFonts w:hint="eastAsia" w:ascii="宋体" w:hAnsi="宋体" w:cs="宋体"/>
+                <w:sz w:val="24"/>
+                <w:szCs w:val="24"/>
+                <w:lang w:val="en-US" w:eastAsia="zh-CN"/>
+              </w:rPr>
+              <w:t>31801306</w:t>
+            </w:r>
+            <w:r>
+              <w:rPr>
+                <w:rFonts w:hint="eastAsia" w:ascii="宋体" w:hAnsi="宋体" w:eastAsia="宋体" w:cs="宋体"/>
+                <w:color w:val="000000"/>
+                <w:sz w:val="24"/>
+                <w:szCs w:val="24"/>
+              </w:rPr>
+              <w:t>@stu.zucc.edu.cn</w:t>
+            </w:r>
+          </w:p>
+        </w:tc>
+      </w:tr>
+      <w:tr>
+        <w:tblPrEx>
+          <w:tblCellMar>
+            <w:top w:w="0" w:type="dxa"/>
+            <w:left w:w="108" w:type="dxa"/>
+            <w:bottom w:w="0" w:type="dxa"/>
+            <w:right w:w="108" w:type="dxa"/>
+          </w:tblCellMar>
+        </w:tblPrEx>
+        <w:trPr>
+          <w:trHeight w:val="672" w:hRule="atLeast"/>
+        </w:trPr>
+        <w:tc>
+          <w:tcPr>
+            <w:tcW w:w="1427" w:type="dxa"/>
+            <w:tcBorders>
+              <w:top w:val="single" w:color="auto" w:sz="4" w:space="0"/>
+              <w:left w:val="single" w:color="auto" w:sz="4" w:space="0"/>
+              <w:bottom w:val="single" w:color="auto" w:sz="4" w:space="0"/>
+              <w:right w:val="single" w:color="auto" w:sz="4" w:space="0"/>
+            </w:tcBorders>
+            <w:shd w:val="clear" w:color="auto" w:fill="auto"/>
+            <w:vAlign w:val="top"/>
+          </w:tcPr>
+          <w:p>
+            <w:pPr>
+              <w:widowControl/>
+              <w:jc w:val="center"/>
+              <w:rPr>
+                <w:rFonts w:hint="eastAsia" w:ascii="宋体" w:hAnsi="宋体" w:eastAsia="宋体" w:cs="宋体"/>
+                <w:color w:val="000000"/>
+                <w:kern w:val="0"/>
+                <w:sz w:val="24"/>
+                <w:szCs w:val="24"/>
+              </w:rPr>
+            </w:pPr>
+            <w:r>
+              <w:rPr>
+                <w:rFonts w:hint="eastAsia" w:ascii="宋体" w:hAnsi="宋体" w:eastAsia="宋体" w:cs="宋体"/>
+                <w:color w:val="000000"/>
+                <w:kern w:val="0"/>
+                <w:sz w:val="24"/>
+                <w:szCs w:val="24"/>
+              </w:rPr>
+              <w:t>评估者</w:t>
+            </w:r>
+          </w:p>
+        </w:tc>
+        <w:tc>
+          <w:tcPr>
+            <w:tcW w:w="1974" w:type="dxa"/>
+            <w:tcBorders>
+              <w:top w:val="single" w:color="auto" w:sz="4" w:space="0"/>
+              <w:left w:val="single" w:color="auto" w:sz="4" w:space="0"/>
+              <w:bottom w:val="single" w:color="auto" w:sz="4" w:space="0"/>
+              <w:right w:val="single" w:color="auto" w:sz="4" w:space="0"/>
+            </w:tcBorders>
+            <w:shd w:val="clear" w:color="000000" w:fill="FFFFFF"/>
+            <w:vAlign w:val="top"/>
+          </w:tcPr>
+          <w:p>
+            <w:pPr>
+              <w:widowControl/>
+              <w:jc w:val="center"/>
+              <w:rPr>
+                <w:rFonts w:hint="eastAsia" w:ascii="宋体" w:hAnsi="宋体" w:eastAsia="宋体" w:cs="宋体"/>
+                <w:color w:val="000000"/>
+                <w:kern w:val="0"/>
+                <w:sz w:val="24"/>
+                <w:szCs w:val="24"/>
+              </w:rPr>
+            </w:pPr>
+            <w:r>
+              <w:rPr>
+                <w:rFonts w:hint="eastAsia" w:ascii="宋体" w:hAnsi="宋体" w:cs="宋体"/>
+                <w:color w:val="000000"/>
+                <w:kern w:val="0"/>
+                <w:sz w:val="24"/>
+                <w:szCs w:val="24"/>
+                <w:lang w:val="en-US" w:eastAsia="zh-CN"/>
+              </w:rPr>
+              <w:t>陈正祎</w:t>
+            </w:r>
+          </w:p>
+        </w:tc>
+        <w:tc>
+          <w:tcPr>
+            <w:tcW w:w="2306" w:type="dxa"/>
+            <w:tcBorders>
+              <w:top w:val="single" w:color="auto" w:sz="4" w:space="0"/>
+              <w:left w:val="single" w:color="auto" w:sz="4" w:space="0"/>
+              <w:bottom w:val="single" w:color="auto" w:sz="4" w:space="0"/>
+              <w:right w:val="single" w:color="auto" w:sz="4" w:space="0"/>
+            </w:tcBorders>
+            <w:shd w:val="clear" w:color="000000" w:fill="FFFFFF"/>
+            <w:vAlign w:val="top"/>
+          </w:tcPr>
+          <w:p>
+            <w:pPr>
+              <w:widowControl/>
+              <w:jc w:val="center"/>
+              <w:rPr>
+                <w:rFonts w:hint="eastAsia" w:ascii="宋体" w:hAnsi="宋体" w:eastAsia="宋体" w:cs="宋体"/>
+                <w:color w:val="000000"/>
+                <w:kern w:val="0"/>
+                <w:sz w:val="24"/>
+                <w:szCs w:val="24"/>
+              </w:rPr>
+            </w:pPr>
+            <w:r>
+              <w:rPr>
+                <w:rFonts w:hint="eastAsia" w:ascii="宋体" w:hAnsi="宋体" w:eastAsia="宋体" w:cs="宋体"/>
+                <w:color w:val="000000"/>
+                <w:kern w:val="0"/>
+                <w:sz w:val="24"/>
+                <w:szCs w:val="24"/>
+              </w:rPr>
+              <w:t>受CCB主席要求负责完成变更影响分析</w:t>
+            </w:r>
+          </w:p>
+        </w:tc>
+        <w:tc>
+          <w:tcPr>
+            <w:tcW w:w="3787" w:type="dxa"/>
+            <w:tcBorders>
+              <w:top w:val="single" w:color="auto" w:sz="4" w:space="0"/>
+              <w:left w:val="single" w:color="auto" w:sz="4" w:space="0"/>
+              <w:bottom w:val="single" w:color="auto" w:sz="4" w:space="0"/>
+              <w:right w:val="single" w:color="auto" w:sz="4" w:space="0"/>
+            </w:tcBorders>
+            <w:shd w:val="clear" w:color="000000" w:fill="FFFFFF"/>
+            <w:vAlign w:val="top"/>
+          </w:tcPr>
+          <w:p>
+            <w:pPr>
+              <w:rPr>
+                <w:rFonts w:ascii="宋体" w:hAnsi="宋体" w:cs="宋体"/>
+                <w:szCs w:val="21"/>
+              </w:rPr>
+            </w:pPr>
+            <w:r>
+              <w:rPr>
+                <w:rFonts w:hint="eastAsia" w:ascii="宋体" w:hAnsi="宋体" w:cs="宋体"/>
+                <w:szCs w:val="21"/>
+              </w:rPr>
+              <w:t>微信：czy_qifei</w:t>
+            </w:r>
+          </w:p>
+          <w:p>
+            <w:pPr>
+              <w:widowControl/>
+              <w:jc w:val="both"/>
+              <w:rPr>
+                <w:rFonts w:hint="eastAsia" w:ascii="宋体" w:hAnsi="宋体" w:eastAsia="宋体" w:cs="宋体"/>
+                <w:color w:val="000000"/>
+                <w:kern w:val="0"/>
+                <w:sz w:val="24"/>
+                <w:szCs w:val="24"/>
+                <w:lang w:val="en-US" w:eastAsia="zh-CN"/>
+              </w:rPr>
+            </w:pPr>
+            <w:r>
+              <w:rPr>
+                <w:rFonts w:hint="eastAsia" w:ascii="宋体" w:hAnsi="宋体" w:cs="宋体"/>
+                <w:szCs w:val="21"/>
+              </w:rPr>
+              <w:t>邮箱：31801342@stu.zucc.edu.cn</w:t>
+            </w:r>
+          </w:p>
+        </w:tc>
+      </w:tr>
+      <w:tr>
+        <w:tblPrEx>
+          <w:tblCellMar>
+            <w:top w:w="0" w:type="dxa"/>
+            <w:left w:w="108" w:type="dxa"/>
+            <w:bottom w:w="0" w:type="dxa"/>
+            <w:right w:w="108" w:type="dxa"/>
+          </w:tblCellMar>
+        </w:tblPrEx>
+        <w:trPr>
+          <w:trHeight w:val="626" w:hRule="atLeast"/>
+        </w:trPr>
+        <w:tc>
+          <w:tcPr>
+            <w:tcW w:w="1427" w:type="dxa"/>
+            <w:tcBorders>
+              <w:top w:val="single" w:color="auto" w:sz="4" w:space="0"/>
+              <w:left w:val="single" w:color="auto" w:sz="4" w:space="0"/>
+              <w:bottom w:val="single" w:color="auto" w:sz="4" w:space="0"/>
+              <w:right w:val="single" w:color="auto" w:sz="4" w:space="0"/>
+            </w:tcBorders>
+            <w:shd w:val="clear" w:color="auto" w:fill="auto"/>
+            <w:vAlign w:val="top"/>
+          </w:tcPr>
+          <w:p>
+            <w:pPr>
+              <w:widowControl/>
+              <w:jc w:val="center"/>
+              <w:rPr>
+                <w:rFonts w:hint="eastAsia" w:ascii="宋体" w:hAnsi="宋体" w:eastAsia="宋体" w:cs="宋体"/>
+                <w:color w:val="000000"/>
+                <w:kern w:val="0"/>
+                <w:sz w:val="24"/>
+                <w:szCs w:val="24"/>
+              </w:rPr>
+            </w:pPr>
+            <w:r>
+              <w:rPr>
+                <w:rFonts w:hint="eastAsia" w:ascii="宋体" w:hAnsi="宋体" w:eastAsia="宋体" w:cs="宋体"/>
+                <w:color w:val="000000"/>
+                <w:kern w:val="0"/>
+                <w:sz w:val="24"/>
+                <w:szCs w:val="24"/>
+              </w:rPr>
+              <w:t>修改者</w:t>
+            </w:r>
+          </w:p>
+        </w:tc>
+        <w:tc>
+          <w:tcPr>
+            <w:tcW w:w="1974" w:type="dxa"/>
+            <w:tcBorders>
+              <w:top w:val="single" w:color="auto" w:sz="4" w:space="0"/>
+              <w:left w:val="single" w:color="auto" w:sz="4" w:space="0"/>
+              <w:bottom w:val="single" w:color="auto" w:sz="4" w:space="0"/>
+              <w:right w:val="single" w:color="auto" w:sz="4" w:space="0"/>
+            </w:tcBorders>
+            <w:shd w:val="clear" w:color="000000" w:fill="FFFFFF"/>
+            <w:vAlign w:val="top"/>
+          </w:tcPr>
+          <w:p>
+            <w:pPr>
+              <w:widowControl/>
+              <w:jc w:val="center"/>
+              <w:rPr>
+                <w:rFonts w:hint="eastAsia" w:ascii="宋体" w:hAnsi="宋体" w:eastAsia="宋体" w:cs="宋体"/>
+                <w:color w:val="000000"/>
+                <w:kern w:val="0"/>
+                <w:sz w:val="24"/>
+                <w:szCs w:val="24"/>
+              </w:rPr>
+            </w:pPr>
+            <w:r>
+              <w:rPr>
+                <w:rFonts w:hint="eastAsia" w:ascii="宋体" w:hAnsi="宋体" w:cs="宋体"/>
+                <w:color w:val="000000"/>
+                <w:kern w:val="0"/>
+                <w:sz w:val="24"/>
+                <w:szCs w:val="24"/>
+                <w:lang w:val="en-US" w:eastAsia="zh-CN"/>
+              </w:rPr>
+              <w:t>SRA2021-G05全体成员</w:t>
+            </w:r>
+          </w:p>
+        </w:tc>
+        <w:tc>
+          <w:tcPr>
+            <w:tcW w:w="2306" w:type="dxa"/>
+            <w:tcBorders>
+              <w:top w:val="single" w:color="auto" w:sz="4" w:space="0"/>
+              <w:left w:val="single" w:color="auto" w:sz="4" w:space="0"/>
+              <w:bottom w:val="single" w:color="auto" w:sz="4" w:space="0"/>
+              <w:right w:val="single" w:color="auto" w:sz="4" w:space="0"/>
+            </w:tcBorders>
+            <w:shd w:val="clear" w:color="000000" w:fill="FFFFFF"/>
+            <w:vAlign w:val="top"/>
+          </w:tcPr>
+          <w:p>
+            <w:pPr>
+              <w:widowControl/>
+              <w:jc w:val="center"/>
+              <w:rPr>
+                <w:rFonts w:hint="eastAsia" w:ascii="宋体" w:hAnsi="宋体" w:eastAsia="宋体" w:cs="宋体"/>
+                <w:color w:val="000000"/>
+                <w:kern w:val="0"/>
+                <w:sz w:val="24"/>
+                <w:szCs w:val="24"/>
+              </w:rPr>
+            </w:pPr>
+            <w:r>
+              <w:rPr>
+                <w:rFonts w:hint="eastAsia" w:ascii="宋体" w:hAnsi="宋体" w:eastAsia="宋体" w:cs="宋体"/>
+                <w:color w:val="000000"/>
+                <w:kern w:val="0"/>
+                <w:sz w:val="24"/>
+                <w:szCs w:val="24"/>
+              </w:rPr>
+              <w:t>针对批准的变更需求，负责完成产品修改</w:t>
+            </w:r>
+          </w:p>
+        </w:tc>
+        <w:tc>
+          <w:tcPr>
+            <w:tcW w:w="3787" w:type="dxa"/>
+            <w:tcBorders>
+              <w:top w:val="single" w:color="auto" w:sz="4" w:space="0"/>
+              <w:left w:val="single" w:color="auto" w:sz="4" w:space="0"/>
+              <w:bottom w:val="single" w:color="auto" w:sz="4" w:space="0"/>
+              <w:right w:val="single" w:color="auto" w:sz="4" w:space="0"/>
+            </w:tcBorders>
+            <w:shd w:val="clear" w:color="000000" w:fill="FFFFFF"/>
+            <w:vAlign w:val="top"/>
+          </w:tcPr>
+          <w:p>
+            <w:pPr>
+              <w:widowControl/>
+              <w:jc w:val="center"/>
+              <w:rPr>
+                <w:rFonts w:hint="eastAsia" w:ascii="宋体" w:hAnsi="宋体" w:eastAsia="宋体" w:cs="宋体"/>
+                <w:color w:val="000000"/>
+                <w:kern w:val="0"/>
+                <w:sz w:val="24"/>
+                <w:szCs w:val="24"/>
+                <w:lang w:val="en-US" w:eastAsia="zh-CN"/>
+              </w:rPr>
+            </w:pPr>
+            <w:r>
+              <w:rPr>
+                <w:rFonts w:hint="eastAsia" w:ascii="宋体" w:hAnsi="宋体" w:cs="宋体"/>
+                <w:color w:val="000000"/>
+                <w:kern w:val="0"/>
+                <w:sz w:val="24"/>
+                <w:szCs w:val="24"/>
+                <w:lang w:val="en-US" w:eastAsia="zh-CN"/>
+              </w:rPr>
+              <w:t>详见SRA2021-G05-项目计划中干系人</w:t>
+            </w:r>
+          </w:p>
+        </w:tc>
+      </w:tr>
+      <w:tr>
+        <w:tblPrEx>
+          <w:tblCellMar>
+            <w:top w:w="0" w:type="dxa"/>
+            <w:left w:w="108" w:type="dxa"/>
+            <w:bottom w:w="0" w:type="dxa"/>
+            <w:right w:w="108" w:type="dxa"/>
+          </w:tblCellMar>
+        </w:tblPrEx>
+        <w:trPr>
+          <w:trHeight w:val="626" w:hRule="atLeast"/>
+        </w:trPr>
+        <w:tc>
+          <w:tcPr>
+            <w:tcW w:w="1427" w:type="dxa"/>
+            <w:tcBorders>
+              <w:top w:val="single" w:color="auto" w:sz="4" w:space="0"/>
+              <w:left w:val="single" w:color="auto" w:sz="4" w:space="0"/>
+              <w:bottom w:val="single" w:color="auto" w:sz="4" w:space="0"/>
+              <w:right w:val="single" w:color="auto" w:sz="4" w:space="0"/>
+            </w:tcBorders>
+            <w:shd w:val="clear" w:color="auto" w:fill="auto"/>
+            <w:vAlign w:val="top"/>
+          </w:tcPr>
+          <w:p>
+            <w:pPr>
+              <w:widowControl/>
+              <w:jc w:val="center"/>
+              <w:rPr>
+                <w:rFonts w:hint="eastAsia" w:ascii="宋体" w:hAnsi="宋体" w:eastAsia="宋体" w:cs="宋体"/>
+                <w:color w:val="000000"/>
+                <w:kern w:val="0"/>
+                <w:sz w:val="24"/>
+                <w:szCs w:val="24"/>
+              </w:rPr>
+            </w:pPr>
+            <w:r>
+              <w:rPr>
+                <w:rFonts w:hint="eastAsia" w:ascii="宋体" w:hAnsi="宋体" w:eastAsia="宋体" w:cs="宋体"/>
+                <w:color w:val="000000"/>
+                <w:kern w:val="0"/>
+                <w:sz w:val="24"/>
+                <w:szCs w:val="24"/>
+              </w:rPr>
+              <w:t>提交者</w:t>
+            </w:r>
+          </w:p>
+        </w:tc>
+        <w:tc>
+          <w:tcPr>
+            <w:tcW w:w="1974" w:type="dxa"/>
+            <w:tcBorders>
+              <w:top w:val="single" w:color="auto" w:sz="4" w:space="0"/>
+              <w:left w:val="single" w:color="auto" w:sz="4" w:space="0"/>
+              <w:bottom w:val="single" w:color="auto" w:sz="4" w:space="0"/>
+              <w:right w:val="single" w:color="auto" w:sz="4" w:space="0"/>
+            </w:tcBorders>
+            <w:shd w:val="clear" w:color="000000" w:fill="FFFFFF"/>
+            <w:vAlign w:val="top"/>
+          </w:tcPr>
+          <w:p>
+            <w:pPr>
+              <w:widowControl/>
+              <w:jc w:val="center"/>
+              <w:rPr>
+                <w:rFonts w:hint="eastAsia" w:ascii="宋体" w:hAnsi="宋体" w:eastAsia="宋体" w:cs="宋体"/>
+                <w:color w:val="000000"/>
+                <w:kern w:val="0"/>
+                <w:sz w:val="24"/>
+                <w:szCs w:val="24"/>
+                <w:lang w:val="en-US" w:eastAsia="zh-CN"/>
+              </w:rPr>
+            </w:pPr>
+            <w:r>
+              <w:rPr>
+                <w:rFonts w:hint="eastAsia" w:ascii="宋体" w:hAnsi="宋体" w:cs="宋体"/>
+                <w:color w:val="000000"/>
+                <w:kern w:val="0"/>
+                <w:sz w:val="24"/>
+                <w:szCs w:val="24"/>
+                <w:lang w:val="en-US" w:eastAsia="zh-CN"/>
+              </w:rPr>
+              <w:t>徐老师</w:t>
+            </w:r>
+          </w:p>
+        </w:tc>
+        <w:tc>
+          <w:tcPr>
+            <w:tcW w:w="2306" w:type="dxa"/>
+            <w:tcBorders>
+              <w:top w:val="single" w:color="auto" w:sz="4" w:space="0"/>
+              <w:left w:val="single" w:color="auto" w:sz="4" w:space="0"/>
+              <w:bottom w:val="single" w:color="auto" w:sz="4" w:space="0"/>
+              <w:right w:val="single" w:color="auto" w:sz="4" w:space="0"/>
+            </w:tcBorders>
+            <w:shd w:val="clear" w:color="000000" w:fill="FFFFFF"/>
+            <w:vAlign w:val="top"/>
+          </w:tcPr>
+          <w:p>
+            <w:pPr>
+              <w:widowControl/>
+              <w:jc w:val="center"/>
+              <w:rPr>
+                <w:rFonts w:hint="eastAsia" w:ascii="宋体" w:hAnsi="宋体" w:eastAsia="宋体" w:cs="宋体"/>
+                <w:color w:val="000000"/>
+                <w:kern w:val="0"/>
+                <w:sz w:val="24"/>
+                <w:szCs w:val="24"/>
+              </w:rPr>
+            </w:pPr>
+            <w:r>
+              <w:rPr>
+                <w:rFonts w:hint="eastAsia"/>
+              </w:rPr>
+              <w:t>提交新变更需求</w:t>
+            </w:r>
+          </w:p>
+        </w:tc>
+        <w:tc>
+          <w:tcPr>
+            <w:tcW w:w="3787" w:type="dxa"/>
+            <w:tcBorders>
+              <w:top w:val="single" w:color="auto" w:sz="4" w:space="0"/>
+              <w:left w:val="single" w:color="auto" w:sz="4" w:space="0"/>
+              <w:bottom w:val="single" w:color="auto" w:sz="4" w:space="0"/>
+              <w:right w:val="single" w:color="auto" w:sz="4" w:space="0"/>
+            </w:tcBorders>
+            <w:shd w:val="clear" w:color="000000" w:fill="FFFFFF"/>
+            <w:vAlign w:val="top"/>
+          </w:tcPr>
+          <w:p>
+            <w:pPr>
+              <w:widowControl/>
+              <w:jc w:val="center"/>
+              <w:rPr>
+                <w:rFonts w:hint="eastAsia" w:ascii="宋体" w:hAnsi="宋体" w:eastAsia="宋体" w:cs="宋体"/>
+                <w:color w:val="000000"/>
+                <w:kern w:val="0"/>
+                <w:sz w:val="24"/>
+                <w:szCs w:val="24"/>
+                <w:lang w:val="en-US" w:eastAsia="zh-CN"/>
+              </w:rPr>
+            </w:pPr>
+            <w:r>
+              <w:rPr>
+                <w:rFonts w:hint="eastAsia" w:ascii="宋体" w:hAnsi="宋体" w:cs="宋体"/>
+                <w:color w:val="000000"/>
+                <w:kern w:val="0"/>
+                <w:sz w:val="24"/>
+                <w:szCs w:val="24"/>
+                <w:lang w:val="en-US" w:eastAsia="zh-CN"/>
+              </w:rPr>
+              <w:t>暂无</w:t>
+            </w:r>
+          </w:p>
+        </w:tc>
+      </w:tr>
+      <w:tr>
+        <w:tblPrEx>
+          <w:tblCellMar>
+            <w:top w:w="0" w:type="dxa"/>
+            <w:left w:w="108" w:type="dxa"/>
+            <w:bottom w:w="0" w:type="dxa"/>
+            <w:right w:w="108" w:type="dxa"/>
+          </w:tblCellMar>
+        </w:tblPrEx>
+        <w:trPr>
+          <w:trHeight w:val="626" w:hRule="atLeast"/>
+        </w:trPr>
+        <w:tc>
+          <w:tcPr>
+            <w:tcW w:w="1427" w:type="dxa"/>
+            <w:tcBorders>
+              <w:top w:val="single" w:color="auto" w:sz="4" w:space="0"/>
+              <w:left w:val="single" w:color="auto" w:sz="4" w:space="0"/>
+              <w:bottom w:val="single" w:color="auto" w:sz="4" w:space="0"/>
+              <w:right w:val="single" w:color="auto" w:sz="4" w:space="0"/>
+            </w:tcBorders>
+            <w:shd w:val="clear" w:color="auto" w:fill="auto"/>
+            <w:vAlign w:val="top"/>
+          </w:tcPr>
+          <w:p>
+            <w:pPr>
+              <w:widowControl/>
+              <w:jc w:val="center"/>
+              <w:rPr>
+                <w:rFonts w:hint="eastAsia" w:ascii="宋体" w:hAnsi="宋体" w:eastAsia="宋体" w:cs="宋体"/>
+                <w:color w:val="000000"/>
+                <w:kern w:val="0"/>
+                <w:sz w:val="24"/>
+                <w:szCs w:val="24"/>
+                <w:lang w:val="en-US" w:eastAsia="zh-CN" w:bidi="ar-SA"/>
+              </w:rPr>
+            </w:pPr>
+            <w:r>
+              <w:rPr>
+                <w:rFonts w:hint="eastAsia" w:ascii="宋体" w:hAnsi="宋体" w:eastAsia="宋体" w:cs="宋体"/>
+                <w:color w:val="000000"/>
+                <w:kern w:val="0"/>
+                <w:sz w:val="24"/>
+                <w:szCs w:val="24"/>
+              </w:rPr>
+              <w:t>提交者</w:t>
+            </w:r>
+          </w:p>
+        </w:tc>
+        <w:tc>
+          <w:tcPr>
+            <w:tcW w:w="1974" w:type="dxa"/>
+            <w:tcBorders>
+              <w:top w:val="single" w:color="auto" w:sz="4" w:space="0"/>
+              <w:left w:val="single" w:color="auto" w:sz="4" w:space="0"/>
+              <w:bottom w:val="single" w:color="auto" w:sz="4" w:space="0"/>
+              <w:right w:val="single" w:color="auto" w:sz="4" w:space="0"/>
+            </w:tcBorders>
+            <w:shd w:val="clear" w:color="000000" w:fill="FFFFFF"/>
+            <w:vAlign w:val="top"/>
+          </w:tcPr>
+          <w:p>
+            <w:pPr>
+              <w:widowControl/>
+              <w:jc w:val="center"/>
+              <w:rPr>
+                <w:rFonts w:hint="default" w:ascii="宋体" w:hAnsi="宋体" w:eastAsia="宋体" w:cs="宋体"/>
+                <w:color w:val="000000"/>
+                <w:kern w:val="0"/>
+                <w:sz w:val="24"/>
+                <w:szCs w:val="24"/>
+                <w:lang w:val="en-US" w:eastAsia="zh-CN" w:bidi="ar-SA"/>
+              </w:rPr>
+            </w:pPr>
+            <w:r>
+              <w:rPr>
+                <w:rFonts w:hint="eastAsia" w:ascii="宋体" w:hAnsi="宋体" w:cs="宋体"/>
+                <w:color w:val="000000"/>
+                <w:kern w:val="0"/>
+                <w:sz w:val="24"/>
+                <w:szCs w:val="24"/>
+                <w:lang w:val="en-US" w:eastAsia="zh-CN" w:bidi="ar-SA"/>
+              </w:rPr>
+              <w:t>企业助教陈幼安</w:t>
+            </w:r>
+          </w:p>
+        </w:tc>
+        <w:tc>
+          <w:tcPr>
+            <w:tcW w:w="2306" w:type="dxa"/>
+            <w:tcBorders>
+              <w:top w:val="single" w:color="auto" w:sz="4" w:space="0"/>
+              <w:left w:val="single" w:color="auto" w:sz="4" w:space="0"/>
+              <w:bottom w:val="single" w:color="auto" w:sz="4" w:space="0"/>
+              <w:right w:val="single" w:color="auto" w:sz="4" w:space="0"/>
+            </w:tcBorders>
+            <w:shd w:val="clear" w:color="000000" w:fill="FFFFFF"/>
+            <w:vAlign w:val="top"/>
+          </w:tcPr>
+          <w:p>
+            <w:pPr>
+              <w:widowControl/>
+              <w:jc w:val="center"/>
+              <w:rPr>
+                <w:rFonts w:hint="eastAsia" w:ascii="宋体" w:hAnsi="宋体" w:eastAsia="宋体" w:cs="宋体"/>
+                <w:color w:val="000000"/>
+                <w:kern w:val="0"/>
+                <w:sz w:val="24"/>
+                <w:szCs w:val="24"/>
+                <w:lang w:val="en-US" w:eastAsia="zh-CN" w:bidi="ar-SA"/>
+              </w:rPr>
+            </w:pPr>
+            <w:r>
+              <w:rPr>
+                <w:rFonts w:hint="eastAsia"/>
+              </w:rPr>
+              <w:t>提交新变更需求</w:t>
+            </w:r>
+          </w:p>
+        </w:tc>
+        <w:tc>
+          <w:tcPr>
+            <w:tcW w:w="3787" w:type="dxa"/>
+            <w:tcBorders>
+              <w:top w:val="single" w:color="auto" w:sz="4" w:space="0"/>
+              <w:left w:val="single" w:color="auto" w:sz="4" w:space="0"/>
+              <w:bottom w:val="single" w:color="auto" w:sz="4" w:space="0"/>
+              <w:right w:val="single" w:color="auto" w:sz="4" w:space="0"/>
+            </w:tcBorders>
+            <w:shd w:val="clear" w:color="000000" w:fill="FFFFFF"/>
+            <w:vAlign w:val="top"/>
+          </w:tcPr>
+          <w:p>
+            <w:pPr>
+              <w:widowControl/>
+              <w:jc w:val="center"/>
+              <w:rPr>
+                <w:rFonts w:hint="eastAsia" w:ascii="宋体" w:hAnsi="宋体" w:eastAsia="宋体" w:cs="宋体"/>
+                <w:color w:val="000000"/>
+                <w:kern w:val="0"/>
+                <w:sz w:val="24"/>
+                <w:szCs w:val="24"/>
+                <w:lang w:val="en-US" w:eastAsia="zh-CN" w:bidi="ar-SA"/>
+              </w:rPr>
+            </w:pPr>
+            <w:r>
+              <w:rPr>
+                <w:rFonts w:hint="eastAsia" w:ascii="宋体" w:hAnsi="宋体" w:cs="宋体"/>
+                <w:color w:val="000000"/>
+                <w:kern w:val="0"/>
+                <w:sz w:val="24"/>
+                <w:szCs w:val="24"/>
+                <w:lang w:val="en-US" w:eastAsia="zh-CN"/>
+              </w:rPr>
+              <w:t>暂无</w:t>
+            </w:r>
+          </w:p>
+        </w:tc>
+      </w:tr>
+      <w:tr>
+        <w:tblPrEx>
+          <w:tblCellMar>
+            <w:top w:w="0" w:type="dxa"/>
+            <w:left w:w="108" w:type="dxa"/>
+            <w:bottom w:w="0" w:type="dxa"/>
+            <w:right w:w="108" w:type="dxa"/>
+          </w:tblCellMar>
+        </w:tblPrEx>
+        <w:trPr>
+          <w:trHeight w:val="626" w:hRule="atLeast"/>
+        </w:trPr>
+        <w:tc>
+          <w:tcPr>
+            <w:tcW w:w="1427" w:type="dxa"/>
+            <w:tcBorders>
+              <w:top w:val="single" w:color="auto" w:sz="4" w:space="0"/>
+              <w:left w:val="single" w:color="auto" w:sz="4" w:space="0"/>
+              <w:bottom w:val="single" w:color="auto" w:sz="4" w:space="0"/>
+              <w:right w:val="single" w:color="auto" w:sz="4" w:space="0"/>
+            </w:tcBorders>
+            <w:shd w:val="clear" w:color="auto" w:fill="auto"/>
+            <w:vAlign w:val="top"/>
+          </w:tcPr>
+          <w:p>
+            <w:pPr>
+              <w:widowControl/>
+              <w:jc w:val="center"/>
+              <w:rPr>
+                <w:rFonts w:hint="eastAsia" w:ascii="宋体" w:hAnsi="宋体" w:eastAsia="宋体" w:cs="宋体"/>
+                <w:color w:val="000000"/>
+                <w:kern w:val="0"/>
+                <w:sz w:val="24"/>
+                <w:szCs w:val="24"/>
+                <w:lang w:val="en-US" w:eastAsia="zh-CN" w:bidi="ar-SA"/>
+              </w:rPr>
+            </w:pPr>
+            <w:r>
+              <w:rPr>
+                <w:rFonts w:hint="eastAsia" w:ascii="宋体" w:hAnsi="宋体" w:eastAsia="宋体" w:cs="宋体"/>
+                <w:color w:val="000000"/>
+                <w:kern w:val="0"/>
+                <w:sz w:val="24"/>
+                <w:szCs w:val="24"/>
+              </w:rPr>
+              <w:t>提交者</w:t>
+            </w:r>
+          </w:p>
+        </w:tc>
+        <w:tc>
+          <w:tcPr>
+            <w:tcW w:w="1974" w:type="dxa"/>
+            <w:tcBorders>
+              <w:top w:val="single" w:color="auto" w:sz="4" w:space="0"/>
+              <w:left w:val="single" w:color="auto" w:sz="4" w:space="0"/>
+              <w:bottom w:val="single" w:color="auto" w:sz="4" w:space="0"/>
+              <w:right w:val="single" w:color="auto" w:sz="4" w:space="0"/>
+            </w:tcBorders>
+            <w:shd w:val="clear" w:color="000000" w:fill="FFFFFF"/>
+            <w:vAlign w:val="top"/>
+          </w:tcPr>
+          <w:p>
+            <w:pPr>
+              <w:widowControl/>
+              <w:jc w:val="center"/>
+              <w:rPr>
+                <w:rFonts w:hint="default" w:ascii="宋体" w:hAnsi="宋体" w:eastAsia="宋体" w:cs="宋体"/>
+                <w:color w:val="000000"/>
+                <w:kern w:val="0"/>
+                <w:sz w:val="24"/>
+                <w:szCs w:val="24"/>
+                <w:lang w:val="en-US" w:eastAsia="zh-CN" w:bidi="ar-SA"/>
+              </w:rPr>
+            </w:pPr>
+            <w:r>
+              <w:rPr>
+                <w:rFonts w:hint="eastAsia" w:ascii="宋体" w:hAnsi="宋体" w:cs="宋体"/>
+                <w:color w:val="000000"/>
+                <w:kern w:val="0"/>
+                <w:sz w:val="24"/>
+                <w:szCs w:val="24"/>
+                <w:lang w:val="en-US" w:eastAsia="zh-CN" w:bidi="ar-SA"/>
+              </w:rPr>
+              <w:t>企业助教陈炜舜</w:t>
+            </w:r>
+          </w:p>
+        </w:tc>
+        <w:tc>
+          <w:tcPr>
+            <w:tcW w:w="2306" w:type="dxa"/>
+            <w:tcBorders>
+              <w:top w:val="single" w:color="auto" w:sz="4" w:space="0"/>
+              <w:left w:val="single" w:color="auto" w:sz="4" w:space="0"/>
+              <w:bottom w:val="single" w:color="auto" w:sz="4" w:space="0"/>
+              <w:right w:val="single" w:color="auto" w:sz="4" w:space="0"/>
+            </w:tcBorders>
+            <w:shd w:val="clear" w:color="000000" w:fill="FFFFFF"/>
+            <w:vAlign w:val="top"/>
+          </w:tcPr>
+          <w:p>
+            <w:pPr>
+              <w:widowControl/>
+              <w:jc w:val="center"/>
+              <w:rPr>
+                <w:rFonts w:hint="eastAsia" w:ascii="宋体" w:hAnsi="宋体" w:eastAsia="宋体" w:cs="宋体"/>
+                <w:color w:val="000000"/>
+                <w:kern w:val="0"/>
+                <w:sz w:val="24"/>
+                <w:szCs w:val="24"/>
+                <w:lang w:val="en-US" w:eastAsia="zh-CN" w:bidi="ar-SA"/>
+              </w:rPr>
+            </w:pPr>
+            <w:r>
+              <w:rPr>
+                <w:rFonts w:hint="eastAsia"/>
+              </w:rPr>
+              <w:t>提交新变更需求</w:t>
+            </w:r>
+          </w:p>
+        </w:tc>
+        <w:tc>
+          <w:tcPr>
+            <w:tcW w:w="3787" w:type="dxa"/>
+            <w:tcBorders>
+              <w:top w:val="single" w:color="auto" w:sz="4" w:space="0"/>
+              <w:left w:val="single" w:color="auto" w:sz="4" w:space="0"/>
+              <w:bottom w:val="single" w:color="auto" w:sz="4" w:space="0"/>
+              <w:right w:val="single" w:color="auto" w:sz="4" w:space="0"/>
+            </w:tcBorders>
+            <w:shd w:val="clear" w:color="000000" w:fill="FFFFFF"/>
+            <w:vAlign w:val="top"/>
+          </w:tcPr>
+          <w:p>
+            <w:pPr>
+              <w:widowControl/>
+              <w:jc w:val="center"/>
+              <w:rPr>
+                <w:rFonts w:hint="eastAsia" w:ascii="宋体" w:hAnsi="宋体" w:eastAsia="宋体" w:cs="宋体"/>
+                <w:color w:val="000000"/>
+                <w:kern w:val="0"/>
+                <w:sz w:val="24"/>
+                <w:szCs w:val="24"/>
+                <w:lang w:val="en-US" w:eastAsia="zh-CN" w:bidi="ar-SA"/>
+              </w:rPr>
+            </w:pPr>
+            <w:r>
+              <w:rPr>
+                <w:rFonts w:hint="eastAsia" w:ascii="宋体" w:hAnsi="宋体" w:cs="宋体"/>
+                <w:color w:val="000000"/>
+                <w:kern w:val="0"/>
+                <w:sz w:val="24"/>
+                <w:szCs w:val="24"/>
+                <w:lang w:val="en-US" w:eastAsia="zh-CN"/>
+              </w:rPr>
+              <w:t>暂无</w:t>
+            </w:r>
+          </w:p>
+        </w:tc>
+      </w:tr>
+      <w:tr>
+        <w:tblPrEx>
+          <w:tblCellMar>
+            <w:top w:w="0" w:type="dxa"/>
+            <w:left w:w="108" w:type="dxa"/>
+            <w:bottom w:w="0" w:type="dxa"/>
+            <w:right w:w="108" w:type="dxa"/>
+          </w:tblCellMar>
+        </w:tblPrEx>
+        <w:trPr>
+          <w:trHeight w:val="626" w:hRule="atLeast"/>
+        </w:trPr>
+        <w:tc>
+          <w:tcPr>
+            <w:tcW w:w="1427" w:type="dxa"/>
+            <w:tcBorders>
+              <w:top w:val="single" w:color="auto" w:sz="4" w:space="0"/>
+              <w:left w:val="single" w:color="auto" w:sz="4" w:space="0"/>
+              <w:bottom w:val="single" w:color="auto" w:sz="4" w:space="0"/>
+              <w:right w:val="single" w:color="auto" w:sz="4" w:space="0"/>
+            </w:tcBorders>
+            <w:shd w:val="clear" w:color="auto" w:fill="auto"/>
+            <w:vAlign w:val="top"/>
+          </w:tcPr>
+          <w:p>
+            <w:pPr>
+              <w:widowControl/>
+              <w:jc w:val="center"/>
+              <w:rPr>
+                <w:rFonts w:hint="eastAsia" w:ascii="宋体" w:hAnsi="宋体" w:eastAsia="宋体" w:cs="宋体"/>
+                <w:color w:val="000000"/>
+                <w:kern w:val="0"/>
+                <w:sz w:val="24"/>
+                <w:szCs w:val="24"/>
+              </w:rPr>
+            </w:pPr>
+            <w:r>
+              <w:rPr>
+                <w:rFonts w:hint="eastAsia" w:ascii="宋体" w:hAnsi="宋体" w:eastAsia="宋体" w:cs="宋体"/>
+                <w:color w:val="000000"/>
+                <w:kern w:val="0"/>
+                <w:sz w:val="24"/>
+                <w:szCs w:val="24"/>
+              </w:rPr>
+              <w:t>请求接受者</w:t>
+            </w:r>
+          </w:p>
+        </w:tc>
+        <w:tc>
+          <w:tcPr>
+            <w:tcW w:w="1974" w:type="dxa"/>
+            <w:tcBorders>
+              <w:top w:val="single" w:color="auto" w:sz="4" w:space="0"/>
+              <w:left w:val="single" w:color="auto" w:sz="4" w:space="0"/>
+              <w:bottom w:val="single" w:color="auto" w:sz="4" w:space="0"/>
+              <w:right w:val="single" w:color="auto" w:sz="4" w:space="0"/>
+            </w:tcBorders>
+            <w:shd w:val="clear" w:color="000000" w:fill="FFFFFF"/>
+            <w:vAlign w:val="top"/>
+          </w:tcPr>
+          <w:p>
+            <w:pPr>
+              <w:widowControl/>
+              <w:jc w:val="center"/>
+              <w:rPr>
+                <w:rFonts w:hint="default" w:ascii="宋体" w:hAnsi="宋体" w:eastAsia="宋体" w:cs="宋体"/>
+                <w:color w:val="000000"/>
+                <w:kern w:val="0"/>
+                <w:sz w:val="24"/>
+                <w:szCs w:val="24"/>
+                <w:lang w:val="en-US" w:eastAsia="zh-CN"/>
+              </w:rPr>
+            </w:pPr>
+            <w:r>
+              <w:rPr>
+                <w:rFonts w:hint="eastAsia" w:ascii="宋体" w:hAnsi="宋体" w:cs="宋体"/>
+                <w:color w:val="000000"/>
+                <w:kern w:val="0"/>
+                <w:sz w:val="24"/>
+                <w:szCs w:val="24"/>
+                <w:lang w:val="en-US" w:eastAsia="zh-CN"/>
+              </w:rPr>
+              <w:t>朱涵</w:t>
+            </w:r>
+          </w:p>
+        </w:tc>
+        <w:tc>
+          <w:tcPr>
+            <w:tcW w:w="2306" w:type="dxa"/>
+            <w:tcBorders>
+              <w:top w:val="single" w:color="auto" w:sz="4" w:space="0"/>
+              <w:left w:val="single" w:color="auto" w:sz="4" w:space="0"/>
+              <w:bottom w:val="single" w:color="auto" w:sz="4" w:space="0"/>
+              <w:right w:val="single" w:color="auto" w:sz="4" w:space="0"/>
+            </w:tcBorders>
+            <w:shd w:val="clear" w:color="000000" w:fill="FFFFFF"/>
+            <w:vAlign w:val="top"/>
+          </w:tcPr>
+          <w:p>
+            <w:pPr>
+              <w:widowControl/>
+              <w:jc w:val="center"/>
+              <w:rPr>
+                <w:rFonts w:hint="eastAsia" w:ascii="宋体" w:hAnsi="宋体" w:eastAsia="宋体" w:cs="宋体"/>
+                <w:color w:val="000000"/>
+                <w:kern w:val="0"/>
+                <w:sz w:val="24"/>
+                <w:szCs w:val="24"/>
+              </w:rPr>
+            </w:pPr>
+            <w:r>
+              <w:rPr>
+                <w:rFonts w:hint="eastAsia" w:ascii="宋体" w:hAnsi="宋体" w:eastAsia="宋体" w:cs="宋体"/>
+                <w:color w:val="000000"/>
+                <w:kern w:val="0"/>
+                <w:sz w:val="24"/>
+                <w:szCs w:val="24"/>
+              </w:rPr>
+              <w:t>最初接收到变更申请</w:t>
+            </w:r>
+          </w:p>
+        </w:tc>
+        <w:tc>
+          <w:tcPr>
+            <w:tcW w:w="3787" w:type="dxa"/>
+            <w:tcBorders>
+              <w:top w:val="single" w:color="auto" w:sz="4" w:space="0"/>
+              <w:left w:val="single" w:color="auto" w:sz="4" w:space="0"/>
+              <w:bottom w:val="single" w:color="auto" w:sz="4" w:space="0"/>
+              <w:right w:val="single" w:color="auto" w:sz="4" w:space="0"/>
+            </w:tcBorders>
+            <w:shd w:val="clear" w:color="000000" w:fill="FFFFFF"/>
+            <w:vAlign w:val="top"/>
+          </w:tcPr>
+          <w:p>
+            <w:pPr>
+              <w:rPr>
+                <w:rFonts w:hint="eastAsia" w:ascii="宋体" w:hAnsi="宋体" w:cs="宋体"/>
+                <w:szCs w:val="21"/>
+              </w:rPr>
+            </w:pPr>
+            <w:r>
+              <w:rPr>
+                <w:rFonts w:hint="eastAsia" w:ascii="宋体" w:hAnsi="宋体" w:cs="宋体"/>
+                <w:szCs w:val="21"/>
+              </w:rPr>
+              <w:t>微信：cmzh_11280047</w:t>
+            </w:r>
+          </w:p>
+          <w:p>
+            <w:pPr>
+              <w:widowControl/>
+              <w:jc w:val="center"/>
+              <w:rPr>
+                <w:rFonts w:hint="eastAsia" w:ascii="宋体" w:hAnsi="宋体" w:eastAsia="宋体" w:cs="宋体"/>
+                <w:color w:val="000000"/>
+                <w:kern w:val="0"/>
+                <w:sz w:val="24"/>
+                <w:szCs w:val="24"/>
+                <w:lang w:val="en-US" w:eastAsia="zh-CN"/>
+              </w:rPr>
+            </w:pPr>
+            <w:r>
+              <w:rPr>
+                <w:rFonts w:hint="eastAsia" w:ascii="宋体" w:hAnsi="宋体" w:cs="宋体"/>
+                <w:szCs w:val="21"/>
+              </w:rPr>
+              <w:t xml:space="preserve">邮箱：31801344@stu.zucc.edu.cn </w:t>
+            </w:r>
+          </w:p>
+        </w:tc>
+      </w:tr>
+      <w:tr>
+        <w:tblPrEx>
+          <w:tblCellMar>
+            <w:top w:w="0" w:type="dxa"/>
+            <w:left w:w="108" w:type="dxa"/>
+            <w:bottom w:w="0" w:type="dxa"/>
+            <w:right w:w="108" w:type="dxa"/>
+          </w:tblCellMar>
+        </w:tblPrEx>
+        <w:trPr>
+          <w:trHeight w:val="626" w:hRule="atLeast"/>
+        </w:trPr>
+        <w:tc>
+          <w:tcPr>
+            <w:tcW w:w="1427" w:type="dxa"/>
+            <w:tcBorders>
+              <w:top w:val="single" w:color="auto" w:sz="4" w:space="0"/>
+              <w:left w:val="single" w:color="auto" w:sz="4" w:space="0"/>
+              <w:bottom w:val="single" w:color="auto" w:sz="4" w:space="0"/>
+              <w:right w:val="single" w:color="auto" w:sz="4" w:space="0"/>
+            </w:tcBorders>
+            <w:shd w:val="clear" w:color="auto" w:fill="auto"/>
+            <w:vAlign w:val="top"/>
+          </w:tcPr>
+          <w:p>
+            <w:pPr>
+              <w:widowControl/>
+              <w:jc w:val="center"/>
+              <w:rPr>
+                <w:rFonts w:hint="eastAsia" w:ascii="宋体" w:hAnsi="宋体" w:eastAsia="宋体" w:cs="宋体"/>
+                <w:color w:val="000000"/>
+                <w:kern w:val="0"/>
+                <w:sz w:val="24"/>
+                <w:szCs w:val="24"/>
+              </w:rPr>
+            </w:pPr>
+            <w:r>
+              <w:rPr>
+                <w:rFonts w:hint="eastAsia" w:ascii="宋体" w:hAnsi="宋体" w:eastAsia="宋体" w:cs="宋体"/>
+                <w:color w:val="000000"/>
+                <w:kern w:val="0"/>
+                <w:sz w:val="24"/>
+                <w:szCs w:val="24"/>
+              </w:rPr>
+              <w:t>验证者</w:t>
+            </w:r>
+          </w:p>
+        </w:tc>
+        <w:tc>
+          <w:tcPr>
+            <w:tcW w:w="1974" w:type="dxa"/>
+            <w:tcBorders>
+              <w:top w:val="single" w:color="auto" w:sz="4" w:space="0"/>
+              <w:left w:val="single" w:color="auto" w:sz="4" w:space="0"/>
+              <w:bottom w:val="single" w:color="auto" w:sz="4" w:space="0"/>
+              <w:right w:val="single" w:color="auto" w:sz="4" w:space="0"/>
+            </w:tcBorders>
+            <w:shd w:val="clear" w:color="000000" w:fill="FFFFFF"/>
+            <w:vAlign w:val="top"/>
+          </w:tcPr>
+          <w:p>
+            <w:pPr>
+              <w:widowControl/>
+              <w:jc w:val="center"/>
+              <w:rPr>
+                <w:rFonts w:hint="eastAsia" w:ascii="宋体" w:hAnsi="宋体" w:eastAsia="宋体" w:cs="宋体"/>
+                <w:color w:val="000000"/>
+                <w:kern w:val="0"/>
+                <w:sz w:val="24"/>
+                <w:szCs w:val="24"/>
+              </w:rPr>
+            </w:pPr>
+            <w:r>
+              <w:rPr>
+                <w:rFonts w:hint="eastAsia" w:ascii="宋体" w:hAnsi="宋体" w:cs="宋体"/>
+                <w:color w:val="000000"/>
+                <w:kern w:val="0"/>
+                <w:sz w:val="24"/>
+                <w:szCs w:val="24"/>
+                <w:lang w:val="en-US" w:eastAsia="zh-CN"/>
+              </w:rPr>
+              <w:t>SRA2021-G05全体成员</w:t>
+            </w:r>
+          </w:p>
+        </w:tc>
+        <w:tc>
+          <w:tcPr>
+            <w:tcW w:w="2306" w:type="dxa"/>
+            <w:tcBorders>
+              <w:top w:val="single" w:color="auto" w:sz="4" w:space="0"/>
+              <w:left w:val="single" w:color="auto" w:sz="4" w:space="0"/>
+              <w:bottom w:val="single" w:color="auto" w:sz="4" w:space="0"/>
+              <w:right w:val="single" w:color="auto" w:sz="4" w:space="0"/>
+            </w:tcBorders>
+            <w:shd w:val="clear" w:color="000000" w:fill="FFFFFF"/>
+            <w:vAlign w:val="top"/>
+          </w:tcPr>
+          <w:p>
+            <w:pPr>
+              <w:widowControl/>
+              <w:jc w:val="center"/>
+              <w:rPr>
+                <w:rFonts w:hint="eastAsia" w:ascii="宋体" w:hAnsi="宋体" w:eastAsia="宋体" w:cs="宋体"/>
+                <w:color w:val="000000"/>
+                <w:kern w:val="0"/>
+                <w:sz w:val="24"/>
+                <w:szCs w:val="24"/>
+              </w:rPr>
+            </w:pPr>
+            <w:r>
+              <w:rPr>
+                <w:rFonts w:hint="eastAsia" w:ascii="宋体" w:hAnsi="宋体" w:eastAsia="宋体" w:cs="宋体"/>
+                <w:color w:val="000000"/>
+                <w:kern w:val="0"/>
+                <w:sz w:val="24"/>
+                <w:szCs w:val="24"/>
+              </w:rPr>
+              <w:t>验证变更是否已经正确实现</w:t>
+            </w:r>
+          </w:p>
+        </w:tc>
+        <w:tc>
+          <w:tcPr>
+            <w:tcW w:w="3787" w:type="dxa"/>
+            <w:tcBorders>
+              <w:top w:val="single" w:color="auto" w:sz="4" w:space="0"/>
+              <w:left w:val="single" w:color="auto" w:sz="4" w:space="0"/>
+              <w:bottom w:val="single" w:color="auto" w:sz="4" w:space="0"/>
+              <w:right w:val="single" w:color="auto" w:sz="4" w:space="0"/>
+            </w:tcBorders>
+            <w:shd w:val="clear" w:color="000000" w:fill="FFFFFF"/>
+            <w:vAlign w:val="top"/>
+          </w:tcPr>
+          <w:p>
+            <w:pPr>
+              <w:widowControl/>
+              <w:jc w:val="center"/>
+              <w:rPr>
+                <w:rFonts w:hint="eastAsia" w:ascii="宋体" w:hAnsi="宋体" w:eastAsia="宋体" w:cs="宋体"/>
+                <w:color w:val="000000"/>
+                <w:kern w:val="0"/>
+                <w:sz w:val="24"/>
+                <w:szCs w:val="24"/>
+                <w:lang w:val="en-US" w:eastAsia="zh-CN"/>
+              </w:rPr>
+            </w:pPr>
+            <w:r>
+              <w:rPr>
+                <w:rFonts w:hint="eastAsia" w:ascii="宋体" w:hAnsi="宋体" w:cs="宋体"/>
+                <w:color w:val="000000"/>
+                <w:kern w:val="0"/>
+                <w:sz w:val="24"/>
+                <w:szCs w:val="24"/>
+                <w:lang w:val="en-US" w:eastAsia="zh-CN"/>
+              </w:rPr>
+              <w:t>详见SRA2021-G05-项目计划中干系人</w:t>
+            </w:r>
           </w:p>
         </w:tc>
       </w:tr>
@@ -4676,7 +6282,7 @@
           <w:lang w:val="en-US" w:eastAsia="zh-CN"/>
         </w:rPr>
       </w:pPr>
-      <w:bookmarkStart w:id="43" w:name="_Toc30830"/>
+      <w:bookmarkStart w:id="43" w:name="_Toc32095"/>
       <w:r>
         <w:rPr>
           <w:rFonts w:hint="eastAsia"/>
@@ -4694,29 +6300,112 @@
     <w:p/>
     <w:p>
       <w:pPr>
+        <w:pStyle w:val="3"/>
+        <w:bidi w:val="0"/>
+        <w:rPr>
+          <w:rFonts w:hint="eastAsia" w:ascii="宋体" w:hAnsi="宋体" w:eastAsia="宋体" w:cs="宋体"/>
+        </w:rPr>
+      </w:pPr>
+      <w:bookmarkStart w:id="44" w:name="_Toc26728"/>
+      <w:r>
+        <w:rPr>
+          <w:rFonts w:hint="eastAsia" w:ascii="宋体" w:hAnsi="宋体" w:eastAsia="宋体" w:cs="宋体"/>
+          <w:lang w:val="en-US" w:eastAsia="zh-CN"/>
+        </w:rPr>
+        <w:t>6.1</w:t>
+      </w:r>
+      <w:r>
+        <w:rPr>
+          <w:rFonts w:hint="eastAsia" w:ascii="宋体" w:hAnsi="宋体" w:eastAsia="宋体" w:cs="宋体"/>
+        </w:rPr>
+        <w:t>评审人员要求</w:t>
+      </w:r>
+      <w:bookmarkEnd w:id="44"/>
+    </w:p>
+    <w:p>
+      <w:pPr>
+        <w:numPr>
+          <w:numId w:val="0"/>
+        </w:numPr>
+        <w:rPr>
+          <w:rFonts w:hint="eastAsia"/>
+        </w:rPr>
+      </w:pPr>
+      <w:r>
+        <w:rPr>
+          <w:rFonts w:hint="eastAsia"/>
+        </w:rPr>
+        <w:t>原则上所有项目干系人必须参加评审，由项目经理及CCB主席负责邀请其他干系人参会。</w:t>
+      </w:r>
+      <w:r>
+        <w:t>项目干系人包括项目经理</w:t>
+      </w:r>
+      <w:r>
+        <w:rPr>
+          <w:rFonts w:hint="eastAsia"/>
+        </w:rPr>
+        <w:t>、项目下达者、各个用户代表、CCB成员、项目小组成员。</w:t>
+      </w:r>
+    </w:p>
+    <w:p>
+      <w:pPr>
+        <w:pStyle w:val="3"/>
+        <w:bidi w:val="0"/>
+        <w:rPr>
+          <w:rFonts w:hint="eastAsia" w:ascii="宋体" w:hAnsi="宋体" w:eastAsia="宋体" w:cs="宋体"/>
+          <w:lang w:val="en-US" w:eastAsia="zh-CN"/>
+        </w:rPr>
+      </w:pPr>
+      <w:bookmarkStart w:id="45" w:name="_Toc19502"/>
+      <w:r>
+        <w:rPr>
+          <w:rFonts w:hint="eastAsia" w:ascii="宋体" w:hAnsi="宋体" w:eastAsia="宋体" w:cs="宋体"/>
+          <w:lang w:val="en-US" w:eastAsia="zh-CN"/>
+        </w:rPr>
+        <w:t>6.2评审发起</w:t>
+      </w:r>
+      <w:bookmarkEnd w:id="45"/>
+    </w:p>
+    <w:p>
+      <w:pPr>
+        <w:numPr>
+          <w:numId w:val="0"/>
+        </w:numPr>
+        <w:ind w:leftChars="0"/>
+      </w:pPr>
+      <w:r>
+        <w:rPr>
+          <w:rFonts w:hint="eastAsia"/>
+        </w:rPr>
+        <w:t>评审发起人至少提前两天发起评审流程，约定评审地点时间，发送评审文档及相关材料，并明确评审事宜。</w:t>
+      </w:r>
+    </w:p>
+    <w:p>
+      <w:pPr>
+        <w:ind w:left="420"/>
+      </w:pPr>
+      <w:r>
+        <w:t>评审发起的内容主要如下</w:t>
+      </w:r>
+      <w:r>
+        <w:rPr>
+          <w:rFonts w:hint="eastAsia"/>
+        </w:rPr>
+        <w:t>：</w:t>
+      </w:r>
+    </w:p>
+    <w:p>
+      <w:pPr>
         <w:numPr>
           <w:ilvl w:val="0"/>
           <w:numId w:val="1"/>
         </w:numPr>
-        <w:ind w:leftChars="0"/>
-        <w:rPr>
-          <w:rFonts w:hint="eastAsia"/>
-        </w:rPr>
-      </w:pPr>
-      <w:r>
-        <w:rPr>
-          <w:rFonts w:hint="eastAsia"/>
-        </w:rPr>
-        <w:t>评审人员要求：原则上所有项目干系人必须参加评审，由项目经理及CCB主席负责邀请其他干系人参会。</w:t>
-      </w:r>
-      <w:r>
-        <w:t>项目干系人包括项目经理</w:t>
-      </w:r>
-      <w:r>
-        <w:rPr>
-          <w:rFonts w:hint="eastAsia"/>
-        </w:rPr>
-        <w:t>、项目下达者、各个用户代表、CCB成员、项目小组成员。</w:t>
+      </w:pPr>
+      <w:r>
+        <w:rPr>
+          <w:rFonts w:hint="eastAsia"/>
+        </w:rPr>
+        <w:t>评审主题</w:t>
       </w:r>
     </w:p>
     <w:p>
@@ -4725,21 +6414,131 @@
           <w:ilvl w:val="0"/>
           <w:numId w:val="1"/>
         </w:numPr>
-        <w:ind w:left="0" w:leftChars="0" w:firstLine="0" w:firstLineChars="0"/>
-      </w:pPr>
-      <w:r>
-        <w:rPr>
-          <w:rFonts w:hint="eastAsia"/>
-        </w:rPr>
-        <w:t>评审发起：评审发起人至少提前两天发起评审流程，约定评审地点时间，发送评审文档及相关材料，并明确评审事宜。</w:t>
-      </w:r>
-    </w:p>
-    <w:p>
-      <w:pPr>
-        <w:ind w:left="420"/>
-      </w:pPr>
-      <w:r>
-        <w:t>评审发起的内容主要由</w:t>
+      </w:pPr>
+      <w:r>
+        <w:t>评审内容</w:t>
+      </w:r>
+    </w:p>
+    <w:p>
+      <w:pPr>
+        <w:numPr>
+          <w:ilvl w:val="0"/>
+          <w:numId w:val="1"/>
+        </w:numPr>
+      </w:pPr>
+      <w:r>
+        <w:t>明确本次评审的目的</w:t>
+      </w:r>
+      <w:r>
+        <w:rPr>
+          <w:rFonts w:hint="eastAsia"/>
+        </w:rPr>
+        <w:t>与希望达成的结果</w:t>
+      </w:r>
+    </w:p>
+    <w:p>
+      <w:pPr>
+        <w:numPr>
+          <w:ilvl w:val="0"/>
+          <w:numId w:val="1"/>
+        </w:numPr>
+      </w:pPr>
+      <w:r>
+        <w:t>评审委员名单</w:t>
+      </w:r>
+    </w:p>
+    <w:p>
+      <w:pPr>
+        <w:numPr>
+          <w:ilvl w:val="0"/>
+          <w:numId w:val="1"/>
+        </w:numPr>
+      </w:pPr>
+      <w:r>
+        <w:t>评审记录员</w:t>
+      </w:r>
+    </w:p>
+    <w:p>
+      <w:pPr>
+        <w:numPr>
+          <w:ilvl w:val="0"/>
+          <w:numId w:val="1"/>
+        </w:numPr>
+      </w:pPr>
+      <w:r>
+        <w:t>评审文档及相关材料</w:t>
+      </w:r>
+    </w:p>
+    <w:p>
+      <w:pPr>
+        <w:pStyle w:val="3"/>
+        <w:bidi w:val="0"/>
+        <w:rPr>
+          <w:rFonts w:hint="eastAsia" w:ascii="宋体" w:hAnsi="宋体" w:eastAsia="宋体" w:cs="宋体"/>
+          <w:lang w:val="en-US" w:eastAsia="zh-CN"/>
+        </w:rPr>
+      </w:pPr>
+      <w:bookmarkStart w:id="46" w:name="_Toc15532"/>
+      <w:r>
+        <w:rPr>
+          <w:rFonts w:hint="eastAsia" w:ascii="宋体" w:hAnsi="宋体" w:eastAsia="宋体" w:cs="宋体"/>
+          <w:lang w:val="en-US" w:eastAsia="zh-CN"/>
+        </w:rPr>
+        <w:t>6.3预评审</w:t>
+      </w:r>
+      <w:bookmarkEnd w:id="46"/>
+    </w:p>
+    <w:p>
+      <w:pPr>
+        <w:numPr>
+          <w:numId w:val="0"/>
+        </w:numPr>
+        <w:ind w:leftChars="0"/>
+      </w:pPr>
+      <w:r>
+        <w:rPr>
+          <w:rFonts w:hint="eastAsia"/>
+        </w:rPr>
+        <w:t>评审委员收到评审请求后，对收到的评审文档与材料进行查看，将打好的评审表发给评审发起人，评审发起人在评审时对所有评审问题进行解答</w:t>
+      </w:r>
+    </w:p>
+    <w:p>
+      <w:pPr>
+        <w:pStyle w:val="3"/>
+        <w:bidi w:val="0"/>
+        <w:rPr>
+          <w:rFonts w:hint="eastAsia" w:ascii="宋体" w:hAnsi="宋体" w:eastAsia="宋体" w:cs="宋体"/>
+          <w:lang w:val="en-US" w:eastAsia="zh-CN"/>
+        </w:rPr>
+      </w:pPr>
+      <w:bookmarkStart w:id="47" w:name="_Toc14448"/>
+      <w:r>
+        <w:rPr>
+          <w:rFonts w:hint="eastAsia" w:ascii="宋体" w:hAnsi="宋体" w:eastAsia="宋体" w:cs="宋体"/>
+          <w:lang w:val="en-US" w:eastAsia="zh-CN"/>
+        </w:rPr>
+        <w:t>6.4评审输出</w:t>
+      </w:r>
+      <w:bookmarkEnd w:id="47"/>
+    </w:p>
+    <w:p>
+      <w:pPr>
+        <w:numPr>
+          <w:numId w:val="0"/>
+        </w:numPr>
+        <w:ind w:leftChars="0"/>
+      </w:pPr>
+      <w:r>
+        <w:t>评审记录员记录评审纪要及评审记录表</w:t>
+      </w:r>
+      <w:r>
+        <w:rPr>
+          <w:rFonts w:hint="eastAsia"/>
+        </w:rPr>
+        <w:t>、</w:t>
+      </w:r>
+      <w:r>
+        <w:t>评审检查表</w:t>
       </w:r>
       <w:r>
         <w:rPr>
@@ -4748,14 +6547,27 @@
         <w:t>，</w:t>
       </w:r>
       <w:r>
-        <w:t>如下</w:t>
-      </w:r>
-      <w:r>
-        <w:rPr>
-          <w:rFonts w:hint="eastAsia"/>
-        </w:rPr>
-        <w:t>：</w:t>
-      </w:r>
+        <w:t>并发送给所有参会人员</w:t>
+      </w:r>
+    </w:p>
+    <w:p>
+      <w:pPr>
+        <w:pStyle w:val="3"/>
+        <w:bidi w:val="0"/>
+        <w:rPr>
+          <w:rFonts w:hint="eastAsia" w:ascii="宋体" w:hAnsi="宋体" w:eastAsia="宋体" w:cs="宋体"/>
+          <w:lang w:val="en-US" w:eastAsia="zh-CN"/>
+        </w:rPr>
+      </w:pPr>
+      <w:bookmarkStart w:id="48" w:name="_Toc15193"/>
+      <w:r>
+        <w:rPr>
+          <w:rFonts w:hint="eastAsia" w:ascii="宋体" w:hAnsi="宋体" w:eastAsia="宋体" w:cs="宋体"/>
+          <w:lang w:val="en-US" w:eastAsia="zh-CN"/>
+        </w:rPr>
+        <w:t>6.5其他评审要求</w:t>
+      </w:r>
+      <w:bookmarkEnd w:id="48"/>
     </w:p>
     <w:p>
       <w:pPr>
@@ -4763,12 +6575,27 @@
           <w:ilvl w:val="0"/>
           <w:numId w:val="2"/>
         </w:numPr>
-      </w:pPr>
-      <w:r>
-        <w:rPr>
-          <w:rFonts w:hint="eastAsia"/>
-        </w:rPr>
-        <w:t>评审主题</w:t>
+        <w:ind w:leftChars="0"/>
+        <w:rPr>
+          <w:rFonts w:hint="eastAsia"/>
+          <w:lang w:eastAsia="zh-CN"/>
+        </w:rPr>
+      </w:pPr>
+      <w:r>
+        <w:t>建立的基线文档不允许随便改动除非通过</w:t>
+      </w:r>
+      <w:r>
+        <w:rPr>
+          <w:rFonts w:hint="eastAsia"/>
+        </w:rPr>
+        <w:t>CCB评审</w:t>
+      </w:r>
+      <w:r>
+        <w:rPr>
+          <w:rFonts w:hint="eastAsia"/>
+          <w:lang w:eastAsia="zh-CN"/>
+        </w:rPr>
+        <w:t>。</w:t>
       </w:r>
     </w:p>
     <w:p>
@@ -4777,167 +6604,553 @@
           <w:ilvl w:val="0"/>
           <w:numId w:val="2"/>
         </w:numPr>
-      </w:pPr>
-      <w:r>
-        <w:t>评审内容</w:t>
-      </w:r>
-    </w:p>
-    <w:p>
-      <w:pPr>
-        <w:numPr>
-          <w:ilvl w:val="0"/>
-          <w:numId w:val="2"/>
-        </w:numPr>
-      </w:pPr>
-      <w:r>
-        <w:t>明确本次评审的目的</w:t>
-      </w:r>
-      <w:r>
-        <w:rPr>
-          <w:rFonts w:hint="eastAsia"/>
-        </w:rPr>
-        <w:t>与希望达成的结果</w:t>
-      </w:r>
-    </w:p>
-    <w:p>
-      <w:pPr>
-        <w:numPr>
-          <w:ilvl w:val="0"/>
-          <w:numId w:val="2"/>
-        </w:numPr>
-      </w:pPr>
-      <w:r>
-        <w:t>评审委员名单</w:t>
-      </w:r>
-    </w:p>
-    <w:p>
-      <w:pPr>
-        <w:numPr>
-          <w:ilvl w:val="0"/>
-          <w:numId w:val="2"/>
-        </w:numPr>
-      </w:pPr>
-      <w:r>
-        <w:t>评审记录员</w:t>
-      </w:r>
-    </w:p>
-    <w:p>
-      <w:pPr>
-        <w:numPr>
-          <w:ilvl w:val="0"/>
-          <w:numId w:val="2"/>
-        </w:numPr>
-      </w:pPr>
-      <w:r>
-        <w:t>评审文档及相关材料</w:t>
-      </w:r>
-    </w:p>
-    <w:p>
-      <w:pPr>
-        <w:numPr>
-          <w:ilvl w:val="0"/>
-          <w:numId w:val="1"/>
-        </w:numPr>
-        <w:ind w:left="0" w:leftChars="0" w:firstLine="0" w:firstLineChars="0"/>
-      </w:pPr>
-      <w:r>
-        <w:rPr>
-          <w:rFonts w:hint="eastAsia"/>
-        </w:rPr>
-        <w:t>预评审：评审委员收到评审请求后，对收到的评审文档与材料进行查看，将打好的评审表发给评审发起人，评审发起人在评审时对所有评审问题进行解答</w:t>
-      </w:r>
-    </w:p>
-    <w:p>
-      <w:pPr>
-        <w:numPr>
-          <w:ilvl w:val="0"/>
-          <w:numId w:val="1"/>
-        </w:numPr>
-        <w:ind w:left="0" w:leftChars="0" w:firstLine="0" w:firstLineChars="0"/>
-      </w:pPr>
-      <w:r>
-        <w:t>评审输出</w:t>
-      </w:r>
-      <w:r>
-        <w:rPr>
-          <w:rFonts w:hint="eastAsia"/>
-        </w:rPr>
-        <w:t>：</w:t>
-      </w:r>
-      <w:r>
-        <w:t>评审记录员记录评审纪要及评审记录表</w:t>
-      </w:r>
-      <w:r>
-        <w:rPr>
-          <w:rFonts w:hint="eastAsia"/>
-        </w:rPr>
-        <w:t>、</w:t>
-      </w:r>
-      <w:r>
-        <w:t>评审检查表</w:t>
-      </w:r>
-      <w:r>
-        <w:rPr>
-          <w:rFonts w:hint="eastAsia"/>
-        </w:rPr>
-        <w:t>，</w:t>
-      </w:r>
-      <w:r>
-        <w:t>并发送给所有参会人员</w:t>
-      </w:r>
-    </w:p>
-    <w:p>
-      <w:pPr>
-        <w:numPr>
-          <w:ilvl w:val="0"/>
-          <w:numId w:val="0"/>
-        </w:numPr>
         <w:ind w:leftChars="0"/>
       </w:pPr>
       <w:r>
         <w:rPr>
           <w:rFonts w:hint="eastAsia"/>
+        </w:rPr>
+        <w:t>修改后的文档需验证通过后才能提交至版本库</w:t>
+      </w:r>
+    </w:p>
+    <w:p>
+      <w:pPr>
+        <w:rPr>
+          <w:rFonts w:hint="eastAsia"/>
           <w:lang w:val="en-US" w:eastAsia="zh-CN"/>
         </w:rPr>
-        <w:t xml:space="preserve">5. </w:t>
-      </w:r>
-      <w:r>
-        <w:t>其他评审要求</w:t>
-      </w:r>
-      <w:r>
-        <w:rPr>
-          <w:rFonts w:hint="eastAsia"/>
-        </w:rPr>
-        <w:t>：</w:t>
-      </w:r>
-      <w:r>
-        <w:t>建立的基线文档不允许随便改动除非通过</w:t>
-      </w:r>
-      <w:r>
-        <w:rPr>
-          <w:rFonts w:hint="eastAsia"/>
-        </w:rPr>
-        <w:t>CCB评审，修改后的文档需验证通过后才能提交至版本库</w:t>
-      </w:r>
-    </w:p>
-    <w:p>
-      <w:pPr>
+      </w:pPr>
+      <w:bookmarkStart w:id="49" w:name="_Toc30999"/>
+      <w:bookmarkStart w:id="50" w:name="_Toc22272"/>
+      <w:bookmarkStart w:id="51" w:name="_Toc27942167"/>
+      <w:bookmarkStart w:id="52" w:name="_Toc28295062"/>
+      <w:bookmarkStart w:id="53" w:name="_Toc470445034"/>
+      <w:r>
         <w:rPr>
           <w:rFonts w:hint="eastAsia"/>
           <w:lang w:val="en-US" w:eastAsia="zh-CN"/>
         </w:rPr>
-      </w:pPr>
-      <w:bookmarkStart w:id="44" w:name="_Toc22272"/>
-      <w:bookmarkStart w:id="45" w:name="_Toc28295062"/>
-      <w:bookmarkStart w:id="46" w:name="_Toc30999"/>
-      <w:bookmarkStart w:id="47" w:name="_Toc470445034"/>
-      <w:bookmarkStart w:id="48" w:name="_Toc27942167"/>
-      <w:r>
+        <w:br w:type="page"/>
+      </w:r>
+    </w:p>
+    <w:p>
+      <w:pPr>
+        <w:pStyle w:val="2"/>
         <w:rPr>
           <w:rFonts w:hint="eastAsia"/>
           <w:lang w:val="en-US" w:eastAsia="zh-CN"/>
         </w:rPr>
-        <w:br w:type="page"/>
+      </w:pPr>
+      <w:bookmarkStart w:id="54" w:name="_Toc30258"/>
+      <w:r>
+        <w:rPr>
+          <w:rFonts w:hint="eastAsia"/>
+          <w:lang w:val="en-US" w:eastAsia="zh-CN"/>
+        </w:rPr>
+        <w:t>7 CCB评审范围</w:t>
+      </w:r>
+      <w:bookmarkEnd w:id="54"/>
+    </w:p>
+    <w:p>
+      <w:pPr>
+        <w:outlineLvl w:val="9"/>
+        <w:rPr>
+          <w:b/>
+        </w:rPr>
+      </w:pPr>
+      <w:r>
+        <w:rPr>
+          <w:rFonts w:hint="eastAsia"/>
+          <w:b/>
+        </w:rPr>
+        <w:t>需进行CCB评审的内容包括但不限于如下所述：</w:t>
+      </w:r>
+    </w:p>
+    <w:p>
+      <w:pPr>
+        <w:keepNext w:val="0"/>
+        <w:keepLines w:val="0"/>
+        <w:pageBreakBefore w:val="0"/>
+        <w:widowControl w:val="0"/>
+        <w:kinsoku/>
+        <w:wordWrap/>
+        <w:overflowPunct/>
+        <w:topLinePunct w:val="0"/>
+        <w:autoSpaceDE/>
+        <w:autoSpaceDN/>
+        <w:bidi w:val="0"/>
+        <w:adjustRightInd/>
+        <w:snapToGrid/>
+        <w:spacing w:line="240" w:lineRule="auto"/>
+        <w:ind w:firstLine="0" w:firstLineChars="0"/>
+        <w:textAlignment w:val="auto"/>
+        <w:rPr>
+          <w:rFonts w:hint="eastAsia"/>
+        </w:rPr>
+      </w:pPr>
+      <w:r>
+        <w:rPr>
+          <w:rFonts w:hint="eastAsia"/>
+          <w:lang w:val="en-US" w:eastAsia="zh-CN"/>
+        </w:rPr>
+        <w:t>1.</w:t>
+      </w:r>
+      <w:r>
+        <w:rPr>
+          <w:rFonts w:hint="eastAsia"/>
+        </w:rPr>
+        <w:t>所有产品或项目的需求说明书，系统设计方案，产品规划，测试方案，测试用例，测试/验收报告必须经过CCB评审且通过。</w:t>
+      </w:r>
+    </w:p>
+    <w:p>
+      <w:pPr>
+        <w:keepNext w:val="0"/>
+        <w:keepLines w:val="0"/>
+        <w:pageBreakBefore w:val="0"/>
+        <w:widowControl w:val="0"/>
+        <w:kinsoku/>
+        <w:wordWrap/>
+        <w:overflowPunct/>
+        <w:topLinePunct w:val="0"/>
+        <w:autoSpaceDE/>
+        <w:autoSpaceDN/>
+        <w:bidi w:val="0"/>
+        <w:adjustRightInd/>
+        <w:snapToGrid/>
+        <w:spacing w:line="240" w:lineRule="auto"/>
+        <w:ind w:firstLine="0" w:firstLineChars="0"/>
+        <w:textAlignment w:val="auto"/>
+        <w:rPr>
+          <w:rFonts w:hint="eastAsia"/>
+        </w:rPr>
+      </w:pPr>
+      <w:r>
+        <w:rPr>
+          <w:rFonts w:hint="eastAsia"/>
+          <w:lang w:val="en-US" w:eastAsia="zh-CN"/>
+        </w:rPr>
+        <w:t>2.</w:t>
+      </w:r>
+      <w:r>
+        <w:rPr>
+          <w:rFonts w:hint="eastAsia"/>
+        </w:rPr>
+        <w:t>发生重大变更</w:t>
+      </w:r>
+    </w:p>
+    <w:p>
+      <w:pPr>
+        <w:keepNext w:val="0"/>
+        <w:keepLines w:val="0"/>
+        <w:pageBreakBefore w:val="0"/>
+        <w:widowControl w:val="0"/>
+        <w:kinsoku/>
+        <w:wordWrap/>
+        <w:overflowPunct/>
+        <w:topLinePunct w:val="0"/>
+        <w:autoSpaceDE/>
+        <w:autoSpaceDN/>
+        <w:bidi w:val="0"/>
+        <w:adjustRightInd/>
+        <w:snapToGrid/>
+        <w:spacing w:line="240" w:lineRule="auto"/>
+        <w:ind w:firstLine="0" w:firstLineChars="0"/>
+        <w:textAlignment w:val="auto"/>
+        <w:rPr>
+          <w:rFonts w:hint="eastAsia"/>
+        </w:rPr>
+      </w:pPr>
+      <w:r>
+        <w:rPr>
+          <w:rFonts w:hint="eastAsia"/>
+          <w:lang w:val="en-US" w:eastAsia="zh-CN"/>
+        </w:rPr>
+        <w:t>3.</w:t>
+      </w:r>
+      <w:r>
+        <w:rPr>
+          <w:rFonts w:hint="eastAsia"/>
+        </w:rPr>
+        <w:t>影响到相关业务系统或者业务部门</w:t>
+      </w:r>
+    </w:p>
+    <w:p>
+      <w:pPr>
+        <w:keepNext w:val="0"/>
+        <w:keepLines w:val="0"/>
+        <w:pageBreakBefore w:val="0"/>
+        <w:widowControl w:val="0"/>
+        <w:kinsoku/>
+        <w:wordWrap/>
+        <w:overflowPunct/>
+        <w:topLinePunct w:val="0"/>
+        <w:autoSpaceDE/>
+        <w:autoSpaceDN/>
+        <w:bidi w:val="0"/>
+        <w:adjustRightInd/>
+        <w:snapToGrid/>
+        <w:spacing w:line="240" w:lineRule="auto"/>
+        <w:ind w:firstLine="0" w:firstLineChars="0"/>
+        <w:textAlignment w:val="auto"/>
+        <w:rPr>
+          <w:rFonts w:hint="eastAsia"/>
+        </w:rPr>
+      </w:pPr>
+      <w:r>
+        <w:rPr>
+          <w:rFonts w:hint="eastAsia"/>
+          <w:lang w:val="en-US" w:eastAsia="zh-CN"/>
+        </w:rPr>
+        <w:t>4.</w:t>
+      </w:r>
+      <w:r>
+        <w:rPr>
+          <w:rFonts w:hint="eastAsia"/>
+        </w:rPr>
+        <w:t>发生业务流程变化</w:t>
+      </w:r>
+    </w:p>
+    <w:p>
+      <w:pPr>
+        <w:keepNext w:val="0"/>
+        <w:keepLines w:val="0"/>
+        <w:pageBreakBefore w:val="0"/>
+        <w:widowControl w:val="0"/>
+        <w:kinsoku/>
+        <w:wordWrap/>
+        <w:overflowPunct/>
+        <w:topLinePunct w:val="0"/>
+        <w:autoSpaceDE/>
+        <w:autoSpaceDN/>
+        <w:bidi w:val="0"/>
+        <w:adjustRightInd/>
+        <w:snapToGrid/>
+        <w:spacing w:line="240" w:lineRule="auto"/>
+        <w:ind w:firstLine="0" w:firstLineChars="0"/>
+        <w:textAlignment w:val="auto"/>
+        <w:rPr>
+          <w:rFonts w:hint="eastAsia"/>
+        </w:rPr>
+      </w:pPr>
+      <w:r>
+        <w:rPr>
+          <w:rFonts w:hint="eastAsia"/>
+          <w:lang w:val="en-US" w:eastAsia="zh-CN"/>
+        </w:rPr>
+        <w:t>5.</w:t>
+      </w:r>
+      <w:r>
+        <w:rPr>
+          <w:rFonts w:hint="eastAsia"/>
+        </w:rPr>
+        <w:t>发生对外接口变更</w:t>
+      </w:r>
+    </w:p>
+    <w:p>
+      <w:pPr>
+        <w:keepNext w:val="0"/>
+        <w:keepLines w:val="0"/>
+        <w:pageBreakBefore w:val="0"/>
+        <w:widowControl w:val="0"/>
+        <w:kinsoku/>
+        <w:wordWrap/>
+        <w:overflowPunct/>
+        <w:topLinePunct w:val="0"/>
+        <w:autoSpaceDE/>
+        <w:autoSpaceDN/>
+        <w:bidi w:val="0"/>
+        <w:adjustRightInd/>
+        <w:snapToGrid/>
+        <w:spacing w:line="240" w:lineRule="auto"/>
+        <w:ind w:firstLine="0" w:firstLineChars="0"/>
+        <w:textAlignment w:val="auto"/>
+        <w:rPr>
+          <w:rFonts w:hint="eastAsia"/>
+        </w:rPr>
+      </w:pPr>
+      <w:r>
+        <w:rPr>
+          <w:rFonts w:hint="eastAsia"/>
+          <w:lang w:val="en-US" w:eastAsia="zh-CN"/>
+        </w:rPr>
+        <w:t>6.</w:t>
+      </w:r>
+      <w:r>
+        <w:rPr>
+          <w:rFonts w:hint="eastAsia"/>
+        </w:rPr>
+        <w:t>影响到终端用户使用</w:t>
+      </w:r>
+    </w:p>
+    <w:p>
+      <w:pPr>
+        <w:keepNext w:val="0"/>
+        <w:keepLines w:val="0"/>
+        <w:pageBreakBefore w:val="0"/>
+        <w:widowControl w:val="0"/>
+        <w:kinsoku/>
+        <w:wordWrap/>
+        <w:overflowPunct/>
+        <w:topLinePunct w:val="0"/>
+        <w:autoSpaceDE/>
+        <w:autoSpaceDN/>
+        <w:bidi w:val="0"/>
+        <w:adjustRightInd/>
+        <w:snapToGrid/>
+        <w:spacing w:line="240" w:lineRule="auto"/>
+        <w:ind w:firstLine="0" w:firstLineChars="0"/>
+        <w:textAlignment w:val="auto"/>
+        <w:rPr>
+          <w:rFonts w:hint="eastAsia"/>
+        </w:rPr>
+      </w:pPr>
+      <w:r>
+        <w:rPr>
+          <w:rFonts w:hint="eastAsia"/>
+          <w:lang w:val="en-US" w:eastAsia="zh-CN"/>
+        </w:rPr>
+        <w:t>7.</w:t>
+      </w:r>
+      <w:r>
+        <w:rPr>
+          <w:rFonts w:hint="eastAsia"/>
+        </w:rPr>
+        <w:t>变更工作量超过一周</w:t>
+      </w:r>
+    </w:p>
+    <w:p>
+      <w:pPr>
+        <w:keepNext w:val="0"/>
+        <w:keepLines w:val="0"/>
+        <w:pageBreakBefore w:val="0"/>
+        <w:widowControl w:val="0"/>
+        <w:kinsoku/>
+        <w:wordWrap/>
+        <w:overflowPunct/>
+        <w:topLinePunct w:val="0"/>
+        <w:autoSpaceDE/>
+        <w:autoSpaceDN/>
+        <w:bidi w:val="0"/>
+        <w:adjustRightInd/>
+        <w:snapToGrid/>
+        <w:spacing w:line="240" w:lineRule="auto"/>
+        <w:ind w:firstLine="0" w:firstLineChars="0"/>
+        <w:textAlignment w:val="auto"/>
+        <w:rPr>
+          <w:rFonts w:hint="eastAsia"/>
+        </w:rPr>
+      </w:pPr>
+      <w:r>
+        <w:rPr>
+          <w:rFonts w:hint="eastAsia"/>
+          <w:lang w:val="en-US" w:eastAsia="zh-CN"/>
+        </w:rPr>
+        <w:t>8.</w:t>
+      </w:r>
+      <w:r>
+        <w:rPr>
+          <w:rFonts w:hint="eastAsia"/>
+        </w:rPr>
+        <w:t>重点或有争议的缺陷：如在软件测试中发现设计不够合理的，用户使用产品过程中提出的缺陷等。</w:t>
+      </w:r>
+    </w:p>
+    <w:p>
+      <w:pPr>
+        <w:keepNext w:val="0"/>
+        <w:keepLines w:val="0"/>
+        <w:pageBreakBefore w:val="0"/>
+        <w:widowControl w:val="0"/>
+        <w:kinsoku/>
+        <w:wordWrap/>
+        <w:overflowPunct/>
+        <w:topLinePunct w:val="0"/>
+        <w:autoSpaceDE/>
+        <w:autoSpaceDN/>
+        <w:bidi w:val="0"/>
+        <w:adjustRightInd/>
+        <w:snapToGrid/>
+        <w:spacing w:line="240" w:lineRule="auto"/>
+        <w:ind w:firstLine="0" w:firstLineChars="0"/>
+        <w:textAlignment w:val="auto"/>
+        <w:rPr>
+          <w:rFonts w:hint="eastAsia"/>
+        </w:rPr>
+      </w:pPr>
+      <w:r>
+        <w:rPr>
+          <w:rFonts w:hint="eastAsia"/>
+          <w:lang w:val="en-US" w:eastAsia="zh-CN"/>
+        </w:rPr>
+        <w:t>9.</w:t>
+      </w:r>
+      <w:r>
+        <w:rPr>
+          <w:rFonts w:hint="eastAsia"/>
+        </w:rPr>
+        <w:t>内部改进：如设计人员为提高性能而进行的优化设计，此优化可能产生相关影响</w:t>
+      </w:r>
+    </w:p>
+    <w:p>
+      <w:pPr>
+        <w:keepNext w:val="0"/>
+        <w:keepLines w:val="0"/>
+        <w:pageBreakBefore w:val="0"/>
+        <w:widowControl w:val="0"/>
+        <w:kinsoku/>
+        <w:wordWrap/>
+        <w:overflowPunct/>
+        <w:topLinePunct w:val="0"/>
+        <w:autoSpaceDE/>
+        <w:autoSpaceDN/>
+        <w:bidi w:val="0"/>
+        <w:adjustRightInd/>
+        <w:snapToGrid/>
+        <w:spacing w:line="240" w:lineRule="auto"/>
+        <w:ind w:firstLine="0" w:firstLineChars="0"/>
+        <w:textAlignment w:val="auto"/>
+        <w:rPr>
+          <w:rFonts w:hint="eastAsia"/>
+        </w:rPr>
+      </w:pPr>
+      <w:r>
+        <w:rPr>
+          <w:rFonts w:hint="eastAsia"/>
+          <w:lang w:val="en-US" w:eastAsia="zh-CN"/>
+        </w:rPr>
+        <w:t>10.</w:t>
+      </w:r>
+      <w:r>
+        <w:rPr>
+          <w:rFonts w:hint="eastAsia"/>
+        </w:rPr>
+        <w:t>系统环境变更：产品的使用范围和环境发生变化，如系统的主机、外部接口,操作系统，数据库等发生变化。</w:t>
+      </w:r>
+    </w:p>
+    <w:p>
+      <w:pPr>
+        <w:keepNext w:val="0"/>
+        <w:keepLines w:val="0"/>
+        <w:pageBreakBefore w:val="0"/>
+        <w:widowControl w:val="0"/>
+        <w:kinsoku/>
+        <w:wordWrap/>
+        <w:overflowPunct/>
+        <w:topLinePunct w:val="0"/>
+        <w:autoSpaceDE/>
+        <w:autoSpaceDN/>
+        <w:bidi w:val="0"/>
+        <w:adjustRightInd/>
+        <w:snapToGrid/>
+        <w:spacing w:line="240" w:lineRule="auto"/>
+        <w:ind w:firstLine="0" w:firstLineChars="0"/>
+        <w:textAlignment w:val="auto"/>
+        <w:rPr>
+          <w:rFonts w:hint="eastAsia"/>
+        </w:rPr>
+      </w:pPr>
+      <w:r>
+        <w:rPr>
+          <w:rFonts w:hint="eastAsia"/>
+          <w:lang w:val="en-US" w:eastAsia="zh-CN"/>
+        </w:rPr>
+        <w:t>11.</w:t>
+      </w:r>
+      <w:r>
+        <w:rPr>
+          <w:rFonts w:hint="eastAsia"/>
+        </w:rPr>
+        <w:t>其他可能产生问题或影响的变更。</w:t>
+      </w:r>
+    </w:p>
+    <w:p>
+      <w:pPr>
+        <w:keepNext w:val="0"/>
+        <w:keepLines w:val="0"/>
+        <w:pageBreakBefore w:val="0"/>
+        <w:widowControl w:val="0"/>
+        <w:kinsoku/>
+        <w:wordWrap/>
+        <w:overflowPunct/>
+        <w:topLinePunct w:val="0"/>
+        <w:autoSpaceDE/>
+        <w:autoSpaceDN/>
+        <w:bidi w:val="0"/>
+        <w:adjustRightInd/>
+        <w:snapToGrid/>
+        <w:spacing w:line="240" w:lineRule="auto"/>
+        <w:ind w:firstLine="0" w:firstLineChars="0"/>
+        <w:textAlignment w:val="auto"/>
+        <w:rPr>
+          <w:rFonts w:hint="eastAsia"/>
+        </w:rPr>
+      </w:pPr>
+    </w:p>
+    <w:p>
+      <w:pPr>
+        <w:keepNext w:val="0"/>
+        <w:keepLines w:val="0"/>
+        <w:pageBreakBefore w:val="0"/>
+        <w:widowControl w:val="0"/>
+        <w:kinsoku/>
+        <w:wordWrap/>
+        <w:overflowPunct/>
+        <w:topLinePunct w:val="0"/>
+        <w:autoSpaceDE/>
+        <w:autoSpaceDN/>
+        <w:bidi w:val="0"/>
+        <w:adjustRightInd/>
+        <w:snapToGrid/>
+        <w:ind w:firstLine="0"/>
+        <w:textAlignment w:val="auto"/>
+        <w:outlineLvl w:val="9"/>
+        <w:rPr>
+          <w:b/>
+        </w:rPr>
+      </w:pPr>
+      <w:r>
+        <w:rPr>
+          <w:rFonts w:hint="eastAsia"/>
+          <w:b/>
+        </w:rPr>
+        <w:t>说明：</w:t>
+      </w:r>
+    </w:p>
+    <w:p>
+      <w:pPr>
+        <w:keepNext w:val="0"/>
+        <w:keepLines w:val="0"/>
+        <w:pageBreakBefore w:val="0"/>
+        <w:widowControl w:val="0"/>
+        <w:kinsoku/>
+        <w:wordWrap/>
+        <w:overflowPunct/>
+        <w:topLinePunct w:val="0"/>
+        <w:autoSpaceDE/>
+        <w:autoSpaceDN/>
+        <w:bidi w:val="0"/>
+        <w:adjustRightInd/>
+        <w:snapToGrid/>
+        <w:ind w:left="420" w:leftChars="0" w:firstLine="420" w:firstLineChars="0"/>
+        <w:textAlignment w:val="auto"/>
+      </w:pPr>
+      <w:r>
+        <w:rPr>
+          <w:rFonts w:hint="eastAsia"/>
+        </w:rPr>
+        <w:t>从规范项目管理或CMMI规范的角度而言，在项目启动后，需要制定产品配置清单，列出项目各个阶段需要提交的文档，以及是否需要评审，</w:t>
+      </w:r>
+      <w:r>
+        <w:rPr>
+          <w:rFonts w:hint="eastAsia"/>
+          <w:color w:val="FF0000"/>
+        </w:rPr>
+        <w:t>根</w:t>
+      </w:r>
+      <w:r>
+        <w:rPr>
+          <w:rFonts w:hint="eastAsia"/>
+        </w:rPr>
+        <w:t>据我们小组目前状况，当前阶段，暂不做此项强制要求。</w:t>
       </w:r>
     </w:p>
     <w:p>
@@ -4948,41 +7161,17 @@
           <w:lang w:val="en-US" w:eastAsia="zh-CN"/>
         </w:rPr>
       </w:pPr>
-      <w:bookmarkStart w:id="49" w:name="_Toc24643"/>
+      <w:bookmarkStart w:id="55" w:name="_Toc18522"/>
       <w:r>
         <w:rPr>
           <w:rFonts w:hint="eastAsia"/>
           <w:lang w:val="en-US" w:eastAsia="zh-CN"/>
         </w:rPr>
-        <w:t>7 CCB评审范围</w:t>
-      </w:r>
-      <w:bookmarkEnd w:id="49"/>
-    </w:p>
-    <w:p>
-      <w:pPr>
-        <w:outlineLvl w:val="9"/>
-        <w:rPr>
-          <w:b/>
-        </w:rPr>
-      </w:pPr>
-      <w:r>
-        <w:rPr>
-          <w:rFonts w:hint="eastAsia"/>
-          <w:b/>
-        </w:rPr>
-        <w:t>需进行CCB评审的内容包括但不限于如下所述：</w:t>
-      </w:r>
-    </w:p>
-    <w:p>
-      <w:pPr>
-        <w:pStyle w:val="13"/>
-        <w:numPr>
-          <w:ilvl w:val="0"/>
-          <w:numId w:val="0"/>
-        </w:numPr>
-        <w:spacing w:before="312" w:after="312"/>
-        <w:ind w:left="420" w:leftChars="0"/>
-      </w:pPr>
+        <w:t>8 CCB决策方法</w:t>
+      </w:r>
+      <w:bookmarkEnd w:id="55"/>
+    </w:p>
+    <w:p>
       <w:r>
         <w:rPr>
           <w:rFonts w:hint="eastAsia"/>
@@ -4994,19 +7183,10 @@
         <w:rPr>
           <w:rFonts w:hint="eastAsia"/>
         </w:rPr>
-        <w:t>所有产品或项目的需求说明书，系统设计方案，产品规划，测试方案，测试用例，测试/验收报告必须经过CCB评审且通过。</w:t>
-      </w:r>
-    </w:p>
-    <w:p>
-      <w:pPr>
-        <w:pStyle w:val="13"/>
-        <w:numPr>
-          <w:ilvl w:val="0"/>
-          <w:numId w:val="0"/>
-        </w:numPr>
-        <w:spacing w:before="312" w:after="312"/>
-        <w:ind w:left="420" w:leftChars="0"/>
-      </w:pPr>
+        <w:t>采用投票制，少数服从多数。</w:t>
+      </w:r>
+    </w:p>
+    <w:p>
       <w:r>
         <w:rPr>
           <w:rFonts w:hint="eastAsia"/>
@@ -5018,42 +7198,152 @@
         <w:rPr>
           <w:rFonts w:hint="eastAsia"/>
         </w:rPr>
-        <w:t>发生重大变更</w:t>
-      </w:r>
-    </w:p>
-    <w:p>
-      <w:pPr>
-        <w:pStyle w:val="13"/>
-        <w:numPr>
-          <w:ilvl w:val="0"/>
-          <w:numId w:val="0"/>
-        </w:numPr>
-        <w:spacing w:before="312" w:after="312"/>
-        <w:ind w:left="420" w:leftChars="0"/>
-      </w:pPr>
-      <w:r>
+        <w:t>C</w:t>
+      </w:r>
+      <w:r>
+        <w:t>CB</w:t>
+      </w:r>
+      <w:r>
+        <w:rPr>
+          <w:rFonts w:hint="eastAsia"/>
+        </w:rPr>
+        <w:t>主席拥有再次决议权利，可以要求对此次变更进行重新评审。</w:t>
+      </w:r>
+    </w:p>
+    <w:p>
+      <w:pPr>
+        <w:pStyle w:val="2"/>
         <w:rPr>
           <w:rFonts w:hint="eastAsia"/>
           <w:lang w:val="en-US" w:eastAsia="zh-CN"/>
         </w:rPr>
+      </w:pPr>
+      <w:bookmarkStart w:id="56" w:name="_Toc8572"/>
+      <w:r>
+        <w:rPr>
+          <w:rFonts w:hint="eastAsia"/>
+          <w:lang w:val="en-US" w:eastAsia="zh-CN"/>
+        </w:rPr>
+        <w:t>9配置审计</w:t>
+      </w:r>
+      <w:bookmarkEnd w:id="56"/>
+    </w:p>
+    <w:p>
+      <w:pPr>
+        <w:keepNext w:val="0"/>
+        <w:keepLines w:val="0"/>
+        <w:pageBreakBefore w:val="0"/>
+        <w:widowControl w:val="0"/>
+        <w:kinsoku/>
+        <w:wordWrap/>
+        <w:overflowPunct/>
+        <w:topLinePunct w:val="0"/>
+        <w:autoSpaceDE/>
+        <w:autoSpaceDN/>
+        <w:bidi w:val="0"/>
+        <w:adjustRightInd w:val="0"/>
+        <w:snapToGrid/>
+        <w:ind w:firstLine="0"/>
+        <w:textAlignment w:val="auto"/>
+      </w:pPr>
+      <w:r>
+        <w:rPr>
+          <w:rFonts w:hint="eastAsia"/>
+          <w:lang w:val="en-US" w:eastAsia="zh-CN"/>
+        </w:rPr>
+        <w:t>1.</w:t>
+      </w:r>
+      <w:r>
+        <w:rPr>
+          <w:rFonts w:hint="eastAsia"/>
+        </w:rPr>
+        <w:t>配置审计的目的就是要保证所有人员（包括配置管理员、CCB、和普通项目成员）都遵守配置管理规范。也可以作为变更控制的补充手段，来确保某一变更需求已被切实实现。</w:t>
+      </w:r>
+    </w:p>
+    <w:p>
+      <w:pPr>
+        <w:keepNext w:val="0"/>
+        <w:keepLines w:val="0"/>
+        <w:pageBreakBefore w:val="0"/>
+        <w:widowControl w:val="0"/>
+        <w:kinsoku/>
+        <w:wordWrap/>
+        <w:overflowPunct/>
+        <w:topLinePunct w:val="0"/>
+        <w:autoSpaceDE/>
+        <w:autoSpaceDN/>
+        <w:bidi w:val="0"/>
+        <w:adjustRightInd w:val="0"/>
+        <w:snapToGrid/>
+        <w:ind w:firstLine="0"/>
+        <w:textAlignment w:val="auto"/>
+      </w:pPr>
+      <w:r>
+        <w:rPr>
+          <w:rFonts w:hint="eastAsia"/>
+          <w:lang w:val="en-US" w:eastAsia="zh-CN"/>
+        </w:rPr>
+        <w:t>2.</w:t>
+      </w:r>
+      <w:r>
+        <w:rPr>
+          <w:rFonts w:hint="eastAsia"/>
+        </w:rPr>
+        <w:t>配置审计包括三方面的内容：基线发布审计、产品发布审计、日常审计。</w:t>
+      </w:r>
+    </w:p>
+    <w:p>
+      <w:pPr>
+        <w:keepNext w:val="0"/>
+        <w:keepLines w:val="0"/>
+        <w:pageBreakBefore w:val="0"/>
+        <w:widowControl w:val="0"/>
+        <w:kinsoku/>
+        <w:wordWrap/>
+        <w:overflowPunct/>
+        <w:topLinePunct w:val="0"/>
+        <w:autoSpaceDE/>
+        <w:autoSpaceDN/>
+        <w:bidi w:val="0"/>
+        <w:adjustRightInd w:val="0"/>
+        <w:snapToGrid/>
+        <w:ind w:firstLine="0"/>
+        <w:textAlignment w:val="auto"/>
+        <w:rPr>
+          <w:color w:val="FF0000"/>
+        </w:rPr>
+      </w:pPr>
+      <w:r>
+        <w:rPr>
+          <w:rFonts w:hint="eastAsia"/>
+          <w:lang w:val="en-US" w:eastAsia="zh-CN"/>
+        </w:rPr>
         <w:t>3.</w:t>
       </w:r>
       <w:r>
         <w:rPr>
           <w:rFonts w:hint="eastAsia"/>
         </w:rPr>
-        <w:t>影响到相关业务系统或者业务部门</w:t>
-      </w:r>
-    </w:p>
-    <w:p>
-      <w:pPr>
-        <w:pStyle w:val="13"/>
-        <w:numPr>
-          <w:ilvl w:val="0"/>
-          <w:numId w:val="0"/>
-        </w:numPr>
-        <w:spacing w:before="312" w:after="312"/>
-        <w:ind w:left="420" w:leftChars="0"/>
+        <w:t xml:space="preserve">配置审计的对象是项目的主要配置项 </w:t>
+      </w:r>
+    </w:p>
+    <w:p>
+      <w:pPr>
+        <w:keepNext w:val="0"/>
+        <w:keepLines w:val="0"/>
+        <w:pageBreakBefore w:val="0"/>
+        <w:widowControl w:val="0"/>
+        <w:kinsoku/>
+        <w:wordWrap/>
+        <w:overflowPunct/>
+        <w:topLinePunct w:val="0"/>
+        <w:autoSpaceDE/>
+        <w:autoSpaceDN/>
+        <w:bidi w:val="0"/>
+        <w:adjustRightInd w:val="0"/>
+        <w:snapToGrid/>
+        <w:ind w:firstLine="0"/>
+        <w:textAlignment w:val="auto"/>
       </w:pPr>
       <w:r>
         <w:rPr>
@@ -5066,369 +7356,46 @@
         <w:rPr>
           <w:rFonts w:hint="eastAsia"/>
         </w:rPr>
-        <w:t>发生业务流程变化</w:t>
-      </w:r>
-    </w:p>
-    <w:p>
-      <w:pPr>
-        <w:pStyle w:val="13"/>
-        <w:numPr>
-          <w:ilvl w:val="0"/>
-          <w:numId w:val="0"/>
-        </w:numPr>
-        <w:spacing w:before="312" w:after="312"/>
-        <w:ind w:left="420" w:leftChars="0"/>
-      </w:pPr>
-      <w:r>
+        <w:t>此项需由项目管理委员会执行。</w:t>
+      </w:r>
+    </w:p>
+    <w:p>
+      <w:pPr>
+        <w:pStyle w:val="2"/>
         <w:rPr>
           <w:rFonts w:hint="eastAsia"/>
           <w:lang w:val="en-US" w:eastAsia="zh-CN"/>
         </w:rPr>
-        <w:t>5.</w:t>
-      </w:r>
-      <w:r>
-        <w:rPr>
-          <w:rFonts w:hint="eastAsia"/>
-        </w:rPr>
-        <w:t>发生对外接口变更</w:t>
-      </w:r>
-    </w:p>
-    <w:p>
-      <w:pPr>
-        <w:pStyle w:val="13"/>
-        <w:numPr>
-          <w:ilvl w:val="0"/>
-          <w:numId w:val="0"/>
-        </w:numPr>
-        <w:spacing w:before="312" w:after="312"/>
-        <w:ind w:left="420" w:leftChars="0"/>
-      </w:pPr>
+      </w:pPr>
+      <w:bookmarkStart w:id="57" w:name="_Toc24633"/>
       <w:r>
         <w:rPr>
           <w:rFonts w:hint="eastAsia"/>
           <w:lang w:val="en-US" w:eastAsia="zh-CN"/>
         </w:rPr>
-        <w:t>6.</w:t>
-      </w:r>
-      <w:r>
-        <w:rPr>
-          <w:rFonts w:hint="eastAsia"/>
-        </w:rPr>
-        <w:t>影响到终端用户使用</w:t>
-      </w:r>
-    </w:p>
-    <w:p>
-      <w:pPr>
-        <w:pStyle w:val="13"/>
-        <w:numPr>
-          <w:ilvl w:val="0"/>
-          <w:numId w:val="0"/>
-        </w:numPr>
-        <w:spacing w:before="312" w:after="312"/>
-        <w:ind w:left="420" w:leftChars="0"/>
-      </w:pPr>
-      <w:r>
-        <w:rPr>
-          <w:rFonts w:hint="eastAsia"/>
-          <w:lang w:val="en-US" w:eastAsia="zh-CN"/>
-        </w:rPr>
-        <w:t>7.</w:t>
-      </w:r>
-      <w:r>
-        <w:rPr>
-          <w:rFonts w:hint="eastAsia"/>
-        </w:rPr>
-        <w:t>变更工作量超过一周</w:t>
-      </w:r>
-    </w:p>
-    <w:p>
-      <w:pPr>
-        <w:pStyle w:val="13"/>
-        <w:numPr>
-          <w:ilvl w:val="0"/>
-          <w:numId w:val="0"/>
-        </w:numPr>
-        <w:tabs>
-          <w:tab w:val="left" w:pos="630"/>
-        </w:tabs>
-        <w:spacing w:before="312" w:after="312" w:line="360" w:lineRule="auto"/>
-        <w:ind w:left="420" w:leftChars="0"/>
-        <w:rPr>
-          <w:rFonts w:ascii="宋体" w:hAnsi="宋体"/>
-        </w:rPr>
-      </w:pPr>
-      <w:r>
-        <w:rPr>
-          <w:rFonts w:hint="eastAsia" w:ascii="宋体" w:hAnsi="宋体"/>
-          <w:lang w:val="en-US" w:eastAsia="zh-CN"/>
-        </w:rPr>
-        <w:t>8.</w:t>
-      </w:r>
-      <w:r>
-        <w:rPr>
-          <w:rFonts w:hint="eastAsia" w:ascii="宋体" w:hAnsi="宋体"/>
-        </w:rPr>
-        <w:t>重点或有争议的缺陷：如在软件测试中发现设计不够合理的，用户使用产品过程中提出的缺陷等。</w:t>
-      </w:r>
-    </w:p>
-    <w:p>
-      <w:pPr>
-        <w:pStyle w:val="13"/>
-        <w:numPr>
-          <w:ilvl w:val="0"/>
-          <w:numId w:val="0"/>
-        </w:numPr>
-        <w:tabs>
-          <w:tab w:val="left" w:pos="630"/>
-        </w:tabs>
-        <w:spacing w:before="312" w:after="312" w:line="360" w:lineRule="auto"/>
-        <w:ind w:left="420" w:leftChars="0"/>
-        <w:rPr>
-          <w:rFonts w:ascii="宋体" w:hAnsi="宋体"/>
-        </w:rPr>
-      </w:pPr>
-      <w:r>
-        <w:rPr>
-          <w:rFonts w:hint="eastAsia" w:ascii="宋体" w:hAnsi="宋体"/>
-          <w:lang w:val="en-US" w:eastAsia="zh-CN"/>
-        </w:rPr>
-        <w:t>9.</w:t>
-      </w:r>
-      <w:r>
-        <w:rPr>
-          <w:rFonts w:hint="eastAsia" w:ascii="宋体" w:hAnsi="宋体"/>
-        </w:rPr>
-        <w:t>内部改进：如设计人员为提高性能而进行的优化设计，此优化可能产生相关影响</w:t>
-      </w:r>
-    </w:p>
-    <w:p>
-      <w:pPr>
-        <w:pStyle w:val="13"/>
-        <w:numPr>
-          <w:ilvl w:val="0"/>
-          <w:numId w:val="0"/>
-        </w:numPr>
-        <w:tabs>
-          <w:tab w:val="left" w:pos="630"/>
-        </w:tabs>
-        <w:spacing w:before="312" w:after="312" w:line="360" w:lineRule="auto"/>
-        <w:ind w:left="420" w:leftChars="0"/>
-        <w:rPr>
-          <w:rFonts w:ascii="宋体" w:hAnsi="宋体"/>
-        </w:rPr>
-      </w:pPr>
-      <w:r>
-        <w:rPr>
-          <w:rFonts w:hint="eastAsia" w:ascii="宋体" w:hAnsi="宋体"/>
-          <w:lang w:val="en-US" w:eastAsia="zh-CN"/>
-        </w:rPr>
-        <w:t>10.</w:t>
-      </w:r>
-      <w:r>
-        <w:rPr>
-          <w:rFonts w:hint="eastAsia" w:ascii="宋体" w:hAnsi="宋体"/>
-        </w:rPr>
-        <w:t>系统环境变更：产品的使用范围和环境发生变化，如系统的主机、外部接口,操作系统，数据库等发生变化。</w:t>
-      </w:r>
-    </w:p>
-    <w:p>
-      <w:pPr>
-        <w:pStyle w:val="13"/>
-        <w:numPr>
-          <w:ilvl w:val="0"/>
-          <w:numId w:val="0"/>
-        </w:numPr>
-        <w:spacing w:before="312" w:after="312"/>
-        <w:ind w:left="420" w:leftChars="0"/>
-      </w:pPr>
-      <w:r>
-        <w:rPr>
-          <w:rFonts w:hint="eastAsia"/>
-          <w:lang w:val="en-US" w:eastAsia="zh-CN"/>
-        </w:rPr>
-        <w:t>11.</w:t>
-      </w:r>
-      <w:r>
-        <w:rPr>
-          <w:rFonts w:hint="eastAsia"/>
-        </w:rPr>
-        <w:t>其他可能产生问题或影响的变更。</w:t>
-      </w:r>
-    </w:p>
-    <w:p>
-      <w:pPr>
-        <w:ind w:firstLine="420"/>
-        <w:outlineLvl w:val="9"/>
-        <w:rPr>
-          <w:b/>
-        </w:rPr>
-      </w:pPr>
-      <w:r>
-        <w:rPr>
-          <w:rFonts w:hint="eastAsia"/>
-          <w:b/>
-        </w:rPr>
-        <w:t>说明：</w:t>
-      </w:r>
-    </w:p>
-    <w:p>
-      <w:pPr>
-        <w:ind w:left="420" w:firstLine="420"/>
-      </w:pPr>
-      <w:r>
-        <w:rPr>
-          <w:rFonts w:hint="eastAsia"/>
-        </w:rPr>
-        <w:t>从规范项目管理或CMMI规范的角度而言，在项目启动后，需要制定产品配置清单，列出项目各个阶段需要提交的文档，以及是否需要评审，</w:t>
-      </w:r>
-      <w:r>
-        <w:rPr>
-          <w:rFonts w:hint="eastAsia"/>
-          <w:color w:val="FF0000"/>
-        </w:rPr>
-        <w:t>根</w:t>
-      </w:r>
-      <w:r>
-        <w:rPr>
-          <w:rFonts w:hint="eastAsia"/>
-        </w:rPr>
-        <w:t>据我们小组目前状况，当前阶段，暂不做此项强制要求。</w:t>
-      </w:r>
-    </w:p>
-    <w:p>
-      <w:pPr>
-        <w:pStyle w:val="2"/>
-        <w:rPr>
-          <w:rFonts w:hint="eastAsia"/>
-          <w:lang w:val="en-US" w:eastAsia="zh-CN"/>
-        </w:rPr>
-      </w:pPr>
-      <w:bookmarkStart w:id="50" w:name="_Toc22165"/>
-      <w:r>
-        <w:rPr>
-          <w:rFonts w:hint="eastAsia"/>
-          <w:lang w:val="en-US" w:eastAsia="zh-CN"/>
-        </w:rPr>
-        <w:t>8 CCB决策方法</w:t>
-      </w:r>
-      <w:bookmarkEnd w:id="50"/>
-    </w:p>
-    <w:p>
-      <w:r>
-        <w:rPr>
-          <w:rFonts w:hint="eastAsia"/>
-        </w:rPr>
-        <w:t>采用投票制，少数服从多数。</w:t>
-      </w:r>
-    </w:p>
-    <w:p>
-      <w:r>
-        <w:rPr>
-          <w:rFonts w:hint="eastAsia"/>
-        </w:rPr>
-        <w:t>但C</w:t>
-      </w:r>
-      <w:r>
-        <w:t>CB</w:t>
-      </w:r>
-      <w:r>
-        <w:rPr>
-          <w:rFonts w:hint="eastAsia"/>
-        </w:rPr>
-        <w:t>主席拥有再次决议权利，可以要求对此次变更进行重新评审。</w:t>
-      </w:r>
-    </w:p>
-    <w:p>
-      <w:pPr>
-        <w:pStyle w:val="2"/>
-        <w:rPr>
-          <w:rFonts w:hint="eastAsia"/>
-          <w:lang w:val="en-US" w:eastAsia="zh-CN"/>
-        </w:rPr>
-      </w:pPr>
-      <w:bookmarkStart w:id="51" w:name="_Toc96"/>
-      <w:r>
-        <w:rPr>
-          <w:rFonts w:hint="eastAsia"/>
-          <w:lang w:val="en-US" w:eastAsia="zh-CN"/>
-        </w:rPr>
-        <w:t>9配置审计</w:t>
-      </w:r>
-      <w:bookmarkEnd w:id="51"/>
-    </w:p>
-    <w:p>
-      <w:r>
-        <w:rPr>
-          <w:rFonts w:hint="eastAsia"/>
-        </w:rPr>
-        <w:tab/>
-      </w:r>
-      <w:r>
-        <w:rPr>
-          <w:rFonts w:hint="eastAsia"/>
-        </w:rPr>
-        <w:t>配置审计的目的就是要保证所有人员（包括配置管理员、CCB、和普通项目成员）都遵守配置管理规范。也可以作为变更控制的补充手段，来确保某一变更需求已被切实实现。</w:t>
-      </w:r>
-    </w:p>
-    <w:p>
-      <w:pPr>
-        <w:ind w:firstLine="420"/>
-      </w:pPr>
-      <w:r>
-        <w:rPr>
-          <w:rFonts w:hint="eastAsia"/>
-        </w:rPr>
-        <w:t>配置审计包括三方面的内容：基线发布审计、产品发布审计、日常审计。</w:t>
-      </w:r>
-    </w:p>
-    <w:p>
-      <w:pPr>
-        <w:ind w:firstLine="420"/>
-        <w:rPr>
-          <w:color w:val="FF0000"/>
-        </w:rPr>
-      </w:pPr>
-      <w:r>
-        <w:rPr>
-          <w:rFonts w:hint="eastAsia"/>
-        </w:rPr>
-        <w:t xml:space="preserve">配置审计的对象是项目的主要配置项 </w:t>
-      </w:r>
-    </w:p>
-    <w:p>
-      <w:pPr>
-        <w:ind w:firstLine="420"/>
-      </w:pPr>
-      <w:r>
-        <w:rPr>
-          <w:rFonts w:hint="eastAsia"/>
-        </w:rPr>
-        <w:t>此项需由项目管理委员会执行。</w:t>
-      </w:r>
-    </w:p>
-    <w:p>
-      <w:pPr>
-        <w:pStyle w:val="2"/>
-        <w:rPr>
-          <w:rFonts w:hint="eastAsia"/>
-          <w:lang w:val="en-US" w:eastAsia="zh-CN"/>
-        </w:rPr>
-      </w:pPr>
-      <w:bookmarkStart w:id="52" w:name="_Toc23083"/>
-      <w:r>
-        <w:rPr>
-          <w:rFonts w:hint="eastAsia"/>
-          <w:lang w:val="en-US" w:eastAsia="zh-CN"/>
-        </w:rPr>
         <w:t>10评审遵循的原则</w:t>
       </w:r>
-      <w:bookmarkEnd w:id="52"/>
-    </w:p>
-    <w:p>
-      <w:pPr>
-        <w:pStyle w:val="9"/>
-        <w:spacing w:line="230" w:lineRule="atLeast"/>
-        <w:ind w:firstLine="240"/>
+      <w:bookmarkEnd w:id="57"/>
+    </w:p>
+    <w:p>
+      <w:pPr>
+        <w:pStyle w:val="10"/>
+        <w:keepNext w:val="0"/>
+        <w:keepLines w:val="0"/>
+        <w:pageBreakBefore w:val="0"/>
+        <w:widowControl/>
+        <w:kinsoku/>
+        <w:wordWrap/>
+        <w:overflowPunct/>
+        <w:topLinePunct w:val="0"/>
+        <w:autoSpaceDE/>
+        <w:autoSpaceDN/>
+        <w:bidi w:val="0"/>
+        <w:adjustRightInd/>
+        <w:snapToGrid w:val="0"/>
+        <w:spacing w:line="240" w:lineRule="auto"/>
+        <w:ind w:firstLine="0"/>
+        <w:textAlignment w:val="auto"/>
         <w:rPr>
           <w:rFonts w:asciiTheme="minorHAnsi" w:hAnsiTheme="minorHAnsi" w:eastAsiaTheme="minorEastAsia" w:cstheme="minorBidi"/>
           <w:kern w:val="2"/>
@@ -5458,9 +7425,23 @@
     </w:p>
     <w:p>
       <w:pPr>
-        <w:pStyle w:val="9"/>
-        <w:spacing w:line="230" w:lineRule="atLeast"/>
-        <w:ind w:firstLine="240"/>
+        <w:pStyle w:val="10"/>
+        <w:keepNext w:val="0"/>
+        <w:keepLines w:val="0"/>
+        <w:pageBreakBefore w:val="0"/>
+        <w:widowControl/>
+        <w:kinsoku/>
+        <w:wordWrap/>
+        <w:overflowPunct/>
+        <w:topLinePunct w:val="0"/>
+        <w:autoSpaceDE/>
+        <w:autoSpaceDN/>
+        <w:bidi w:val="0"/>
+        <w:adjustRightInd/>
+        <w:snapToGrid w:val="0"/>
+        <w:spacing w:line="240" w:lineRule="auto"/>
+        <w:ind w:firstLine="0"/>
+        <w:textAlignment w:val="auto"/>
         <w:rPr>
           <w:rFonts w:asciiTheme="minorHAnsi" w:hAnsiTheme="minorHAnsi" w:eastAsiaTheme="minorEastAsia" w:cstheme="minorBidi"/>
           <w:kern w:val="2"/>
@@ -5490,9 +7471,23 @@
     </w:p>
     <w:p>
       <w:pPr>
-        <w:pStyle w:val="9"/>
-        <w:spacing w:line="230" w:lineRule="atLeast"/>
-        <w:ind w:firstLine="240"/>
+        <w:pStyle w:val="10"/>
+        <w:keepNext w:val="0"/>
+        <w:keepLines w:val="0"/>
+        <w:pageBreakBefore w:val="0"/>
+        <w:widowControl/>
+        <w:kinsoku/>
+        <w:wordWrap/>
+        <w:overflowPunct/>
+        <w:topLinePunct w:val="0"/>
+        <w:autoSpaceDE/>
+        <w:autoSpaceDN/>
+        <w:bidi w:val="0"/>
+        <w:adjustRightInd/>
+        <w:snapToGrid w:val="0"/>
+        <w:spacing w:line="240" w:lineRule="auto"/>
+        <w:ind w:firstLine="0"/>
+        <w:textAlignment w:val="auto"/>
         <w:rPr>
           <w:rFonts w:asciiTheme="minorHAnsi" w:hAnsiTheme="minorHAnsi" w:eastAsiaTheme="minorEastAsia" w:cstheme="minorBidi"/>
           <w:kern w:val="2"/>
@@ -5522,9 +7517,23 @@
     </w:p>
     <w:p>
       <w:pPr>
-        <w:pStyle w:val="9"/>
-        <w:spacing w:line="230" w:lineRule="atLeast"/>
-        <w:ind w:firstLine="240"/>
+        <w:pStyle w:val="10"/>
+        <w:keepNext w:val="0"/>
+        <w:keepLines w:val="0"/>
+        <w:pageBreakBefore w:val="0"/>
+        <w:widowControl/>
+        <w:kinsoku/>
+        <w:wordWrap/>
+        <w:overflowPunct/>
+        <w:topLinePunct w:val="0"/>
+        <w:autoSpaceDE/>
+        <w:autoSpaceDN/>
+        <w:bidi w:val="0"/>
+        <w:adjustRightInd/>
+        <w:snapToGrid w:val="0"/>
+        <w:spacing w:line="240" w:lineRule="auto"/>
+        <w:ind w:firstLine="0"/>
+        <w:textAlignment w:val="auto"/>
         <w:rPr>
           <w:rFonts w:asciiTheme="minorHAnsi" w:hAnsiTheme="minorHAnsi" w:eastAsiaTheme="minorEastAsia" w:cstheme="minorBidi"/>
           <w:kern w:val="2"/>
@@ -5554,9 +7563,23 @@
     </w:p>
     <w:p>
       <w:pPr>
-        <w:pStyle w:val="9"/>
-        <w:spacing w:line="230" w:lineRule="atLeast"/>
-        <w:ind w:firstLine="240"/>
+        <w:pStyle w:val="10"/>
+        <w:keepNext w:val="0"/>
+        <w:keepLines w:val="0"/>
+        <w:pageBreakBefore w:val="0"/>
+        <w:widowControl/>
+        <w:kinsoku/>
+        <w:wordWrap/>
+        <w:overflowPunct/>
+        <w:topLinePunct w:val="0"/>
+        <w:autoSpaceDE/>
+        <w:autoSpaceDN/>
+        <w:bidi w:val="0"/>
+        <w:adjustRightInd/>
+        <w:snapToGrid w:val="0"/>
+        <w:spacing w:line="240" w:lineRule="auto"/>
+        <w:ind w:firstLine="0"/>
+        <w:textAlignment w:val="auto"/>
         <w:rPr>
           <w:rFonts w:asciiTheme="minorHAnsi" w:hAnsiTheme="minorHAnsi" w:eastAsiaTheme="minorEastAsia" w:cstheme="minorBidi"/>
           <w:kern w:val="2"/>
@@ -5586,9 +7609,23 @@
     </w:p>
     <w:p>
       <w:pPr>
-        <w:pStyle w:val="9"/>
-        <w:spacing w:line="230" w:lineRule="atLeast"/>
-        <w:ind w:firstLine="240"/>
+        <w:pStyle w:val="10"/>
+        <w:keepNext w:val="0"/>
+        <w:keepLines w:val="0"/>
+        <w:pageBreakBefore w:val="0"/>
+        <w:widowControl/>
+        <w:kinsoku/>
+        <w:wordWrap/>
+        <w:overflowPunct/>
+        <w:topLinePunct w:val="0"/>
+        <w:autoSpaceDE/>
+        <w:autoSpaceDN/>
+        <w:bidi w:val="0"/>
+        <w:adjustRightInd/>
+        <w:snapToGrid w:val="0"/>
+        <w:spacing w:line="240" w:lineRule="auto"/>
+        <w:ind w:firstLine="0"/>
+        <w:textAlignment w:val="auto"/>
         <w:rPr>
           <w:rFonts w:asciiTheme="minorHAnsi" w:hAnsiTheme="minorHAnsi" w:eastAsiaTheme="minorEastAsia" w:cstheme="minorBidi"/>
           <w:kern w:val="2"/>
@@ -5618,9 +7655,23 @@
     </w:p>
     <w:p>
       <w:pPr>
-        <w:pStyle w:val="9"/>
-        <w:spacing w:line="230" w:lineRule="atLeast"/>
-        <w:ind w:firstLine="240"/>
+        <w:pStyle w:val="10"/>
+        <w:keepNext w:val="0"/>
+        <w:keepLines w:val="0"/>
+        <w:pageBreakBefore w:val="0"/>
+        <w:widowControl/>
+        <w:kinsoku/>
+        <w:wordWrap/>
+        <w:overflowPunct/>
+        <w:topLinePunct w:val="0"/>
+        <w:autoSpaceDE/>
+        <w:autoSpaceDN/>
+        <w:bidi w:val="0"/>
+        <w:adjustRightInd/>
+        <w:snapToGrid w:val="0"/>
+        <w:spacing w:line="240" w:lineRule="auto"/>
+        <w:ind w:firstLine="0"/>
+        <w:textAlignment w:val="auto"/>
         <w:rPr>
           <w:rFonts w:asciiTheme="minorHAnsi" w:hAnsiTheme="minorHAnsi" w:eastAsiaTheme="minorEastAsia" w:cstheme="minorBidi"/>
           <w:kern w:val="2"/>
@@ -5657,7 +7708,7 @@
           <w:lang w:val="en-US" w:eastAsia="zh-CN"/>
         </w:rPr>
       </w:pPr>
-      <w:bookmarkStart w:id="53" w:name="_Toc3824"/>
+      <w:bookmarkStart w:id="58" w:name="_Toc23240"/>
       <w:r>
         <w:rPr>
           <w:rFonts w:hint="eastAsia"/>
@@ -5665,7 +7716,7 @@
         </w:rPr>
         <w:t>11变更控制与管理内容</w:t>
       </w:r>
-      <w:bookmarkEnd w:id="53"/>
+      <w:bookmarkEnd w:id="58"/>
     </w:p>
     <w:p>
       <w:pPr>
@@ -5675,15 +7726,11 @@
         </w:rPr>
       </w:pPr>
       <w:r>
-        <w:rPr>
-          <w:rFonts w:hint="default"/>
-          <w:lang w:val="en-US" w:eastAsia="zh-CN"/>
-        </w:rPr>
         <w:drawing>
           <wp:inline distT="0" distB="0" distL="114300" distR="114300">
-            <wp:extent cx="6025515" cy="4256405"/>
-            <wp:effectExtent l="0" t="0" r="0" b="0"/>
-            <wp:docPr id="5" name="图片 5" descr="微信图片_20210615205831"/>
+            <wp:extent cx="5835015" cy="4010660"/>
+            <wp:effectExtent l="0" t="0" r="1905" b="12700"/>
+            <wp:docPr id="8" name="图片 1"/>
             <wp:cNvGraphicFramePr>
               <a:graphicFrameLocks xmlns:a="http://schemas.openxmlformats.org/drawingml/2006/main" noChangeAspect="1"/>
             </wp:cNvGraphicFramePr>
@@ -5691,7 +7738,7 @@
               <a:graphicData uri="http://schemas.openxmlformats.org/drawingml/2006/picture">
                 <pic:pic xmlns:pic="http://schemas.openxmlformats.org/drawingml/2006/picture">
                   <pic:nvPicPr>
-                    <pic:cNvPr id="5" name="图片 5" descr="微信图片_20210615205831"/>
+                    <pic:cNvPr id="8" name="图片 1"/>
                     <pic:cNvPicPr>
                       <a:picLocks noChangeAspect="1"/>
                     </pic:cNvPicPr>
@@ -5705,11 +7752,15 @@
                   <pic:spPr>
                     <a:xfrm>
                       <a:off x="0" y="0"/>
-                      <a:ext cx="6025515" cy="4256405"/>
+                      <a:ext cx="5835015" cy="4010660"/>
                     </a:xfrm>
                     <a:prstGeom prst="rect">
                       <a:avLst/>
                     </a:prstGeom>
+                    <a:noFill/>
+                    <a:ln>
+                      <a:noFill/>
+                    </a:ln>
                   </pic:spPr>
                 </pic:pic>
               </a:graphicData>
@@ -5726,85 +7777,41 @@
           <w:lang w:val="en-US" w:eastAsia="zh-CN"/>
         </w:rPr>
       </w:pPr>
-      <w:bookmarkStart w:id="54" w:name="_Toc4898"/>
+      <w:bookmarkStart w:id="59" w:name="_Toc18235"/>
       <w:r>
         <w:rPr>
           <w:rFonts w:hint="eastAsia"/>
           <w:lang w:val="en-US" w:eastAsia="zh-CN"/>
         </w:rPr>
-        <w:t>12决策的制定过程</w:t>
-      </w:r>
-      <w:bookmarkEnd w:id="44"/>
-      <w:bookmarkEnd w:id="45"/>
-      <w:bookmarkEnd w:id="46"/>
-      <w:bookmarkEnd w:id="47"/>
-      <w:bookmarkEnd w:id="48"/>
-      <w:bookmarkEnd w:id="54"/>
+        <w:t>11决策的制定过程</w:t>
+      </w:r>
+      <w:bookmarkEnd w:id="49"/>
+      <w:bookmarkEnd w:id="50"/>
+      <w:bookmarkEnd w:id="51"/>
+      <w:bookmarkEnd w:id="52"/>
+      <w:bookmarkEnd w:id="53"/>
+      <w:bookmarkEnd w:id="59"/>
     </w:p>
     <w:p>
       <w:pPr>
         <w:pStyle w:val="3"/>
-        <w:outlineLvl w:val="0"/>
-      </w:pPr>
-      <w:bookmarkStart w:id="55" w:name="_Toc470445035"/>
-      <w:bookmarkStart w:id="56" w:name="_Toc18501"/>
-      <w:bookmarkStart w:id="57" w:name="_Toc28295063"/>
-      <w:bookmarkStart w:id="58" w:name="_Toc27942168"/>
-      <w:bookmarkStart w:id="59" w:name="_Toc22824"/>
-      <w:r>
-        <w:rPr>
-          <w:rFonts w:hint="eastAsia"/>
+        <w:bidi w:val="0"/>
+        <w:rPr>
+          <w:rFonts w:hint="eastAsia" w:ascii="宋体" w:hAnsi="宋体" w:eastAsia="宋体" w:cs="宋体"/>
           <w:lang w:val="en-US" w:eastAsia="zh-CN"/>
         </w:rPr>
-        <w:t>12</w:t>
-      </w:r>
-      <w:r>
-        <w:rPr>
-          <w:rFonts w:hint="eastAsia"/>
-        </w:rPr>
-        <w:t>.1输入</w:t>
-      </w:r>
-      <w:bookmarkEnd w:id="55"/>
-      <w:bookmarkEnd w:id="56"/>
-      <w:bookmarkEnd w:id="57"/>
-      <w:bookmarkEnd w:id="58"/>
-      <w:bookmarkEnd w:id="59"/>
-      <w:bookmarkStart w:id="76" w:name="_GoBack"/>
-      <w:bookmarkEnd w:id="76"/>
-    </w:p>
-    <w:p>
-      <w:r>
-        <w:t>变更需求说明及相关材料</w:t>
-      </w:r>
-      <w:r>
-        <w:rPr>
-          <w:rFonts w:hint="eastAsia"/>
-        </w:rPr>
-        <w:t>、更改的初步方案</w:t>
-      </w:r>
-    </w:p>
-    <w:p>
-      <w:pPr>
-        <w:pStyle w:val="3"/>
-        <w:outlineLvl w:val="0"/>
-      </w:pPr>
-      <w:bookmarkStart w:id="60" w:name="_Toc470445036"/>
-      <w:bookmarkStart w:id="61" w:name="_Toc28213"/>
-      <w:bookmarkStart w:id="62" w:name="_Toc1229"/>
-      <w:bookmarkStart w:id="63" w:name="_Toc27942169"/>
-      <w:bookmarkStart w:id="64" w:name="_Toc28295064"/>
-      <w:r>
-        <w:rPr>
-          <w:rFonts w:hint="eastAsia"/>
+      </w:pPr>
+      <w:bookmarkStart w:id="60" w:name="_Toc22824"/>
+      <w:bookmarkStart w:id="61" w:name="_Toc28295063"/>
+      <w:bookmarkStart w:id="62" w:name="_Toc27942168"/>
+      <w:bookmarkStart w:id="63" w:name="_Toc470445035"/>
+      <w:bookmarkStart w:id="64" w:name="_Toc11313"/>
+      <w:r>
+        <w:rPr>
+          <w:rFonts w:hint="eastAsia" w:ascii="宋体" w:hAnsi="宋体" w:eastAsia="宋体" w:cs="宋体"/>
           <w:lang w:val="en-US" w:eastAsia="zh-CN"/>
         </w:rPr>
-        <w:t>12</w:t>
-      </w:r>
-      <w:r>
-        <w:rPr>
-          <w:rFonts w:hint="eastAsia"/>
-        </w:rPr>
-        <w:t>.2过程</w:t>
+        <w:t>11.1输入</w:t>
       </w:r>
       <w:bookmarkEnd w:id="60"/>
       <w:bookmarkEnd w:id="61"/>
@@ -5813,150 +7820,36 @@
       <w:bookmarkEnd w:id="64"/>
     </w:p>
     <w:p>
-      <w:pPr>
-        <w:numPr>
-          <w:ilvl w:val="0"/>
-          <w:numId w:val="3"/>
-        </w:numPr>
-      </w:pPr>
-      <w:r>
-        <w:rPr>
-          <w:rFonts w:hint="eastAsia"/>
-        </w:rPr>
-        <w:t>管理员</w:t>
-      </w:r>
-      <w:r>
-        <w:t>用户代表提出需求变更</w:t>
-      </w:r>
-    </w:p>
-    <w:p>
-      <w:pPr>
-        <w:numPr>
-          <w:ilvl w:val="0"/>
-          <w:numId w:val="3"/>
-        </w:numPr>
-      </w:pPr>
-      <w:r>
-        <w:t>项目组提交变更申请</w:t>
-      </w:r>
-    </w:p>
-    <w:p>
-      <w:pPr>
-        <w:numPr>
-          <w:ilvl w:val="0"/>
-          <w:numId w:val="3"/>
-        </w:numPr>
-      </w:pPr>
-      <w:r>
-        <w:t>成立</w:t>
-      </w:r>
-      <w:r>
-        <w:rPr>
-          <w:rFonts w:hint="eastAsia"/>
-        </w:rPr>
-        <w:t>CCB</w:t>
-      </w:r>
-    </w:p>
-    <w:p>
-      <w:pPr>
-        <w:numPr>
-          <w:ilvl w:val="0"/>
-          <w:numId w:val="3"/>
-        </w:numPr>
-      </w:pPr>
-      <w:r>
-        <w:t>确定评审方式</w:t>
-      </w:r>
-    </w:p>
-    <w:p>
-      <w:pPr>
-        <w:numPr>
-          <w:ilvl w:val="0"/>
-          <w:numId w:val="3"/>
-        </w:numPr>
-      </w:pPr>
-      <w:r>
-        <w:t>确定是否变更</w:t>
-      </w:r>
-    </w:p>
-    <w:p>
-      <w:pPr>
-        <w:numPr>
-          <w:ilvl w:val="0"/>
-          <w:numId w:val="3"/>
-        </w:numPr>
-      </w:pPr>
-      <w:r>
-        <w:t>若确定变更</w:t>
-      </w:r>
-      <w:r>
-        <w:rPr>
-          <w:rFonts w:hint="eastAsia"/>
-        </w:rPr>
-        <w:t>，</w:t>
-      </w:r>
-      <w:r>
-        <w:t>评审更改方案</w:t>
-      </w:r>
-    </w:p>
-    <w:p>
-      <w:pPr>
-        <w:numPr>
-          <w:ilvl w:val="0"/>
-          <w:numId w:val="3"/>
-        </w:numPr>
-      </w:pPr>
-      <w:r>
-        <w:rPr>
-          <w:rFonts w:hint="eastAsia"/>
-        </w:rPr>
-        <w:t>若通过，实施变更方案</w:t>
-      </w:r>
-    </w:p>
-    <w:p>
-      <w:pPr>
-        <w:numPr>
-          <w:ilvl w:val="0"/>
-          <w:numId w:val="3"/>
-        </w:numPr>
-      </w:pPr>
-      <w:r>
-        <w:t>提交变更报告</w:t>
-      </w:r>
-    </w:p>
-    <w:p>
-      <w:pPr>
-        <w:numPr>
-          <w:ilvl w:val="0"/>
-          <w:numId w:val="3"/>
-        </w:numPr>
-      </w:pPr>
-      <w:r>
-        <w:t>发布变更</w:t>
+      <w:r>
+        <w:t>变更需求说明及相关材料</w:t>
+      </w:r>
+      <w:r>
+        <w:rPr>
+          <w:rFonts w:hint="eastAsia"/>
+        </w:rPr>
+        <w:t>、更改的初步方案</w:t>
       </w:r>
     </w:p>
     <w:p>
       <w:pPr>
         <w:pStyle w:val="3"/>
-        <w:outlineLvl w:val="0"/>
-      </w:pPr>
-      <w:bookmarkStart w:id="65" w:name="_Toc6592"/>
-      <w:bookmarkStart w:id="66" w:name="_Toc27942170"/>
-      <w:bookmarkStart w:id="67" w:name="_Toc2383"/>
-      <w:bookmarkStart w:id="68" w:name="_Toc28295065"/>
-      <w:bookmarkStart w:id="69" w:name="_Toc470445037"/>
-      <w:r>
-        <w:rPr>
-          <w:rFonts w:hint="eastAsia"/>
+        <w:bidi w:val="0"/>
+        <w:rPr>
+          <w:rFonts w:hint="eastAsia" w:ascii="宋体" w:hAnsi="宋体" w:eastAsia="宋体" w:cs="宋体"/>
           <w:lang w:val="en-US" w:eastAsia="zh-CN"/>
         </w:rPr>
-        <w:t>12</w:t>
-      </w:r>
-      <w:r>
-        <w:rPr>
-          <w:rFonts w:hint="eastAsia"/>
-        </w:rPr>
-        <w:t>.3输出</w:t>
+      </w:pPr>
+      <w:bookmarkStart w:id="65" w:name="_Toc470445036"/>
+      <w:bookmarkStart w:id="66" w:name="_Toc27942169"/>
+      <w:bookmarkStart w:id="67" w:name="_Toc28295064"/>
+      <w:bookmarkStart w:id="68" w:name="_Toc28213"/>
+      <w:bookmarkStart w:id="69" w:name="_Toc591"/>
+      <w:r>
+        <w:rPr>
+          <w:rFonts w:hint="eastAsia" w:ascii="宋体" w:hAnsi="宋体" w:eastAsia="宋体" w:cs="宋体"/>
+          <w:lang w:val="en-US" w:eastAsia="zh-CN"/>
+        </w:rPr>
+        <w:t>11.2过程</w:t>
       </w:r>
       <w:bookmarkEnd w:id="65"/>
       <w:bookmarkEnd w:id="66"/>
@@ -5965,57 +7858,207 @@
       <w:bookmarkEnd w:id="69"/>
     </w:p>
     <w:p>
-      <w:r>
-        <w:t>更改方案</w:t>
-      </w:r>
-      <w:r>
-        <w:rPr>
-          <w:rFonts w:hint="eastAsia"/>
-        </w:rPr>
-        <w:t>、</w:t>
-      </w:r>
-      <w:r>
-        <w:t>变更影响分析报告</w:t>
-      </w:r>
-      <w:r>
-        <w:rPr>
-          <w:rFonts w:hint="eastAsia"/>
-        </w:rPr>
-        <w:t>、</w:t>
-      </w:r>
-      <w:r>
-        <w:t>需求跟踪矩阵</w:t>
-      </w:r>
-    </w:p>
-    <w:p>
-      <w:pPr>
-        <w:pStyle w:val="2"/>
-      </w:pPr>
-      <w:bookmarkStart w:id="70" w:name="_Toc29095"/>
-      <w:bookmarkStart w:id="71" w:name="_Toc22737"/>
-      <w:bookmarkStart w:id="72" w:name="_Toc30652"/>
-      <w:bookmarkStart w:id="73" w:name="_Toc27942171"/>
-      <w:bookmarkStart w:id="74" w:name="_Toc470445038"/>
-      <w:bookmarkStart w:id="75" w:name="_Toc28295066"/>
-      <w:r>
-        <w:rPr>
-          <w:rFonts w:hint="eastAsia"/>
+      <w:pPr>
+        <w:numPr>
+          <w:ilvl w:val="0"/>
+          <w:numId w:val="3"/>
+        </w:numPr>
+      </w:pPr>
+      <w:r>
+        <w:rPr>
+          <w:rFonts w:hint="eastAsia"/>
+        </w:rPr>
+        <w:t>管理员</w:t>
+      </w:r>
+      <w:r>
+        <w:t>用户代表提出需求变更</w:t>
+      </w:r>
+    </w:p>
+    <w:p>
+      <w:pPr>
+        <w:numPr>
+          <w:ilvl w:val="0"/>
+          <w:numId w:val="3"/>
+        </w:numPr>
+      </w:pPr>
+      <w:r>
+        <w:t>项目组提交变更申请</w:t>
+      </w:r>
+    </w:p>
+    <w:p>
+      <w:pPr>
+        <w:numPr>
+          <w:ilvl w:val="0"/>
+          <w:numId w:val="3"/>
+        </w:numPr>
+      </w:pPr>
+      <w:r>
+        <w:t>成立</w:t>
+      </w:r>
+      <w:r>
+        <w:rPr>
+          <w:rFonts w:hint="eastAsia"/>
+        </w:rPr>
+        <w:t>CCB</w:t>
+      </w:r>
+    </w:p>
+    <w:p>
+      <w:pPr>
+        <w:numPr>
+          <w:ilvl w:val="0"/>
+          <w:numId w:val="3"/>
+        </w:numPr>
+      </w:pPr>
+      <w:r>
+        <w:t>确定评审方式</w:t>
+      </w:r>
+    </w:p>
+    <w:p>
+      <w:pPr>
+        <w:numPr>
+          <w:ilvl w:val="0"/>
+          <w:numId w:val="3"/>
+        </w:numPr>
+      </w:pPr>
+      <w:r>
+        <w:t>确定是否变更</w:t>
+      </w:r>
+    </w:p>
+    <w:p>
+      <w:pPr>
+        <w:numPr>
+          <w:ilvl w:val="0"/>
+          <w:numId w:val="3"/>
+        </w:numPr>
+      </w:pPr>
+      <w:r>
+        <w:t>若确定变更</w:t>
+      </w:r>
+      <w:r>
+        <w:rPr>
+          <w:rFonts w:hint="eastAsia"/>
+        </w:rPr>
+        <w:t>，</w:t>
+      </w:r>
+      <w:r>
+        <w:t>评审更改方案</w:t>
+      </w:r>
+    </w:p>
+    <w:p>
+      <w:pPr>
+        <w:numPr>
+          <w:ilvl w:val="0"/>
+          <w:numId w:val="3"/>
+        </w:numPr>
+      </w:pPr>
+      <w:r>
+        <w:rPr>
+          <w:rFonts w:hint="eastAsia"/>
+        </w:rPr>
+        <w:t>若通过，实施变更方案</w:t>
+      </w:r>
+    </w:p>
+    <w:p>
+      <w:pPr>
+        <w:numPr>
+          <w:ilvl w:val="0"/>
+          <w:numId w:val="3"/>
+        </w:numPr>
+      </w:pPr>
+      <w:r>
+        <w:t>提交变更报告</w:t>
+      </w:r>
+    </w:p>
+    <w:p>
+      <w:pPr>
+        <w:numPr>
+          <w:ilvl w:val="0"/>
+          <w:numId w:val="3"/>
+        </w:numPr>
+      </w:pPr>
+      <w:r>
+        <w:t>发布变更</w:t>
+      </w:r>
+    </w:p>
+    <w:p>
+      <w:pPr>
+        <w:pStyle w:val="3"/>
+        <w:bidi w:val="0"/>
+        <w:rPr>
+          <w:rFonts w:hint="eastAsia" w:ascii="宋体" w:hAnsi="宋体" w:eastAsia="宋体" w:cs="宋体"/>
           <w:lang w:val="en-US" w:eastAsia="zh-CN"/>
         </w:rPr>
-        <w:t>13</w:t>
-      </w:r>
-      <w:r>
-        <w:rPr>
-          <w:rFonts w:hint="eastAsia"/>
-        </w:rPr>
-        <w:t>本规章的批准</w:t>
+      </w:pPr>
+      <w:bookmarkStart w:id="70" w:name="_Toc28295065"/>
+      <w:bookmarkStart w:id="71" w:name="_Toc6592"/>
+      <w:bookmarkStart w:id="72" w:name="_Toc27942170"/>
+      <w:bookmarkStart w:id="73" w:name="_Toc470445037"/>
+      <w:bookmarkStart w:id="74" w:name="_Toc9511"/>
+      <w:r>
+        <w:rPr>
+          <w:rFonts w:hint="eastAsia" w:ascii="宋体" w:hAnsi="宋体" w:eastAsia="宋体" w:cs="宋体"/>
+          <w:lang w:val="en-US" w:eastAsia="zh-CN"/>
+        </w:rPr>
+        <w:t>11.3输出</w:t>
       </w:r>
       <w:bookmarkEnd w:id="70"/>
       <w:bookmarkEnd w:id="71"/>
       <w:bookmarkEnd w:id="72"/>
       <w:bookmarkEnd w:id="73"/>
       <w:bookmarkEnd w:id="74"/>
+    </w:p>
+    <w:p>
+      <w:r>
+        <w:t>更改方案</w:t>
+      </w:r>
+      <w:r>
+        <w:rPr>
+          <w:rFonts w:hint="eastAsia"/>
+        </w:rPr>
+        <w:t>、</w:t>
+      </w:r>
+      <w:r>
+        <w:t>变更影响分析报告</w:t>
+      </w:r>
+      <w:r>
+        <w:rPr>
+          <w:rFonts w:hint="eastAsia"/>
+        </w:rPr>
+        <w:t>、</w:t>
+      </w:r>
+      <w:r>
+        <w:t>需求跟踪矩阵</w:t>
+      </w:r>
+    </w:p>
+    <w:p>
+      <w:pPr>
+        <w:pStyle w:val="2"/>
+      </w:pPr>
+      <w:bookmarkStart w:id="75" w:name="_Toc30652"/>
+      <w:bookmarkStart w:id="76" w:name="_Toc22737"/>
+      <w:bookmarkStart w:id="77" w:name="_Toc27942171"/>
+      <w:bookmarkStart w:id="78" w:name="_Toc470445038"/>
+      <w:bookmarkStart w:id="79" w:name="_Toc28295066"/>
+      <w:bookmarkStart w:id="80" w:name="_Toc28793"/>
+      <w:r>
+        <w:rPr>
+          <w:rFonts w:hint="eastAsia"/>
+          <w:lang w:val="en-US" w:eastAsia="zh-CN"/>
+        </w:rPr>
+        <w:t>12</w:t>
+      </w:r>
+      <w:r>
+        <w:rPr>
+          <w:rFonts w:hint="eastAsia"/>
+        </w:rPr>
+        <w:t>本规章的批准</w:t>
+      </w:r>
       <w:bookmarkEnd w:id="75"/>
+      <w:bookmarkEnd w:id="76"/>
+      <w:bookmarkEnd w:id="77"/>
+      <w:bookmarkEnd w:id="78"/>
+      <w:bookmarkEnd w:id="79"/>
+      <w:bookmarkEnd w:id="80"/>
     </w:p>
     <w:p/>
     <w:p>
@@ -6111,6 +8154,12 @@
       <w:footerReference r:id="rId5" w:type="default"/>
       <w:pgSz w:w="11906" w:h="16838"/>
       <w:pgMar w:top="1440" w:right="1800" w:bottom="1440" w:left="1800" w:header="851" w:footer="992" w:gutter="0"/>
+      <w:pgBorders>
+        <w:top w:val="none" w:sz="0" w:space="0"/>
+        <w:left w:val="none" w:sz="0" w:space="0"/>
+        <w:bottom w:val="none" w:sz="0" w:space="0"/>
+        <w:right w:val="none" w:sz="0" w:space="0"/>
+      </w:pgBorders>
       <w:pgNumType w:fmt="decimal" w:start="3"/>
       <w:cols w:space="425" w:num="1"/>
       <w:docGrid w:type="lines" w:linePitch="312" w:charSpace="0"/>
@@ -6123,7 +8172,7 @@
 <w:ftr xmlns:wpc="http://schemas.microsoft.com/office/word/2010/wordprocessingCanvas" xmlns:mc="http://schemas.openxmlformats.org/markup-compatibility/2006" xmlns:o="urn:schemas-microsoft-com:office:office" xmlns:r="http://schemas.openxmlformats.org/officeDocument/2006/relationships" xmlns:m="http://schemas.openxmlformats.org/officeDocument/2006/math" xmlns:v="urn:schemas-microsoft-com:vml" xmlns:wp14="http://schemas.microsoft.com/office/word/2010/wordprocessingDrawing" xmlns:wp="http://schemas.openxmlformats.org/drawingml/2006/wordprocessingDrawing" xmlns:w10="urn:schemas-microsoft-com:office:word" xmlns:w="http://schemas.openxmlformats.org/wordprocessingml/2006/main" xmlns:w14="http://schemas.microsoft.com/office/word/2010/wordml" xmlns:w15="http://schemas.microsoft.com/office/word/2012/wordml" xmlns:wpg="http://schemas.microsoft.com/office/word/2010/wordprocessingGroup" xmlns:wpi="http://schemas.microsoft.com/office/word/2010/wordprocessingInk" xmlns:wne="http://schemas.microsoft.com/office/word/2006/wordml" xmlns:wps="http://schemas.microsoft.com/office/word/2010/wordprocessingShape" xmlns:wpsCustomData="http://www.wps.cn/officeDocument/2013/wpsCustomData" mc:Ignorable="w14 w15 wp14">
   <w:p>
     <w:pPr>
-      <w:pStyle w:val="5"/>
+      <w:pStyle w:val="6"/>
     </w:pPr>
     <w:r>
       <mc:AlternateContent>
@@ -6164,7 +8213,7 @@
                       <w:txbxContent>
                         <w:p>
                           <w:pPr>
-                            <w:pStyle w:val="5"/>
+                            <w:pStyle w:val="6"/>
                           </w:pPr>
                         </w:p>
                       </w:txbxContent>
@@ -6189,7 +8238,7 @@
                 <w:txbxContent>
                   <w:p>
                     <w:pPr>
-                      <w:pStyle w:val="5"/>
+                      <w:pStyle w:val="6"/>
                     </w:pPr>
                   </w:p>
                 </w:txbxContent>
@@ -6207,7 +8256,7 @@
 <w:ftr xmlns:wpc="http://schemas.microsoft.com/office/word/2010/wordprocessingCanvas" xmlns:mc="http://schemas.openxmlformats.org/markup-compatibility/2006" xmlns:o="urn:schemas-microsoft-com:office:office" xmlns:r="http://schemas.openxmlformats.org/officeDocument/2006/relationships" xmlns:m="http://schemas.openxmlformats.org/officeDocument/2006/math" xmlns:v="urn:schemas-microsoft-com:vml" xmlns:wp14="http://schemas.microsoft.com/office/word/2010/wordprocessingDrawing" xmlns:wp="http://schemas.openxmlformats.org/drawingml/2006/wordprocessingDrawing" xmlns:w10="urn:schemas-microsoft-com:office:word" xmlns:w="http://schemas.openxmlformats.org/wordprocessingml/2006/main" xmlns:w14="http://schemas.microsoft.com/office/word/2010/wordml" xmlns:w15="http://schemas.microsoft.com/office/word/2012/wordml" xmlns:wpg="http://schemas.microsoft.com/office/word/2010/wordprocessingGroup" xmlns:wpi="http://schemas.microsoft.com/office/word/2010/wordprocessingInk" xmlns:wne="http://schemas.microsoft.com/office/word/2006/wordml" xmlns:wps="http://schemas.microsoft.com/office/word/2010/wordprocessingShape" xmlns:wpsCustomData="http://www.wps.cn/officeDocument/2013/wpsCustomData" mc:Ignorable="w14 w15 wp14">
   <w:p>
     <w:pPr>
-      <w:pStyle w:val="5"/>
+      <w:pStyle w:val="6"/>
     </w:pPr>
     <w:r>
       <w:rPr>
@@ -6264,7 +8313,7 @@
                       <w:txbxContent>
                         <w:p>
                           <w:pPr>
-                            <w:pStyle w:val="5"/>
+                            <w:pStyle w:val="6"/>
                           </w:pPr>
                           <w:r>
                             <w:fldChar w:fldCharType="begin"/>
@@ -6304,7 +8353,7 @@
                 <w:txbxContent>
                   <w:p>
                     <w:pPr>
-                      <w:pStyle w:val="5"/>
+                      <w:pStyle w:val="6"/>
                     </w:pPr>
                     <w:r>
                       <w:fldChar w:fldCharType="begin"/>
@@ -6368,7 +8417,7 @@
                       <w:txbxContent>
                         <w:p>
                           <w:pPr>
-                            <w:pStyle w:val="5"/>
+                            <w:pStyle w:val="6"/>
                           </w:pPr>
                         </w:p>
                       </w:txbxContent>
@@ -6393,7 +8442,7 @@
                 <w:txbxContent>
                   <w:p>
                     <w:pPr>
-                      <w:pStyle w:val="5"/>
+                      <w:pStyle w:val="6"/>
                     </w:pPr>
                   </w:p>
                 </w:txbxContent>
@@ -6411,7 +8460,7 @@
 <w:hdr xmlns:wpc="http://schemas.microsoft.com/office/word/2010/wordprocessingCanvas" xmlns:mc="http://schemas.openxmlformats.org/markup-compatibility/2006" xmlns:o="urn:schemas-microsoft-com:office:office" xmlns:r="http://schemas.openxmlformats.org/officeDocument/2006/relationships" xmlns:m="http://schemas.openxmlformats.org/officeDocument/2006/math" xmlns:v="urn:schemas-microsoft-com:vml" xmlns:wp14="http://schemas.microsoft.com/office/word/2010/wordprocessingDrawing" xmlns:wp="http://schemas.openxmlformats.org/drawingml/2006/wordprocessingDrawing" xmlns:w10="urn:schemas-microsoft-com:office:word" xmlns:w="http://schemas.openxmlformats.org/wordprocessingml/2006/main" xmlns:w14="http://schemas.microsoft.com/office/word/2010/wordml" xmlns:w15="http://schemas.microsoft.com/office/word/2012/wordml" xmlns:wpg="http://schemas.microsoft.com/office/word/2010/wordprocessingGroup" xmlns:wpi="http://schemas.microsoft.com/office/word/2010/wordprocessingInk" xmlns:wne="http://schemas.microsoft.com/office/word/2006/wordml" xmlns:wps="http://schemas.microsoft.com/office/word/2010/wordprocessingShape" xmlns:wpsCustomData="http://www.wps.cn/officeDocument/2013/wpsCustomData" mc:Ignorable="w14 w15 wp14">
   <w:p>
     <w:pPr>
-      <w:pStyle w:val="6"/>
+      <w:pStyle w:val="7"/>
       <w:ind w:firstLine="420" w:firstLineChars="200"/>
       <w:rPr>
         <w:rFonts w:hint="default" w:eastAsia="宋体"/>
@@ -6447,9 +8496,9 @@
 <file path=word/numbering.xml><?xml version="1.0" encoding="utf-8"?>
 <w:numbering xmlns:wpc="http://schemas.microsoft.com/office/word/2010/wordprocessingCanvas" xmlns:mc="http://schemas.openxmlformats.org/markup-compatibility/2006" xmlns:o="urn:schemas-microsoft-com:office:office" xmlns:r="http://schemas.openxmlformats.org/officeDocument/2006/relationships" xmlns:m="http://schemas.openxmlformats.org/officeDocument/2006/math" xmlns:v="urn:schemas-microsoft-com:vml" xmlns:wp14="http://schemas.microsoft.com/office/word/2010/wordprocessingDrawing" xmlns:wp="http://schemas.openxmlformats.org/drawingml/2006/wordprocessingDrawing" xmlns:w10="urn:schemas-microsoft-com:office:word" xmlns:w="http://schemas.openxmlformats.org/wordprocessingml/2006/main" xmlns:w14="http://schemas.microsoft.com/office/word/2010/wordml" xmlns:wpg="http://schemas.microsoft.com/office/word/2010/wordprocessingGroup" xmlns:wpi="http://schemas.microsoft.com/office/word/2010/wordprocessingInk" xmlns:wne="http://schemas.microsoft.com/office/word/2006/wordml" xmlns:wps="http://schemas.microsoft.com/office/word/2010/wordprocessingShape" xmlns:wpsCustomData="http://www.wps.cn/officeDocument/2013/wpsCustomData" mc:Ignorable="w14 wp14">
   <w:abstractNum w:abstractNumId="0">
-    <w:nsid w:val="13523B70"/>
+    <w:nsid w:val="BCDD99C6"/>
     <w:multiLevelType w:val="singleLevel"/>
-    <w:tmpl w:val="13523B70"/>
+    <w:tmpl w:val="BCDD99C6"/>
     <w:lvl w:ilvl="0" w:tentative="0">
       <w:start w:val="1"/>
       <w:numFmt w:val="decimal"/>
@@ -6689,10 +8738,10 @@
     </w:lvl>
   </w:abstractNum>
   <w:num w:numId="1">
-    <w:abstractNumId w:val="0"/>
+    <w:abstractNumId w:val="1"/>
   </w:num>
   <w:num w:numId="2">
-    <w:abstractNumId w:val="1"/>
+    <w:abstractNumId w:val="0"/>
   </w:num>
   <w:num w:numId="3">
     <w:abstractNumId w:val="2"/>
@@ -6705,7 +8754,7 @@
   <w:docDefaults>
     <w:rPrDefault>
       <w:rPr>
-        <w:rFonts w:asciiTheme="minorHAnsi" w:hAnsiTheme="minorHAnsi" w:eastAsiaTheme="minorEastAsia" w:cstheme="minorBidi"/>
+        <w:rFonts w:ascii="Times New Roman" w:hAnsi="Times New Roman" w:eastAsia="宋体" w:cs="Times New Roman"/>
       </w:rPr>
     </w:rPrDefault>
     <w:pPrDefault/>
@@ -6714,7 +8763,7 @@
     <w:lsdException w:qFormat="1" w:unhideWhenUsed="0" w:uiPriority="0" w:semiHidden="0" w:name="Normal"/>
     <w:lsdException w:qFormat="1" w:unhideWhenUsed="0" w:uiPriority="9" w:semiHidden="0" w:name="heading 1"/>
     <w:lsdException w:qFormat="1" w:uiPriority="0" w:semiHidden="0" w:name="heading 2"/>
-    <w:lsdException w:qFormat="1" w:uiPriority="0" w:name="heading 3"/>
+    <w:lsdException w:qFormat="1" w:uiPriority="0" w:semiHidden="0" w:name="heading 3"/>
     <w:lsdException w:qFormat="1" w:uiPriority="0" w:name="heading 4"/>
     <w:lsdException w:qFormat="1" w:uiPriority="0" w:name="heading 5"/>
     <w:lsdException w:qFormat="1" w:uiPriority="0" w:name="heading 6"/>
@@ -6731,7 +8780,7 @@
     <w:lsdException w:unhideWhenUsed="0" w:uiPriority="0" w:semiHidden="0" w:name="index 8"/>
     <w:lsdException w:unhideWhenUsed="0" w:uiPriority="0" w:semiHidden="0" w:name="index 9"/>
     <w:lsdException w:unhideWhenUsed="0" w:uiPriority="0" w:semiHidden="0" w:name="toc 1"/>
-    <w:lsdException w:unhideWhenUsed="0" w:uiPriority="0" w:semiHidden="0" w:name="toc 2"/>
+    <w:lsdException w:qFormat="1" w:unhideWhenUsed="0" w:uiPriority="0" w:semiHidden="0" w:name="toc 2"/>
     <w:lsdException w:unhideWhenUsed="0" w:uiPriority="0" w:semiHidden="0" w:name="toc 3"/>
     <w:lsdException w:unhideWhenUsed="0" w:uiPriority="0" w:semiHidden="0" w:name="toc 4"/>
     <w:lsdException w:unhideWhenUsed="0" w:uiPriority="0" w:semiHidden="0" w:name="toc 5"/>
@@ -7017,12 +9066,30 @@
       <w:szCs w:val="32"/>
     </w:rPr>
   </w:style>
-  <w:style w:type="character" w:default="1" w:styleId="11">
+  <w:style w:type="paragraph" w:styleId="4">
+    <w:name w:val="heading 3"/>
+    <w:basedOn w:val="1"/>
+    <w:next w:val="1"/>
+    <w:unhideWhenUsed/>
+    <w:qFormat/>
+    <w:uiPriority w:val="0"/>
+    <w:pPr>
+      <w:keepNext/>
+      <w:keepLines/>
+      <w:spacing w:before="260" w:beforeLines="0" w:beforeAutospacing="0" w:after="260" w:afterLines="0" w:afterAutospacing="0" w:line="413" w:lineRule="auto"/>
+      <w:outlineLvl w:val="2"/>
+    </w:pPr>
+    <w:rPr>
+      <w:b/>
+      <w:sz w:val="32"/>
+    </w:rPr>
+  </w:style>
+  <w:style w:type="character" w:default="1" w:styleId="12">
     <w:name w:val="Default Paragraph Font"/>
     <w:semiHidden/>
     <w:uiPriority w:val="0"/>
   </w:style>
-  <w:style w:type="table" w:default="1" w:styleId="10">
+  <w:style w:type="table" w:default="1" w:styleId="11">
     <w:name w:val="Normal Table"/>
     <w:semiHidden/>
     <w:qFormat/>
@@ -7036,7 +9103,7 @@
       </w:tblCellMar>
     </w:tblPr>
   </w:style>
-  <w:style w:type="paragraph" w:styleId="4">
+  <w:style w:type="paragraph" w:styleId="5">
     <w:name w:val="caption"/>
     <w:basedOn w:val="1"/>
     <w:next w:val="1"/>
@@ -7047,7 +9114,7 @@
       <w:sz w:val="20"/>
     </w:rPr>
   </w:style>
-  <w:style w:type="paragraph" w:styleId="5">
+  <w:style w:type="paragraph" w:styleId="6">
     <w:name w:val="footer"/>
     <w:basedOn w:val="1"/>
     <w:unhideWhenUsed/>
@@ -7065,7 +9132,7 @@
       <w:szCs w:val="18"/>
     </w:rPr>
   </w:style>
-  <w:style w:type="paragraph" w:styleId="6">
+  <w:style w:type="paragraph" w:styleId="7">
     <w:name w:val="header"/>
     <w:basedOn w:val="1"/>
     <w:unhideWhenUsed/>
@@ -7086,22 +9153,23 @@
       <w:szCs w:val="18"/>
     </w:rPr>
   </w:style>
-  <w:style w:type="paragraph" w:styleId="7">
+  <w:style w:type="paragraph" w:styleId="8">
     <w:name w:val="toc 1"/>
     <w:basedOn w:val="1"/>
     <w:next w:val="1"/>
     <w:uiPriority w:val="0"/>
   </w:style>
-  <w:style w:type="paragraph" w:styleId="8">
+  <w:style w:type="paragraph" w:styleId="9">
     <w:name w:val="toc 2"/>
     <w:basedOn w:val="1"/>
     <w:next w:val="1"/>
+    <w:qFormat/>
     <w:uiPriority w:val="0"/>
     <w:pPr>
       <w:ind w:left="420" w:leftChars="200"/>
     </w:pPr>
   </w:style>
-  <w:style w:type="paragraph" w:styleId="9">
+  <w:style w:type="paragraph" w:styleId="10">
     <w:name w:val="Normal (Web)"/>
     <w:basedOn w:val="1"/>
     <w:unhideWhenUsed/>
@@ -7119,9 +9187,9 @@
       <w:szCs w:val="24"/>
     </w:rPr>
   </w:style>
-  <w:style w:type="character" w:styleId="12">
+  <w:style w:type="character" w:styleId="13">
     <w:name w:val="Hyperlink"/>
-    <w:basedOn w:val="11"/>
+    <w:basedOn w:val="12"/>
     <w:qFormat/>
     <w:uiPriority w:val="99"/>
     <w:rPr>
@@ -7134,7 +9202,7 @@
       </w14:textFill>
     </w:rPr>
   </w:style>
-  <w:style w:type="paragraph" w:styleId="13">
+  <w:style w:type="paragraph" w:styleId="14">
     <w:name w:val="List Paragraph"/>
     <w:basedOn w:val="1"/>
     <w:qFormat/>
@@ -7143,8 +9211,9 @@
       <w:ind w:firstLine="420" w:firstLineChars="200"/>
     </w:pPr>
   </w:style>
-  <w:style w:type="paragraph" w:customStyle="1" w:styleId="14">
+  <w:style w:type="paragraph" w:customStyle="1" w:styleId="15">
     <w:name w:val="WPSOffice手动目录 1"/>
+    <w:qFormat/>
     <w:uiPriority w:val="0"/>
     <w:pPr>
       <w:ind w:leftChars="0"/>
@@ -7155,8 +9224,9 @@
       <w:szCs w:val="20"/>
     </w:rPr>
   </w:style>
-  <w:style w:type="paragraph" w:customStyle="1" w:styleId="15">
+  <w:style w:type="paragraph" w:customStyle="1" w:styleId="16">
     <w:name w:val="WPSOffice手动目录 2"/>
+    <w:qFormat/>
     <w:uiPriority w:val="0"/>
     <w:pPr>
       <w:ind w:leftChars="200"/>

--- a/需求变更/SRA2021-G05-CCB章程v0.0.1.docx
+++ b/需求变更/SRA2021-G05-CCB章程v0.0.1.docx
@@ -11,13 +11,13 @@
           <w:szCs w:val="84"/>
         </w:rPr>
       </w:pPr>
-      <w:bookmarkStart w:id="0" w:name="_Toc527314984"/>
+      <w:bookmarkStart w:id="0" w:name="_Toc531250273"/>
       <w:bookmarkEnd w:id="0"/>
-      <w:bookmarkStart w:id="1" w:name="_Toc525942182"/>
+      <w:bookmarkStart w:id="1" w:name="_Toc527314984"/>
       <w:bookmarkEnd w:id="1"/>
-      <w:bookmarkStart w:id="2" w:name="_Toc526032363"/>
+      <w:bookmarkStart w:id="2" w:name="_Toc525942182"/>
       <w:bookmarkEnd w:id="2"/>
-      <w:bookmarkStart w:id="3" w:name="_Toc531250273"/>
+      <w:bookmarkStart w:id="3" w:name="_Toc526032363"/>
       <w:bookmarkEnd w:id="3"/>
       <w:r>
         <w:rPr>
@@ -82,9 +82,9 @@
       <w:bookmarkStart w:id="6" w:name="_Toc31666"/>
       <w:bookmarkStart w:id="7" w:name="_Toc23731"/>
       <w:bookmarkStart w:id="8" w:name="_Toc12613"/>
-      <w:bookmarkStart w:id="9" w:name="_Toc21514"/>
-      <w:bookmarkStart w:id="10" w:name="_Toc16758"/>
-      <w:bookmarkStart w:id="11" w:name="_Toc24177"/>
+      <w:bookmarkStart w:id="9" w:name="_Toc16758"/>
+      <w:bookmarkStart w:id="10" w:name="_Toc24177"/>
+      <w:bookmarkStart w:id="11" w:name="_Toc21514"/>
       <w:r>
         <w:rPr>
           <w:rFonts w:hint="eastAsia"/>
@@ -3494,8 +3494,6 @@
             </w:rPr>
             <w:fldChar w:fldCharType="end"/>
           </w:r>
-          <w:bookmarkStart w:id="81" w:name="_GoBack"/>
-          <w:bookmarkEnd w:id="81"/>
         </w:p>
       </w:sdtContent>
     </w:sdt>
@@ -3554,10 +3552,10 @@
           <w:rFonts w:hint="eastAsia"/>
         </w:rPr>
       </w:pPr>
-      <w:bookmarkStart w:id="18" w:name="_Toc29500"/>
+      <w:bookmarkStart w:id="18" w:name="_Toc470445030"/>
       <w:bookmarkStart w:id="19" w:name="_Toc27942163"/>
       <w:bookmarkStart w:id="20" w:name="_Toc4961"/>
-      <w:bookmarkStart w:id="21" w:name="_Toc470445030"/>
+      <w:bookmarkStart w:id="21" w:name="_Toc29500"/>
       <w:bookmarkStart w:id="22" w:name="_Toc28295058"/>
       <w:r>
         <w:rPr>
@@ -4091,12 +4089,12 @@
           <w:rFonts w:hint="eastAsia"/>
         </w:rPr>
       </w:pPr>
-      <w:bookmarkStart w:id="24" w:name="_Toc145988027"/>
-      <w:bookmarkStart w:id="25" w:name="_Toc19130"/>
-      <w:bookmarkStart w:id="26" w:name="_Toc27942164"/>
-      <w:bookmarkStart w:id="27" w:name="_Toc28295059"/>
-      <w:bookmarkStart w:id="28" w:name="_Toc20373"/>
-      <w:bookmarkStart w:id="29" w:name="_Toc470445031"/>
+      <w:bookmarkStart w:id="24" w:name="_Toc19130"/>
+      <w:bookmarkStart w:id="25" w:name="_Toc145988027"/>
+      <w:bookmarkStart w:id="26" w:name="_Toc20373"/>
+      <w:bookmarkStart w:id="27" w:name="_Toc470445031"/>
+      <w:bookmarkStart w:id="28" w:name="_Toc28295059"/>
+      <w:bookmarkStart w:id="29" w:name="_Toc27942164"/>
       <w:bookmarkStart w:id="30" w:name="_Toc29753"/>
       <w:r>
         <w:rPr>
@@ -4319,11 +4317,11 @@
         <w:pStyle w:val="2"/>
       </w:pPr>
       <w:bookmarkStart w:id="32" w:name="_Toc13303"/>
-      <w:bookmarkStart w:id="33" w:name="_Toc470445032"/>
-      <w:bookmarkStart w:id="34" w:name="_Toc28295060"/>
-      <w:bookmarkStart w:id="35" w:name="_Toc14873"/>
-      <w:bookmarkStart w:id="36" w:name="_Toc27942165"/>
-      <w:bookmarkStart w:id="37" w:name="_Toc21138"/>
+      <w:bookmarkStart w:id="33" w:name="_Toc27942165"/>
+      <w:bookmarkStart w:id="34" w:name="_Toc21138"/>
+      <w:bookmarkStart w:id="35" w:name="_Toc470445032"/>
+      <w:bookmarkStart w:id="36" w:name="_Toc28295060"/>
+      <w:bookmarkStart w:id="37" w:name="_Toc14873"/>
       <w:r>
         <w:rPr>
           <w:rFonts w:hint="eastAsia"/>
@@ -4410,10 +4408,10 @@
                 <w:lang w:val="en-US" w:eastAsia="zh-CN"/>
               </w:rPr>
             </w:pPr>
-            <w:bookmarkStart w:id="38" w:name="_Toc27942166"/>
-            <w:bookmarkStart w:id="39" w:name="_Toc3924"/>
-            <w:bookmarkStart w:id="40" w:name="_Toc470445033"/>
-            <w:bookmarkStart w:id="41" w:name="_Toc28295061"/>
+            <w:bookmarkStart w:id="38" w:name="_Toc3924"/>
+            <w:bookmarkStart w:id="39" w:name="_Toc28295061"/>
+            <w:bookmarkStart w:id="40" w:name="_Toc27942166"/>
+            <w:bookmarkStart w:id="41" w:name="_Toc470445033"/>
             <w:bookmarkStart w:id="42" w:name="_Toc1368"/>
             <w:r>
               <w:rPr>
@@ -5129,14 +5127,6 @@
         </w:tc>
       </w:tr>
       <w:tr>
-        <w:tblPrEx>
-          <w:tblCellMar>
-            <w:top w:w="0" w:type="dxa"/>
-            <w:left w:w="108" w:type="dxa"/>
-            <w:bottom w:w="0" w:type="dxa"/>
-            <w:right w:w="108" w:type="dxa"/>
-          </w:tblCellMar>
-        </w:tblPrEx>
         <w:trPr>
           <w:trHeight w:val="672" w:hRule="atLeast"/>
         </w:trPr>
@@ -5295,6 +5285,471 @@
                 <w:szCs w:val="21"/>
               </w:rPr>
               <w:t>邮箱：31801342@stu.zucc.edu.cn</w:t>
+            </w:r>
+          </w:p>
+        </w:tc>
+      </w:tr>
+      <w:tr>
+        <w:trPr>
+          <w:trHeight w:val="626" w:hRule="atLeast"/>
+        </w:trPr>
+        <w:tc>
+          <w:tcPr>
+            <w:tcW w:w="1427" w:type="dxa"/>
+            <w:tcBorders>
+              <w:top w:val="single" w:color="auto" w:sz="4" w:space="0"/>
+              <w:left w:val="single" w:color="auto" w:sz="4" w:space="0"/>
+              <w:bottom w:val="single" w:color="auto" w:sz="4" w:space="0"/>
+              <w:right w:val="single" w:color="auto" w:sz="4" w:space="0"/>
+            </w:tcBorders>
+            <w:shd w:val="clear" w:color="auto" w:fill="auto"/>
+            <w:vAlign w:val="top"/>
+          </w:tcPr>
+          <w:p>
+            <w:pPr>
+              <w:widowControl/>
+              <w:jc w:val="center"/>
+              <w:rPr>
+                <w:rFonts w:hint="eastAsia" w:ascii="宋体" w:hAnsi="宋体" w:eastAsia="宋体" w:cs="宋体"/>
+                <w:color w:val="000000"/>
+                <w:kern w:val="0"/>
+                <w:sz w:val="24"/>
+                <w:szCs w:val="24"/>
+              </w:rPr>
+            </w:pPr>
+            <w:r>
+              <w:rPr>
+                <w:rFonts w:hint="eastAsia" w:ascii="宋体" w:hAnsi="宋体" w:eastAsia="宋体" w:cs="宋体"/>
+                <w:color w:val="000000"/>
+                <w:kern w:val="0"/>
+                <w:sz w:val="24"/>
+                <w:szCs w:val="24"/>
+              </w:rPr>
+              <w:t>修改者</w:t>
+            </w:r>
+          </w:p>
+        </w:tc>
+        <w:tc>
+          <w:tcPr>
+            <w:tcW w:w="1974" w:type="dxa"/>
+            <w:tcBorders>
+              <w:top w:val="single" w:color="auto" w:sz="4" w:space="0"/>
+              <w:left w:val="single" w:color="auto" w:sz="4" w:space="0"/>
+              <w:bottom w:val="single" w:color="auto" w:sz="4" w:space="0"/>
+              <w:right w:val="single" w:color="auto" w:sz="4" w:space="0"/>
+            </w:tcBorders>
+            <w:shd w:val="clear" w:color="000000" w:fill="FFFFFF"/>
+            <w:vAlign w:val="top"/>
+          </w:tcPr>
+          <w:p>
+            <w:pPr>
+              <w:widowControl/>
+              <w:jc w:val="center"/>
+              <w:rPr>
+                <w:rFonts w:hint="eastAsia" w:ascii="宋体" w:hAnsi="宋体" w:eastAsia="宋体" w:cs="宋体"/>
+                <w:color w:val="000000"/>
+                <w:kern w:val="0"/>
+                <w:sz w:val="24"/>
+                <w:szCs w:val="24"/>
+              </w:rPr>
+            </w:pPr>
+            <w:r>
+              <w:rPr>
+                <w:rFonts w:hint="eastAsia" w:ascii="宋体" w:hAnsi="宋体" w:cs="宋体"/>
+                <w:color w:val="000000"/>
+                <w:kern w:val="0"/>
+                <w:sz w:val="24"/>
+                <w:szCs w:val="24"/>
+                <w:lang w:val="en-US" w:eastAsia="zh-CN"/>
+              </w:rPr>
+              <w:t>SRA2021-G05全体成员</w:t>
+            </w:r>
+          </w:p>
+        </w:tc>
+        <w:tc>
+          <w:tcPr>
+            <w:tcW w:w="2306" w:type="dxa"/>
+            <w:tcBorders>
+              <w:top w:val="single" w:color="auto" w:sz="4" w:space="0"/>
+              <w:left w:val="single" w:color="auto" w:sz="4" w:space="0"/>
+              <w:bottom w:val="single" w:color="auto" w:sz="4" w:space="0"/>
+              <w:right w:val="single" w:color="auto" w:sz="4" w:space="0"/>
+            </w:tcBorders>
+            <w:shd w:val="clear" w:color="000000" w:fill="FFFFFF"/>
+            <w:vAlign w:val="top"/>
+          </w:tcPr>
+          <w:p>
+            <w:pPr>
+              <w:widowControl/>
+              <w:jc w:val="center"/>
+              <w:rPr>
+                <w:rFonts w:hint="eastAsia" w:ascii="宋体" w:hAnsi="宋体" w:eastAsia="宋体" w:cs="宋体"/>
+                <w:color w:val="000000"/>
+                <w:kern w:val="0"/>
+                <w:sz w:val="24"/>
+                <w:szCs w:val="24"/>
+              </w:rPr>
+            </w:pPr>
+            <w:r>
+              <w:rPr>
+                <w:rFonts w:hint="eastAsia" w:ascii="宋体" w:hAnsi="宋体" w:eastAsia="宋体" w:cs="宋体"/>
+                <w:color w:val="000000"/>
+                <w:kern w:val="0"/>
+                <w:sz w:val="24"/>
+                <w:szCs w:val="24"/>
+              </w:rPr>
+              <w:t>针对批准的变更需求，负责完成产品修改</w:t>
+            </w:r>
+          </w:p>
+        </w:tc>
+        <w:tc>
+          <w:tcPr>
+            <w:tcW w:w="3787" w:type="dxa"/>
+            <w:tcBorders>
+              <w:top w:val="single" w:color="auto" w:sz="4" w:space="0"/>
+              <w:left w:val="single" w:color="auto" w:sz="4" w:space="0"/>
+              <w:bottom w:val="single" w:color="auto" w:sz="4" w:space="0"/>
+              <w:right w:val="single" w:color="auto" w:sz="4" w:space="0"/>
+            </w:tcBorders>
+            <w:shd w:val="clear" w:color="000000" w:fill="FFFFFF"/>
+            <w:vAlign w:val="top"/>
+          </w:tcPr>
+          <w:p>
+            <w:pPr>
+              <w:widowControl/>
+              <w:jc w:val="center"/>
+              <w:rPr>
+                <w:rFonts w:hint="eastAsia" w:ascii="宋体" w:hAnsi="宋体" w:eastAsia="宋体" w:cs="宋体"/>
+                <w:color w:val="000000"/>
+                <w:kern w:val="0"/>
+                <w:sz w:val="24"/>
+                <w:szCs w:val="24"/>
+                <w:lang w:val="en-US" w:eastAsia="zh-CN"/>
+              </w:rPr>
+            </w:pPr>
+            <w:r>
+              <w:rPr>
+                <w:rFonts w:hint="eastAsia" w:ascii="宋体" w:hAnsi="宋体" w:cs="宋体"/>
+                <w:color w:val="000000"/>
+                <w:kern w:val="0"/>
+                <w:sz w:val="24"/>
+                <w:szCs w:val="24"/>
+                <w:lang w:val="en-US" w:eastAsia="zh-CN"/>
+              </w:rPr>
+              <w:t>详见SRA2021-G05-项目计划中干系人</w:t>
+            </w:r>
+          </w:p>
+        </w:tc>
+      </w:tr>
+      <w:tr>
+        <w:trPr>
+          <w:trHeight w:val="626" w:hRule="atLeast"/>
+        </w:trPr>
+        <w:tc>
+          <w:tcPr>
+            <w:tcW w:w="1427" w:type="dxa"/>
+            <w:tcBorders>
+              <w:top w:val="single" w:color="auto" w:sz="4" w:space="0"/>
+              <w:left w:val="single" w:color="auto" w:sz="4" w:space="0"/>
+              <w:bottom w:val="single" w:color="auto" w:sz="4" w:space="0"/>
+              <w:right w:val="single" w:color="auto" w:sz="4" w:space="0"/>
+            </w:tcBorders>
+            <w:shd w:val="clear" w:color="auto" w:fill="auto"/>
+            <w:vAlign w:val="top"/>
+          </w:tcPr>
+          <w:p>
+            <w:pPr>
+              <w:widowControl/>
+              <w:jc w:val="center"/>
+              <w:rPr>
+                <w:rFonts w:hint="eastAsia" w:ascii="宋体" w:hAnsi="宋体" w:eastAsia="宋体" w:cs="宋体"/>
+                <w:color w:val="000000"/>
+                <w:kern w:val="0"/>
+                <w:sz w:val="24"/>
+                <w:szCs w:val="24"/>
+              </w:rPr>
+            </w:pPr>
+            <w:r>
+              <w:rPr>
+                <w:rFonts w:hint="eastAsia" w:ascii="宋体" w:hAnsi="宋体" w:eastAsia="宋体" w:cs="宋体"/>
+                <w:color w:val="000000"/>
+                <w:kern w:val="0"/>
+                <w:sz w:val="24"/>
+                <w:szCs w:val="24"/>
+              </w:rPr>
+              <w:t>提交者</w:t>
+            </w:r>
+          </w:p>
+        </w:tc>
+        <w:tc>
+          <w:tcPr>
+            <w:tcW w:w="1974" w:type="dxa"/>
+            <w:tcBorders>
+              <w:top w:val="single" w:color="auto" w:sz="4" w:space="0"/>
+              <w:left w:val="single" w:color="auto" w:sz="4" w:space="0"/>
+              <w:bottom w:val="single" w:color="auto" w:sz="4" w:space="0"/>
+              <w:right w:val="single" w:color="auto" w:sz="4" w:space="0"/>
+            </w:tcBorders>
+            <w:shd w:val="clear" w:color="000000" w:fill="FFFFFF"/>
+            <w:vAlign w:val="top"/>
+          </w:tcPr>
+          <w:p>
+            <w:pPr>
+              <w:widowControl/>
+              <w:jc w:val="center"/>
+              <w:rPr>
+                <w:rFonts w:hint="eastAsia" w:ascii="宋体" w:hAnsi="宋体" w:eastAsia="宋体" w:cs="宋体"/>
+                <w:color w:val="000000"/>
+                <w:kern w:val="0"/>
+                <w:sz w:val="24"/>
+                <w:szCs w:val="24"/>
+                <w:lang w:val="en-US" w:eastAsia="zh-CN"/>
+              </w:rPr>
+            </w:pPr>
+            <w:r>
+              <w:rPr>
+                <w:rFonts w:hint="eastAsia" w:ascii="宋体" w:hAnsi="宋体" w:cs="宋体"/>
+                <w:color w:val="000000"/>
+                <w:kern w:val="0"/>
+                <w:sz w:val="24"/>
+                <w:szCs w:val="24"/>
+                <w:lang w:val="en-US" w:eastAsia="zh-CN"/>
+              </w:rPr>
+              <w:t>徐老师</w:t>
+            </w:r>
+          </w:p>
+        </w:tc>
+        <w:tc>
+          <w:tcPr>
+            <w:tcW w:w="2306" w:type="dxa"/>
+            <w:tcBorders>
+              <w:top w:val="single" w:color="auto" w:sz="4" w:space="0"/>
+              <w:left w:val="single" w:color="auto" w:sz="4" w:space="0"/>
+              <w:bottom w:val="single" w:color="auto" w:sz="4" w:space="0"/>
+              <w:right w:val="single" w:color="auto" w:sz="4" w:space="0"/>
+            </w:tcBorders>
+            <w:shd w:val="clear" w:color="000000" w:fill="FFFFFF"/>
+            <w:vAlign w:val="top"/>
+          </w:tcPr>
+          <w:p>
+            <w:pPr>
+              <w:widowControl/>
+              <w:jc w:val="center"/>
+              <w:rPr>
+                <w:rFonts w:hint="eastAsia" w:ascii="宋体" w:hAnsi="宋体" w:eastAsia="宋体" w:cs="宋体"/>
+                <w:color w:val="000000"/>
+                <w:kern w:val="0"/>
+                <w:sz w:val="24"/>
+                <w:szCs w:val="24"/>
+              </w:rPr>
+            </w:pPr>
+            <w:r>
+              <w:rPr>
+                <w:rFonts w:hint="eastAsia"/>
+              </w:rPr>
+              <w:t>提交新变更需求</w:t>
+            </w:r>
+          </w:p>
+        </w:tc>
+        <w:tc>
+          <w:tcPr>
+            <w:tcW w:w="3787" w:type="dxa"/>
+            <w:tcBorders>
+              <w:top w:val="single" w:color="auto" w:sz="4" w:space="0"/>
+              <w:left w:val="single" w:color="auto" w:sz="4" w:space="0"/>
+              <w:bottom w:val="single" w:color="auto" w:sz="4" w:space="0"/>
+              <w:right w:val="single" w:color="auto" w:sz="4" w:space="0"/>
+            </w:tcBorders>
+            <w:shd w:val="clear" w:color="000000" w:fill="FFFFFF"/>
+            <w:vAlign w:val="top"/>
+          </w:tcPr>
+          <w:p>
+            <w:pPr>
+              <w:widowControl/>
+              <w:jc w:val="center"/>
+              <w:rPr>
+                <w:rFonts w:hint="eastAsia" w:ascii="宋体" w:hAnsi="宋体" w:eastAsia="宋体" w:cs="宋体"/>
+                <w:color w:val="000000"/>
+                <w:kern w:val="0"/>
+                <w:sz w:val="24"/>
+                <w:szCs w:val="24"/>
+                <w:lang w:val="en-US" w:eastAsia="zh-CN"/>
+              </w:rPr>
+            </w:pPr>
+            <w:r>
+              <w:rPr>
+                <w:rFonts w:hint="eastAsia" w:ascii="宋体" w:hAnsi="宋体" w:cs="宋体"/>
+                <w:color w:val="000000"/>
+                <w:kern w:val="0"/>
+                <w:sz w:val="24"/>
+                <w:szCs w:val="24"/>
+                <w:lang w:val="en-US" w:eastAsia="zh-CN"/>
+              </w:rPr>
+              <w:t>暂无</w:t>
+            </w:r>
+          </w:p>
+        </w:tc>
+      </w:tr>
+      <w:tr>
+        <w:trPr>
+          <w:trHeight w:val="626" w:hRule="atLeast"/>
+        </w:trPr>
+        <w:tc>
+          <w:tcPr>
+            <w:tcW w:w="1427" w:type="dxa"/>
+            <w:tcBorders>
+              <w:top w:val="single" w:color="auto" w:sz="4" w:space="0"/>
+              <w:left w:val="single" w:color="auto" w:sz="4" w:space="0"/>
+              <w:bottom w:val="single" w:color="auto" w:sz="4" w:space="0"/>
+              <w:right w:val="single" w:color="auto" w:sz="4" w:space="0"/>
+            </w:tcBorders>
+            <w:shd w:val="clear" w:color="auto" w:fill="auto"/>
+            <w:vAlign w:val="top"/>
+          </w:tcPr>
+          <w:p>
+            <w:pPr>
+              <w:widowControl/>
+              <w:jc w:val="center"/>
+              <w:rPr>
+                <w:rFonts w:hint="eastAsia" w:ascii="宋体" w:hAnsi="宋体" w:eastAsia="宋体" w:cs="宋体"/>
+                <w:color w:val="000000"/>
+                <w:kern w:val="0"/>
+                <w:sz w:val="24"/>
+                <w:szCs w:val="24"/>
+                <w:lang w:val="en-US" w:eastAsia="zh-CN" w:bidi="ar-SA"/>
+              </w:rPr>
+            </w:pPr>
+            <w:r>
+              <w:rPr>
+                <w:rFonts w:hint="eastAsia" w:ascii="宋体" w:hAnsi="宋体" w:eastAsia="宋体" w:cs="宋体"/>
+                <w:color w:val="000000"/>
+                <w:kern w:val="0"/>
+                <w:sz w:val="24"/>
+                <w:szCs w:val="24"/>
+              </w:rPr>
+              <w:t>提交者</w:t>
+            </w:r>
+          </w:p>
+        </w:tc>
+        <w:tc>
+          <w:tcPr>
+            <w:tcW w:w="1974" w:type="dxa"/>
+            <w:tcBorders>
+              <w:top w:val="single" w:color="auto" w:sz="4" w:space="0"/>
+              <w:left w:val="single" w:color="auto" w:sz="4" w:space="0"/>
+              <w:bottom w:val="single" w:color="auto" w:sz="4" w:space="0"/>
+              <w:right w:val="single" w:color="auto" w:sz="4" w:space="0"/>
+            </w:tcBorders>
+            <w:shd w:val="clear" w:color="000000" w:fill="FFFFFF"/>
+            <w:vAlign w:val="top"/>
+          </w:tcPr>
+          <w:p>
+            <w:pPr>
+              <w:widowControl/>
+              <w:jc w:val="center"/>
+              <w:rPr>
+                <w:rFonts w:hint="default" w:ascii="宋体" w:hAnsi="宋体" w:eastAsia="宋体" w:cs="宋体"/>
+                <w:color w:val="000000"/>
+                <w:kern w:val="0"/>
+                <w:sz w:val="24"/>
+                <w:szCs w:val="24"/>
+                <w:lang w:val="en-US" w:eastAsia="zh-CN" w:bidi="ar-SA"/>
+              </w:rPr>
+            </w:pPr>
+            <w:r>
+              <w:rPr>
+                <w:rFonts w:hint="eastAsia" w:ascii="宋体" w:hAnsi="宋体" w:cs="宋体"/>
+                <w:color w:val="000000"/>
+                <w:kern w:val="0"/>
+                <w:sz w:val="24"/>
+                <w:szCs w:val="24"/>
+                <w:lang w:val="en-US" w:eastAsia="zh-CN" w:bidi="ar-SA"/>
+              </w:rPr>
+              <w:t>企业助教陈幼安</w:t>
+            </w:r>
+          </w:p>
+        </w:tc>
+        <w:tc>
+          <w:tcPr>
+            <w:tcW w:w="2306" w:type="dxa"/>
+            <w:tcBorders>
+              <w:top w:val="single" w:color="auto" w:sz="4" w:space="0"/>
+              <w:left w:val="single" w:color="auto" w:sz="4" w:space="0"/>
+              <w:bottom w:val="single" w:color="auto" w:sz="4" w:space="0"/>
+              <w:right w:val="single" w:color="auto" w:sz="4" w:space="0"/>
+            </w:tcBorders>
+            <w:shd w:val="clear" w:color="000000" w:fill="FFFFFF"/>
+            <w:vAlign w:val="top"/>
+          </w:tcPr>
+          <w:p>
+            <w:pPr>
+              <w:widowControl/>
+              <w:jc w:val="center"/>
+              <w:rPr>
+                <w:rFonts w:hint="eastAsia" w:ascii="宋体" w:hAnsi="宋体" w:eastAsia="宋体" w:cs="宋体"/>
+                <w:color w:val="000000"/>
+                <w:kern w:val="0"/>
+                <w:sz w:val="24"/>
+                <w:szCs w:val="24"/>
+                <w:lang w:val="en-US" w:eastAsia="zh-CN" w:bidi="ar-SA"/>
+              </w:rPr>
+            </w:pPr>
+            <w:r>
+              <w:rPr>
+                <w:rFonts w:hint="eastAsia"/>
+              </w:rPr>
+              <w:t>提交新变更需求</w:t>
+            </w:r>
+          </w:p>
+        </w:tc>
+        <w:tc>
+          <w:tcPr>
+            <w:tcW w:w="3787" w:type="dxa"/>
+            <w:tcBorders>
+              <w:top w:val="single" w:color="auto" w:sz="4" w:space="0"/>
+              <w:left w:val="single" w:color="auto" w:sz="4" w:space="0"/>
+              <w:bottom w:val="single" w:color="auto" w:sz="4" w:space="0"/>
+              <w:right w:val="single" w:color="auto" w:sz="4" w:space="0"/>
+            </w:tcBorders>
+            <w:shd w:val="clear" w:color="000000" w:fill="FFFFFF"/>
+            <w:vAlign w:val="top"/>
+          </w:tcPr>
+          <w:p>
+            <w:pPr>
+              <w:widowControl/>
+              <w:jc w:val="center"/>
+              <w:rPr>
+                <w:rFonts w:hint="eastAsia" w:ascii="宋体" w:hAnsi="宋体" w:eastAsia="宋体" w:cs="宋体"/>
+                <w:color w:val="000000"/>
+                <w:kern w:val="0"/>
+                <w:sz w:val="24"/>
+                <w:szCs w:val="24"/>
+                <w:lang w:val="en-US" w:eastAsia="zh-CN" w:bidi="ar-SA"/>
+              </w:rPr>
+            </w:pPr>
+            <w:r>
+              <w:rPr>
+                <w:rFonts w:hint="eastAsia" w:ascii="宋体" w:hAnsi="宋体" w:cs="宋体"/>
+                <w:color w:val="000000"/>
+                <w:kern w:val="0"/>
+                <w:sz w:val="24"/>
+                <w:szCs w:val="24"/>
+                <w:lang w:val="en-US" w:eastAsia="zh-CN"/>
+              </w:rPr>
+              <w:t>youanchen@harmon</w:t>
+            </w:r>
+            <w:bookmarkStart w:id="81" w:name="_GoBack"/>
+            <w:bookmarkEnd w:id="81"/>
+            <w:r>
+              <w:rPr>
+                <w:rFonts w:hint="eastAsia" w:ascii="宋体" w:hAnsi="宋体" w:cs="宋体"/>
+                <w:color w:val="000000"/>
+                <w:kern w:val="0"/>
+                <w:sz w:val="24"/>
+                <w:szCs w:val="24"/>
+                <w:lang w:val="en-US" w:eastAsia="zh-CN"/>
+              </w:rPr>
+              <w:t>ycloud.cn</w:t>
             </w:r>
           </w:p>
         </w:tc>
@@ -5333,6 +5788,7 @@
                 <w:kern w:val="0"/>
                 <w:sz w:val="24"/>
                 <w:szCs w:val="24"/>
+                <w:lang w:val="en-US" w:eastAsia="zh-CN" w:bidi="ar-SA"/>
               </w:rPr>
             </w:pPr>
             <w:r>
@@ -5343,7 +5799,7 @@
                 <w:sz w:val="24"/>
                 <w:szCs w:val="24"/>
               </w:rPr>
-              <w:t>修改者</w:t>
+              <w:t>提交者</w:t>
             </w:r>
           </w:p>
         </w:tc>
@@ -5364,11 +5820,12 @@
               <w:widowControl/>
               <w:jc w:val="center"/>
               <w:rPr>
-                <w:rFonts w:hint="eastAsia" w:ascii="宋体" w:hAnsi="宋体" w:eastAsia="宋体" w:cs="宋体"/>
+                <w:rFonts w:hint="default" w:ascii="宋体" w:hAnsi="宋体" w:eastAsia="宋体" w:cs="宋体"/>
                 <w:color w:val="000000"/>
                 <w:kern w:val="0"/>
                 <w:sz w:val="24"/>
                 <w:szCs w:val="24"/>
+                <w:lang w:val="en-US" w:eastAsia="zh-CN" w:bidi="ar-SA"/>
               </w:rPr>
             </w:pPr>
             <w:r>
@@ -5378,9 +5835,9 @@
                 <w:kern w:val="0"/>
                 <w:sz w:val="24"/>
                 <w:szCs w:val="24"/>
-                <w:lang w:val="en-US" w:eastAsia="zh-CN"/>
-              </w:rPr>
-              <w:t>SRA2021-G05全体成员</w:t>
+                <w:lang w:val="en-US" w:eastAsia="zh-CN" w:bidi="ar-SA"/>
+              </w:rPr>
+              <w:t>企业助教陈炜舜</w:t>
             </w:r>
           </w:p>
         </w:tc>
@@ -5406,17 +5863,14 @@
                 <w:kern w:val="0"/>
                 <w:sz w:val="24"/>
                 <w:szCs w:val="24"/>
+                <w:lang w:val="en-US" w:eastAsia="zh-CN" w:bidi="ar-SA"/>
               </w:rPr>
             </w:pPr>
             <w:r>
               <w:rPr>
-                <w:rFonts w:hint="eastAsia" w:ascii="宋体" w:hAnsi="宋体" w:eastAsia="宋体" w:cs="宋体"/>
-                <w:color w:val="000000"/>
-                <w:kern w:val="0"/>
-                <w:sz w:val="24"/>
-                <w:szCs w:val="24"/>
-              </w:rPr>
-              <w:t>针对批准的变更需求，负责完成产品修改</w:t>
+                <w:rFonts w:hint="eastAsia"/>
+              </w:rPr>
+              <w:t>提交新变更需求</w:t>
             </w:r>
           </w:p>
         </w:tc>
@@ -5442,7 +5896,7 @@
                 <w:kern w:val="0"/>
                 <w:sz w:val="24"/>
                 <w:szCs w:val="24"/>
-                <w:lang w:val="en-US" w:eastAsia="zh-CN"/>
+                <w:lang w:val="en-US" w:eastAsia="zh-CN" w:bidi="ar-SA"/>
               </w:rPr>
             </w:pPr>
             <w:r>
@@ -5454,7 +5908,7 @@
                 <w:szCs w:val="24"/>
                 <w:lang w:val="en-US" w:eastAsia="zh-CN"/>
               </w:rPr>
-              <w:t>详见SRA2021-G05-项目计划中干系人</w:t>
+              <w:t>weishunchen@harmonycloud.cn</w:t>
             </w:r>
           </w:p>
         </w:tc>
@@ -5503,7 +5957,7 @@
                 <w:sz w:val="24"/>
                 <w:szCs w:val="24"/>
               </w:rPr>
-              <w:t>提交者</w:t>
+              <w:t>请求接受者</w:t>
             </w:r>
           </w:p>
         </w:tc>
@@ -5524,7 +5978,7 @@
               <w:widowControl/>
               <w:jc w:val="center"/>
               <w:rPr>
-                <w:rFonts w:hint="eastAsia" w:ascii="宋体" w:hAnsi="宋体" w:eastAsia="宋体" w:cs="宋体"/>
+                <w:rFonts w:hint="default" w:ascii="宋体" w:hAnsi="宋体" w:eastAsia="宋体" w:cs="宋体"/>
                 <w:color w:val="000000"/>
                 <w:kern w:val="0"/>
                 <w:sz w:val="24"/>
@@ -5541,7 +5995,7 @@
                 <w:szCs w:val="24"/>
                 <w:lang w:val="en-US" w:eastAsia="zh-CN"/>
               </w:rPr>
-              <w:t>徐老师</w:t>
+              <w:t>朱涵</w:t>
             </w:r>
           </w:p>
         </w:tc>
@@ -5571,9 +6025,13 @@
             </w:pPr>
             <w:r>
               <w:rPr>
-                <w:rFonts w:hint="eastAsia"/>
-              </w:rPr>
-              <w:t>提交新变更需求</w:t>
+                <w:rFonts w:hint="eastAsia" w:ascii="宋体" w:hAnsi="宋体" w:eastAsia="宋体" w:cs="宋体"/>
+                <w:color w:val="000000"/>
+                <w:kern w:val="0"/>
+                <w:sz w:val="24"/>
+                <w:szCs w:val="24"/>
+              </w:rPr>
+              <w:t>最初接收到变更申请</w:t>
             </w:r>
           </w:p>
         </w:tc>
@@ -5591,6 +6049,21 @@
           </w:tcPr>
           <w:p>
             <w:pPr>
+              <w:rPr>
+                <w:rFonts w:hint="eastAsia" w:ascii="宋体" w:hAnsi="宋体" w:cs="宋体"/>
+                <w:szCs w:val="21"/>
+              </w:rPr>
+            </w:pPr>
+            <w:r>
+              <w:rPr>
+                <w:rFonts w:hint="eastAsia" w:ascii="宋体" w:hAnsi="宋体" w:cs="宋体"/>
+                <w:szCs w:val="21"/>
+              </w:rPr>
+              <w:t>微信：cmzh_11280047</w:t>
+            </w:r>
+          </w:p>
+          <w:p>
+            <w:pPr>
               <w:widowControl/>
               <w:jc w:val="center"/>
               <w:rPr>
@@ -5605,26 +6078,14 @@
             <w:r>
               <w:rPr>
                 <w:rFonts w:hint="eastAsia" w:ascii="宋体" w:hAnsi="宋体" w:cs="宋体"/>
-                <w:color w:val="000000"/>
-                <w:kern w:val="0"/>
-                <w:sz w:val="24"/>
-                <w:szCs w:val="24"/>
-                <w:lang w:val="en-US" w:eastAsia="zh-CN"/>
-              </w:rPr>
-              <w:t>暂无</w:t>
+                <w:szCs w:val="21"/>
+              </w:rPr>
+              <w:t xml:space="preserve">邮箱：31801344@stu.zucc.edu.cn </w:t>
             </w:r>
           </w:p>
         </w:tc>
       </w:tr>
       <w:tr>
-        <w:tblPrEx>
-          <w:tblCellMar>
-            <w:top w:w="0" w:type="dxa"/>
-            <w:left w:w="108" w:type="dxa"/>
-            <w:bottom w:w="0" w:type="dxa"/>
-            <w:right w:w="108" w:type="dxa"/>
-          </w:tblCellMar>
-        </w:tblPrEx>
         <w:trPr>
           <w:trHeight w:val="626" w:hRule="atLeast"/>
         </w:trPr>
@@ -5650,7 +6111,6 @@
                 <w:kern w:val="0"/>
                 <w:sz w:val="24"/>
                 <w:szCs w:val="24"/>
-                <w:lang w:val="en-US" w:eastAsia="zh-CN" w:bidi="ar-SA"/>
               </w:rPr>
             </w:pPr>
             <w:r>
@@ -5661,7 +6121,7 @@
                 <w:sz w:val="24"/>
                 <w:szCs w:val="24"/>
               </w:rPr>
-              <w:t>提交者</w:t>
+              <w:t>验证者</w:t>
             </w:r>
           </w:p>
         </w:tc>
@@ -5682,12 +6142,11 @@
               <w:widowControl/>
               <w:jc w:val="center"/>
               <w:rPr>
-                <w:rFonts w:hint="default" w:ascii="宋体" w:hAnsi="宋体" w:eastAsia="宋体" w:cs="宋体"/>
+                <w:rFonts w:hint="eastAsia" w:ascii="宋体" w:hAnsi="宋体" w:eastAsia="宋体" w:cs="宋体"/>
                 <w:color w:val="000000"/>
                 <w:kern w:val="0"/>
                 <w:sz w:val="24"/>
                 <w:szCs w:val="24"/>
-                <w:lang w:val="en-US" w:eastAsia="zh-CN" w:bidi="ar-SA"/>
               </w:rPr>
             </w:pPr>
             <w:r>
@@ -5697,9 +6156,9 @@
                 <w:kern w:val="0"/>
                 <w:sz w:val="24"/>
                 <w:szCs w:val="24"/>
-                <w:lang w:val="en-US" w:eastAsia="zh-CN" w:bidi="ar-SA"/>
-              </w:rPr>
-              <w:t>企业助教陈幼安</w:t>
+                <w:lang w:val="en-US" w:eastAsia="zh-CN"/>
+              </w:rPr>
+              <w:t>SRA2021-G05全体成员</w:t>
             </w:r>
           </w:p>
         </w:tc>
@@ -5725,14 +6184,17 @@
                 <w:kern w:val="0"/>
                 <w:sz w:val="24"/>
                 <w:szCs w:val="24"/>
-                <w:lang w:val="en-US" w:eastAsia="zh-CN" w:bidi="ar-SA"/>
               </w:rPr>
             </w:pPr>
             <w:r>
               <w:rPr>
-                <w:rFonts w:hint="eastAsia"/>
-              </w:rPr>
-              <w:t>提交新变更需求</w:t>
+                <w:rFonts w:hint="eastAsia" w:ascii="宋体" w:hAnsi="宋体" w:eastAsia="宋体" w:cs="宋体"/>
+                <w:color w:val="000000"/>
+                <w:kern w:val="0"/>
+                <w:sz w:val="24"/>
+                <w:szCs w:val="24"/>
+              </w:rPr>
+              <w:t>验证变更是否已经正确实现</w:t>
             </w:r>
           </w:p>
         </w:tc>
@@ -5758,497 +6220,6 @@
                 <w:kern w:val="0"/>
                 <w:sz w:val="24"/>
                 <w:szCs w:val="24"/>
-                <w:lang w:val="en-US" w:eastAsia="zh-CN" w:bidi="ar-SA"/>
-              </w:rPr>
-            </w:pPr>
-            <w:r>
-              <w:rPr>
-                <w:rFonts w:hint="eastAsia" w:ascii="宋体" w:hAnsi="宋体" w:cs="宋体"/>
-                <w:color w:val="000000"/>
-                <w:kern w:val="0"/>
-                <w:sz w:val="24"/>
-                <w:szCs w:val="24"/>
-                <w:lang w:val="en-US" w:eastAsia="zh-CN"/>
-              </w:rPr>
-              <w:t>暂无</w:t>
-            </w:r>
-          </w:p>
-        </w:tc>
-      </w:tr>
-      <w:tr>
-        <w:tblPrEx>
-          <w:tblCellMar>
-            <w:top w:w="0" w:type="dxa"/>
-            <w:left w:w="108" w:type="dxa"/>
-            <w:bottom w:w="0" w:type="dxa"/>
-            <w:right w:w="108" w:type="dxa"/>
-          </w:tblCellMar>
-        </w:tblPrEx>
-        <w:trPr>
-          <w:trHeight w:val="626" w:hRule="atLeast"/>
-        </w:trPr>
-        <w:tc>
-          <w:tcPr>
-            <w:tcW w:w="1427" w:type="dxa"/>
-            <w:tcBorders>
-              <w:top w:val="single" w:color="auto" w:sz="4" w:space="0"/>
-              <w:left w:val="single" w:color="auto" w:sz="4" w:space="0"/>
-              <w:bottom w:val="single" w:color="auto" w:sz="4" w:space="0"/>
-              <w:right w:val="single" w:color="auto" w:sz="4" w:space="0"/>
-            </w:tcBorders>
-            <w:shd w:val="clear" w:color="auto" w:fill="auto"/>
-            <w:vAlign w:val="top"/>
-          </w:tcPr>
-          <w:p>
-            <w:pPr>
-              <w:widowControl/>
-              <w:jc w:val="center"/>
-              <w:rPr>
-                <w:rFonts w:hint="eastAsia" w:ascii="宋体" w:hAnsi="宋体" w:eastAsia="宋体" w:cs="宋体"/>
-                <w:color w:val="000000"/>
-                <w:kern w:val="0"/>
-                <w:sz w:val="24"/>
-                <w:szCs w:val="24"/>
-                <w:lang w:val="en-US" w:eastAsia="zh-CN" w:bidi="ar-SA"/>
-              </w:rPr>
-            </w:pPr>
-            <w:r>
-              <w:rPr>
-                <w:rFonts w:hint="eastAsia" w:ascii="宋体" w:hAnsi="宋体" w:eastAsia="宋体" w:cs="宋体"/>
-                <w:color w:val="000000"/>
-                <w:kern w:val="0"/>
-                <w:sz w:val="24"/>
-                <w:szCs w:val="24"/>
-              </w:rPr>
-              <w:t>提交者</w:t>
-            </w:r>
-          </w:p>
-        </w:tc>
-        <w:tc>
-          <w:tcPr>
-            <w:tcW w:w="1974" w:type="dxa"/>
-            <w:tcBorders>
-              <w:top w:val="single" w:color="auto" w:sz="4" w:space="0"/>
-              <w:left w:val="single" w:color="auto" w:sz="4" w:space="0"/>
-              <w:bottom w:val="single" w:color="auto" w:sz="4" w:space="0"/>
-              <w:right w:val="single" w:color="auto" w:sz="4" w:space="0"/>
-            </w:tcBorders>
-            <w:shd w:val="clear" w:color="000000" w:fill="FFFFFF"/>
-            <w:vAlign w:val="top"/>
-          </w:tcPr>
-          <w:p>
-            <w:pPr>
-              <w:widowControl/>
-              <w:jc w:val="center"/>
-              <w:rPr>
-                <w:rFonts w:hint="default" w:ascii="宋体" w:hAnsi="宋体" w:eastAsia="宋体" w:cs="宋体"/>
-                <w:color w:val="000000"/>
-                <w:kern w:val="0"/>
-                <w:sz w:val="24"/>
-                <w:szCs w:val="24"/>
-                <w:lang w:val="en-US" w:eastAsia="zh-CN" w:bidi="ar-SA"/>
-              </w:rPr>
-            </w:pPr>
-            <w:r>
-              <w:rPr>
-                <w:rFonts w:hint="eastAsia" w:ascii="宋体" w:hAnsi="宋体" w:cs="宋体"/>
-                <w:color w:val="000000"/>
-                <w:kern w:val="0"/>
-                <w:sz w:val="24"/>
-                <w:szCs w:val="24"/>
-                <w:lang w:val="en-US" w:eastAsia="zh-CN" w:bidi="ar-SA"/>
-              </w:rPr>
-              <w:t>企业助教陈炜舜</w:t>
-            </w:r>
-          </w:p>
-        </w:tc>
-        <w:tc>
-          <w:tcPr>
-            <w:tcW w:w="2306" w:type="dxa"/>
-            <w:tcBorders>
-              <w:top w:val="single" w:color="auto" w:sz="4" w:space="0"/>
-              <w:left w:val="single" w:color="auto" w:sz="4" w:space="0"/>
-              <w:bottom w:val="single" w:color="auto" w:sz="4" w:space="0"/>
-              <w:right w:val="single" w:color="auto" w:sz="4" w:space="0"/>
-            </w:tcBorders>
-            <w:shd w:val="clear" w:color="000000" w:fill="FFFFFF"/>
-            <w:vAlign w:val="top"/>
-          </w:tcPr>
-          <w:p>
-            <w:pPr>
-              <w:widowControl/>
-              <w:jc w:val="center"/>
-              <w:rPr>
-                <w:rFonts w:hint="eastAsia" w:ascii="宋体" w:hAnsi="宋体" w:eastAsia="宋体" w:cs="宋体"/>
-                <w:color w:val="000000"/>
-                <w:kern w:val="0"/>
-                <w:sz w:val="24"/>
-                <w:szCs w:val="24"/>
-                <w:lang w:val="en-US" w:eastAsia="zh-CN" w:bidi="ar-SA"/>
-              </w:rPr>
-            </w:pPr>
-            <w:r>
-              <w:rPr>
-                <w:rFonts w:hint="eastAsia"/>
-              </w:rPr>
-              <w:t>提交新变更需求</w:t>
-            </w:r>
-          </w:p>
-        </w:tc>
-        <w:tc>
-          <w:tcPr>
-            <w:tcW w:w="3787" w:type="dxa"/>
-            <w:tcBorders>
-              <w:top w:val="single" w:color="auto" w:sz="4" w:space="0"/>
-              <w:left w:val="single" w:color="auto" w:sz="4" w:space="0"/>
-              <w:bottom w:val="single" w:color="auto" w:sz="4" w:space="0"/>
-              <w:right w:val="single" w:color="auto" w:sz="4" w:space="0"/>
-            </w:tcBorders>
-            <w:shd w:val="clear" w:color="000000" w:fill="FFFFFF"/>
-            <w:vAlign w:val="top"/>
-          </w:tcPr>
-          <w:p>
-            <w:pPr>
-              <w:widowControl/>
-              <w:jc w:val="center"/>
-              <w:rPr>
-                <w:rFonts w:hint="eastAsia" w:ascii="宋体" w:hAnsi="宋体" w:eastAsia="宋体" w:cs="宋体"/>
-                <w:color w:val="000000"/>
-                <w:kern w:val="0"/>
-                <w:sz w:val="24"/>
-                <w:szCs w:val="24"/>
-                <w:lang w:val="en-US" w:eastAsia="zh-CN" w:bidi="ar-SA"/>
-              </w:rPr>
-            </w:pPr>
-            <w:r>
-              <w:rPr>
-                <w:rFonts w:hint="eastAsia" w:ascii="宋体" w:hAnsi="宋体" w:cs="宋体"/>
-                <w:color w:val="000000"/>
-                <w:kern w:val="0"/>
-                <w:sz w:val="24"/>
-                <w:szCs w:val="24"/>
-                <w:lang w:val="en-US" w:eastAsia="zh-CN"/>
-              </w:rPr>
-              <w:t>暂无</w:t>
-            </w:r>
-          </w:p>
-        </w:tc>
-      </w:tr>
-      <w:tr>
-        <w:tblPrEx>
-          <w:tblCellMar>
-            <w:top w:w="0" w:type="dxa"/>
-            <w:left w:w="108" w:type="dxa"/>
-            <w:bottom w:w="0" w:type="dxa"/>
-            <w:right w:w="108" w:type="dxa"/>
-          </w:tblCellMar>
-        </w:tblPrEx>
-        <w:trPr>
-          <w:trHeight w:val="626" w:hRule="atLeast"/>
-        </w:trPr>
-        <w:tc>
-          <w:tcPr>
-            <w:tcW w:w="1427" w:type="dxa"/>
-            <w:tcBorders>
-              <w:top w:val="single" w:color="auto" w:sz="4" w:space="0"/>
-              <w:left w:val="single" w:color="auto" w:sz="4" w:space="0"/>
-              <w:bottom w:val="single" w:color="auto" w:sz="4" w:space="0"/>
-              <w:right w:val="single" w:color="auto" w:sz="4" w:space="0"/>
-            </w:tcBorders>
-            <w:shd w:val="clear" w:color="auto" w:fill="auto"/>
-            <w:vAlign w:val="top"/>
-          </w:tcPr>
-          <w:p>
-            <w:pPr>
-              <w:widowControl/>
-              <w:jc w:val="center"/>
-              <w:rPr>
-                <w:rFonts w:hint="eastAsia" w:ascii="宋体" w:hAnsi="宋体" w:eastAsia="宋体" w:cs="宋体"/>
-                <w:color w:val="000000"/>
-                <w:kern w:val="0"/>
-                <w:sz w:val="24"/>
-                <w:szCs w:val="24"/>
-              </w:rPr>
-            </w:pPr>
-            <w:r>
-              <w:rPr>
-                <w:rFonts w:hint="eastAsia" w:ascii="宋体" w:hAnsi="宋体" w:eastAsia="宋体" w:cs="宋体"/>
-                <w:color w:val="000000"/>
-                <w:kern w:val="0"/>
-                <w:sz w:val="24"/>
-                <w:szCs w:val="24"/>
-              </w:rPr>
-              <w:t>请求接受者</w:t>
-            </w:r>
-          </w:p>
-        </w:tc>
-        <w:tc>
-          <w:tcPr>
-            <w:tcW w:w="1974" w:type="dxa"/>
-            <w:tcBorders>
-              <w:top w:val="single" w:color="auto" w:sz="4" w:space="0"/>
-              <w:left w:val="single" w:color="auto" w:sz="4" w:space="0"/>
-              <w:bottom w:val="single" w:color="auto" w:sz="4" w:space="0"/>
-              <w:right w:val="single" w:color="auto" w:sz="4" w:space="0"/>
-            </w:tcBorders>
-            <w:shd w:val="clear" w:color="000000" w:fill="FFFFFF"/>
-            <w:vAlign w:val="top"/>
-          </w:tcPr>
-          <w:p>
-            <w:pPr>
-              <w:widowControl/>
-              <w:jc w:val="center"/>
-              <w:rPr>
-                <w:rFonts w:hint="default" w:ascii="宋体" w:hAnsi="宋体" w:eastAsia="宋体" w:cs="宋体"/>
-                <w:color w:val="000000"/>
-                <w:kern w:val="0"/>
-                <w:sz w:val="24"/>
-                <w:szCs w:val="24"/>
-                <w:lang w:val="en-US" w:eastAsia="zh-CN"/>
-              </w:rPr>
-            </w:pPr>
-            <w:r>
-              <w:rPr>
-                <w:rFonts w:hint="eastAsia" w:ascii="宋体" w:hAnsi="宋体" w:cs="宋体"/>
-                <w:color w:val="000000"/>
-                <w:kern w:val="0"/>
-                <w:sz w:val="24"/>
-                <w:szCs w:val="24"/>
-                <w:lang w:val="en-US" w:eastAsia="zh-CN"/>
-              </w:rPr>
-              <w:t>朱涵</w:t>
-            </w:r>
-          </w:p>
-        </w:tc>
-        <w:tc>
-          <w:tcPr>
-            <w:tcW w:w="2306" w:type="dxa"/>
-            <w:tcBorders>
-              <w:top w:val="single" w:color="auto" w:sz="4" w:space="0"/>
-              <w:left w:val="single" w:color="auto" w:sz="4" w:space="0"/>
-              <w:bottom w:val="single" w:color="auto" w:sz="4" w:space="0"/>
-              <w:right w:val="single" w:color="auto" w:sz="4" w:space="0"/>
-            </w:tcBorders>
-            <w:shd w:val="clear" w:color="000000" w:fill="FFFFFF"/>
-            <w:vAlign w:val="top"/>
-          </w:tcPr>
-          <w:p>
-            <w:pPr>
-              <w:widowControl/>
-              <w:jc w:val="center"/>
-              <w:rPr>
-                <w:rFonts w:hint="eastAsia" w:ascii="宋体" w:hAnsi="宋体" w:eastAsia="宋体" w:cs="宋体"/>
-                <w:color w:val="000000"/>
-                <w:kern w:val="0"/>
-                <w:sz w:val="24"/>
-                <w:szCs w:val="24"/>
-              </w:rPr>
-            </w:pPr>
-            <w:r>
-              <w:rPr>
-                <w:rFonts w:hint="eastAsia" w:ascii="宋体" w:hAnsi="宋体" w:eastAsia="宋体" w:cs="宋体"/>
-                <w:color w:val="000000"/>
-                <w:kern w:val="0"/>
-                <w:sz w:val="24"/>
-                <w:szCs w:val="24"/>
-              </w:rPr>
-              <w:t>最初接收到变更申请</w:t>
-            </w:r>
-          </w:p>
-        </w:tc>
-        <w:tc>
-          <w:tcPr>
-            <w:tcW w:w="3787" w:type="dxa"/>
-            <w:tcBorders>
-              <w:top w:val="single" w:color="auto" w:sz="4" w:space="0"/>
-              <w:left w:val="single" w:color="auto" w:sz="4" w:space="0"/>
-              <w:bottom w:val="single" w:color="auto" w:sz="4" w:space="0"/>
-              <w:right w:val="single" w:color="auto" w:sz="4" w:space="0"/>
-            </w:tcBorders>
-            <w:shd w:val="clear" w:color="000000" w:fill="FFFFFF"/>
-            <w:vAlign w:val="top"/>
-          </w:tcPr>
-          <w:p>
-            <w:pPr>
-              <w:rPr>
-                <w:rFonts w:hint="eastAsia" w:ascii="宋体" w:hAnsi="宋体" w:cs="宋体"/>
-                <w:szCs w:val="21"/>
-              </w:rPr>
-            </w:pPr>
-            <w:r>
-              <w:rPr>
-                <w:rFonts w:hint="eastAsia" w:ascii="宋体" w:hAnsi="宋体" w:cs="宋体"/>
-                <w:szCs w:val="21"/>
-              </w:rPr>
-              <w:t>微信：cmzh_11280047</w:t>
-            </w:r>
-          </w:p>
-          <w:p>
-            <w:pPr>
-              <w:widowControl/>
-              <w:jc w:val="center"/>
-              <w:rPr>
-                <w:rFonts w:hint="eastAsia" w:ascii="宋体" w:hAnsi="宋体" w:eastAsia="宋体" w:cs="宋体"/>
-                <w:color w:val="000000"/>
-                <w:kern w:val="0"/>
-                <w:sz w:val="24"/>
-                <w:szCs w:val="24"/>
-                <w:lang w:val="en-US" w:eastAsia="zh-CN"/>
-              </w:rPr>
-            </w:pPr>
-            <w:r>
-              <w:rPr>
-                <w:rFonts w:hint="eastAsia" w:ascii="宋体" w:hAnsi="宋体" w:cs="宋体"/>
-                <w:szCs w:val="21"/>
-              </w:rPr>
-              <w:t xml:space="preserve">邮箱：31801344@stu.zucc.edu.cn </w:t>
-            </w:r>
-          </w:p>
-        </w:tc>
-      </w:tr>
-      <w:tr>
-        <w:tblPrEx>
-          <w:tblCellMar>
-            <w:top w:w="0" w:type="dxa"/>
-            <w:left w:w="108" w:type="dxa"/>
-            <w:bottom w:w="0" w:type="dxa"/>
-            <w:right w:w="108" w:type="dxa"/>
-          </w:tblCellMar>
-        </w:tblPrEx>
-        <w:trPr>
-          <w:trHeight w:val="626" w:hRule="atLeast"/>
-        </w:trPr>
-        <w:tc>
-          <w:tcPr>
-            <w:tcW w:w="1427" w:type="dxa"/>
-            <w:tcBorders>
-              <w:top w:val="single" w:color="auto" w:sz="4" w:space="0"/>
-              <w:left w:val="single" w:color="auto" w:sz="4" w:space="0"/>
-              <w:bottom w:val="single" w:color="auto" w:sz="4" w:space="0"/>
-              <w:right w:val="single" w:color="auto" w:sz="4" w:space="0"/>
-            </w:tcBorders>
-            <w:shd w:val="clear" w:color="auto" w:fill="auto"/>
-            <w:vAlign w:val="top"/>
-          </w:tcPr>
-          <w:p>
-            <w:pPr>
-              <w:widowControl/>
-              <w:jc w:val="center"/>
-              <w:rPr>
-                <w:rFonts w:hint="eastAsia" w:ascii="宋体" w:hAnsi="宋体" w:eastAsia="宋体" w:cs="宋体"/>
-                <w:color w:val="000000"/>
-                <w:kern w:val="0"/>
-                <w:sz w:val="24"/>
-                <w:szCs w:val="24"/>
-              </w:rPr>
-            </w:pPr>
-            <w:r>
-              <w:rPr>
-                <w:rFonts w:hint="eastAsia" w:ascii="宋体" w:hAnsi="宋体" w:eastAsia="宋体" w:cs="宋体"/>
-                <w:color w:val="000000"/>
-                <w:kern w:val="0"/>
-                <w:sz w:val="24"/>
-                <w:szCs w:val="24"/>
-              </w:rPr>
-              <w:t>验证者</w:t>
-            </w:r>
-          </w:p>
-        </w:tc>
-        <w:tc>
-          <w:tcPr>
-            <w:tcW w:w="1974" w:type="dxa"/>
-            <w:tcBorders>
-              <w:top w:val="single" w:color="auto" w:sz="4" w:space="0"/>
-              <w:left w:val="single" w:color="auto" w:sz="4" w:space="0"/>
-              <w:bottom w:val="single" w:color="auto" w:sz="4" w:space="0"/>
-              <w:right w:val="single" w:color="auto" w:sz="4" w:space="0"/>
-            </w:tcBorders>
-            <w:shd w:val="clear" w:color="000000" w:fill="FFFFFF"/>
-            <w:vAlign w:val="top"/>
-          </w:tcPr>
-          <w:p>
-            <w:pPr>
-              <w:widowControl/>
-              <w:jc w:val="center"/>
-              <w:rPr>
-                <w:rFonts w:hint="eastAsia" w:ascii="宋体" w:hAnsi="宋体" w:eastAsia="宋体" w:cs="宋体"/>
-                <w:color w:val="000000"/>
-                <w:kern w:val="0"/>
-                <w:sz w:val="24"/>
-                <w:szCs w:val="24"/>
-              </w:rPr>
-            </w:pPr>
-            <w:r>
-              <w:rPr>
-                <w:rFonts w:hint="eastAsia" w:ascii="宋体" w:hAnsi="宋体" w:cs="宋体"/>
-                <w:color w:val="000000"/>
-                <w:kern w:val="0"/>
-                <w:sz w:val="24"/>
-                <w:szCs w:val="24"/>
-                <w:lang w:val="en-US" w:eastAsia="zh-CN"/>
-              </w:rPr>
-              <w:t>SRA2021-G05全体成员</w:t>
-            </w:r>
-          </w:p>
-        </w:tc>
-        <w:tc>
-          <w:tcPr>
-            <w:tcW w:w="2306" w:type="dxa"/>
-            <w:tcBorders>
-              <w:top w:val="single" w:color="auto" w:sz="4" w:space="0"/>
-              <w:left w:val="single" w:color="auto" w:sz="4" w:space="0"/>
-              <w:bottom w:val="single" w:color="auto" w:sz="4" w:space="0"/>
-              <w:right w:val="single" w:color="auto" w:sz="4" w:space="0"/>
-            </w:tcBorders>
-            <w:shd w:val="clear" w:color="000000" w:fill="FFFFFF"/>
-            <w:vAlign w:val="top"/>
-          </w:tcPr>
-          <w:p>
-            <w:pPr>
-              <w:widowControl/>
-              <w:jc w:val="center"/>
-              <w:rPr>
-                <w:rFonts w:hint="eastAsia" w:ascii="宋体" w:hAnsi="宋体" w:eastAsia="宋体" w:cs="宋体"/>
-                <w:color w:val="000000"/>
-                <w:kern w:val="0"/>
-                <w:sz w:val="24"/>
-                <w:szCs w:val="24"/>
-              </w:rPr>
-            </w:pPr>
-            <w:r>
-              <w:rPr>
-                <w:rFonts w:hint="eastAsia" w:ascii="宋体" w:hAnsi="宋体" w:eastAsia="宋体" w:cs="宋体"/>
-                <w:color w:val="000000"/>
-                <w:kern w:val="0"/>
-                <w:sz w:val="24"/>
-                <w:szCs w:val="24"/>
-              </w:rPr>
-              <w:t>验证变更是否已经正确实现</w:t>
-            </w:r>
-          </w:p>
-        </w:tc>
-        <w:tc>
-          <w:tcPr>
-            <w:tcW w:w="3787" w:type="dxa"/>
-            <w:tcBorders>
-              <w:top w:val="single" w:color="auto" w:sz="4" w:space="0"/>
-              <w:left w:val="single" w:color="auto" w:sz="4" w:space="0"/>
-              <w:bottom w:val="single" w:color="auto" w:sz="4" w:space="0"/>
-              <w:right w:val="single" w:color="auto" w:sz="4" w:space="0"/>
-            </w:tcBorders>
-            <w:shd w:val="clear" w:color="000000" w:fill="FFFFFF"/>
-            <w:vAlign w:val="top"/>
-          </w:tcPr>
-          <w:p>
-            <w:pPr>
-              <w:widowControl/>
-              <w:jc w:val="center"/>
-              <w:rPr>
-                <w:rFonts w:hint="eastAsia" w:ascii="宋体" w:hAnsi="宋体" w:eastAsia="宋体" w:cs="宋体"/>
-                <w:color w:val="000000"/>
-                <w:kern w:val="0"/>
-                <w:sz w:val="24"/>
-                <w:szCs w:val="24"/>
                 <w:lang w:val="en-US" w:eastAsia="zh-CN"/>
               </w:rPr>
             </w:pPr>
@@ -6325,6 +6296,7 @@
     <w:p>
       <w:pPr>
         <w:numPr>
+          <w:ilvl w:val="0"/>
           <w:numId w:val="0"/>
         </w:numPr>
         <w:rPr>
@@ -6369,6 +6341,7 @@
     <w:p>
       <w:pPr>
         <w:numPr>
+          <w:ilvl w:val="0"/>
           <w:numId w:val="0"/>
         </w:numPr>
         <w:ind w:leftChars="0"/>
@@ -6491,6 +6464,7 @@
     <w:p>
       <w:pPr>
         <w:numPr>
+          <w:ilvl w:val="0"/>
           <w:numId w:val="0"/>
         </w:numPr>
         <w:ind w:leftChars="0"/>
@@ -6524,6 +6498,7 @@
     <w:p>
       <w:pPr>
         <w:numPr>
+          <w:ilvl w:val="0"/>
           <w:numId w:val="0"/>
         </w:numPr>
         <w:ind w:leftChars="0"/>
@@ -6620,11 +6595,11 @@
           <w:lang w:val="en-US" w:eastAsia="zh-CN"/>
         </w:rPr>
       </w:pPr>
-      <w:bookmarkStart w:id="49" w:name="_Toc30999"/>
-      <w:bookmarkStart w:id="50" w:name="_Toc22272"/>
-      <w:bookmarkStart w:id="51" w:name="_Toc27942167"/>
-      <w:bookmarkStart w:id="52" w:name="_Toc28295062"/>
-      <w:bookmarkStart w:id="53" w:name="_Toc470445034"/>
+      <w:bookmarkStart w:id="49" w:name="_Toc28295062"/>
+      <w:bookmarkStart w:id="50" w:name="_Toc470445034"/>
+      <w:bookmarkStart w:id="51" w:name="_Toc22272"/>
+      <w:bookmarkStart w:id="52" w:name="_Toc27942167"/>
+      <w:bookmarkStart w:id="53" w:name="_Toc30999"/>
       <w:r>
         <w:rPr>
           <w:rFonts w:hint="eastAsia"/>
@@ -7801,11 +7776,11 @@
           <w:lang w:val="en-US" w:eastAsia="zh-CN"/>
         </w:rPr>
       </w:pPr>
-      <w:bookmarkStart w:id="60" w:name="_Toc22824"/>
-      <w:bookmarkStart w:id="61" w:name="_Toc28295063"/>
-      <w:bookmarkStart w:id="62" w:name="_Toc27942168"/>
+      <w:bookmarkStart w:id="60" w:name="_Toc27942168"/>
+      <w:bookmarkStart w:id="61" w:name="_Toc11313"/>
+      <w:bookmarkStart w:id="62" w:name="_Toc22824"/>
       <w:bookmarkStart w:id="63" w:name="_Toc470445035"/>
-      <w:bookmarkStart w:id="64" w:name="_Toc11313"/>
+      <w:bookmarkStart w:id="64" w:name="_Toc28295063"/>
       <w:r>
         <w:rPr>
           <w:rFonts w:hint="eastAsia" w:ascii="宋体" w:hAnsi="宋体" w:eastAsia="宋体" w:cs="宋体"/>
@@ -7839,11 +7814,11 @@
           <w:lang w:val="en-US" w:eastAsia="zh-CN"/>
         </w:rPr>
       </w:pPr>
-      <w:bookmarkStart w:id="65" w:name="_Toc470445036"/>
-      <w:bookmarkStart w:id="66" w:name="_Toc27942169"/>
+      <w:bookmarkStart w:id="65" w:name="_Toc27942169"/>
+      <w:bookmarkStart w:id="66" w:name="_Toc591"/>
       <w:bookmarkStart w:id="67" w:name="_Toc28295064"/>
       <w:bookmarkStart w:id="68" w:name="_Toc28213"/>
-      <w:bookmarkStart w:id="69" w:name="_Toc591"/>
+      <w:bookmarkStart w:id="69" w:name="_Toc470445036"/>
       <w:r>
         <w:rPr>
           <w:rFonts w:hint="eastAsia" w:ascii="宋体" w:hAnsi="宋体" w:eastAsia="宋体" w:cs="宋体"/>
@@ -7989,11 +7964,11 @@
           <w:lang w:val="en-US" w:eastAsia="zh-CN"/>
         </w:rPr>
       </w:pPr>
-      <w:bookmarkStart w:id="70" w:name="_Toc28295065"/>
-      <w:bookmarkStart w:id="71" w:name="_Toc6592"/>
-      <w:bookmarkStart w:id="72" w:name="_Toc27942170"/>
-      <w:bookmarkStart w:id="73" w:name="_Toc470445037"/>
-      <w:bookmarkStart w:id="74" w:name="_Toc9511"/>
+      <w:bookmarkStart w:id="70" w:name="_Toc9511"/>
+      <w:bookmarkStart w:id="71" w:name="_Toc27942170"/>
+      <w:bookmarkStart w:id="72" w:name="_Toc470445037"/>
+      <w:bookmarkStart w:id="73" w:name="_Toc28295065"/>
+      <w:bookmarkStart w:id="74" w:name="_Toc6592"/>
       <w:r>
         <w:rPr>
           <w:rFonts w:hint="eastAsia" w:ascii="宋体" w:hAnsi="宋体" w:eastAsia="宋体" w:cs="宋体"/>
@@ -8034,12 +8009,12 @@
       <w:pPr>
         <w:pStyle w:val="2"/>
       </w:pPr>
-      <w:bookmarkStart w:id="75" w:name="_Toc30652"/>
-      <w:bookmarkStart w:id="76" w:name="_Toc22737"/>
-      <w:bookmarkStart w:id="77" w:name="_Toc27942171"/>
-      <w:bookmarkStart w:id="78" w:name="_Toc470445038"/>
-      <w:bookmarkStart w:id="79" w:name="_Toc28295066"/>
-      <w:bookmarkStart w:id="80" w:name="_Toc28793"/>
+      <w:bookmarkStart w:id="75" w:name="_Toc27942171"/>
+      <w:bookmarkStart w:id="76" w:name="_Toc470445038"/>
+      <w:bookmarkStart w:id="77" w:name="_Toc28295066"/>
+      <w:bookmarkStart w:id="78" w:name="_Toc28793"/>
+      <w:bookmarkStart w:id="79" w:name="_Toc22737"/>
+      <w:bookmarkStart w:id="80" w:name="_Toc30652"/>
       <w:r>
         <w:rPr>
           <w:rFonts w:hint="eastAsia"/>

--- a/需求变更/SRA2021-G05-CCB章程v0.0.1.docx
+++ b/需求变更/SRA2021-G05-CCB章程v0.0.1.docx
@@ -11,13 +11,13 @@
           <w:szCs w:val="84"/>
         </w:rPr>
       </w:pPr>
-      <w:bookmarkStart w:id="0" w:name="_Toc531250273"/>
+      <w:bookmarkStart w:id="0" w:name="_Toc525942182"/>
       <w:bookmarkEnd w:id="0"/>
-      <w:bookmarkStart w:id="1" w:name="_Toc527314984"/>
+      <w:bookmarkStart w:id="1" w:name="_Toc526032363"/>
       <w:bookmarkEnd w:id="1"/>
-      <w:bookmarkStart w:id="2" w:name="_Toc525942182"/>
+      <w:bookmarkStart w:id="2" w:name="_Toc527314984"/>
       <w:bookmarkEnd w:id="2"/>
-      <w:bookmarkStart w:id="3" w:name="_Toc526032363"/>
+      <w:bookmarkStart w:id="3" w:name="_Toc531250273"/>
       <w:bookmarkEnd w:id="3"/>
       <w:r>
         <w:rPr>
@@ -79,11 +79,11 @@
           <w:szCs w:val="84"/>
         </w:rPr>
       </w:pPr>
-      <w:bookmarkStart w:id="6" w:name="_Toc31666"/>
-      <w:bookmarkStart w:id="7" w:name="_Toc23731"/>
-      <w:bookmarkStart w:id="8" w:name="_Toc12613"/>
-      <w:bookmarkStart w:id="9" w:name="_Toc16758"/>
-      <w:bookmarkStart w:id="10" w:name="_Toc24177"/>
+      <w:bookmarkStart w:id="6" w:name="_Toc23731"/>
+      <w:bookmarkStart w:id="7" w:name="_Toc31666"/>
+      <w:bookmarkStart w:id="8" w:name="_Toc16758"/>
+      <w:bookmarkStart w:id="9" w:name="_Toc24177"/>
+      <w:bookmarkStart w:id="10" w:name="_Toc12613"/>
       <w:bookmarkStart w:id="11" w:name="_Toc21514"/>
       <w:r>
         <w:rPr>
@@ -4089,13 +4089,13 @@
           <w:rFonts w:hint="eastAsia"/>
         </w:rPr>
       </w:pPr>
-      <w:bookmarkStart w:id="24" w:name="_Toc19130"/>
-      <w:bookmarkStart w:id="25" w:name="_Toc145988027"/>
+      <w:bookmarkStart w:id="24" w:name="_Toc145988027"/>
+      <w:bookmarkStart w:id="25" w:name="_Toc19130"/>
       <w:bookmarkStart w:id="26" w:name="_Toc20373"/>
       <w:bookmarkStart w:id="27" w:name="_Toc470445031"/>
-      <w:bookmarkStart w:id="28" w:name="_Toc28295059"/>
-      <w:bookmarkStart w:id="29" w:name="_Toc27942164"/>
-      <w:bookmarkStart w:id="30" w:name="_Toc29753"/>
+      <w:bookmarkStart w:id="28" w:name="_Toc27942164"/>
+      <w:bookmarkStart w:id="29" w:name="_Toc29753"/>
+      <w:bookmarkStart w:id="30" w:name="_Toc28295059"/>
       <w:r>
         <w:rPr>
           <w:rFonts w:hint="eastAsia"/>
@@ -4317,10 +4317,10 @@
         <w:pStyle w:val="2"/>
       </w:pPr>
       <w:bookmarkStart w:id="32" w:name="_Toc13303"/>
-      <w:bookmarkStart w:id="33" w:name="_Toc27942165"/>
-      <w:bookmarkStart w:id="34" w:name="_Toc21138"/>
-      <w:bookmarkStart w:id="35" w:name="_Toc470445032"/>
-      <w:bookmarkStart w:id="36" w:name="_Toc28295060"/>
+      <w:bookmarkStart w:id="33" w:name="_Toc21138"/>
+      <w:bookmarkStart w:id="34" w:name="_Toc470445032"/>
+      <w:bookmarkStart w:id="35" w:name="_Toc28295060"/>
+      <w:bookmarkStart w:id="36" w:name="_Toc27942165"/>
       <w:bookmarkStart w:id="37" w:name="_Toc14873"/>
       <w:r>
         <w:rPr>
@@ -4408,11 +4408,11 @@
                 <w:lang w:val="en-US" w:eastAsia="zh-CN"/>
               </w:rPr>
             </w:pPr>
-            <w:bookmarkStart w:id="38" w:name="_Toc3924"/>
-            <w:bookmarkStart w:id="39" w:name="_Toc28295061"/>
-            <w:bookmarkStart w:id="40" w:name="_Toc27942166"/>
-            <w:bookmarkStart w:id="41" w:name="_Toc470445033"/>
-            <w:bookmarkStart w:id="42" w:name="_Toc1368"/>
+            <w:bookmarkStart w:id="38" w:name="_Toc1368"/>
+            <w:bookmarkStart w:id="39" w:name="_Toc3924"/>
+            <w:bookmarkStart w:id="40" w:name="_Toc28295061"/>
+            <w:bookmarkStart w:id="41" w:name="_Toc27942166"/>
+            <w:bookmarkStart w:id="42" w:name="_Toc470445033"/>
             <w:r>
               <w:rPr>
                 <w:rFonts w:hint="eastAsia" w:ascii="宋体" w:hAnsi="宋体" w:cs="宋体"/>
@@ -4645,12 +4645,10 @@
               <w:right w:val="single" w:color="auto" w:sz="4" w:space="0"/>
             </w:tcBorders>
             <w:shd w:val="clear" w:color="000000" w:fill="FFFFFF"/>
-            <w:vAlign w:val="center"/>
-          </w:tcPr>
-          <w:p>
-            <w:pPr>
-              <w:widowControl/>
-              <w:jc w:val="center"/>
+            <w:vAlign w:val="top"/>
+          </w:tcPr>
+          <w:p>
+            <w:pPr>
               <w:rPr>
                 <w:rFonts w:hint="eastAsia" w:ascii="宋体" w:hAnsi="宋体" w:eastAsia="宋体" w:cs="宋体"/>
                 <w:color w:val="000000"/>
@@ -4661,13 +4659,9 @@
             </w:pPr>
             <w:r>
               <w:rPr>
-                <w:rFonts w:hint="eastAsia" w:ascii="宋体" w:hAnsi="宋体" w:eastAsia="宋体" w:cs="宋体"/>
-                <w:color w:val="000000"/>
-                <w:kern w:val="0"/>
-                <w:sz w:val="24"/>
-                <w:szCs w:val="24"/>
-              </w:rPr>
-              <w:t>开发人员</w:t>
+                <w:rFonts w:hint="eastAsia"/>
+              </w:rPr>
+              <w:t>变更控制委员会主席，如果变更控制委员会未能达成一致，主席通常有最终决定权，针对每个变更请求确定评估人和修改人</w:t>
             </w:r>
           </w:p>
         </w:tc>
@@ -4901,12 +4895,10 @@
               <w:right w:val="single" w:color="auto" w:sz="4" w:space="0"/>
             </w:tcBorders>
             <w:shd w:val="clear" w:color="000000" w:fill="FFFFFF"/>
-            <w:vAlign w:val="center"/>
-          </w:tcPr>
-          <w:p>
-            <w:pPr>
-              <w:widowControl/>
-              <w:jc w:val="center"/>
+            <w:vAlign w:val="top"/>
+          </w:tcPr>
+          <w:p>
+            <w:pPr>
               <w:rPr>
                 <w:rFonts w:hint="eastAsia" w:ascii="宋体" w:hAnsi="宋体" w:eastAsia="宋体" w:cs="宋体"/>
                 <w:color w:val="000000"/>
@@ -4918,14 +4910,9 @@
             </w:pPr>
             <w:r>
               <w:rPr>
-                <w:rFonts w:hint="eastAsia" w:ascii="宋体" w:hAnsi="宋体" w:eastAsia="宋体" w:cs="宋体"/>
-                <w:color w:val="000000"/>
-                <w:kern w:val="0"/>
-                <w:sz w:val="24"/>
-                <w:szCs w:val="24"/>
-                <w:lang w:val="en-US" w:eastAsia="zh-CN"/>
-              </w:rPr>
-              <w:t>指导用户</w:t>
+                <w:rFonts w:hint="eastAsia"/>
+              </w:rPr>
+              <w:t>变更控制委员会针对具体项目决定是批准还是驳回提出的变更</w:t>
             </w:r>
           </w:p>
         </w:tc>
@@ -5074,13 +5061,9 @@
             </w:pPr>
             <w:r>
               <w:rPr>
-                <w:rFonts w:hint="eastAsia" w:ascii="宋体" w:hAnsi="宋体" w:eastAsia="宋体" w:cs="宋体"/>
-                <w:color w:val="000000"/>
-                <w:kern w:val="0"/>
-                <w:sz w:val="24"/>
-                <w:szCs w:val="24"/>
-              </w:rPr>
-              <w:t>开发人员</w:t>
+                <w:rFonts w:hint="eastAsia"/>
+              </w:rPr>
+              <w:t>变更控制委员会针对具体项目决定是批准还是驳回提出的变更</w:t>
             </w:r>
           </w:p>
         </w:tc>
@@ -5127,6 +5110,14 @@
         </w:tc>
       </w:tr>
       <w:tr>
+        <w:tblPrEx>
+          <w:tblCellMar>
+            <w:top w:w="0" w:type="dxa"/>
+            <w:left w:w="108" w:type="dxa"/>
+            <w:bottom w:w="0" w:type="dxa"/>
+            <w:right w:w="108" w:type="dxa"/>
+          </w:tblCellMar>
+        </w:tblPrEx>
         <w:trPr>
           <w:trHeight w:val="672" w:hRule="atLeast"/>
         </w:trPr>
@@ -5140,7 +5131,7 @@
               <w:right w:val="single" w:color="auto" w:sz="4" w:space="0"/>
             </w:tcBorders>
             <w:shd w:val="clear" w:color="auto" w:fill="auto"/>
-            <w:vAlign w:val="top"/>
+            <w:vAlign w:val="center"/>
           </w:tcPr>
           <w:p>
             <w:pPr>
@@ -5152,6 +5143,7 @@
                 <w:kern w:val="0"/>
                 <w:sz w:val="24"/>
                 <w:szCs w:val="24"/>
+                <w:lang w:val="en-US" w:eastAsia="zh-CN" w:bidi="ar-SA"/>
               </w:rPr>
             </w:pPr>
             <w:r>
@@ -5162,7 +5154,7 @@
                 <w:sz w:val="24"/>
                 <w:szCs w:val="24"/>
               </w:rPr>
-              <w:t>评估者</w:t>
+              <w:t>CCB成员</w:t>
             </w:r>
           </w:p>
         </w:tc>
@@ -5176,18 +5168,19 @@
               <w:right w:val="single" w:color="auto" w:sz="4" w:space="0"/>
             </w:tcBorders>
             <w:shd w:val="clear" w:color="000000" w:fill="FFFFFF"/>
-            <w:vAlign w:val="top"/>
+            <w:vAlign w:val="center"/>
           </w:tcPr>
           <w:p>
             <w:pPr>
               <w:widowControl/>
               <w:jc w:val="center"/>
               <w:rPr>
-                <w:rFonts w:hint="eastAsia" w:ascii="宋体" w:hAnsi="宋体" w:eastAsia="宋体" w:cs="宋体"/>
+                <w:rFonts w:hint="default" w:ascii="宋体" w:hAnsi="宋体" w:eastAsia="宋体" w:cs="宋体"/>
                 <w:color w:val="000000"/>
                 <w:kern w:val="0"/>
                 <w:sz w:val="24"/>
                 <w:szCs w:val="24"/>
+                <w:lang w:val="en-US" w:eastAsia="zh-CN" w:bidi="ar-SA"/>
               </w:rPr>
             </w:pPr>
             <w:r>
@@ -5199,8 +5192,10 @@
                 <w:szCs w:val="24"/>
                 <w:lang w:val="en-US" w:eastAsia="zh-CN"/>
               </w:rPr>
-              <w:t>陈正祎</w:t>
+              <w:t>陈炜舜</w:t>
             </w:r>
+            <w:bookmarkStart w:id="81" w:name="_GoBack"/>
+            <w:bookmarkEnd w:id="81"/>
           </w:p>
         </w:tc>
         <w:tc>
@@ -5217,25 +5212,20 @@
           </w:tcPr>
           <w:p>
             <w:pPr>
-              <w:widowControl/>
-              <w:jc w:val="center"/>
               <w:rPr>
                 <w:rFonts w:hint="eastAsia" w:ascii="宋体" w:hAnsi="宋体" w:eastAsia="宋体" w:cs="宋体"/>
                 <w:color w:val="000000"/>
                 <w:kern w:val="0"/>
                 <w:sz w:val="24"/>
                 <w:szCs w:val="24"/>
+                <w:lang w:val="en-US" w:eastAsia="zh-CN" w:bidi="ar-SA"/>
               </w:rPr>
             </w:pPr>
             <w:r>
               <w:rPr>
-                <w:rFonts w:hint="eastAsia" w:ascii="宋体" w:hAnsi="宋体" w:eastAsia="宋体" w:cs="宋体"/>
-                <w:color w:val="000000"/>
-                <w:kern w:val="0"/>
-                <w:sz w:val="24"/>
-                <w:szCs w:val="24"/>
-              </w:rPr>
-              <w:t>受CCB主席要求负责完成变更影响分析</w:t>
+                <w:rFonts w:hint="eastAsia"/>
+              </w:rPr>
+              <w:t>变更控制委员会针对具体项目决定是批准还是驳回提出的变更</w:t>
             </w:r>
           </w:p>
         </w:tc>
@@ -5253,104 +5243,14 @@
           </w:tcPr>
           <w:p>
             <w:pPr>
-              <w:rPr>
-                <w:rFonts w:ascii="宋体" w:hAnsi="宋体" w:cs="宋体"/>
-                <w:szCs w:val="21"/>
-              </w:rPr>
-            </w:pPr>
-            <w:r>
-              <w:rPr>
-                <w:rFonts w:hint="eastAsia" w:ascii="宋体" w:hAnsi="宋体" w:cs="宋体"/>
-                <w:szCs w:val="21"/>
-              </w:rPr>
-              <w:t>微信：czy_qifei</w:t>
-            </w:r>
-          </w:p>
-          <w:p>
-            <w:pPr>
-              <w:widowControl/>
-              <w:jc w:val="both"/>
+              <w:jc w:val="center"/>
               <w:rPr>
                 <w:rFonts w:hint="eastAsia" w:ascii="宋体" w:hAnsi="宋体" w:eastAsia="宋体" w:cs="宋体"/>
                 <w:color w:val="000000"/>
-                <w:kern w:val="0"/>
-                <w:sz w:val="24"/>
-                <w:szCs w:val="24"/>
-                <w:lang w:val="en-US" w:eastAsia="zh-CN"/>
-              </w:rPr>
-            </w:pPr>
-            <w:r>
-              <w:rPr>
-                <w:rFonts w:hint="eastAsia" w:ascii="宋体" w:hAnsi="宋体" w:cs="宋体"/>
-                <w:szCs w:val="21"/>
-              </w:rPr>
-              <w:t>邮箱：31801342@stu.zucc.edu.cn</w:t>
-            </w:r>
-          </w:p>
-        </w:tc>
-      </w:tr>
-      <w:tr>
-        <w:trPr>
-          <w:trHeight w:val="626" w:hRule="atLeast"/>
-        </w:trPr>
-        <w:tc>
-          <w:tcPr>
-            <w:tcW w:w="1427" w:type="dxa"/>
-            <w:tcBorders>
-              <w:top w:val="single" w:color="auto" w:sz="4" w:space="0"/>
-              <w:left w:val="single" w:color="auto" w:sz="4" w:space="0"/>
-              <w:bottom w:val="single" w:color="auto" w:sz="4" w:space="0"/>
-              <w:right w:val="single" w:color="auto" w:sz="4" w:space="0"/>
-            </w:tcBorders>
-            <w:shd w:val="clear" w:color="auto" w:fill="auto"/>
-            <w:vAlign w:val="top"/>
-          </w:tcPr>
-          <w:p>
-            <w:pPr>
-              <w:widowControl/>
-              <w:jc w:val="center"/>
-              <w:rPr>
-                <w:rFonts w:hint="eastAsia" w:ascii="宋体" w:hAnsi="宋体" w:eastAsia="宋体" w:cs="宋体"/>
-                <w:color w:val="000000"/>
-                <w:kern w:val="0"/>
-                <w:sz w:val="24"/>
-                <w:szCs w:val="24"/>
-              </w:rPr>
-            </w:pPr>
-            <w:r>
-              <w:rPr>
-                <w:rFonts w:hint="eastAsia" w:ascii="宋体" w:hAnsi="宋体" w:eastAsia="宋体" w:cs="宋体"/>
-                <w:color w:val="000000"/>
-                <w:kern w:val="0"/>
-                <w:sz w:val="24"/>
-                <w:szCs w:val="24"/>
-              </w:rPr>
-              <w:t>修改者</w:t>
-            </w:r>
-          </w:p>
-        </w:tc>
-        <w:tc>
-          <w:tcPr>
-            <w:tcW w:w="1974" w:type="dxa"/>
-            <w:tcBorders>
-              <w:top w:val="single" w:color="auto" w:sz="4" w:space="0"/>
-              <w:left w:val="single" w:color="auto" w:sz="4" w:space="0"/>
-              <w:bottom w:val="single" w:color="auto" w:sz="4" w:space="0"/>
-              <w:right w:val="single" w:color="auto" w:sz="4" w:space="0"/>
-            </w:tcBorders>
-            <w:shd w:val="clear" w:color="000000" w:fill="FFFFFF"/>
-            <w:vAlign w:val="top"/>
-          </w:tcPr>
-          <w:p>
-            <w:pPr>
-              <w:widowControl/>
-              <w:jc w:val="center"/>
-              <w:rPr>
-                <w:rFonts w:hint="eastAsia" w:ascii="宋体" w:hAnsi="宋体" w:eastAsia="宋体" w:cs="宋体"/>
-                <w:color w:val="000000"/>
-                <w:kern w:val="0"/>
-                <w:sz w:val="24"/>
-                <w:szCs w:val="24"/>
+                <w:kern w:val="2"/>
+                <w:sz w:val="24"/>
+                <w:szCs w:val="24"/>
+                <w:lang w:val="en-US" w:eastAsia="zh-CN" w:bidi="ar-SA"/>
               </w:rPr>
             </w:pPr>
             <w:r>
@@ -5362,394 +5262,7 @@
                 <w:szCs w:val="24"/>
                 <w:lang w:val="en-US" w:eastAsia="zh-CN"/>
               </w:rPr>
-              <w:t>SRA2021-G05全体成员</w:t>
-            </w:r>
-          </w:p>
-        </w:tc>
-        <w:tc>
-          <w:tcPr>
-            <w:tcW w:w="2306" w:type="dxa"/>
-            <w:tcBorders>
-              <w:top w:val="single" w:color="auto" w:sz="4" w:space="0"/>
-              <w:left w:val="single" w:color="auto" w:sz="4" w:space="0"/>
-              <w:bottom w:val="single" w:color="auto" w:sz="4" w:space="0"/>
-              <w:right w:val="single" w:color="auto" w:sz="4" w:space="0"/>
-            </w:tcBorders>
-            <w:shd w:val="clear" w:color="000000" w:fill="FFFFFF"/>
-            <w:vAlign w:val="top"/>
-          </w:tcPr>
-          <w:p>
-            <w:pPr>
-              <w:widowControl/>
-              <w:jc w:val="center"/>
-              <w:rPr>
-                <w:rFonts w:hint="eastAsia" w:ascii="宋体" w:hAnsi="宋体" w:eastAsia="宋体" w:cs="宋体"/>
-                <w:color w:val="000000"/>
-                <w:kern w:val="0"/>
-                <w:sz w:val="24"/>
-                <w:szCs w:val="24"/>
-              </w:rPr>
-            </w:pPr>
-            <w:r>
-              <w:rPr>
-                <w:rFonts w:hint="eastAsia" w:ascii="宋体" w:hAnsi="宋体" w:eastAsia="宋体" w:cs="宋体"/>
-                <w:color w:val="000000"/>
-                <w:kern w:val="0"/>
-                <w:sz w:val="24"/>
-                <w:szCs w:val="24"/>
-              </w:rPr>
-              <w:t>针对批准的变更需求，负责完成产品修改</w:t>
-            </w:r>
-          </w:p>
-        </w:tc>
-        <w:tc>
-          <w:tcPr>
-            <w:tcW w:w="3787" w:type="dxa"/>
-            <w:tcBorders>
-              <w:top w:val="single" w:color="auto" w:sz="4" w:space="0"/>
-              <w:left w:val="single" w:color="auto" w:sz="4" w:space="0"/>
-              <w:bottom w:val="single" w:color="auto" w:sz="4" w:space="0"/>
-              <w:right w:val="single" w:color="auto" w:sz="4" w:space="0"/>
-            </w:tcBorders>
-            <w:shd w:val="clear" w:color="000000" w:fill="FFFFFF"/>
-            <w:vAlign w:val="top"/>
-          </w:tcPr>
-          <w:p>
-            <w:pPr>
-              <w:widowControl/>
-              <w:jc w:val="center"/>
-              <w:rPr>
-                <w:rFonts w:hint="eastAsia" w:ascii="宋体" w:hAnsi="宋体" w:eastAsia="宋体" w:cs="宋体"/>
-                <w:color w:val="000000"/>
-                <w:kern w:val="0"/>
-                <w:sz w:val="24"/>
-                <w:szCs w:val="24"/>
-                <w:lang w:val="en-US" w:eastAsia="zh-CN"/>
-              </w:rPr>
-            </w:pPr>
-            <w:r>
-              <w:rPr>
-                <w:rFonts w:hint="eastAsia" w:ascii="宋体" w:hAnsi="宋体" w:cs="宋体"/>
-                <w:color w:val="000000"/>
-                <w:kern w:val="0"/>
-                <w:sz w:val="24"/>
-                <w:szCs w:val="24"/>
-                <w:lang w:val="en-US" w:eastAsia="zh-CN"/>
-              </w:rPr>
-              <w:t>详见SRA2021-G05-项目计划中干系人</w:t>
-            </w:r>
-          </w:p>
-        </w:tc>
-      </w:tr>
-      <w:tr>
-        <w:trPr>
-          <w:trHeight w:val="626" w:hRule="atLeast"/>
-        </w:trPr>
-        <w:tc>
-          <w:tcPr>
-            <w:tcW w:w="1427" w:type="dxa"/>
-            <w:tcBorders>
-              <w:top w:val="single" w:color="auto" w:sz="4" w:space="0"/>
-              <w:left w:val="single" w:color="auto" w:sz="4" w:space="0"/>
-              <w:bottom w:val="single" w:color="auto" w:sz="4" w:space="0"/>
-              <w:right w:val="single" w:color="auto" w:sz="4" w:space="0"/>
-            </w:tcBorders>
-            <w:shd w:val="clear" w:color="auto" w:fill="auto"/>
-            <w:vAlign w:val="top"/>
-          </w:tcPr>
-          <w:p>
-            <w:pPr>
-              <w:widowControl/>
-              <w:jc w:val="center"/>
-              <w:rPr>
-                <w:rFonts w:hint="eastAsia" w:ascii="宋体" w:hAnsi="宋体" w:eastAsia="宋体" w:cs="宋体"/>
-                <w:color w:val="000000"/>
-                <w:kern w:val="0"/>
-                <w:sz w:val="24"/>
-                <w:szCs w:val="24"/>
-              </w:rPr>
-            </w:pPr>
-            <w:r>
-              <w:rPr>
-                <w:rFonts w:hint="eastAsia" w:ascii="宋体" w:hAnsi="宋体" w:eastAsia="宋体" w:cs="宋体"/>
-                <w:color w:val="000000"/>
-                <w:kern w:val="0"/>
-                <w:sz w:val="24"/>
-                <w:szCs w:val="24"/>
-              </w:rPr>
-              <w:t>提交者</w:t>
-            </w:r>
-          </w:p>
-        </w:tc>
-        <w:tc>
-          <w:tcPr>
-            <w:tcW w:w="1974" w:type="dxa"/>
-            <w:tcBorders>
-              <w:top w:val="single" w:color="auto" w:sz="4" w:space="0"/>
-              <w:left w:val="single" w:color="auto" w:sz="4" w:space="0"/>
-              <w:bottom w:val="single" w:color="auto" w:sz="4" w:space="0"/>
-              <w:right w:val="single" w:color="auto" w:sz="4" w:space="0"/>
-            </w:tcBorders>
-            <w:shd w:val="clear" w:color="000000" w:fill="FFFFFF"/>
-            <w:vAlign w:val="top"/>
-          </w:tcPr>
-          <w:p>
-            <w:pPr>
-              <w:widowControl/>
-              <w:jc w:val="center"/>
-              <w:rPr>
-                <w:rFonts w:hint="eastAsia" w:ascii="宋体" w:hAnsi="宋体" w:eastAsia="宋体" w:cs="宋体"/>
-                <w:color w:val="000000"/>
-                <w:kern w:val="0"/>
-                <w:sz w:val="24"/>
-                <w:szCs w:val="24"/>
-                <w:lang w:val="en-US" w:eastAsia="zh-CN"/>
-              </w:rPr>
-            </w:pPr>
-            <w:r>
-              <w:rPr>
-                <w:rFonts w:hint="eastAsia" w:ascii="宋体" w:hAnsi="宋体" w:cs="宋体"/>
-                <w:color w:val="000000"/>
-                <w:kern w:val="0"/>
-                <w:sz w:val="24"/>
-                <w:szCs w:val="24"/>
-                <w:lang w:val="en-US" w:eastAsia="zh-CN"/>
-              </w:rPr>
-              <w:t>徐老师</w:t>
-            </w:r>
-          </w:p>
-        </w:tc>
-        <w:tc>
-          <w:tcPr>
-            <w:tcW w:w="2306" w:type="dxa"/>
-            <w:tcBorders>
-              <w:top w:val="single" w:color="auto" w:sz="4" w:space="0"/>
-              <w:left w:val="single" w:color="auto" w:sz="4" w:space="0"/>
-              <w:bottom w:val="single" w:color="auto" w:sz="4" w:space="0"/>
-              <w:right w:val="single" w:color="auto" w:sz="4" w:space="0"/>
-            </w:tcBorders>
-            <w:shd w:val="clear" w:color="000000" w:fill="FFFFFF"/>
-            <w:vAlign w:val="top"/>
-          </w:tcPr>
-          <w:p>
-            <w:pPr>
-              <w:widowControl/>
-              <w:jc w:val="center"/>
-              <w:rPr>
-                <w:rFonts w:hint="eastAsia" w:ascii="宋体" w:hAnsi="宋体" w:eastAsia="宋体" w:cs="宋体"/>
-                <w:color w:val="000000"/>
-                <w:kern w:val="0"/>
-                <w:sz w:val="24"/>
-                <w:szCs w:val="24"/>
-              </w:rPr>
-            </w:pPr>
-            <w:r>
-              <w:rPr>
-                <w:rFonts w:hint="eastAsia"/>
-              </w:rPr>
-              <w:t>提交新变更需求</w:t>
-            </w:r>
-          </w:p>
-        </w:tc>
-        <w:tc>
-          <w:tcPr>
-            <w:tcW w:w="3787" w:type="dxa"/>
-            <w:tcBorders>
-              <w:top w:val="single" w:color="auto" w:sz="4" w:space="0"/>
-              <w:left w:val="single" w:color="auto" w:sz="4" w:space="0"/>
-              <w:bottom w:val="single" w:color="auto" w:sz="4" w:space="0"/>
-              <w:right w:val="single" w:color="auto" w:sz="4" w:space="0"/>
-            </w:tcBorders>
-            <w:shd w:val="clear" w:color="000000" w:fill="FFFFFF"/>
-            <w:vAlign w:val="top"/>
-          </w:tcPr>
-          <w:p>
-            <w:pPr>
-              <w:widowControl/>
-              <w:jc w:val="center"/>
-              <w:rPr>
-                <w:rFonts w:hint="eastAsia" w:ascii="宋体" w:hAnsi="宋体" w:eastAsia="宋体" w:cs="宋体"/>
-                <w:color w:val="000000"/>
-                <w:kern w:val="0"/>
-                <w:sz w:val="24"/>
-                <w:szCs w:val="24"/>
-                <w:lang w:val="en-US" w:eastAsia="zh-CN"/>
-              </w:rPr>
-            </w:pPr>
-            <w:r>
-              <w:rPr>
-                <w:rFonts w:hint="eastAsia" w:ascii="宋体" w:hAnsi="宋体" w:cs="宋体"/>
-                <w:color w:val="000000"/>
-                <w:kern w:val="0"/>
-                <w:sz w:val="24"/>
-                <w:szCs w:val="24"/>
-                <w:lang w:val="en-US" w:eastAsia="zh-CN"/>
-              </w:rPr>
-              <w:t>暂无</w:t>
-            </w:r>
-          </w:p>
-        </w:tc>
-      </w:tr>
-      <w:tr>
-        <w:trPr>
-          <w:trHeight w:val="626" w:hRule="atLeast"/>
-        </w:trPr>
-        <w:tc>
-          <w:tcPr>
-            <w:tcW w:w="1427" w:type="dxa"/>
-            <w:tcBorders>
-              <w:top w:val="single" w:color="auto" w:sz="4" w:space="0"/>
-              <w:left w:val="single" w:color="auto" w:sz="4" w:space="0"/>
-              <w:bottom w:val="single" w:color="auto" w:sz="4" w:space="0"/>
-              <w:right w:val="single" w:color="auto" w:sz="4" w:space="0"/>
-            </w:tcBorders>
-            <w:shd w:val="clear" w:color="auto" w:fill="auto"/>
-            <w:vAlign w:val="top"/>
-          </w:tcPr>
-          <w:p>
-            <w:pPr>
-              <w:widowControl/>
-              <w:jc w:val="center"/>
-              <w:rPr>
-                <w:rFonts w:hint="eastAsia" w:ascii="宋体" w:hAnsi="宋体" w:eastAsia="宋体" w:cs="宋体"/>
-                <w:color w:val="000000"/>
-                <w:kern w:val="0"/>
-                <w:sz w:val="24"/>
-                <w:szCs w:val="24"/>
-                <w:lang w:val="en-US" w:eastAsia="zh-CN" w:bidi="ar-SA"/>
-              </w:rPr>
-            </w:pPr>
-            <w:r>
-              <w:rPr>
-                <w:rFonts w:hint="eastAsia" w:ascii="宋体" w:hAnsi="宋体" w:eastAsia="宋体" w:cs="宋体"/>
-                <w:color w:val="000000"/>
-                <w:kern w:val="0"/>
-                <w:sz w:val="24"/>
-                <w:szCs w:val="24"/>
-              </w:rPr>
-              <w:t>提交者</w:t>
-            </w:r>
-          </w:p>
-        </w:tc>
-        <w:tc>
-          <w:tcPr>
-            <w:tcW w:w="1974" w:type="dxa"/>
-            <w:tcBorders>
-              <w:top w:val="single" w:color="auto" w:sz="4" w:space="0"/>
-              <w:left w:val="single" w:color="auto" w:sz="4" w:space="0"/>
-              <w:bottom w:val="single" w:color="auto" w:sz="4" w:space="0"/>
-              <w:right w:val="single" w:color="auto" w:sz="4" w:space="0"/>
-            </w:tcBorders>
-            <w:shd w:val="clear" w:color="000000" w:fill="FFFFFF"/>
-            <w:vAlign w:val="top"/>
-          </w:tcPr>
-          <w:p>
-            <w:pPr>
-              <w:widowControl/>
-              <w:jc w:val="center"/>
-              <w:rPr>
-                <w:rFonts w:hint="default" w:ascii="宋体" w:hAnsi="宋体" w:eastAsia="宋体" w:cs="宋体"/>
-                <w:color w:val="000000"/>
-                <w:kern w:val="0"/>
-                <w:sz w:val="24"/>
-                <w:szCs w:val="24"/>
-                <w:lang w:val="en-US" w:eastAsia="zh-CN" w:bidi="ar-SA"/>
-              </w:rPr>
-            </w:pPr>
-            <w:r>
-              <w:rPr>
-                <w:rFonts w:hint="eastAsia" w:ascii="宋体" w:hAnsi="宋体" w:cs="宋体"/>
-                <w:color w:val="000000"/>
-                <w:kern w:val="0"/>
-                <w:sz w:val="24"/>
-                <w:szCs w:val="24"/>
-                <w:lang w:val="en-US" w:eastAsia="zh-CN" w:bidi="ar-SA"/>
-              </w:rPr>
-              <w:t>企业助教陈幼安</w:t>
-            </w:r>
-          </w:p>
-        </w:tc>
-        <w:tc>
-          <w:tcPr>
-            <w:tcW w:w="2306" w:type="dxa"/>
-            <w:tcBorders>
-              <w:top w:val="single" w:color="auto" w:sz="4" w:space="0"/>
-              <w:left w:val="single" w:color="auto" w:sz="4" w:space="0"/>
-              <w:bottom w:val="single" w:color="auto" w:sz="4" w:space="0"/>
-              <w:right w:val="single" w:color="auto" w:sz="4" w:space="0"/>
-            </w:tcBorders>
-            <w:shd w:val="clear" w:color="000000" w:fill="FFFFFF"/>
-            <w:vAlign w:val="top"/>
-          </w:tcPr>
-          <w:p>
-            <w:pPr>
-              <w:widowControl/>
-              <w:jc w:val="center"/>
-              <w:rPr>
-                <w:rFonts w:hint="eastAsia" w:ascii="宋体" w:hAnsi="宋体" w:eastAsia="宋体" w:cs="宋体"/>
-                <w:color w:val="000000"/>
-                <w:kern w:val="0"/>
-                <w:sz w:val="24"/>
-                <w:szCs w:val="24"/>
-                <w:lang w:val="en-US" w:eastAsia="zh-CN" w:bidi="ar-SA"/>
-              </w:rPr>
-            </w:pPr>
-            <w:r>
-              <w:rPr>
-                <w:rFonts w:hint="eastAsia"/>
-              </w:rPr>
-              <w:t>提交新变更需求</w:t>
-            </w:r>
-          </w:p>
-        </w:tc>
-        <w:tc>
-          <w:tcPr>
-            <w:tcW w:w="3787" w:type="dxa"/>
-            <w:tcBorders>
-              <w:top w:val="single" w:color="auto" w:sz="4" w:space="0"/>
-              <w:left w:val="single" w:color="auto" w:sz="4" w:space="0"/>
-              <w:bottom w:val="single" w:color="auto" w:sz="4" w:space="0"/>
-              <w:right w:val="single" w:color="auto" w:sz="4" w:space="0"/>
-            </w:tcBorders>
-            <w:shd w:val="clear" w:color="000000" w:fill="FFFFFF"/>
-            <w:vAlign w:val="top"/>
-          </w:tcPr>
-          <w:p>
-            <w:pPr>
-              <w:widowControl/>
-              <w:jc w:val="center"/>
-              <w:rPr>
-                <w:rFonts w:hint="eastAsia" w:ascii="宋体" w:hAnsi="宋体" w:eastAsia="宋体" w:cs="宋体"/>
-                <w:color w:val="000000"/>
-                <w:kern w:val="0"/>
-                <w:sz w:val="24"/>
-                <w:szCs w:val="24"/>
-                <w:lang w:val="en-US" w:eastAsia="zh-CN" w:bidi="ar-SA"/>
-              </w:rPr>
-            </w:pPr>
-            <w:r>
-              <w:rPr>
-                <w:rFonts w:hint="eastAsia" w:ascii="宋体" w:hAnsi="宋体" w:cs="宋体"/>
-                <w:color w:val="000000"/>
-                <w:kern w:val="0"/>
-                <w:sz w:val="24"/>
-                <w:szCs w:val="24"/>
-                <w:lang w:val="en-US" w:eastAsia="zh-CN"/>
-              </w:rPr>
-              <w:t>youanchen@harmon</w:t>
-            </w:r>
-            <w:bookmarkStart w:id="81" w:name="_GoBack"/>
-            <w:bookmarkEnd w:id="81"/>
-            <w:r>
-              <w:rPr>
-                <w:rFonts w:hint="eastAsia" w:ascii="宋体" w:hAnsi="宋体" w:cs="宋体"/>
-                <w:color w:val="000000"/>
-                <w:kern w:val="0"/>
-                <w:sz w:val="24"/>
-                <w:szCs w:val="24"/>
-                <w:lang w:val="en-US" w:eastAsia="zh-CN"/>
-              </w:rPr>
-              <w:t>ycloud.cn</w:t>
+              <w:t>weishunchen@harmonycloud.cn</w:t>
             </w:r>
           </w:p>
         </w:tc>
@@ -5799,7 +5312,7 @@
                 <w:sz w:val="24"/>
                 <w:szCs w:val="24"/>
               </w:rPr>
-              <w:t>提交者</w:t>
+              <w:t>评估者</w:t>
             </w:r>
           </w:p>
         </w:tc>
@@ -5820,7 +5333,7 @@
               <w:widowControl/>
               <w:jc w:val="center"/>
               <w:rPr>
-                <w:rFonts w:hint="default" w:ascii="宋体" w:hAnsi="宋体" w:eastAsia="宋体" w:cs="宋体"/>
+                <w:rFonts w:hint="eastAsia" w:ascii="宋体" w:hAnsi="宋体" w:eastAsia="宋体" w:cs="宋体"/>
                 <w:color w:val="000000"/>
                 <w:kern w:val="0"/>
                 <w:sz w:val="24"/>
@@ -5835,9 +5348,9 @@
                 <w:kern w:val="0"/>
                 <w:sz w:val="24"/>
                 <w:szCs w:val="24"/>
-                <w:lang w:val="en-US" w:eastAsia="zh-CN" w:bidi="ar-SA"/>
-              </w:rPr>
-              <w:t>企业助教陈炜舜</w:t>
+                <w:lang w:val="en-US" w:eastAsia="zh-CN"/>
+              </w:rPr>
+              <w:t>陈正祎</w:t>
             </w:r>
           </w:p>
         </w:tc>
@@ -5868,9 +5381,13 @@
             </w:pPr>
             <w:r>
               <w:rPr>
-                <w:rFonts w:hint="eastAsia"/>
-              </w:rPr>
-              <w:t>提交新变更需求</w:t>
+                <w:rFonts w:hint="eastAsia" w:ascii="宋体" w:hAnsi="宋体" w:eastAsia="宋体" w:cs="宋体"/>
+                <w:color w:val="000000"/>
+                <w:kern w:val="0"/>
+                <w:sz w:val="24"/>
+                <w:szCs w:val="24"/>
+              </w:rPr>
+              <w:t>受CCB主席要求负责完成变更影响分析</w:t>
             </w:r>
           </w:p>
         </w:tc>
@@ -5888,8 +5405,23 @@
           </w:tcPr>
           <w:p>
             <w:pPr>
+              <w:rPr>
+                <w:rFonts w:ascii="宋体" w:hAnsi="宋体" w:cs="宋体"/>
+                <w:szCs w:val="21"/>
+              </w:rPr>
+            </w:pPr>
+            <w:r>
+              <w:rPr>
+                <w:rFonts w:hint="eastAsia" w:ascii="宋体" w:hAnsi="宋体" w:cs="宋体"/>
+                <w:szCs w:val="21"/>
+              </w:rPr>
+              <w:t>微信：czy_qifei</w:t>
+            </w:r>
+          </w:p>
+          <w:p>
+            <w:pPr>
               <w:widowControl/>
-              <w:jc w:val="center"/>
+              <w:jc w:val="both"/>
               <w:rPr>
                 <w:rFonts w:hint="eastAsia" w:ascii="宋体" w:hAnsi="宋体" w:eastAsia="宋体" w:cs="宋体"/>
                 <w:color w:val="000000"/>
@@ -5902,13 +5434,9 @@
             <w:r>
               <w:rPr>
                 <w:rFonts w:hint="eastAsia" w:ascii="宋体" w:hAnsi="宋体" w:cs="宋体"/>
-                <w:color w:val="000000"/>
-                <w:kern w:val="0"/>
-                <w:sz w:val="24"/>
-                <w:szCs w:val="24"/>
-                <w:lang w:val="en-US" w:eastAsia="zh-CN"/>
-              </w:rPr>
-              <w:t>weishunchen@harmonycloud.cn</w:t>
+                <w:szCs w:val="21"/>
+              </w:rPr>
+              <w:t>邮箱：31801342@stu.zucc.edu.cn</w:t>
             </w:r>
           </w:p>
         </w:tc>
@@ -5947,6 +5475,7 @@
                 <w:kern w:val="0"/>
                 <w:sz w:val="24"/>
                 <w:szCs w:val="24"/>
+                <w:lang w:val="en-US" w:eastAsia="zh-CN" w:bidi="ar-SA"/>
               </w:rPr>
             </w:pPr>
             <w:r>
@@ -5957,7 +5486,7 @@
                 <w:sz w:val="24"/>
                 <w:szCs w:val="24"/>
               </w:rPr>
-              <w:t>请求接受者</w:t>
+              <w:t>修改者</w:t>
             </w:r>
           </w:p>
         </w:tc>
@@ -5978,12 +5507,12 @@
               <w:widowControl/>
               <w:jc w:val="center"/>
               <w:rPr>
-                <w:rFonts w:hint="default" w:ascii="宋体" w:hAnsi="宋体" w:eastAsia="宋体" w:cs="宋体"/>
+                <w:rFonts w:hint="eastAsia" w:ascii="宋体" w:hAnsi="宋体" w:eastAsia="宋体" w:cs="宋体"/>
                 <w:color w:val="000000"/>
                 <w:kern w:val="0"/>
                 <w:sz w:val="24"/>
                 <w:szCs w:val="24"/>
-                <w:lang w:val="en-US" w:eastAsia="zh-CN"/>
+                <w:lang w:val="en-US" w:eastAsia="zh-CN" w:bidi="ar-SA"/>
               </w:rPr>
             </w:pPr>
             <w:r>
@@ -5995,7 +5524,7 @@
                 <w:szCs w:val="24"/>
                 <w:lang w:val="en-US" w:eastAsia="zh-CN"/>
               </w:rPr>
-              <w:t>朱涵</w:t>
+              <w:t>SRA2021-G05全体成员</w:t>
             </w:r>
           </w:p>
         </w:tc>
@@ -6021,6 +5550,7 @@
                 <w:kern w:val="0"/>
                 <w:sz w:val="24"/>
                 <w:szCs w:val="24"/>
+                <w:lang w:val="en-US" w:eastAsia="zh-CN" w:bidi="ar-SA"/>
               </w:rPr>
             </w:pPr>
             <w:r>
@@ -6031,7 +5561,7 @@
                 <w:sz w:val="24"/>
                 <w:szCs w:val="24"/>
               </w:rPr>
-              <w:t>最初接收到变更申请</w:t>
+              <w:t>针对批准的变更需求，负责完成产品修改</w:t>
             </w:r>
           </w:p>
         </w:tc>
@@ -6049,21 +5579,6 @@
           </w:tcPr>
           <w:p>
             <w:pPr>
-              <w:rPr>
-                <w:rFonts w:hint="eastAsia" w:ascii="宋体" w:hAnsi="宋体" w:cs="宋体"/>
-                <w:szCs w:val="21"/>
-              </w:rPr>
-            </w:pPr>
-            <w:r>
-              <w:rPr>
-                <w:rFonts w:hint="eastAsia" w:ascii="宋体" w:hAnsi="宋体" w:cs="宋体"/>
-                <w:szCs w:val="21"/>
-              </w:rPr>
-              <w:t>微信：cmzh_11280047</w:t>
-            </w:r>
-          </w:p>
-          <w:p>
-            <w:pPr>
               <w:widowControl/>
               <w:jc w:val="center"/>
               <w:rPr>
@@ -6072,20 +5587,32 @@
                 <w:kern w:val="0"/>
                 <w:sz w:val="24"/>
                 <w:szCs w:val="24"/>
+                <w:lang w:val="en-US" w:eastAsia="zh-CN" w:bidi="ar-SA"/>
+              </w:rPr>
+            </w:pPr>
+            <w:r>
+              <w:rPr>
+                <w:rFonts w:hint="eastAsia" w:ascii="宋体" w:hAnsi="宋体" w:cs="宋体"/>
+                <w:color w:val="000000"/>
+                <w:kern w:val="0"/>
+                <w:sz w:val="24"/>
+                <w:szCs w:val="24"/>
                 <w:lang w:val="en-US" w:eastAsia="zh-CN"/>
               </w:rPr>
-            </w:pPr>
-            <w:r>
-              <w:rPr>
-                <w:rFonts w:hint="eastAsia" w:ascii="宋体" w:hAnsi="宋体" w:cs="宋体"/>
-                <w:szCs w:val="21"/>
-              </w:rPr>
-              <w:t xml:space="preserve">邮箱：31801344@stu.zucc.edu.cn </w:t>
+              <w:t>详见SRA2021-G05-项目计划中干系人</w:t>
             </w:r>
           </w:p>
         </w:tc>
       </w:tr>
       <w:tr>
+        <w:tblPrEx>
+          <w:tblCellMar>
+            <w:top w:w="0" w:type="dxa"/>
+            <w:left w:w="108" w:type="dxa"/>
+            <w:bottom w:w="0" w:type="dxa"/>
+            <w:right w:w="108" w:type="dxa"/>
+          </w:tblCellMar>
+        </w:tblPrEx>
         <w:trPr>
           <w:trHeight w:val="626" w:hRule="atLeast"/>
         </w:trPr>
@@ -6111,6 +5638,7 @@
                 <w:kern w:val="0"/>
                 <w:sz w:val="24"/>
                 <w:szCs w:val="24"/>
+                <w:lang w:val="en-US" w:eastAsia="zh-CN" w:bidi="ar-SA"/>
               </w:rPr>
             </w:pPr>
             <w:r>
@@ -6121,7 +5649,7 @@
                 <w:sz w:val="24"/>
                 <w:szCs w:val="24"/>
               </w:rPr>
-              <w:t>验证者</w:t>
+              <w:t>提交者</w:t>
             </w:r>
           </w:p>
         </w:tc>
@@ -6142,11 +5670,12 @@
               <w:widowControl/>
               <w:jc w:val="center"/>
               <w:rPr>
-                <w:rFonts w:hint="eastAsia" w:ascii="宋体" w:hAnsi="宋体" w:eastAsia="宋体" w:cs="宋体"/>
+                <w:rFonts w:hint="default" w:ascii="宋体" w:hAnsi="宋体" w:eastAsia="宋体" w:cs="宋体"/>
                 <w:color w:val="000000"/>
                 <w:kern w:val="0"/>
                 <w:sz w:val="24"/>
                 <w:szCs w:val="24"/>
+                <w:lang w:val="en-US" w:eastAsia="zh-CN" w:bidi="ar-SA"/>
               </w:rPr>
             </w:pPr>
             <w:r>
@@ -6158,7 +5687,7 @@
                 <w:szCs w:val="24"/>
                 <w:lang w:val="en-US" w:eastAsia="zh-CN"/>
               </w:rPr>
-              <w:t>SRA2021-G05全体成员</w:t>
+              <w:t>徐老师</w:t>
             </w:r>
           </w:p>
         </w:tc>
@@ -6184,17 +5713,14 @@
                 <w:kern w:val="0"/>
                 <w:sz w:val="24"/>
                 <w:szCs w:val="24"/>
+                <w:lang w:val="en-US" w:eastAsia="zh-CN" w:bidi="ar-SA"/>
               </w:rPr>
             </w:pPr>
             <w:r>
               <w:rPr>
-                <w:rFonts w:hint="eastAsia" w:ascii="宋体" w:hAnsi="宋体" w:eastAsia="宋体" w:cs="宋体"/>
-                <w:color w:val="000000"/>
-                <w:kern w:val="0"/>
-                <w:sz w:val="24"/>
-                <w:szCs w:val="24"/>
-              </w:rPr>
-              <w:t>验证变更是否已经正确实现</w:t>
+                <w:rFonts w:hint="eastAsia"/>
+              </w:rPr>
+              <w:t>提交新变更需求</w:t>
             </w:r>
           </w:p>
         </w:tc>
@@ -6220,7 +5746,7 @@
                 <w:kern w:val="0"/>
                 <w:sz w:val="24"/>
                 <w:szCs w:val="24"/>
-                <w:lang w:val="en-US" w:eastAsia="zh-CN"/>
+                <w:lang w:val="en-US" w:eastAsia="zh-CN" w:bidi="ar-SA"/>
               </w:rPr>
             </w:pPr>
             <w:r>
@@ -6232,6 +5758,662 @@
                 <w:szCs w:val="24"/>
                 <w:lang w:val="en-US" w:eastAsia="zh-CN"/>
               </w:rPr>
+              <w:t>暂无</w:t>
+            </w:r>
+          </w:p>
+        </w:tc>
+      </w:tr>
+      <w:tr>
+        <w:tblPrEx>
+          <w:tblCellMar>
+            <w:top w:w="0" w:type="dxa"/>
+            <w:left w:w="108" w:type="dxa"/>
+            <w:bottom w:w="0" w:type="dxa"/>
+            <w:right w:w="108" w:type="dxa"/>
+          </w:tblCellMar>
+        </w:tblPrEx>
+        <w:trPr>
+          <w:trHeight w:val="626" w:hRule="atLeast"/>
+        </w:trPr>
+        <w:tc>
+          <w:tcPr>
+            <w:tcW w:w="1427" w:type="dxa"/>
+            <w:tcBorders>
+              <w:top w:val="single" w:color="auto" w:sz="4" w:space="0"/>
+              <w:left w:val="single" w:color="auto" w:sz="4" w:space="0"/>
+              <w:bottom w:val="single" w:color="auto" w:sz="4" w:space="0"/>
+              <w:right w:val="single" w:color="auto" w:sz="4" w:space="0"/>
+            </w:tcBorders>
+            <w:shd w:val="clear" w:color="auto" w:fill="auto"/>
+            <w:vAlign w:val="top"/>
+          </w:tcPr>
+          <w:p>
+            <w:pPr>
+              <w:widowControl/>
+              <w:jc w:val="center"/>
+              <w:rPr>
+                <w:rFonts w:hint="eastAsia" w:ascii="宋体" w:hAnsi="宋体" w:eastAsia="宋体" w:cs="宋体"/>
+                <w:color w:val="000000"/>
+                <w:kern w:val="0"/>
+                <w:sz w:val="24"/>
+                <w:szCs w:val="24"/>
+                <w:lang w:val="en-US" w:eastAsia="zh-CN" w:bidi="ar-SA"/>
+              </w:rPr>
+            </w:pPr>
+            <w:r>
+              <w:rPr>
+                <w:rFonts w:hint="eastAsia" w:ascii="宋体" w:hAnsi="宋体" w:eastAsia="宋体" w:cs="宋体"/>
+                <w:color w:val="000000"/>
+                <w:kern w:val="0"/>
+                <w:sz w:val="24"/>
+                <w:szCs w:val="24"/>
+              </w:rPr>
+              <w:t>提交者</w:t>
+            </w:r>
+          </w:p>
+        </w:tc>
+        <w:tc>
+          <w:tcPr>
+            <w:tcW w:w="1974" w:type="dxa"/>
+            <w:tcBorders>
+              <w:top w:val="single" w:color="auto" w:sz="4" w:space="0"/>
+              <w:left w:val="single" w:color="auto" w:sz="4" w:space="0"/>
+              <w:bottom w:val="single" w:color="auto" w:sz="4" w:space="0"/>
+              <w:right w:val="single" w:color="auto" w:sz="4" w:space="0"/>
+            </w:tcBorders>
+            <w:shd w:val="clear" w:color="000000" w:fill="FFFFFF"/>
+            <w:vAlign w:val="top"/>
+          </w:tcPr>
+          <w:p>
+            <w:pPr>
+              <w:widowControl/>
+              <w:jc w:val="center"/>
+              <w:rPr>
+                <w:rFonts w:hint="default" w:ascii="宋体" w:hAnsi="宋体" w:eastAsia="宋体" w:cs="宋体"/>
+                <w:color w:val="000000"/>
+                <w:kern w:val="0"/>
+                <w:sz w:val="24"/>
+                <w:szCs w:val="24"/>
+                <w:lang w:val="en-US" w:eastAsia="zh-CN" w:bidi="ar-SA"/>
+              </w:rPr>
+            </w:pPr>
+            <w:r>
+              <w:rPr>
+                <w:rFonts w:hint="eastAsia" w:ascii="宋体" w:hAnsi="宋体" w:cs="宋体"/>
+                <w:color w:val="000000"/>
+                <w:kern w:val="0"/>
+                <w:sz w:val="24"/>
+                <w:szCs w:val="24"/>
+                <w:lang w:val="en-US" w:eastAsia="zh-CN" w:bidi="ar-SA"/>
+              </w:rPr>
+              <w:t>企业助教陈幼安</w:t>
+            </w:r>
+          </w:p>
+        </w:tc>
+        <w:tc>
+          <w:tcPr>
+            <w:tcW w:w="2306" w:type="dxa"/>
+            <w:tcBorders>
+              <w:top w:val="single" w:color="auto" w:sz="4" w:space="0"/>
+              <w:left w:val="single" w:color="auto" w:sz="4" w:space="0"/>
+              <w:bottom w:val="single" w:color="auto" w:sz="4" w:space="0"/>
+              <w:right w:val="single" w:color="auto" w:sz="4" w:space="0"/>
+            </w:tcBorders>
+            <w:shd w:val="clear" w:color="000000" w:fill="FFFFFF"/>
+            <w:vAlign w:val="top"/>
+          </w:tcPr>
+          <w:p>
+            <w:pPr>
+              <w:widowControl/>
+              <w:jc w:val="center"/>
+              <w:rPr>
+                <w:rFonts w:hint="eastAsia" w:ascii="宋体" w:hAnsi="宋体" w:eastAsia="宋体" w:cs="宋体"/>
+                <w:color w:val="000000"/>
+                <w:kern w:val="0"/>
+                <w:sz w:val="24"/>
+                <w:szCs w:val="24"/>
+                <w:lang w:val="en-US" w:eastAsia="zh-CN" w:bidi="ar-SA"/>
+              </w:rPr>
+            </w:pPr>
+            <w:r>
+              <w:rPr>
+                <w:rFonts w:hint="eastAsia"/>
+              </w:rPr>
+              <w:t>提交新变更需求</w:t>
+            </w:r>
+          </w:p>
+        </w:tc>
+        <w:tc>
+          <w:tcPr>
+            <w:tcW w:w="3787" w:type="dxa"/>
+            <w:tcBorders>
+              <w:top w:val="single" w:color="auto" w:sz="4" w:space="0"/>
+              <w:left w:val="single" w:color="auto" w:sz="4" w:space="0"/>
+              <w:bottom w:val="single" w:color="auto" w:sz="4" w:space="0"/>
+              <w:right w:val="single" w:color="auto" w:sz="4" w:space="0"/>
+            </w:tcBorders>
+            <w:shd w:val="clear" w:color="000000" w:fill="FFFFFF"/>
+            <w:vAlign w:val="top"/>
+          </w:tcPr>
+          <w:p>
+            <w:pPr>
+              <w:widowControl/>
+              <w:jc w:val="center"/>
+              <w:rPr>
+                <w:rFonts w:hint="eastAsia" w:ascii="宋体" w:hAnsi="宋体" w:eastAsia="宋体" w:cs="宋体"/>
+                <w:color w:val="000000"/>
+                <w:kern w:val="0"/>
+                <w:sz w:val="24"/>
+                <w:szCs w:val="24"/>
+                <w:lang w:val="en-US" w:eastAsia="zh-CN" w:bidi="ar-SA"/>
+              </w:rPr>
+            </w:pPr>
+            <w:r>
+              <w:rPr>
+                <w:rFonts w:hint="eastAsia" w:ascii="宋体" w:hAnsi="宋体" w:cs="宋体"/>
+                <w:color w:val="000000"/>
+                <w:kern w:val="0"/>
+                <w:sz w:val="24"/>
+                <w:szCs w:val="24"/>
+                <w:lang w:val="en-US" w:eastAsia="zh-CN"/>
+              </w:rPr>
+              <w:t>youanchen@harmonycloud.cn</w:t>
+            </w:r>
+          </w:p>
+        </w:tc>
+      </w:tr>
+      <w:tr>
+        <w:tblPrEx>
+          <w:tblCellMar>
+            <w:top w:w="0" w:type="dxa"/>
+            <w:left w:w="108" w:type="dxa"/>
+            <w:bottom w:w="0" w:type="dxa"/>
+            <w:right w:w="108" w:type="dxa"/>
+          </w:tblCellMar>
+        </w:tblPrEx>
+        <w:trPr>
+          <w:trHeight w:val="626" w:hRule="atLeast"/>
+        </w:trPr>
+        <w:tc>
+          <w:tcPr>
+            <w:tcW w:w="1427" w:type="dxa"/>
+            <w:tcBorders>
+              <w:top w:val="single" w:color="auto" w:sz="4" w:space="0"/>
+              <w:left w:val="single" w:color="auto" w:sz="4" w:space="0"/>
+              <w:bottom w:val="single" w:color="auto" w:sz="4" w:space="0"/>
+              <w:right w:val="single" w:color="auto" w:sz="4" w:space="0"/>
+            </w:tcBorders>
+            <w:shd w:val="clear" w:color="auto" w:fill="auto"/>
+            <w:vAlign w:val="top"/>
+          </w:tcPr>
+          <w:p>
+            <w:pPr>
+              <w:widowControl/>
+              <w:jc w:val="center"/>
+              <w:rPr>
+                <w:rFonts w:hint="eastAsia" w:ascii="宋体" w:hAnsi="宋体" w:eastAsia="宋体" w:cs="宋体"/>
+                <w:color w:val="000000"/>
+                <w:kern w:val="0"/>
+                <w:sz w:val="24"/>
+                <w:szCs w:val="24"/>
+                <w:lang w:val="en-US" w:eastAsia="zh-CN" w:bidi="ar-SA"/>
+              </w:rPr>
+            </w:pPr>
+            <w:r>
+              <w:rPr>
+                <w:rFonts w:hint="eastAsia" w:ascii="宋体" w:hAnsi="宋体" w:eastAsia="宋体" w:cs="宋体"/>
+                <w:color w:val="000000"/>
+                <w:kern w:val="0"/>
+                <w:sz w:val="24"/>
+                <w:szCs w:val="24"/>
+              </w:rPr>
+              <w:t>提交者</w:t>
+            </w:r>
+          </w:p>
+        </w:tc>
+        <w:tc>
+          <w:tcPr>
+            <w:tcW w:w="1974" w:type="dxa"/>
+            <w:tcBorders>
+              <w:top w:val="single" w:color="auto" w:sz="4" w:space="0"/>
+              <w:left w:val="single" w:color="auto" w:sz="4" w:space="0"/>
+              <w:bottom w:val="single" w:color="auto" w:sz="4" w:space="0"/>
+              <w:right w:val="single" w:color="auto" w:sz="4" w:space="0"/>
+            </w:tcBorders>
+            <w:shd w:val="clear" w:color="000000" w:fill="FFFFFF"/>
+            <w:vAlign w:val="top"/>
+          </w:tcPr>
+          <w:p>
+            <w:pPr>
+              <w:widowControl/>
+              <w:jc w:val="center"/>
+              <w:rPr>
+                <w:rFonts w:hint="default" w:ascii="宋体" w:hAnsi="宋体" w:eastAsia="宋体" w:cs="宋体"/>
+                <w:color w:val="000000"/>
+                <w:kern w:val="0"/>
+                <w:sz w:val="24"/>
+                <w:szCs w:val="24"/>
+                <w:lang w:val="en-US" w:eastAsia="zh-CN" w:bidi="ar-SA"/>
+              </w:rPr>
+            </w:pPr>
+            <w:r>
+              <w:rPr>
+                <w:rFonts w:hint="eastAsia" w:ascii="宋体" w:hAnsi="宋体" w:cs="宋体"/>
+                <w:color w:val="000000"/>
+                <w:kern w:val="0"/>
+                <w:sz w:val="24"/>
+                <w:szCs w:val="24"/>
+                <w:lang w:val="en-US" w:eastAsia="zh-CN" w:bidi="ar-SA"/>
+              </w:rPr>
+              <w:t>企业助教陈炜舜</w:t>
+            </w:r>
+          </w:p>
+        </w:tc>
+        <w:tc>
+          <w:tcPr>
+            <w:tcW w:w="2306" w:type="dxa"/>
+            <w:tcBorders>
+              <w:top w:val="single" w:color="auto" w:sz="4" w:space="0"/>
+              <w:left w:val="single" w:color="auto" w:sz="4" w:space="0"/>
+              <w:bottom w:val="single" w:color="auto" w:sz="4" w:space="0"/>
+              <w:right w:val="single" w:color="auto" w:sz="4" w:space="0"/>
+            </w:tcBorders>
+            <w:shd w:val="clear" w:color="000000" w:fill="FFFFFF"/>
+            <w:vAlign w:val="top"/>
+          </w:tcPr>
+          <w:p>
+            <w:pPr>
+              <w:widowControl/>
+              <w:jc w:val="center"/>
+              <w:rPr>
+                <w:rFonts w:hint="eastAsia" w:ascii="宋体" w:hAnsi="宋体" w:eastAsia="宋体" w:cs="宋体"/>
+                <w:color w:val="000000"/>
+                <w:kern w:val="0"/>
+                <w:sz w:val="24"/>
+                <w:szCs w:val="24"/>
+                <w:lang w:val="en-US" w:eastAsia="zh-CN" w:bidi="ar-SA"/>
+              </w:rPr>
+            </w:pPr>
+            <w:r>
+              <w:rPr>
+                <w:rFonts w:hint="eastAsia"/>
+              </w:rPr>
+              <w:t>提交新变更需求</w:t>
+            </w:r>
+          </w:p>
+        </w:tc>
+        <w:tc>
+          <w:tcPr>
+            <w:tcW w:w="3787" w:type="dxa"/>
+            <w:tcBorders>
+              <w:top w:val="single" w:color="auto" w:sz="4" w:space="0"/>
+              <w:left w:val="single" w:color="auto" w:sz="4" w:space="0"/>
+              <w:bottom w:val="single" w:color="auto" w:sz="4" w:space="0"/>
+              <w:right w:val="single" w:color="auto" w:sz="4" w:space="0"/>
+            </w:tcBorders>
+            <w:shd w:val="clear" w:color="000000" w:fill="FFFFFF"/>
+            <w:vAlign w:val="top"/>
+          </w:tcPr>
+          <w:p>
+            <w:pPr>
+              <w:widowControl/>
+              <w:jc w:val="center"/>
+              <w:rPr>
+                <w:rFonts w:hint="eastAsia" w:ascii="宋体" w:hAnsi="宋体" w:eastAsia="宋体" w:cs="宋体"/>
+                <w:color w:val="000000"/>
+                <w:kern w:val="0"/>
+                <w:sz w:val="24"/>
+                <w:szCs w:val="24"/>
+                <w:lang w:val="en-US" w:eastAsia="zh-CN" w:bidi="ar-SA"/>
+              </w:rPr>
+            </w:pPr>
+            <w:r>
+              <w:rPr>
+                <w:rFonts w:hint="eastAsia" w:ascii="宋体" w:hAnsi="宋体" w:cs="宋体"/>
+                <w:color w:val="000000"/>
+                <w:kern w:val="0"/>
+                <w:sz w:val="24"/>
+                <w:szCs w:val="24"/>
+                <w:lang w:val="en-US" w:eastAsia="zh-CN"/>
+              </w:rPr>
+              <w:t>weishunchen@harmonycloud.cn</w:t>
+            </w:r>
+          </w:p>
+        </w:tc>
+      </w:tr>
+      <w:tr>
+        <w:tblPrEx>
+          <w:tblCellMar>
+            <w:top w:w="0" w:type="dxa"/>
+            <w:left w:w="108" w:type="dxa"/>
+            <w:bottom w:w="0" w:type="dxa"/>
+            <w:right w:w="108" w:type="dxa"/>
+          </w:tblCellMar>
+        </w:tblPrEx>
+        <w:trPr>
+          <w:trHeight w:val="626" w:hRule="atLeast"/>
+        </w:trPr>
+        <w:tc>
+          <w:tcPr>
+            <w:tcW w:w="1427" w:type="dxa"/>
+            <w:tcBorders>
+              <w:top w:val="single" w:color="auto" w:sz="4" w:space="0"/>
+              <w:left w:val="single" w:color="auto" w:sz="4" w:space="0"/>
+              <w:bottom w:val="single" w:color="auto" w:sz="4" w:space="0"/>
+              <w:right w:val="single" w:color="auto" w:sz="4" w:space="0"/>
+            </w:tcBorders>
+            <w:shd w:val="clear" w:color="auto" w:fill="auto"/>
+            <w:vAlign w:val="top"/>
+          </w:tcPr>
+          <w:p>
+            <w:pPr>
+              <w:widowControl/>
+              <w:jc w:val="center"/>
+              <w:rPr>
+                <w:rFonts w:hint="eastAsia" w:ascii="宋体" w:hAnsi="宋体" w:eastAsia="宋体" w:cs="宋体"/>
+                <w:color w:val="000000"/>
+                <w:kern w:val="0"/>
+                <w:sz w:val="24"/>
+                <w:szCs w:val="24"/>
+                <w:lang w:val="en-US" w:eastAsia="zh-CN" w:bidi="ar-SA"/>
+              </w:rPr>
+            </w:pPr>
+            <w:r>
+              <w:rPr>
+                <w:rFonts w:hint="eastAsia" w:ascii="宋体" w:hAnsi="宋体" w:eastAsia="宋体" w:cs="宋体"/>
+                <w:color w:val="000000"/>
+                <w:kern w:val="0"/>
+                <w:sz w:val="24"/>
+                <w:szCs w:val="24"/>
+              </w:rPr>
+              <w:t>请求接受者</w:t>
+            </w:r>
+          </w:p>
+        </w:tc>
+        <w:tc>
+          <w:tcPr>
+            <w:tcW w:w="1974" w:type="dxa"/>
+            <w:tcBorders>
+              <w:top w:val="single" w:color="auto" w:sz="4" w:space="0"/>
+              <w:left w:val="single" w:color="auto" w:sz="4" w:space="0"/>
+              <w:bottom w:val="single" w:color="auto" w:sz="4" w:space="0"/>
+              <w:right w:val="single" w:color="auto" w:sz="4" w:space="0"/>
+            </w:tcBorders>
+            <w:shd w:val="clear" w:color="000000" w:fill="FFFFFF"/>
+            <w:vAlign w:val="top"/>
+          </w:tcPr>
+          <w:p>
+            <w:pPr>
+              <w:widowControl/>
+              <w:jc w:val="center"/>
+              <w:rPr>
+                <w:rFonts w:hint="eastAsia" w:ascii="宋体" w:hAnsi="宋体" w:eastAsia="宋体" w:cs="宋体"/>
+                <w:color w:val="000000"/>
+                <w:kern w:val="0"/>
+                <w:sz w:val="24"/>
+                <w:szCs w:val="24"/>
+                <w:lang w:val="en-US" w:eastAsia="zh-CN" w:bidi="ar-SA"/>
+              </w:rPr>
+            </w:pPr>
+            <w:r>
+              <w:rPr>
+                <w:rFonts w:hint="eastAsia" w:ascii="宋体" w:hAnsi="宋体" w:cs="宋体"/>
+                <w:color w:val="000000"/>
+                <w:kern w:val="0"/>
+                <w:sz w:val="24"/>
+                <w:szCs w:val="24"/>
+                <w:lang w:val="en-US" w:eastAsia="zh-CN"/>
+              </w:rPr>
+              <w:t>朱涵</w:t>
+            </w:r>
+          </w:p>
+        </w:tc>
+        <w:tc>
+          <w:tcPr>
+            <w:tcW w:w="2306" w:type="dxa"/>
+            <w:tcBorders>
+              <w:top w:val="single" w:color="auto" w:sz="4" w:space="0"/>
+              <w:left w:val="single" w:color="auto" w:sz="4" w:space="0"/>
+              <w:bottom w:val="single" w:color="auto" w:sz="4" w:space="0"/>
+              <w:right w:val="single" w:color="auto" w:sz="4" w:space="0"/>
+            </w:tcBorders>
+            <w:shd w:val="clear" w:color="000000" w:fill="FFFFFF"/>
+            <w:vAlign w:val="top"/>
+          </w:tcPr>
+          <w:p>
+            <w:pPr>
+              <w:widowControl/>
+              <w:jc w:val="center"/>
+              <w:rPr>
+                <w:rFonts w:hint="eastAsia" w:ascii="宋体" w:hAnsi="宋体" w:eastAsia="宋体" w:cs="宋体"/>
+                <w:color w:val="000000"/>
+                <w:kern w:val="0"/>
+                <w:sz w:val="24"/>
+                <w:szCs w:val="24"/>
+                <w:lang w:val="en-US" w:eastAsia="zh-CN" w:bidi="ar-SA"/>
+              </w:rPr>
+            </w:pPr>
+            <w:r>
+              <w:rPr>
+                <w:rFonts w:hint="eastAsia" w:ascii="宋体" w:hAnsi="宋体" w:eastAsia="宋体" w:cs="宋体"/>
+                <w:color w:val="000000"/>
+                <w:kern w:val="0"/>
+                <w:sz w:val="24"/>
+                <w:szCs w:val="24"/>
+              </w:rPr>
+              <w:t>最初接收到变更申请</w:t>
+            </w:r>
+          </w:p>
+        </w:tc>
+        <w:tc>
+          <w:tcPr>
+            <w:tcW w:w="3787" w:type="dxa"/>
+            <w:tcBorders>
+              <w:top w:val="single" w:color="auto" w:sz="4" w:space="0"/>
+              <w:left w:val="single" w:color="auto" w:sz="4" w:space="0"/>
+              <w:bottom w:val="single" w:color="auto" w:sz="4" w:space="0"/>
+              <w:right w:val="single" w:color="auto" w:sz="4" w:space="0"/>
+            </w:tcBorders>
+            <w:shd w:val="clear" w:color="000000" w:fill="FFFFFF"/>
+            <w:vAlign w:val="top"/>
+          </w:tcPr>
+          <w:p>
+            <w:pPr>
+              <w:rPr>
+                <w:rFonts w:hint="eastAsia" w:ascii="宋体" w:hAnsi="宋体" w:cs="宋体"/>
+                <w:szCs w:val="21"/>
+              </w:rPr>
+            </w:pPr>
+            <w:r>
+              <w:rPr>
+                <w:rFonts w:hint="eastAsia" w:ascii="宋体" w:hAnsi="宋体" w:cs="宋体"/>
+                <w:szCs w:val="21"/>
+              </w:rPr>
+              <w:t>微信：cmzh_11280047</w:t>
+            </w:r>
+          </w:p>
+          <w:p>
+            <w:pPr>
+              <w:widowControl/>
+              <w:jc w:val="center"/>
+              <w:rPr>
+                <w:rFonts w:hint="eastAsia" w:ascii="宋体" w:hAnsi="宋体" w:eastAsia="宋体" w:cs="宋体"/>
+                <w:color w:val="000000"/>
+                <w:kern w:val="0"/>
+                <w:sz w:val="24"/>
+                <w:szCs w:val="24"/>
+                <w:lang w:val="en-US" w:eastAsia="zh-CN" w:bidi="ar-SA"/>
+              </w:rPr>
+            </w:pPr>
+            <w:r>
+              <w:rPr>
+                <w:rFonts w:hint="eastAsia" w:ascii="宋体" w:hAnsi="宋体" w:cs="宋体"/>
+                <w:szCs w:val="21"/>
+              </w:rPr>
+              <w:t xml:space="preserve">邮箱：31801344@stu.zucc.edu.cn </w:t>
+            </w:r>
+          </w:p>
+        </w:tc>
+      </w:tr>
+      <w:tr>
+        <w:tblPrEx>
+          <w:tblCellMar>
+            <w:top w:w="0" w:type="dxa"/>
+            <w:left w:w="108" w:type="dxa"/>
+            <w:bottom w:w="0" w:type="dxa"/>
+            <w:right w:w="108" w:type="dxa"/>
+          </w:tblCellMar>
+        </w:tblPrEx>
+        <w:trPr>
+          <w:trHeight w:val="626" w:hRule="atLeast"/>
+        </w:trPr>
+        <w:tc>
+          <w:tcPr>
+            <w:tcW w:w="1427" w:type="dxa"/>
+            <w:tcBorders>
+              <w:top w:val="single" w:color="auto" w:sz="4" w:space="0"/>
+              <w:left w:val="single" w:color="auto" w:sz="4" w:space="0"/>
+              <w:bottom w:val="single" w:color="auto" w:sz="4" w:space="0"/>
+              <w:right w:val="single" w:color="auto" w:sz="4" w:space="0"/>
+            </w:tcBorders>
+            <w:shd w:val="clear" w:color="auto" w:fill="auto"/>
+            <w:vAlign w:val="top"/>
+          </w:tcPr>
+          <w:p>
+            <w:pPr>
+              <w:widowControl/>
+              <w:jc w:val="center"/>
+              <w:rPr>
+                <w:rFonts w:hint="eastAsia" w:ascii="宋体" w:hAnsi="宋体" w:eastAsia="宋体" w:cs="宋体"/>
+                <w:color w:val="000000"/>
+                <w:kern w:val="0"/>
+                <w:sz w:val="24"/>
+                <w:szCs w:val="24"/>
+                <w:lang w:val="en-US" w:eastAsia="zh-CN" w:bidi="ar-SA"/>
+              </w:rPr>
+            </w:pPr>
+            <w:bookmarkStart w:id="43" w:name="_Toc32095"/>
+            <w:r>
+              <w:rPr>
+                <w:rFonts w:hint="eastAsia" w:ascii="宋体" w:hAnsi="宋体" w:eastAsia="宋体" w:cs="宋体"/>
+                <w:color w:val="000000"/>
+                <w:kern w:val="0"/>
+                <w:sz w:val="24"/>
+                <w:szCs w:val="24"/>
+              </w:rPr>
+              <w:t>验证者</w:t>
+            </w:r>
+          </w:p>
+        </w:tc>
+        <w:tc>
+          <w:tcPr>
+            <w:tcW w:w="1974" w:type="dxa"/>
+            <w:tcBorders>
+              <w:top w:val="single" w:color="auto" w:sz="4" w:space="0"/>
+              <w:left w:val="single" w:color="auto" w:sz="4" w:space="0"/>
+              <w:bottom w:val="single" w:color="auto" w:sz="4" w:space="0"/>
+              <w:right w:val="single" w:color="auto" w:sz="4" w:space="0"/>
+            </w:tcBorders>
+            <w:shd w:val="clear" w:color="000000" w:fill="FFFFFF"/>
+            <w:vAlign w:val="top"/>
+          </w:tcPr>
+          <w:p>
+            <w:pPr>
+              <w:widowControl/>
+              <w:jc w:val="center"/>
+              <w:rPr>
+                <w:rFonts w:hint="eastAsia" w:ascii="宋体" w:hAnsi="宋体" w:eastAsia="宋体" w:cs="宋体"/>
+                <w:color w:val="000000"/>
+                <w:kern w:val="0"/>
+                <w:sz w:val="24"/>
+                <w:szCs w:val="24"/>
+                <w:lang w:val="en-US" w:eastAsia="zh-CN" w:bidi="ar-SA"/>
+              </w:rPr>
+            </w:pPr>
+            <w:r>
+              <w:rPr>
+                <w:rFonts w:hint="eastAsia" w:ascii="宋体" w:hAnsi="宋体" w:cs="宋体"/>
+                <w:color w:val="000000"/>
+                <w:kern w:val="0"/>
+                <w:sz w:val="24"/>
+                <w:szCs w:val="24"/>
+                <w:lang w:val="en-US" w:eastAsia="zh-CN"/>
+              </w:rPr>
+              <w:t>SRA2021-G05全体成员</w:t>
+            </w:r>
+          </w:p>
+        </w:tc>
+        <w:tc>
+          <w:tcPr>
+            <w:tcW w:w="2306" w:type="dxa"/>
+            <w:tcBorders>
+              <w:top w:val="single" w:color="auto" w:sz="4" w:space="0"/>
+              <w:left w:val="single" w:color="auto" w:sz="4" w:space="0"/>
+              <w:bottom w:val="single" w:color="auto" w:sz="4" w:space="0"/>
+              <w:right w:val="single" w:color="auto" w:sz="4" w:space="0"/>
+            </w:tcBorders>
+            <w:shd w:val="clear" w:color="000000" w:fill="FFFFFF"/>
+            <w:vAlign w:val="top"/>
+          </w:tcPr>
+          <w:p>
+            <w:pPr>
+              <w:widowControl/>
+              <w:jc w:val="center"/>
+              <w:rPr>
+                <w:rFonts w:hint="eastAsia" w:ascii="宋体" w:hAnsi="宋体" w:eastAsia="宋体" w:cs="宋体"/>
+                <w:color w:val="000000"/>
+                <w:kern w:val="0"/>
+                <w:sz w:val="24"/>
+                <w:szCs w:val="24"/>
+                <w:lang w:val="en-US" w:eastAsia="zh-CN" w:bidi="ar-SA"/>
+              </w:rPr>
+            </w:pPr>
+            <w:r>
+              <w:rPr>
+                <w:rFonts w:hint="eastAsia" w:ascii="宋体" w:hAnsi="宋体" w:eastAsia="宋体" w:cs="宋体"/>
+                <w:color w:val="000000"/>
+                <w:kern w:val="0"/>
+                <w:sz w:val="24"/>
+                <w:szCs w:val="24"/>
+              </w:rPr>
+              <w:t>验证变更是否已经正确实现</w:t>
+            </w:r>
+          </w:p>
+        </w:tc>
+        <w:tc>
+          <w:tcPr>
+            <w:tcW w:w="3787" w:type="dxa"/>
+            <w:tcBorders>
+              <w:top w:val="single" w:color="auto" w:sz="4" w:space="0"/>
+              <w:left w:val="single" w:color="auto" w:sz="4" w:space="0"/>
+              <w:bottom w:val="single" w:color="auto" w:sz="4" w:space="0"/>
+              <w:right w:val="single" w:color="auto" w:sz="4" w:space="0"/>
+            </w:tcBorders>
+            <w:shd w:val="clear" w:color="000000" w:fill="FFFFFF"/>
+            <w:vAlign w:val="top"/>
+          </w:tcPr>
+          <w:p>
+            <w:pPr>
+              <w:widowControl/>
+              <w:jc w:val="center"/>
+              <w:rPr>
+                <w:rFonts w:hint="eastAsia" w:ascii="宋体" w:hAnsi="宋体" w:eastAsia="宋体" w:cs="宋体"/>
+                <w:color w:val="000000"/>
+                <w:kern w:val="0"/>
+                <w:sz w:val="24"/>
+                <w:szCs w:val="24"/>
+                <w:lang w:val="en-US" w:eastAsia="zh-CN" w:bidi="ar-SA"/>
+              </w:rPr>
+            </w:pPr>
+            <w:r>
+              <w:rPr>
+                <w:rFonts w:hint="eastAsia" w:ascii="宋体" w:hAnsi="宋体" w:cs="宋体"/>
+                <w:color w:val="000000"/>
+                <w:kern w:val="0"/>
+                <w:sz w:val="24"/>
+                <w:szCs w:val="24"/>
+                <w:lang w:val="en-US" w:eastAsia="zh-CN"/>
+              </w:rPr>
               <w:t>详见SRA2021-G05-项目计划中干系人</w:t>
             </w:r>
           </w:p>
@@ -6240,20 +6422,8 @@
     </w:tbl>
     <w:p>
       <w:pPr>
-        <w:rPr>
-          <w:rFonts w:hint="eastAsia"/>
-        </w:rPr>
-      </w:pPr>
-    </w:p>
-    <w:p>
-      <w:pPr>
         <w:pStyle w:val="2"/>
-        <w:rPr>
-          <w:rFonts w:hint="eastAsia"/>
-          <w:lang w:val="en-US" w:eastAsia="zh-CN"/>
-        </w:rPr>
-      </w:pPr>
-      <w:bookmarkStart w:id="43" w:name="_Toc32095"/>
+      </w:pPr>
       <w:r>
         <w:rPr>
           <w:rFonts w:hint="eastAsia"/>
@@ -6268,7 +6438,6 @@
       <w:bookmarkEnd w:id="42"/>
       <w:bookmarkEnd w:id="43"/>
     </w:p>
-    <w:p/>
     <w:p>
       <w:pPr>
         <w:pStyle w:val="3"/>
@@ -6595,11 +6764,11 @@
           <w:lang w:val="en-US" w:eastAsia="zh-CN"/>
         </w:rPr>
       </w:pPr>
-      <w:bookmarkStart w:id="49" w:name="_Toc28295062"/>
-      <w:bookmarkStart w:id="50" w:name="_Toc470445034"/>
-      <w:bookmarkStart w:id="51" w:name="_Toc22272"/>
-      <w:bookmarkStart w:id="52" w:name="_Toc27942167"/>
-      <w:bookmarkStart w:id="53" w:name="_Toc30999"/>
+      <w:bookmarkStart w:id="49" w:name="_Toc470445034"/>
+      <w:bookmarkStart w:id="50" w:name="_Toc28295062"/>
+      <w:bookmarkStart w:id="51" w:name="_Toc27942167"/>
+      <w:bookmarkStart w:id="52" w:name="_Toc30999"/>
+      <w:bookmarkStart w:id="53" w:name="_Toc22272"/>
       <w:r>
         <w:rPr>
           <w:rFonts w:hint="eastAsia"/>
@@ -7779,8 +7948,8 @@
       <w:bookmarkStart w:id="60" w:name="_Toc27942168"/>
       <w:bookmarkStart w:id="61" w:name="_Toc11313"/>
       <w:bookmarkStart w:id="62" w:name="_Toc22824"/>
-      <w:bookmarkStart w:id="63" w:name="_Toc470445035"/>
-      <w:bookmarkStart w:id="64" w:name="_Toc28295063"/>
+      <w:bookmarkStart w:id="63" w:name="_Toc28295063"/>
+      <w:bookmarkStart w:id="64" w:name="_Toc470445035"/>
       <w:r>
         <w:rPr>
           <w:rFonts w:hint="eastAsia" w:ascii="宋体" w:hAnsi="宋体" w:eastAsia="宋体" w:cs="宋体"/>
@@ -7815,10 +7984,10 @@
         </w:rPr>
       </w:pPr>
       <w:bookmarkStart w:id="65" w:name="_Toc27942169"/>
-      <w:bookmarkStart w:id="66" w:name="_Toc591"/>
-      <w:bookmarkStart w:id="67" w:name="_Toc28295064"/>
-      <w:bookmarkStart w:id="68" w:name="_Toc28213"/>
-      <w:bookmarkStart w:id="69" w:name="_Toc470445036"/>
+      <w:bookmarkStart w:id="66" w:name="_Toc470445036"/>
+      <w:bookmarkStart w:id="67" w:name="_Toc591"/>
+      <w:bookmarkStart w:id="68" w:name="_Toc28295064"/>
+      <w:bookmarkStart w:id="69" w:name="_Toc28213"/>
       <w:r>
         <w:rPr>
           <w:rFonts w:hint="eastAsia" w:ascii="宋体" w:hAnsi="宋体" w:eastAsia="宋体" w:cs="宋体"/>
@@ -7964,11 +8133,11 @@
           <w:lang w:val="en-US" w:eastAsia="zh-CN"/>
         </w:rPr>
       </w:pPr>
-      <w:bookmarkStart w:id="70" w:name="_Toc9511"/>
+      <w:bookmarkStart w:id="70" w:name="_Toc28295065"/>
       <w:bookmarkStart w:id="71" w:name="_Toc27942170"/>
-      <w:bookmarkStart w:id="72" w:name="_Toc470445037"/>
-      <w:bookmarkStart w:id="73" w:name="_Toc28295065"/>
-      <w:bookmarkStart w:id="74" w:name="_Toc6592"/>
+      <w:bookmarkStart w:id="72" w:name="_Toc9511"/>
+      <w:bookmarkStart w:id="73" w:name="_Toc6592"/>
+      <w:bookmarkStart w:id="74" w:name="_Toc470445037"/>
       <w:r>
         <w:rPr>
           <w:rFonts w:hint="eastAsia" w:ascii="宋体" w:hAnsi="宋体" w:eastAsia="宋体" w:cs="宋体"/>
@@ -8009,11 +8178,11 @@
       <w:pPr>
         <w:pStyle w:val="2"/>
       </w:pPr>
-      <w:bookmarkStart w:id="75" w:name="_Toc27942171"/>
-      <w:bookmarkStart w:id="76" w:name="_Toc470445038"/>
-      <w:bookmarkStart w:id="77" w:name="_Toc28295066"/>
-      <w:bookmarkStart w:id="78" w:name="_Toc28793"/>
-      <w:bookmarkStart w:id="79" w:name="_Toc22737"/>
+      <w:bookmarkStart w:id="75" w:name="_Toc28295066"/>
+      <w:bookmarkStart w:id="76" w:name="_Toc27942171"/>
+      <w:bookmarkStart w:id="77" w:name="_Toc22737"/>
+      <w:bookmarkStart w:id="78" w:name="_Toc470445038"/>
+      <w:bookmarkStart w:id="79" w:name="_Toc28793"/>
       <w:bookmarkStart w:id="80" w:name="_Toc30652"/>
       <w:r>
         <w:rPr>
@@ -8754,7 +8923,7 @@
     <w:lsdException w:unhideWhenUsed="0" w:uiPriority="0" w:semiHidden="0" w:name="index 7"/>
     <w:lsdException w:unhideWhenUsed="0" w:uiPriority="0" w:semiHidden="0" w:name="index 8"/>
     <w:lsdException w:unhideWhenUsed="0" w:uiPriority="0" w:semiHidden="0" w:name="index 9"/>
-    <w:lsdException w:unhideWhenUsed="0" w:uiPriority="0" w:semiHidden="0" w:name="toc 1"/>
+    <w:lsdException w:qFormat="1" w:unhideWhenUsed="0" w:uiPriority="0" w:semiHidden="0" w:name="toc 1"/>
     <w:lsdException w:qFormat="1" w:unhideWhenUsed="0" w:uiPriority="0" w:semiHidden="0" w:name="toc 2"/>
     <w:lsdException w:unhideWhenUsed="0" w:uiPriority="0" w:semiHidden="0" w:name="toc 3"/>
     <w:lsdException w:unhideWhenUsed="0" w:uiPriority="0" w:semiHidden="0" w:name="toc 4"/>
@@ -8766,8 +8935,8 @@
     <w:lsdException w:unhideWhenUsed="0" w:uiPriority="0" w:semiHidden="0" w:name="Normal Indent"/>
     <w:lsdException w:unhideWhenUsed="0" w:uiPriority="0" w:semiHidden="0" w:name="footnote text"/>
     <w:lsdException w:unhideWhenUsed="0" w:uiPriority="0" w:semiHidden="0" w:name="annotation text"/>
-    <w:lsdException w:uiPriority="99" w:semiHidden="0" w:name="header"/>
-    <w:lsdException w:uiPriority="99" w:semiHidden="0" w:name="footer"/>
+    <w:lsdException w:qFormat="1" w:uiPriority="99" w:semiHidden="0" w:name="header"/>
+    <w:lsdException w:qFormat="1" w:uiPriority="99" w:semiHidden="0" w:name="footer"/>
     <w:lsdException w:unhideWhenUsed="0" w:uiPriority="0" w:semiHidden="0" w:name="index heading"/>
     <w:lsdException w:qFormat="1" w:unhideWhenUsed="0" w:uiPriority="35" w:semiHidden="0" w:name="caption"/>
     <w:lsdException w:unhideWhenUsed="0" w:uiPriority="0" w:semiHidden="0" w:name="table of figures"/>
@@ -8800,7 +8969,7 @@
     <w:lsdException w:qFormat="1" w:unhideWhenUsed="0" w:uiPriority="0" w:semiHidden="0" w:name="Title"/>
     <w:lsdException w:unhideWhenUsed="0" w:uiPriority="0" w:semiHidden="0" w:name="Closing"/>
     <w:lsdException w:unhideWhenUsed="0" w:uiPriority="0" w:semiHidden="0" w:name="Signature"/>
-    <w:lsdException w:unhideWhenUsed="0" w:uiPriority="0" w:name="Default Paragraph Font"/>
+    <w:lsdException w:qFormat="1" w:unhideWhenUsed="0" w:uiPriority="0" w:name="Default Paragraph Font"/>
     <w:lsdException w:unhideWhenUsed="0" w:uiPriority="0" w:semiHidden="0" w:name="Body Text"/>
     <w:lsdException w:unhideWhenUsed="0" w:uiPriority="0" w:semiHidden="0" w:name="Body Text Indent"/>
     <w:lsdException w:unhideWhenUsed="0" w:uiPriority="0" w:semiHidden="0" w:name="List Continue"/>
@@ -9062,6 +9231,7 @@
   <w:style w:type="character" w:default="1" w:styleId="12">
     <w:name w:val="Default Paragraph Font"/>
     <w:semiHidden/>
+    <w:qFormat/>
     <w:uiPriority w:val="0"/>
   </w:style>
   <w:style w:type="table" w:default="1" w:styleId="11">
@@ -9093,6 +9263,7 @@
     <w:name w:val="footer"/>
     <w:basedOn w:val="1"/>
     <w:unhideWhenUsed/>
+    <w:qFormat/>
     <w:uiPriority w:val="99"/>
     <w:pPr>
       <w:tabs>
@@ -9111,6 +9282,7 @@
     <w:name w:val="header"/>
     <w:basedOn w:val="1"/>
     <w:unhideWhenUsed/>
+    <w:qFormat/>
     <w:uiPriority w:val="99"/>
     <w:pPr>
       <w:pBdr>
@@ -9132,6 +9304,7 @@
     <w:name w:val="toc 1"/>
     <w:basedOn w:val="1"/>
     <w:next w:val="1"/>
+    <w:qFormat/>
     <w:uiPriority w:val="0"/>
   </w:style>
   <w:style w:type="paragraph" w:styleId="9">

--- a/需求变更/SRA2021-G05-CCB章程v0.0.1.docx
+++ b/需求变更/SRA2021-G05-CCB章程v0.0.1.docx
@@ -11,9 +11,9 @@
           <w:szCs w:val="84"/>
         </w:rPr>
       </w:pPr>
-      <w:bookmarkStart w:id="0" w:name="_Toc525942182"/>
+      <w:bookmarkStart w:id="0" w:name="_Toc526032363"/>
       <w:bookmarkEnd w:id="0"/>
-      <w:bookmarkStart w:id="1" w:name="_Toc526032363"/>
+      <w:bookmarkStart w:id="1" w:name="_Toc525942182"/>
       <w:bookmarkEnd w:id="1"/>
       <w:bookmarkStart w:id="2" w:name="_Toc527314984"/>
       <w:bookmarkEnd w:id="2"/>
@@ -79,12 +79,12 @@
           <w:szCs w:val="84"/>
         </w:rPr>
       </w:pPr>
-      <w:bookmarkStart w:id="6" w:name="_Toc23731"/>
-      <w:bookmarkStart w:id="7" w:name="_Toc31666"/>
-      <w:bookmarkStart w:id="8" w:name="_Toc16758"/>
-      <w:bookmarkStart w:id="9" w:name="_Toc24177"/>
-      <w:bookmarkStart w:id="10" w:name="_Toc12613"/>
-      <w:bookmarkStart w:id="11" w:name="_Toc21514"/>
+      <w:bookmarkStart w:id="6" w:name="_Toc24177"/>
+      <w:bookmarkStart w:id="7" w:name="_Toc21514"/>
+      <w:bookmarkStart w:id="8" w:name="_Toc12613"/>
+      <w:bookmarkStart w:id="9" w:name="_Toc31666"/>
+      <w:bookmarkStart w:id="10" w:name="_Toc16758"/>
+      <w:bookmarkStart w:id="11" w:name="_Toc23731"/>
       <w:r>
         <w:rPr>
           <w:rFonts w:hint="eastAsia"/>
@@ -2088,8 +2088,8 @@
           <w:docGrid w:type="lines" w:linePitch="312" w:charSpace="0"/>
         </w:sectPr>
       </w:pPr>
-      <w:bookmarkStart w:id="15" w:name="_Toc11341"/>
-      <w:bookmarkStart w:id="16" w:name="_Toc19004"/>
+      <w:bookmarkStart w:id="15" w:name="_Toc19004"/>
+      <w:bookmarkStart w:id="16" w:name="_Toc11341"/>
     </w:p>
     <w:bookmarkEnd w:id="15"/>
     <w:bookmarkEnd w:id="16"/>
@@ -3552,11 +3552,11 @@
           <w:rFonts w:hint="eastAsia"/>
         </w:rPr>
       </w:pPr>
-      <w:bookmarkStart w:id="18" w:name="_Toc470445030"/>
-      <w:bookmarkStart w:id="19" w:name="_Toc27942163"/>
-      <w:bookmarkStart w:id="20" w:name="_Toc4961"/>
-      <w:bookmarkStart w:id="21" w:name="_Toc29500"/>
-      <w:bookmarkStart w:id="22" w:name="_Toc28295058"/>
+      <w:bookmarkStart w:id="18" w:name="_Toc28295058"/>
+      <w:bookmarkStart w:id="19" w:name="_Toc470445030"/>
+      <w:bookmarkStart w:id="20" w:name="_Toc27942163"/>
+      <w:bookmarkStart w:id="21" w:name="_Toc4961"/>
+      <w:bookmarkStart w:id="22" w:name="_Toc29500"/>
       <w:r>
         <w:rPr>
           <w:rFonts w:hint="eastAsia"/>
@@ -4089,12 +4089,12 @@
           <w:rFonts w:hint="eastAsia"/>
         </w:rPr>
       </w:pPr>
-      <w:bookmarkStart w:id="24" w:name="_Toc145988027"/>
-      <w:bookmarkStart w:id="25" w:name="_Toc19130"/>
-      <w:bookmarkStart w:id="26" w:name="_Toc20373"/>
-      <w:bookmarkStart w:id="27" w:name="_Toc470445031"/>
-      <w:bookmarkStart w:id="28" w:name="_Toc27942164"/>
-      <w:bookmarkStart w:id="29" w:name="_Toc29753"/>
+      <w:bookmarkStart w:id="24" w:name="_Toc19130"/>
+      <w:bookmarkStart w:id="25" w:name="_Toc145988027"/>
+      <w:bookmarkStart w:id="26" w:name="_Toc29753"/>
+      <w:bookmarkStart w:id="27" w:name="_Toc20373"/>
+      <w:bookmarkStart w:id="28" w:name="_Toc470445031"/>
+      <w:bookmarkStart w:id="29" w:name="_Toc27942164"/>
       <w:bookmarkStart w:id="30" w:name="_Toc28295059"/>
       <w:r>
         <w:rPr>
@@ -4316,12 +4316,12 @@
       <w:pPr>
         <w:pStyle w:val="2"/>
       </w:pPr>
-      <w:bookmarkStart w:id="32" w:name="_Toc13303"/>
-      <w:bookmarkStart w:id="33" w:name="_Toc21138"/>
+      <w:bookmarkStart w:id="32" w:name="_Toc27942165"/>
+      <w:bookmarkStart w:id="33" w:name="_Toc14873"/>
       <w:bookmarkStart w:id="34" w:name="_Toc470445032"/>
-      <w:bookmarkStart w:id="35" w:name="_Toc28295060"/>
-      <w:bookmarkStart w:id="36" w:name="_Toc27942165"/>
-      <w:bookmarkStart w:id="37" w:name="_Toc14873"/>
+      <w:bookmarkStart w:id="35" w:name="_Toc21138"/>
+      <w:bookmarkStart w:id="36" w:name="_Toc28295060"/>
+      <w:bookmarkStart w:id="37" w:name="_Toc13303"/>
       <w:r>
         <w:rPr>
           <w:rFonts w:hint="eastAsia"/>
@@ -4409,10 +4409,10 @@
               </w:rPr>
             </w:pPr>
             <w:bookmarkStart w:id="38" w:name="_Toc1368"/>
-            <w:bookmarkStart w:id="39" w:name="_Toc3924"/>
+            <w:bookmarkStart w:id="39" w:name="_Toc470445033"/>
             <w:bookmarkStart w:id="40" w:name="_Toc28295061"/>
-            <w:bookmarkStart w:id="41" w:name="_Toc27942166"/>
-            <w:bookmarkStart w:id="42" w:name="_Toc470445033"/>
+            <w:bookmarkStart w:id="41" w:name="_Toc3924"/>
+            <w:bookmarkStart w:id="42" w:name="_Toc27942166"/>
             <w:r>
               <w:rPr>
                 <w:rFonts w:hint="eastAsia" w:ascii="宋体" w:hAnsi="宋体" w:cs="宋体"/>
@@ -4614,24 +4614,24 @@
               <w:widowControl/>
               <w:jc w:val="center"/>
               <w:rPr>
-                <w:rFonts w:hint="eastAsia" w:ascii="宋体" w:hAnsi="宋体" w:eastAsia="宋体" w:cs="宋体"/>
+                <w:rFonts w:hint="default" w:ascii="宋体" w:hAnsi="宋体" w:eastAsia="宋体" w:cs="宋体"/>
                 <w:color w:val="000000"/>
                 <w:kern w:val="0"/>
                 <w:sz w:val="24"/>
                 <w:szCs w:val="24"/>
-                <w:lang w:eastAsia="zh-CN"/>
+                <w:lang w:val="en-US" w:eastAsia="zh-CN"/>
               </w:rPr>
             </w:pPr>
             <w:r>
               <w:rPr>
-                <w:rFonts w:hint="eastAsia" w:ascii="宋体" w:hAnsi="宋体" w:eastAsia="宋体" w:cs="宋体"/>
+                <w:rFonts w:hint="eastAsia" w:ascii="宋体" w:hAnsi="宋体" w:cs="宋体"/>
                 <w:color w:val="000000"/>
                 <w:kern w:val="0"/>
                 <w:sz w:val="24"/>
                 <w:szCs w:val="24"/>
                 <w:lang w:val="en-US" w:eastAsia="zh-CN"/>
               </w:rPr>
-              <w:t>邢海粟</w:t>
+              <w:t>陈幼安</w:t>
             </w:r>
           </w:p>
         </w:tc>
@@ -4693,108 +4693,7 @@
                 <w:sz w:val="24"/>
                 <w:szCs w:val="24"/>
               </w:rPr>
-              <w:t>手机号码：</w:t>
-            </w:r>
-          </w:p>
-          <w:p>
-            <w:pPr>
-              <w:jc w:val="center"/>
-              <w:rPr>
-                <w:rFonts w:hint="eastAsia" w:ascii="宋体" w:hAnsi="宋体" w:eastAsia="宋体" w:cs="宋体"/>
-                <w:color w:val="000000"/>
-                <w:sz w:val="24"/>
-                <w:szCs w:val="24"/>
-                <w:lang w:val="en-US" w:eastAsia="zh-CN"/>
-              </w:rPr>
-            </w:pPr>
-            <w:r>
-              <w:rPr>
-                <w:rFonts w:hint="eastAsia" w:ascii="宋体" w:hAnsi="宋体" w:eastAsia="宋体" w:cs="宋体"/>
-                <w:color w:val="000000"/>
-                <w:sz w:val="24"/>
-                <w:szCs w:val="24"/>
-              </w:rPr>
-              <w:t>住址：</w:t>
-            </w:r>
-            <w:r>
-              <w:rPr>
-                <w:rFonts w:hint="eastAsia" w:ascii="宋体" w:hAnsi="宋体" w:eastAsia="宋体" w:cs="宋体"/>
-                <w:sz w:val="24"/>
-                <w:szCs w:val="24"/>
-              </w:rPr>
-              <w:t>明德1-</w:t>
-            </w:r>
-            <w:r>
-              <w:rPr>
-                <w:rFonts w:hint="eastAsia" w:ascii="宋体" w:hAnsi="宋体" w:eastAsia="宋体" w:cs="宋体"/>
-                <w:sz w:val="24"/>
-                <w:szCs w:val="24"/>
-                <w:lang w:val="en-US" w:eastAsia="zh-CN"/>
-              </w:rPr>
-              <w:t>412</w:t>
-            </w:r>
-          </w:p>
-          <w:p>
-            <w:pPr>
-              <w:jc w:val="center"/>
-              <w:rPr>
-                <w:rFonts w:hint="eastAsia" w:ascii="宋体" w:hAnsi="宋体" w:eastAsia="宋体" w:cs="宋体"/>
-                <w:color w:val="000000"/>
-                <w:sz w:val="24"/>
-                <w:szCs w:val="24"/>
-              </w:rPr>
-            </w:pPr>
-            <w:r>
-              <w:rPr>
-                <w:rFonts w:hint="eastAsia" w:ascii="宋体" w:hAnsi="宋体" w:eastAsia="宋体" w:cs="宋体"/>
-                <w:color w:val="000000"/>
-                <w:sz w:val="24"/>
-                <w:szCs w:val="24"/>
-              </w:rPr>
-              <w:t>邮箱：</w:t>
-            </w:r>
-            <w:r>
-              <w:rPr>
-                <w:rFonts w:hint="eastAsia" w:ascii="宋体" w:hAnsi="宋体" w:eastAsia="宋体" w:cs="宋体"/>
-                <w:sz w:val="24"/>
-                <w:szCs w:val="24"/>
-              </w:rPr>
-              <w:t>31</w:t>
-            </w:r>
-            <w:r>
-              <w:rPr>
-                <w:rFonts w:hint="eastAsia" w:ascii="宋体" w:hAnsi="宋体" w:eastAsia="宋体" w:cs="宋体"/>
-                <w:sz w:val="24"/>
-                <w:szCs w:val="24"/>
-                <w:lang w:val="en-US" w:eastAsia="zh-CN"/>
-              </w:rPr>
-              <w:t>8</w:t>
-            </w:r>
-            <w:r>
-              <w:rPr>
-                <w:rFonts w:hint="eastAsia" w:ascii="宋体" w:hAnsi="宋体" w:eastAsia="宋体" w:cs="宋体"/>
-                <w:sz w:val="24"/>
-                <w:szCs w:val="24"/>
-              </w:rPr>
-              <w:t>013</w:t>
-            </w:r>
-            <w:r>
-              <w:rPr>
-                <w:rFonts w:hint="eastAsia" w:ascii="宋体" w:hAnsi="宋体" w:eastAsia="宋体" w:cs="宋体"/>
-                <w:sz w:val="24"/>
-                <w:szCs w:val="24"/>
-                <w:lang w:val="en-US" w:eastAsia="zh-CN"/>
-              </w:rPr>
-              <w:t>47</w:t>
-            </w:r>
-            <w:r>
-              <w:rPr>
-                <w:rFonts w:hint="eastAsia" w:ascii="宋体" w:hAnsi="宋体" w:eastAsia="宋体" w:cs="宋体"/>
-                <w:color w:val="000000"/>
-                <w:sz w:val="24"/>
-                <w:szCs w:val="24"/>
-              </w:rPr>
-              <w:t>@stu.zucc.edu.cn</w:t>
+              <w:t>youanchen@harmonycloud.cn</w:t>
             </w:r>
           </w:p>
         </w:tc>
@@ -4864,7 +4763,7 @@
               <w:widowControl/>
               <w:jc w:val="center"/>
               <w:rPr>
-                <w:rFonts w:hint="eastAsia" w:ascii="宋体" w:hAnsi="宋体" w:eastAsia="宋体" w:cs="宋体"/>
+                <w:rFonts w:hint="default" w:ascii="宋体" w:hAnsi="宋体" w:eastAsia="宋体" w:cs="宋体"/>
                 <w:color w:val="000000"/>
                 <w:kern w:val="0"/>
                 <w:sz w:val="24"/>
@@ -4874,14 +4773,14 @@
             </w:pPr>
             <w:r>
               <w:rPr>
-                <w:rFonts w:hint="eastAsia" w:ascii="宋体" w:hAnsi="宋体" w:eastAsia="宋体" w:cs="宋体"/>
+                <w:rFonts w:hint="eastAsia" w:ascii="宋体" w:hAnsi="宋体" w:cs="宋体"/>
                 <w:color w:val="000000"/>
                 <w:kern w:val="0"/>
                 <w:sz w:val="24"/>
                 <w:szCs w:val="24"/>
                 <w:lang w:val="en-US" w:eastAsia="zh-CN"/>
               </w:rPr>
-              <w:t>陈幼安</w:t>
+              <w:t>邢海粟</w:t>
             </w:r>
           </w:p>
         </w:tc>
@@ -4944,8 +4843,157 @@
                 <w:sz w:val="24"/>
                 <w:szCs w:val="24"/>
               </w:rPr>
-              <w:t>youanchen@harmonycloud.cn</w:t>
+              <w:t>手机号码：</w:t>
             </w:r>
+          </w:p>
+          <w:p>
+            <w:pPr>
+              <w:jc w:val="center"/>
+              <w:rPr>
+                <w:rFonts w:hint="eastAsia" w:ascii="宋体" w:hAnsi="宋体" w:eastAsia="宋体" w:cs="宋体"/>
+                <w:color w:val="000000"/>
+                <w:sz w:val="24"/>
+                <w:szCs w:val="24"/>
+                <w:lang w:val="en-US" w:eastAsia="zh-CN"/>
+              </w:rPr>
+            </w:pPr>
+            <w:r>
+              <w:rPr>
+                <w:rFonts w:hint="eastAsia" w:ascii="宋体" w:hAnsi="宋体" w:eastAsia="宋体" w:cs="宋体"/>
+                <w:color w:val="000000"/>
+                <w:sz w:val="24"/>
+                <w:szCs w:val="24"/>
+              </w:rPr>
+              <w:t>住址：</w:t>
+            </w:r>
+            <w:r>
+              <w:rPr>
+                <w:rFonts w:hint="eastAsia" w:ascii="宋体" w:hAnsi="宋体" w:eastAsia="宋体" w:cs="宋体"/>
+                <w:sz w:val="24"/>
+                <w:szCs w:val="24"/>
+              </w:rPr>
+              <w:t>明德1-</w:t>
+            </w:r>
+            <w:r>
+              <w:rPr>
+                <w:rFonts w:hint="eastAsia" w:ascii="宋体" w:hAnsi="宋体" w:eastAsia="宋体" w:cs="宋体"/>
+                <w:sz w:val="24"/>
+                <w:szCs w:val="24"/>
+                <w:lang w:val="en-US" w:eastAsia="zh-CN"/>
+              </w:rPr>
+              <w:t>412</w:t>
+            </w:r>
+          </w:p>
+          <w:p>
+            <w:pPr>
+              <w:jc w:val="center"/>
+              <w:rPr>
+                <w:rFonts w:hint="eastAsia" w:ascii="宋体" w:hAnsi="宋体" w:eastAsia="宋体" w:cs="宋体"/>
+                <w:color w:val="000000"/>
+                <w:sz w:val="24"/>
+                <w:szCs w:val="24"/>
+              </w:rPr>
+            </w:pPr>
+            <w:r>
+              <w:rPr>
+                <w:rFonts w:hint="eastAsia" w:ascii="宋体" w:hAnsi="宋体" w:eastAsia="宋体" w:cs="宋体"/>
+                <w:color w:val="000000"/>
+                <w:sz w:val="24"/>
+                <w:szCs w:val="24"/>
+              </w:rPr>
+              <w:t>邮箱：</w:t>
+            </w:r>
+            <w:r>
+              <w:rPr>
+                <w:rFonts w:hint="eastAsia" w:ascii="宋体" w:hAnsi="宋体" w:eastAsia="宋体" w:cs="宋体"/>
+                <w:sz w:val="24"/>
+                <w:szCs w:val="24"/>
+              </w:rPr>
+              <w:fldChar w:fldCharType="begin"/>
+            </w:r>
+            <w:r>
+              <w:rPr>
+                <w:rFonts w:hint="eastAsia" w:ascii="宋体" w:hAnsi="宋体" w:eastAsia="宋体" w:cs="宋体"/>
+                <w:sz w:val="24"/>
+                <w:szCs w:val="24"/>
+              </w:rPr>
+              <w:instrText xml:space="preserve"> HYPERLINK "mailto:31801347@stu.zucc.edu.cn" </w:instrText>
+            </w:r>
+            <w:r>
+              <w:rPr>
+                <w:rFonts w:hint="eastAsia" w:ascii="宋体" w:hAnsi="宋体" w:eastAsia="宋体" w:cs="宋体"/>
+                <w:sz w:val="24"/>
+                <w:szCs w:val="24"/>
+              </w:rPr>
+              <w:fldChar w:fldCharType="separate"/>
+            </w:r>
+            <w:r>
+              <w:rPr>
+                <w:rStyle w:val="13"/>
+                <w:rFonts w:hint="eastAsia" w:ascii="宋体" w:hAnsi="宋体" w:eastAsia="宋体" w:cs="宋体"/>
+                <w:sz w:val="24"/>
+                <w:szCs w:val="24"/>
+              </w:rPr>
+              <w:t>31</w:t>
+            </w:r>
+            <w:r>
+              <w:rPr>
+                <w:rStyle w:val="13"/>
+                <w:rFonts w:hint="eastAsia" w:ascii="宋体" w:hAnsi="宋体" w:eastAsia="宋体" w:cs="宋体"/>
+                <w:sz w:val="24"/>
+                <w:szCs w:val="24"/>
+                <w:lang w:val="en-US" w:eastAsia="zh-CN"/>
+              </w:rPr>
+              <w:t>8</w:t>
+            </w:r>
+            <w:r>
+              <w:rPr>
+                <w:rStyle w:val="13"/>
+                <w:rFonts w:hint="eastAsia" w:ascii="宋体" w:hAnsi="宋体" w:eastAsia="宋体" w:cs="宋体"/>
+                <w:sz w:val="24"/>
+                <w:szCs w:val="24"/>
+              </w:rPr>
+              <w:t>013</w:t>
+            </w:r>
+            <w:r>
+              <w:rPr>
+                <w:rStyle w:val="13"/>
+                <w:rFonts w:hint="eastAsia" w:ascii="宋体" w:hAnsi="宋体" w:eastAsia="宋体" w:cs="宋体"/>
+                <w:sz w:val="24"/>
+                <w:szCs w:val="24"/>
+                <w:lang w:val="en-US" w:eastAsia="zh-CN"/>
+              </w:rPr>
+              <w:t>47</w:t>
+            </w:r>
+            <w:r>
+              <w:rPr>
+                <w:rStyle w:val="13"/>
+                <w:rFonts w:hint="eastAsia" w:ascii="宋体" w:hAnsi="宋体" w:eastAsia="宋体" w:cs="宋体"/>
+                <w:color w:val="000000"/>
+                <w:sz w:val="24"/>
+                <w:szCs w:val="24"/>
+              </w:rPr>
+              <w:t>@stu.zucc.edu.cn</w:t>
+            </w:r>
+            <w:r>
+              <w:rPr>
+                <w:rFonts w:hint="eastAsia" w:ascii="宋体" w:hAnsi="宋体" w:eastAsia="宋体" w:cs="宋体"/>
+                <w:sz w:val="24"/>
+                <w:szCs w:val="24"/>
+              </w:rPr>
+              <w:fldChar w:fldCharType="end"/>
+            </w:r>
+          </w:p>
+          <w:p>
+            <w:pPr>
+              <w:jc w:val="center"/>
+              <w:rPr>
+                <w:rFonts w:hint="eastAsia" w:ascii="宋体" w:hAnsi="宋体" w:eastAsia="宋体" w:cs="宋体"/>
+                <w:color w:val="000000"/>
+                <w:sz w:val="24"/>
+                <w:szCs w:val="24"/>
+              </w:rPr>
+            </w:pPr>
           </w:p>
         </w:tc>
       </w:tr>
@@ -5194,8 +5242,6 @@
               </w:rPr>
               <w:t>陈炜舜</w:t>
             </w:r>
-            <w:bookmarkStart w:id="81" w:name="_GoBack"/>
-            <w:bookmarkEnd w:id="81"/>
           </w:p>
         </w:tc>
         <w:tc>
@@ -6765,9 +6811,9 @@
         </w:rPr>
       </w:pPr>
       <w:bookmarkStart w:id="49" w:name="_Toc470445034"/>
-      <w:bookmarkStart w:id="50" w:name="_Toc28295062"/>
-      <w:bookmarkStart w:id="51" w:name="_Toc27942167"/>
-      <w:bookmarkStart w:id="52" w:name="_Toc30999"/>
+      <w:bookmarkStart w:id="50" w:name="_Toc30999"/>
+      <w:bookmarkStart w:id="51" w:name="_Toc28295062"/>
+      <w:bookmarkStart w:id="52" w:name="_Toc27942167"/>
       <w:bookmarkStart w:id="53" w:name="_Toc22272"/>
       <w:r>
         <w:rPr>
@@ -7945,11 +7991,11 @@
           <w:lang w:val="en-US" w:eastAsia="zh-CN"/>
         </w:rPr>
       </w:pPr>
-      <w:bookmarkStart w:id="60" w:name="_Toc27942168"/>
-      <w:bookmarkStart w:id="61" w:name="_Toc11313"/>
-      <w:bookmarkStart w:id="62" w:name="_Toc22824"/>
-      <w:bookmarkStart w:id="63" w:name="_Toc28295063"/>
-      <w:bookmarkStart w:id="64" w:name="_Toc470445035"/>
+      <w:bookmarkStart w:id="60" w:name="_Toc470445035"/>
+      <w:bookmarkStart w:id="61" w:name="_Toc27942168"/>
+      <w:bookmarkStart w:id="62" w:name="_Toc11313"/>
+      <w:bookmarkStart w:id="63" w:name="_Toc22824"/>
+      <w:bookmarkStart w:id="64" w:name="_Toc28295063"/>
       <w:r>
         <w:rPr>
           <w:rFonts w:hint="eastAsia" w:ascii="宋体" w:hAnsi="宋体" w:eastAsia="宋体" w:cs="宋体"/>
@@ -8133,11 +8179,11 @@
           <w:lang w:val="en-US" w:eastAsia="zh-CN"/>
         </w:rPr>
       </w:pPr>
-      <w:bookmarkStart w:id="70" w:name="_Toc28295065"/>
+      <w:bookmarkStart w:id="70" w:name="_Toc470445037"/>
       <w:bookmarkStart w:id="71" w:name="_Toc27942170"/>
-      <w:bookmarkStart w:id="72" w:name="_Toc9511"/>
-      <w:bookmarkStart w:id="73" w:name="_Toc6592"/>
-      <w:bookmarkStart w:id="74" w:name="_Toc470445037"/>
+      <w:bookmarkStart w:id="72" w:name="_Toc28295065"/>
+      <w:bookmarkStart w:id="73" w:name="_Toc9511"/>
+      <w:bookmarkStart w:id="74" w:name="_Toc6592"/>
       <w:r>
         <w:rPr>
           <w:rFonts w:hint="eastAsia" w:ascii="宋体" w:hAnsi="宋体" w:eastAsia="宋体" w:cs="宋体"/>
@@ -8178,12 +8224,12 @@
       <w:pPr>
         <w:pStyle w:val="2"/>
       </w:pPr>
-      <w:bookmarkStart w:id="75" w:name="_Toc28295066"/>
+      <w:bookmarkStart w:id="75" w:name="_Toc30652"/>
       <w:bookmarkStart w:id="76" w:name="_Toc27942171"/>
-      <w:bookmarkStart w:id="77" w:name="_Toc22737"/>
-      <w:bookmarkStart w:id="78" w:name="_Toc470445038"/>
-      <w:bookmarkStart w:id="79" w:name="_Toc28793"/>
-      <w:bookmarkStart w:id="80" w:name="_Toc30652"/>
+      <w:bookmarkStart w:id="77" w:name="_Toc470445038"/>
+      <w:bookmarkStart w:id="78" w:name="_Toc28793"/>
+      <w:bookmarkStart w:id="79" w:name="_Toc28295066"/>
+      <w:bookmarkStart w:id="80" w:name="_Toc22737"/>
       <w:r>
         <w:rPr>
           <w:rFonts w:hint="eastAsia"/>
@@ -8224,7 +8270,7 @@
           <w:rFonts w:hint="eastAsia"/>
           <w:lang w:val="en-US" w:eastAsia="zh-CN"/>
         </w:rPr>
-        <w:t>邢海粟</w:t>
+        <w:t>陈幼安</w:t>
       </w:r>
     </w:p>
     <w:p>
@@ -8248,8 +8294,54 @@
           <w:u w:val="single"/>
           <w:lang w:val="en-US" w:eastAsia="zh-CN"/>
         </w:rPr>
+        <w:drawing>
+          <wp:inline distT="0" distB="0" distL="114300" distR="114300">
+            <wp:extent cx="5273675" cy="1736725"/>
+            <wp:effectExtent l="0" t="0" r="14605" b="635"/>
+            <wp:docPr id="6" name="图片 6" descr="9e47bd228ea19d41be509ecb1dd29c5"/>
+            <wp:cNvGraphicFramePr>
+              <a:graphicFrameLocks xmlns:a="http://schemas.openxmlformats.org/drawingml/2006/main" noChangeAspect="1"/>
+            </wp:cNvGraphicFramePr>
+            <a:graphic xmlns:a="http://schemas.openxmlformats.org/drawingml/2006/main">
+              <a:graphicData uri="http://schemas.openxmlformats.org/drawingml/2006/picture">
+                <pic:pic xmlns:pic="http://schemas.openxmlformats.org/drawingml/2006/picture">
+                  <pic:nvPicPr>
+                    <pic:cNvPr id="6" name="图片 6" descr="9e47bd228ea19d41be509ecb1dd29c5"/>
+                    <pic:cNvPicPr>
+                      <a:picLocks noChangeAspect="1"/>
+                    </pic:cNvPicPr>
+                  </pic:nvPicPr>
+                  <pic:blipFill>
+                    <a:blip r:embed="rId9"/>
+                    <a:stretch>
+                      <a:fillRect/>
+                    </a:stretch>
+                  </pic:blipFill>
+                  <pic:spPr>
+                    <a:xfrm>
+                      <a:off x="0" y="0"/>
+                      <a:ext cx="5273675" cy="1736725"/>
+                    </a:xfrm>
+                    <a:prstGeom prst="rect">
+                      <a:avLst/>
+                    </a:prstGeom>
+                  </pic:spPr>
+                </pic:pic>
+              </a:graphicData>
+            </a:graphic>
+          </wp:inline>
+        </w:drawing>
+      </w:r>
+      <w:r>
+        <w:rPr>
+          <w:rFonts w:hint="eastAsia"/>
+          <w:u w:val="single"/>
+          <w:lang w:val="en-US" w:eastAsia="zh-CN"/>
+        </w:rPr>
         <w:t xml:space="preserve">                 </w:t>
       </w:r>
+      <w:bookmarkStart w:id="81" w:name="_GoBack"/>
+      <w:bookmarkEnd w:id="81"/>
     </w:p>
     <w:p>
       <w:pPr>
@@ -8258,26 +8350,35 @@
       <w:r>
         <w:rPr>
           <w:rFonts w:hint="eastAsia"/>
-        </w:rPr>
-        <w:t>2</w:t>
-      </w:r>
-      <w:r>
-        <w:t>019</w:t>
-      </w:r>
-      <w:r>
-        <w:rPr>
-          <w:rFonts w:hint="eastAsia"/>
-        </w:rPr>
-        <w:t>年 12</w:t>
-      </w:r>
-      <w:r>
-        <w:t xml:space="preserve"> </w:t>
-      </w:r>
-      <w:r>
-        <w:rPr>
-          <w:rFonts w:hint="eastAsia"/>
-        </w:rPr>
-        <w:t>月 22</w:t>
+          <w:lang w:val="en-US" w:eastAsia="zh-CN"/>
+        </w:rPr>
+        <w:t>2021</w:t>
+      </w:r>
+      <w:r>
+        <w:rPr>
+          <w:rFonts w:hint="eastAsia"/>
+        </w:rPr>
+        <w:t xml:space="preserve">年 </w:t>
+      </w:r>
+      <w:r>
+        <w:rPr>
+          <w:rFonts w:hint="eastAsia"/>
+          <w:lang w:val="en-US" w:eastAsia="zh-CN"/>
+        </w:rPr>
+        <w:t>6</w:t>
+      </w:r>
+      <w:r>
+        <w:rPr>
+          <w:rFonts w:hint="eastAsia"/>
+        </w:rPr>
+        <w:t xml:space="preserve">月 </w:t>
+      </w:r>
+      <w:r>
+        <w:rPr>
+          <w:rFonts w:hint="eastAsia"/>
+          <w:lang w:val="en-US" w:eastAsia="zh-CN"/>
+        </w:rPr>
+        <w:t>15</w:t>
       </w:r>
       <w:r>
         <w:t xml:space="preserve"> </w:t>
